--- a/Pipeline Partie2 - Réponse aux questions.docx
+++ b/Pipeline Partie2 - Réponse aux questions.docx
@@ -4,31 +4,1935 @@
   <w:body>
     <w:p>
       <w:pPr>
-        <w:rPr>
-          <w:rFonts w:cs="Open Sans"/>
-          <w:lang w:val="fr-FR"/>
-        </w:rPr>
-      </w:pPr>
-      <w:r>
-        <w:rPr>
-          <w:rFonts w:cs="Open Sans"/>
+        <w:pStyle w:val="paragraph"/>
+        <w:spacing w:before="0" w:beforeAutospacing="0" w:after="0" w:afterAutospacing="0"/>
+        <w:textAlignment w:val="baseline"/>
+        <w:rPr>
+          <w:rFonts w:ascii="Open Sans" w:hAnsi="Open Sans" w:cs="Open Sans"/>
+          <w:sz w:val="18"/>
+          <w:szCs w:val="18"/>
+          <w:lang w:val="fr-FR"/>
+        </w:rPr>
+      </w:pPr>
+    </w:p>
+    <w:p>
+      <w:pPr>
+        <w:pStyle w:val="paragraph"/>
+        <w:spacing w:before="0" w:beforeAutospacing="0" w:after="0" w:afterAutospacing="0"/>
+        <w:textAlignment w:val="baseline"/>
+        <w:rPr>
+          <w:rFonts w:ascii="Open Sans" w:hAnsi="Open Sans" w:cs="Open Sans"/>
+          <w:sz w:val="18"/>
+          <w:szCs w:val="18"/>
+          <w:lang w:val="fr-FR"/>
+        </w:rPr>
+      </w:pPr>
+      <w:r>
+        <w:rPr>
+          <w:rStyle w:val="eop"/>
+          <w:rFonts w:ascii="Open Sans" w:eastAsiaTheme="majorEastAsia" w:hAnsi="Open Sans" w:cs="Open Sans"/>
+          <w:lang w:val="fr-FR"/>
+        </w:rPr>
+        <w:t> </w:t>
+      </w:r>
+    </w:p>
+    <w:p>
+      <w:pPr>
+        <w:pStyle w:val="paragraph"/>
+        <w:spacing w:before="0" w:beforeAutospacing="0" w:after="0" w:afterAutospacing="0"/>
+        <w:textAlignment w:val="baseline"/>
+        <w:rPr>
+          <w:rFonts w:ascii="Open Sans" w:hAnsi="Open Sans" w:cs="Open Sans"/>
+          <w:sz w:val="18"/>
+          <w:szCs w:val="18"/>
+          <w:lang w:val="fr-FR"/>
+        </w:rPr>
+      </w:pPr>
+      <w:r>
+        <w:rPr>
+          <w:rStyle w:val="eop"/>
+          <w:rFonts w:ascii="Open Sans" w:eastAsiaTheme="majorEastAsia" w:hAnsi="Open Sans" w:cs="Open Sans"/>
+          <w:lang w:val="fr-FR"/>
+        </w:rPr>
+        <w:t> </w:t>
+      </w:r>
+    </w:p>
+    <w:p>
+      <w:pPr>
+        <w:pStyle w:val="paragraph"/>
+        <w:spacing w:before="0" w:beforeAutospacing="0" w:after="0" w:afterAutospacing="0"/>
+        <w:textAlignment w:val="baseline"/>
+        <w:rPr>
+          <w:rFonts w:ascii="Open Sans" w:hAnsi="Open Sans" w:cs="Open Sans"/>
+          <w:sz w:val="18"/>
+          <w:szCs w:val="18"/>
+          <w:lang w:val="fr-FR"/>
+        </w:rPr>
+      </w:pPr>
+      <w:r>
+        <w:rPr>
+          <w:rStyle w:val="eop"/>
+          <w:rFonts w:ascii="Open Sans" w:eastAsiaTheme="majorEastAsia" w:hAnsi="Open Sans" w:cs="Open Sans"/>
+          <w:lang w:val="fr-FR"/>
+        </w:rPr>
+        <w:t> </w:t>
+      </w:r>
+    </w:p>
+    <w:p>
+      <w:pPr>
+        <w:pStyle w:val="paragraph"/>
+        <w:spacing w:before="0" w:beforeAutospacing="0" w:after="0" w:afterAutospacing="0"/>
+        <w:textAlignment w:val="baseline"/>
+        <w:rPr>
+          <w:rFonts w:ascii="Open Sans" w:hAnsi="Open Sans" w:cs="Open Sans"/>
+          <w:sz w:val="18"/>
+          <w:szCs w:val="18"/>
+          <w:lang w:val="fr-FR"/>
+        </w:rPr>
+      </w:pPr>
+      <w:r>
+        <w:rPr>
+          <w:rStyle w:val="eop"/>
+          <w:rFonts w:ascii="Open Sans" w:eastAsiaTheme="majorEastAsia" w:hAnsi="Open Sans" w:cs="Open Sans"/>
+          <w:lang w:val="fr-FR"/>
+        </w:rPr>
+        <w:t> </w:t>
+      </w:r>
+    </w:p>
+    <w:p>
+      <w:pPr>
+        <w:pStyle w:val="paragraph"/>
+        <w:spacing w:before="0" w:beforeAutospacing="0" w:after="0" w:afterAutospacing="0"/>
+        <w:textAlignment w:val="baseline"/>
+        <w:rPr>
+          <w:rFonts w:ascii="Open Sans" w:hAnsi="Open Sans" w:cs="Open Sans"/>
+          <w:sz w:val="18"/>
+          <w:szCs w:val="18"/>
+          <w:lang w:val="fr-FR"/>
+        </w:rPr>
+      </w:pPr>
+      <w:r>
+        <w:rPr>
+          <w:rStyle w:val="eop"/>
+          <w:rFonts w:ascii="Open Sans" w:eastAsiaTheme="majorEastAsia" w:hAnsi="Open Sans" w:cs="Open Sans"/>
+          <w:lang w:val="fr-FR"/>
+        </w:rPr>
+        <w:t> </w:t>
+      </w:r>
+    </w:p>
+    <w:p>
+      <w:pPr>
+        <w:pStyle w:val="paragraph"/>
+        <w:spacing w:before="0" w:beforeAutospacing="0" w:after="0" w:afterAutospacing="0"/>
+        <w:textAlignment w:val="baseline"/>
+        <w:rPr>
+          <w:rFonts w:ascii="Open Sans" w:hAnsi="Open Sans" w:cs="Open Sans"/>
+          <w:sz w:val="18"/>
+          <w:szCs w:val="18"/>
+          <w:lang w:val="fr-FR"/>
+        </w:rPr>
+      </w:pPr>
+      <w:r>
+        <w:rPr>
+          <w:rStyle w:val="eop"/>
+          <w:rFonts w:ascii="Open Sans" w:eastAsiaTheme="majorEastAsia" w:hAnsi="Open Sans" w:cs="Open Sans"/>
+          <w:lang w:val="fr-FR"/>
+        </w:rPr>
+        <w:t> </w:t>
+      </w:r>
+    </w:p>
+    <w:p>
+      <w:pPr>
+        <w:pStyle w:val="paragraph"/>
+        <w:spacing w:before="0" w:beforeAutospacing="0" w:after="0" w:afterAutospacing="0"/>
+        <w:textAlignment w:val="baseline"/>
+        <w:rPr>
+          <w:rFonts w:ascii="Open Sans" w:hAnsi="Open Sans" w:cs="Open Sans"/>
+          <w:sz w:val="18"/>
+          <w:szCs w:val="18"/>
+          <w:lang w:val="fr-FR"/>
+        </w:rPr>
+      </w:pPr>
+      <w:r>
+        <w:rPr>
+          <w:rStyle w:val="eop"/>
+          <w:rFonts w:ascii="Open Sans" w:eastAsiaTheme="majorEastAsia" w:hAnsi="Open Sans" w:cs="Open Sans"/>
+          <w:lang w:val="fr-FR"/>
+        </w:rPr>
+        <w:t> </w:t>
+      </w:r>
+    </w:p>
+    <w:p>
+      <w:pPr>
+        <w:pStyle w:val="paragraph"/>
+        <w:spacing w:before="0" w:beforeAutospacing="0" w:after="0" w:afterAutospacing="0"/>
+        <w:jc w:val="center"/>
+        <w:textAlignment w:val="baseline"/>
+        <w:rPr>
+          <w:rStyle w:val="eop"/>
+          <w:rFonts w:ascii="Open Sans" w:eastAsiaTheme="majorEastAsia" w:hAnsi="Open Sans" w:cs="Open Sans"/>
+          <w:sz w:val="72"/>
+          <w:szCs w:val="72"/>
+          <w:lang w:val="fr-FR"/>
+        </w:rPr>
+      </w:pPr>
+      <w:r>
+        <w:rPr>
+          <w:rStyle w:val="eop"/>
+          <w:rFonts w:ascii="Open Sans" w:eastAsiaTheme="majorEastAsia" w:hAnsi="Open Sans" w:cs="Open Sans"/>
+          <w:sz w:val="72"/>
+          <w:szCs w:val="72"/>
+          <w:lang w:val="fr-FR"/>
+        </w:rPr>
+        <w:t>Réponse aux questions</w:t>
+      </w:r>
+    </w:p>
+    <w:p>
+      <w:pPr>
+        <w:pStyle w:val="paragraph"/>
+        <w:spacing w:before="0" w:beforeAutospacing="0" w:after="0" w:afterAutospacing="0"/>
+        <w:jc w:val="center"/>
+        <w:textAlignment w:val="baseline"/>
+        <w:rPr>
+          <w:rStyle w:val="eop"/>
+          <w:rFonts w:ascii="Open Sans" w:eastAsiaTheme="majorEastAsia" w:hAnsi="Open Sans" w:cs="Open Sans"/>
+          <w:sz w:val="72"/>
+          <w:szCs w:val="72"/>
+          <w:lang w:val="fr-FR"/>
+        </w:rPr>
+      </w:pPr>
+      <w:r>
+        <w:rPr>
+          <w:rStyle w:val="eop"/>
+          <w:rFonts w:ascii="Open Sans" w:eastAsiaTheme="majorEastAsia" w:hAnsi="Open Sans" w:cs="Open Sans"/>
+          <w:sz w:val="72"/>
+          <w:szCs w:val="72"/>
+          <w:lang w:val="fr-FR"/>
+        </w:rPr>
+        <w:t>Processeur pipeliné</w:t>
+      </w:r>
+    </w:p>
+    <w:p>
+      <w:pPr>
+        <w:pStyle w:val="paragraph"/>
+        <w:spacing w:before="0" w:beforeAutospacing="0" w:after="0" w:afterAutospacing="0"/>
+        <w:jc w:val="center"/>
+        <w:textAlignment w:val="baseline"/>
+        <w:rPr>
+          <w:rFonts w:ascii="Open Sans" w:hAnsi="Open Sans" w:cs="Open Sans"/>
+          <w:sz w:val="48"/>
+          <w:szCs w:val="48"/>
+          <w:lang w:val="fr-FR"/>
+        </w:rPr>
+      </w:pPr>
+      <w:r>
+        <w:rPr>
+          <w:rStyle w:val="eop"/>
+          <w:rFonts w:ascii="Open Sans" w:eastAsiaTheme="majorEastAsia" w:hAnsi="Open Sans" w:cs="Open Sans"/>
+          <w:sz w:val="72"/>
+          <w:szCs w:val="72"/>
+          <w:lang w:val="fr-FR"/>
+        </w:rPr>
+        <w:t xml:space="preserve">Partie </w:t>
+      </w:r>
+      <w:r>
+        <w:rPr>
+          <w:rStyle w:val="eop"/>
+          <w:rFonts w:ascii="Open Sans" w:eastAsiaTheme="majorEastAsia" w:hAnsi="Open Sans" w:cs="Open Sans"/>
+          <w:sz w:val="72"/>
+          <w:szCs w:val="72"/>
+          <w:lang w:val="fr-FR"/>
+        </w:rPr>
+        <w:t>2</w:t>
+      </w:r>
+    </w:p>
+    <w:p>
+      <w:pPr>
+        <w:pStyle w:val="paragraph"/>
+        <w:spacing w:before="0" w:beforeAutospacing="0" w:after="0" w:afterAutospacing="0"/>
+        <w:textAlignment w:val="baseline"/>
+        <w:rPr>
+          <w:rFonts w:ascii="Open Sans" w:hAnsi="Open Sans" w:cs="Open Sans"/>
+          <w:sz w:val="18"/>
+          <w:szCs w:val="18"/>
+          <w:lang w:val="fr-FR"/>
+        </w:rPr>
+      </w:pPr>
+      <w:r>
+        <w:rPr>
+          <w:rStyle w:val="eop"/>
+          <w:rFonts w:ascii="Open Sans" w:eastAsiaTheme="majorEastAsia" w:hAnsi="Open Sans" w:cs="Open Sans"/>
+          <w:lang w:val="fr-FR"/>
+        </w:rPr>
+        <w:t> </w:t>
+      </w:r>
+    </w:p>
+    <w:p>
+      <w:pPr>
+        <w:pStyle w:val="paragraph"/>
+        <w:spacing w:before="0" w:beforeAutospacing="0" w:after="0" w:afterAutospacing="0"/>
+        <w:textAlignment w:val="baseline"/>
+        <w:rPr>
+          <w:rFonts w:ascii="Open Sans" w:hAnsi="Open Sans" w:cs="Open Sans"/>
+          <w:sz w:val="18"/>
+          <w:szCs w:val="18"/>
+          <w:lang w:val="fr-FR"/>
+        </w:rPr>
+      </w:pPr>
+      <w:r>
+        <w:rPr>
+          <w:rStyle w:val="eop"/>
+          <w:rFonts w:ascii="Open Sans" w:eastAsiaTheme="majorEastAsia" w:hAnsi="Open Sans" w:cs="Open Sans"/>
+          <w:lang w:val="fr-FR"/>
+        </w:rPr>
+        <w:t> </w:t>
+      </w:r>
+    </w:p>
+    <w:p>
+      <w:pPr>
+        <w:pStyle w:val="paragraph"/>
+        <w:spacing w:before="0" w:beforeAutospacing="0" w:after="0" w:afterAutospacing="0"/>
+        <w:jc w:val="center"/>
+        <w:textAlignment w:val="baseline"/>
+        <w:rPr>
+          <w:rFonts w:ascii="Open Sans" w:hAnsi="Open Sans" w:cs="Open Sans"/>
+          <w:sz w:val="18"/>
+          <w:szCs w:val="18"/>
+          <w:lang w:val="fr-FR"/>
+        </w:rPr>
+      </w:pPr>
+      <w:r>
+        <w:rPr>
+          <w:rStyle w:val="normaltextrun"/>
+          <w:rFonts w:ascii="Open Sans" w:hAnsi="Open Sans" w:cs="Open Sans"/>
+          <w:sz w:val="36"/>
+          <w:szCs w:val="36"/>
+          <w:lang w:val="fr-FR"/>
+        </w:rPr>
+        <w:t>Départements : TIN</w:t>
+      </w:r>
+      <w:r>
+        <w:rPr>
+          <w:rStyle w:val="eop"/>
+          <w:rFonts w:ascii="Open Sans" w:eastAsiaTheme="majorEastAsia" w:hAnsi="Open Sans" w:cs="Open Sans"/>
+          <w:sz w:val="36"/>
+          <w:szCs w:val="36"/>
+          <w:lang w:val="fr-FR"/>
+        </w:rPr>
+        <w:t> </w:t>
+      </w:r>
+    </w:p>
+    <w:p>
+      <w:pPr>
+        <w:pStyle w:val="paragraph"/>
+        <w:spacing w:before="0" w:beforeAutospacing="0" w:after="0" w:afterAutospacing="0"/>
+        <w:jc w:val="center"/>
+        <w:textAlignment w:val="baseline"/>
+        <w:rPr>
+          <w:rFonts w:ascii="Open Sans" w:hAnsi="Open Sans" w:cs="Open Sans"/>
+          <w:sz w:val="18"/>
+          <w:szCs w:val="18"/>
+          <w:lang w:val="fr-FR"/>
+        </w:rPr>
+      </w:pPr>
+      <w:r>
+        <w:rPr>
+          <w:rStyle w:val="eop"/>
+          <w:rFonts w:ascii="Open Sans" w:eastAsiaTheme="majorEastAsia" w:hAnsi="Open Sans" w:cs="Open Sans"/>
+          <w:sz w:val="36"/>
+          <w:szCs w:val="36"/>
+          <w:lang w:val="fr-FR"/>
+        </w:rPr>
+        <w:t> </w:t>
+      </w:r>
+    </w:p>
+    <w:p>
+      <w:pPr>
+        <w:pStyle w:val="paragraph"/>
+        <w:spacing w:before="0" w:beforeAutospacing="0" w:after="0" w:afterAutospacing="0"/>
+        <w:jc w:val="center"/>
+        <w:textAlignment w:val="baseline"/>
+        <w:rPr>
+          <w:rFonts w:ascii="Open Sans" w:hAnsi="Open Sans" w:cs="Open Sans"/>
+          <w:sz w:val="18"/>
+          <w:szCs w:val="18"/>
+          <w:lang w:val="fr-FR"/>
+        </w:rPr>
+      </w:pPr>
+      <w:r>
+        <w:rPr>
+          <w:rStyle w:val="normaltextrun"/>
+          <w:rFonts w:ascii="Open Sans" w:hAnsi="Open Sans" w:cs="Open Sans"/>
+          <w:sz w:val="36"/>
+          <w:szCs w:val="36"/>
+          <w:lang w:val="fr-FR"/>
+        </w:rPr>
+        <w:t>Unité d'enseignement ARO</w:t>
+      </w:r>
+      <w:r>
+        <w:rPr>
+          <w:rStyle w:val="eop"/>
+          <w:rFonts w:ascii="Open Sans" w:eastAsiaTheme="majorEastAsia" w:hAnsi="Open Sans" w:cs="Open Sans"/>
+          <w:sz w:val="36"/>
+          <w:szCs w:val="36"/>
+          <w:lang w:val="fr-FR"/>
+        </w:rPr>
+        <w:t> </w:t>
+      </w:r>
+    </w:p>
+    <w:p>
+      <w:pPr>
+        <w:pStyle w:val="paragraph"/>
+        <w:spacing w:before="0" w:beforeAutospacing="0" w:after="0" w:afterAutospacing="0"/>
+        <w:textAlignment w:val="baseline"/>
+        <w:rPr>
+          <w:rFonts w:ascii="Open Sans" w:hAnsi="Open Sans" w:cs="Open Sans"/>
+          <w:sz w:val="18"/>
+          <w:szCs w:val="18"/>
+          <w:lang w:val="fr-FR"/>
+        </w:rPr>
+      </w:pPr>
+      <w:r>
+        <w:rPr>
+          <w:rStyle w:val="eop"/>
+          <w:rFonts w:ascii="Open Sans" w:eastAsiaTheme="majorEastAsia" w:hAnsi="Open Sans" w:cs="Open Sans"/>
+          <w:lang w:val="fr-FR"/>
+        </w:rPr>
+        <w:t> </w:t>
+      </w:r>
+    </w:p>
+    <w:p>
+      <w:pPr>
+        <w:pStyle w:val="paragraph"/>
+        <w:spacing w:before="0" w:beforeAutospacing="0" w:after="0" w:afterAutospacing="0"/>
+        <w:textAlignment w:val="baseline"/>
+        <w:rPr>
+          <w:rFonts w:ascii="Open Sans" w:hAnsi="Open Sans" w:cs="Open Sans"/>
+          <w:sz w:val="18"/>
+          <w:szCs w:val="18"/>
+          <w:lang w:val="fr-FR"/>
+        </w:rPr>
+      </w:pPr>
+      <w:r>
+        <w:rPr>
+          <w:rStyle w:val="eop"/>
+          <w:rFonts w:ascii="Open Sans" w:eastAsiaTheme="majorEastAsia" w:hAnsi="Open Sans" w:cs="Open Sans"/>
+          <w:lang w:val="fr-FR"/>
+        </w:rPr>
+        <w:t> </w:t>
+      </w:r>
+    </w:p>
+    <w:p>
+      <w:pPr>
+        <w:pStyle w:val="paragraph"/>
+        <w:spacing w:before="0" w:beforeAutospacing="0" w:after="0" w:afterAutospacing="0"/>
+        <w:textAlignment w:val="baseline"/>
+        <w:rPr>
+          <w:rFonts w:ascii="Open Sans" w:hAnsi="Open Sans" w:cs="Open Sans"/>
+          <w:sz w:val="18"/>
+          <w:szCs w:val="18"/>
+          <w:lang w:val="fr-FR"/>
+        </w:rPr>
+      </w:pPr>
+      <w:r>
+        <w:rPr>
+          <w:rStyle w:val="eop"/>
+          <w:rFonts w:ascii="Open Sans" w:eastAsiaTheme="majorEastAsia" w:hAnsi="Open Sans" w:cs="Open Sans"/>
+          <w:lang w:val="fr-FR"/>
+        </w:rPr>
+        <w:t> </w:t>
+      </w:r>
+    </w:p>
+    <w:p>
+      <w:pPr>
+        <w:pStyle w:val="paragraph"/>
+        <w:spacing w:before="0" w:beforeAutospacing="0" w:after="0" w:afterAutospacing="0"/>
+        <w:textAlignment w:val="baseline"/>
+        <w:rPr>
+          <w:rFonts w:ascii="Open Sans" w:hAnsi="Open Sans" w:cs="Open Sans"/>
+          <w:sz w:val="18"/>
+          <w:szCs w:val="18"/>
+          <w:lang w:val="fr-FR"/>
+        </w:rPr>
+      </w:pPr>
+      <w:r>
+        <w:rPr>
+          <w:rStyle w:val="eop"/>
+          <w:rFonts w:ascii="Open Sans" w:eastAsiaTheme="majorEastAsia" w:hAnsi="Open Sans" w:cs="Open Sans"/>
+          <w:lang w:val="fr-FR"/>
+        </w:rPr>
+        <w:t> </w:t>
+      </w:r>
+    </w:p>
+    <w:p>
+      <w:pPr>
+        <w:pStyle w:val="paragraph"/>
+        <w:spacing w:before="0" w:beforeAutospacing="0" w:after="0" w:afterAutospacing="0"/>
+        <w:textAlignment w:val="baseline"/>
+        <w:rPr>
+          <w:rFonts w:ascii="Open Sans" w:hAnsi="Open Sans" w:cs="Open Sans"/>
+          <w:sz w:val="18"/>
+          <w:szCs w:val="18"/>
+          <w:lang w:val="fr-FR"/>
+        </w:rPr>
+      </w:pPr>
+    </w:p>
+    <w:p>
+      <w:pPr>
+        <w:pStyle w:val="paragraph"/>
+        <w:spacing w:before="0" w:beforeAutospacing="0" w:after="0" w:afterAutospacing="0"/>
+        <w:textAlignment w:val="baseline"/>
+        <w:rPr>
+          <w:rFonts w:ascii="Open Sans" w:hAnsi="Open Sans" w:cs="Open Sans"/>
+          <w:sz w:val="18"/>
+          <w:szCs w:val="18"/>
+          <w:lang w:val="fr-FR"/>
+        </w:rPr>
+      </w:pPr>
+      <w:r>
+        <w:rPr>
+          <w:rStyle w:val="eop"/>
+          <w:rFonts w:ascii="Open Sans" w:eastAsiaTheme="majorEastAsia" w:hAnsi="Open Sans" w:cs="Open Sans"/>
+          <w:lang w:val="fr-FR"/>
+        </w:rPr>
+        <w:t>  </w:t>
+      </w:r>
+    </w:p>
+    <w:p>
+      <w:pPr>
+        <w:pStyle w:val="paragraph"/>
+        <w:spacing w:before="0" w:beforeAutospacing="0" w:after="0" w:afterAutospacing="0"/>
+        <w:ind w:left="1935" w:hanging="1935"/>
+        <w:textAlignment w:val="baseline"/>
+        <w:rPr>
+          <w:rFonts w:ascii="Open Sans" w:hAnsi="Open Sans" w:cs="Open Sans"/>
+          <w:sz w:val="18"/>
+          <w:szCs w:val="18"/>
+          <w:lang w:val="fr-FR"/>
+        </w:rPr>
+      </w:pPr>
+      <w:r>
+        <w:rPr>
+          <w:rStyle w:val="normaltextrun"/>
+          <w:rFonts w:ascii="Open Sans" w:hAnsi="Open Sans" w:cs="Open Sans"/>
+          <w:sz w:val="28"/>
+          <w:szCs w:val="28"/>
+          <w:lang w:val="fr-FR"/>
+        </w:rPr>
+        <w:t>Auteurs</w:t>
+      </w:r>
+      <w:r>
+        <w:rPr>
+          <w:rStyle w:val="normaltextrun"/>
+          <w:rFonts w:ascii="Arial" w:hAnsi="Arial" w:cs="Arial"/>
+          <w:sz w:val="28"/>
+          <w:szCs w:val="28"/>
+          <w:lang w:val="fr-FR"/>
+        </w:rPr>
+        <w:t> </w:t>
+      </w:r>
+      <w:r>
+        <w:rPr>
+          <w:rStyle w:val="normaltextrun"/>
+          <w:rFonts w:ascii="Open Sans" w:hAnsi="Open Sans" w:cs="Open Sans"/>
+          <w:sz w:val="28"/>
+          <w:szCs w:val="28"/>
+          <w:lang w:val="fr-FR"/>
+        </w:rPr>
+        <w:t>:</w:t>
+      </w:r>
+      <w:r>
+        <w:rPr>
+          <w:rStyle w:val="tabchar"/>
+          <w:rFonts w:ascii="Open Sans" w:hAnsi="Open Sans" w:cs="Open Sans"/>
+          <w:sz w:val="28"/>
+          <w:szCs w:val="28"/>
+          <w:lang w:val="fr-FR"/>
+        </w:rPr>
+        <w:tab/>
+      </w:r>
+      <w:r>
+        <w:rPr>
+          <w:rStyle w:val="normaltextrun"/>
+          <w:rFonts w:ascii="Open Sans" w:hAnsi="Open Sans" w:cs="Open Sans"/>
+          <w:b/>
+          <w:bCs/>
+          <w:sz w:val="28"/>
+          <w:szCs w:val="28"/>
+          <w:lang w:val="fr-FR"/>
+        </w:rPr>
+        <w:t>Timothée Van Hove</w:t>
+      </w:r>
+      <w:r>
+        <w:rPr>
+          <w:rStyle w:val="scxw5051302"/>
+          <w:rFonts w:ascii="Open Sans" w:eastAsiaTheme="majorEastAsia" w:hAnsi="Open Sans" w:cs="Open Sans"/>
+          <w:sz w:val="28"/>
+          <w:szCs w:val="28"/>
+          <w:lang w:val="fr-FR"/>
+        </w:rPr>
+        <w:t> </w:t>
+      </w:r>
+      <w:r>
+        <w:rPr>
+          <w:rFonts w:ascii="Open Sans" w:hAnsi="Open Sans" w:cs="Open Sans"/>
+          <w:sz w:val="28"/>
+          <w:szCs w:val="28"/>
+          <w:lang w:val="fr-FR"/>
+        </w:rPr>
+        <w:br/>
+      </w:r>
+      <w:r>
+        <w:rPr>
+          <w:rStyle w:val="normaltextrun"/>
+          <w:rFonts w:ascii="Open Sans" w:hAnsi="Open Sans" w:cs="Open Sans"/>
+          <w:b/>
+          <w:bCs/>
+          <w:sz w:val="28"/>
+          <w:szCs w:val="28"/>
+          <w:lang w:val="fr-FR"/>
+        </w:rPr>
+        <w:t>Benoit Delay</w:t>
+      </w:r>
+      <w:r>
+        <w:rPr>
+          <w:rStyle w:val="eop"/>
+          <w:rFonts w:ascii="Open Sans" w:eastAsiaTheme="majorEastAsia" w:hAnsi="Open Sans" w:cs="Open Sans"/>
+          <w:sz w:val="28"/>
+          <w:szCs w:val="28"/>
+          <w:lang w:val="fr-FR"/>
+        </w:rPr>
+        <w:t> </w:t>
+      </w:r>
+    </w:p>
+    <w:p>
+      <w:pPr>
+        <w:pStyle w:val="paragraph"/>
+        <w:spacing w:before="0" w:beforeAutospacing="0" w:after="0" w:afterAutospacing="0"/>
+        <w:ind w:left="1935" w:hanging="1935"/>
+        <w:textAlignment w:val="baseline"/>
+        <w:rPr>
+          <w:rFonts w:ascii="Open Sans" w:hAnsi="Open Sans" w:cs="Open Sans"/>
+          <w:sz w:val="18"/>
+          <w:szCs w:val="18"/>
+          <w:lang w:val="fr-FR"/>
+        </w:rPr>
+      </w:pPr>
+      <w:r>
+        <w:rPr>
+          <w:rStyle w:val="eop"/>
+          <w:rFonts w:ascii="Open Sans" w:eastAsiaTheme="majorEastAsia" w:hAnsi="Open Sans" w:cs="Open Sans"/>
+          <w:sz w:val="28"/>
+          <w:szCs w:val="28"/>
+          <w:lang w:val="fr-FR"/>
+        </w:rPr>
+        <w:t> </w:t>
+      </w:r>
+    </w:p>
+    <w:p>
+      <w:pPr>
+        <w:pStyle w:val="paragraph"/>
+        <w:spacing w:before="0" w:beforeAutospacing="0" w:after="0" w:afterAutospacing="0"/>
+        <w:ind w:left="1935" w:hanging="1935"/>
+        <w:textAlignment w:val="baseline"/>
+        <w:rPr>
+          <w:rFonts w:ascii="Open Sans" w:hAnsi="Open Sans" w:cs="Open Sans"/>
+          <w:sz w:val="18"/>
+          <w:szCs w:val="18"/>
+          <w:lang w:val="fr-FR"/>
+        </w:rPr>
+      </w:pPr>
+      <w:r>
+        <w:rPr>
+          <w:rStyle w:val="normaltextrun"/>
+          <w:rFonts w:ascii="Open Sans" w:hAnsi="Open Sans" w:cs="Open Sans"/>
+          <w:sz w:val="28"/>
+          <w:szCs w:val="28"/>
+          <w:lang w:val="fr-FR"/>
+        </w:rPr>
+        <w:t>Professeur</w:t>
+      </w:r>
+      <w:r>
+        <w:rPr>
+          <w:rStyle w:val="normaltextrun"/>
+          <w:rFonts w:ascii="Arial" w:hAnsi="Arial" w:cs="Arial"/>
+          <w:sz w:val="28"/>
+          <w:szCs w:val="28"/>
+          <w:lang w:val="fr-FR"/>
+        </w:rPr>
+        <w:t> </w:t>
+      </w:r>
+      <w:r>
+        <w:rPr>
+          <w:rStyle w:val="normaltextrun"/>
+          <w:rFonts w:ascii="Open Sans" w:hAnsi="Open Sans" w:cs="Open Sans"/>
+          <w:sz w:val="28"/>
+          <w:szCs w:val="28"/>
+          <w:lang w:val="fr-FR"/>
+        </w:rPr>
+        <w:t>:</w:t>
+      </w:r>
+      <w:r>
+        <w:rPr>
+          <w:rStyle w:val="tabchar"/>
+          <w:rFonts w:ascii="Open Sans" w:hAnsi="Open Sans" w:cs="Open Sans"/>
+          <w:sz w:val="28"/>
+          <w:szCs w:val="28"/>
+          <w:lang w:val="fr-FR"/>
+        </w:rPr>
+        <w:tab/>
+      </w:r>
+      <w:r>
+        <w:rPr>
+          <w:rStyle w:val="normaltextrun"/>
+          <w:rFonts w:ascii="Open Sans" w:hAnsi="Open Sans" w:cs="Open Sans"/>
+          <w:b/>
+          <w:bCs/>
+          <w:sz w:val="28"/>
+          <w:szCs w:val="28"/>
+          <w:lang w:val="fr-FR"/>
+        </w:rPr>
+        <w:t xml:space="preserve">Romuald </w:t>
+      </w:r>
+      <w:proofErr w:type="spellStart"/>
+      <w:r>
+        <w:rPr>
+          <w:rStyle w:val="normaltextrun"/>
+          <w:rFonts w:ascii="Open Sans" w:hAnsi="Open Sans" w:cs="Open Sans"/>
+          <w:b/>
+          <w:bCs/>
+          <w:sz w:val="28"/>
+          <w:szCs w:val="28"/>
+          <w:lang w:val="fr-FR"/>
+        </w:rPr>
+        <w:t>Mosqueron</w:t>
+      </w:r>
+      <w:proofErr w:type="spellEnd"/>
+      <w:r>
+        <w:rPr>
+          <w:rStyle w:val="eop"/>
+          <w:rFonts w:ascii="Open Sans" w:eastAsiaTheme="majorEastAsia" w:hAnsi="Open Sans" w:cs="Open Sans"/>
+          <w:sz w:val="28"/>
+          <w:szCs w:val="28"/>
+          <w:lang w:val="fr-FR"/>
+        </w:rPr>
+        <w:t> </w:t>
+      </w:r>
+    </w:p>
+    <w:p>
+      <w:pPr>
+        <w:pStyle w:val="paragraph"/>
+        <w:spacing w:before="0" w:beforeAutospacing="0" w:after="0" w:afterAutospacing="0"/>
+        <w:ind w:left="1935" w:hanging="1935"/>
+        <w:textAlignment w:val="baseline"/>
+        <w:rPr>
+          <w:rFonts w:ascii="Open Sans" w:hAnsi="Open Sans" w:cs="Open Sans"/>
+          <w:sz w:val="18"/>
+          <w:szCs w:val="18"/>
+          <w:lang w:val="fr-FR"/>
+        </w:rPr>
+      </w:pPr>
+      <w:r>
+        <w:rPr>
+          <w:rStyle w:val="normaltextrun"/>
+          <w:rFonts w:ascii="Open Sans" w:hAnsi="Open Sans" w:cs="Open Sans"/>
+          <w:sz w:val="28"/>
+          <w:szCs w:val="28"/>
+          <w:lang w:val="fr-FR"/>
+        </w:rPr>
+        <w:t>Assistant</w:t>
+      </w:r>
+      <w:r>
+        <w:rPr>
+          <w:rStyle w:val="normaltextrun"/>
+          <w:rFonts w:ascii="Arial" w:hAnsi="Arial" w:cs="Arial"/>
+          <w:sz w:val="28"/>
+          <w:szCs w:val="28"/>
+          <w:lang w:val="fr-FR"/>
+        </w:rPr>
+        <w:t> </w:t>
+      </w:r>
+      <w:r>
+        <w:rPr>
+          <w:rStyle w:val="normaltextrun"/>
+          <w:rFonts w:ascii="Open Sans" w:hAnsi="Open Sans" w:cs="Open Sans"/>
+          <w:sz w:val="28"/>
+          <w:szCs w:val="28"/>
+          <w:lang w:val="fr-FR"/>
+        </w:rPr>
+        <w:t>:</w:t>
+      </w:r>
+      <w:r>
+        <w:rPr>
+          <w:rStyle w:val="tabchar"/>
+          <w:rFonts w:ascii="Open Sans" w:hAnsi="Open Sans" w:cs="Open Sans"/>
+          <w:sz w:val="28"/>
+          <w:szCs w:val="28"/>
+          <w:lang w:val="fr-FR"/>
+        </w:rPr>
+        <w:tab/>
+      </w:r>
+      <w:r>
+        <w:rPr>
+          <w:rStyle w:val="normaltextrun"/>
+          <w:rFonts w:ascii="Open Sans" w:hAnsi="Open Sans" w:cs="Open Sans"/>
+          <w:b/>
+          <w:bCs/>
+          <w:sz w:val="28"/>
+          <w:szCs w:val="28"/>
+          <w:lang w:val="fr-FR"/>
+        </w:rPr>
+        <w:t xml:space="preserve">Mike </w:t>
+      </w:r>
+      <w:proofErr w:type="spellStart"/>
+      <w:r>
+        <w:rPr>
+          <w:rStyle w:val="normaltextrun"/>
+          <w:rFonts w:ascii="Open Sans" w:hAnsi="Open Sans" w:cs="Open Sans"/>
+          <w:b/>
+          <w:bCs/>
+          <w:sz w:val="28"/>
+          <w:szCs w:val="28"/>
+          <w:lang w:val="fr-FR"/>
+        </w:rPr>
+        <w:t>Meury</w:t>
+      </w:r>
+      <w:proofErr w:type="spellEnd"/>
+      <w:r>
+        <w:rPr>
+          <w:rStyle w:val="eop"/>
+          <w:rFonts w:ascii="Open Sans" w:eastAsiaTheme="majorEastAsia" w:hAnsi="Open Sans" w:cs="Open Sans"/>
+          <w:sz w:val="28"/>
+          <w:szCs w:val="28"/>
+          <w:lang w:val="fr-FR"/>
+        </w:rPr>
+        <w:t> </w:t>
+      </w:r>
+    </w:p>
+    <w:p>
+      <w:pPr>
+        <w:pStyle w:val="paragraph"/>
+        <w:spacing w:before="0" w:beforeAutospacing="0" w:after="0" w:afterAutospacing="0"/>
+        <w:ind w:left="1935" w:hanging="1935"/>
+        <w:textAlignment w:val="baseline"/>
+        <w:rPr>
+          <w:rFonts w:ascii="Open Sans" w:hAnsi="Open Sans" w:cs="Open Sans"/>
+          <w:sz w:val="18"/>
+          <w:szCs w:val="18"/>
+          <w:lang w:val="fr-FR"/>
+        </w:rPr>
+      </w:pPr>
+      <w:r>
+        <w:rPr>
+          <w:rStyle w:val="eop"/>
+          <w:rFonts w:ascii="Open Sans" w:eastAsiaTheme="majorEastAsia" w:hAnsi="Open Sans" w:cs="Open Sans"/>
+          <w:sz w:val="28"/>
+          <w:szCs w:val="28"/>
+          <w:lang w:val="fr-FR"/>
+        </w:rPr>
+        <w:t> </w:t>
+      </w:r>
+    </w:p>
+    <w:p>
+      <w:pPr>
+        <w:pStyle w:val="paragraph"/>
+        <w:spacing w:before="0" w:beforeAutospacing="0" w:after="0" w:afterAutospacing="0"/>
+        <w:ind w:left="1935" w:hanging="1935"/>
+        <w:textAlignment w:val="baseline"/>
+        <w:rPr>
+          <w:rFonts w:ascii="Open Sans" w:hAnsi="Open Sans" w:cs="Open Sans"/>
+          <w:sz w:val="18"/>
+          <w:szCs w:val="18"/>
+          <w:lang w:val="fr-FR"/>
+        </w:rPr>
+      </w:pPr>
+      <w:r>
+        <w:rPr>
+          <w:rStyle w:val="normaltextrun"/>
+          <w:rFonts w:ascii="Open Sans" w:hAnsi="Open Sans" w:cs="Open Sans"/>
+          <w:sz w:val="28"/>
+          <w:szCs w:val="28"/>
+          <w:lang w:val="fr-FR"/>
+        </w:rPr>
+        <w:t>Classe :</w:t>
+      </w:r>
+      <w:r>
+        <w:rPr>
+          <w:rStyle w:val="tabchar"/>
+          <w:rFonts w:ascii="Open Sans" w:hAnsi="Open Sans" w:cs="Open Sans"/>
+          <w:sz w:val="28"/>
+          <w:szCs w:val="28"/>
+          <w:lang w:val="fr-FR"/>
+        </w:rPr>
+        <w:tab/>
+      </w:r>
+      <w:r>
+        <w:rPr>
+          <w:rStyle w:val="normaltextrun"/>
+          <w:rFonts w:ascii="Open Sans" w:hAnsi="Open Sans" w:cs="Open Sans"/>
+          <w:b/>
+          <w:bCs/>
+          <w:sz w:val="28"/>
+          <w:szCs w:val="28"/>
+          <w:lang w:val="fr-FR"/>
+        </w:rPr>
+        <w:t>A</w:t>
+      </w:r>
+    </w:p>
+    <w:p>
+      <w:pPr>
+        <w:pStyle w:val="paragraph"/>
+        <w:spacing w:before="0" w:beforeAutospacing="0" w:after="0" w:afterAutospacing="0"/>
+        <w:ind w:left="1935" w:hanging="1935"/>
+        <w:textAlignment w:val="baseline"/>
+        <w:rPr>
+          <w:rFonts w:ascii="Open Sans" w:hAnsi="Open Sans" w:cs="Open Sans"/>
+          <w:sz w:val="18"/>
+          <w:szCs w:val="18"/>
+          <w:lang w:val="fr-FR"/>
+        </w:rPr>
+      </w:pPr>
+      <w:r>
+        <w:rPr>
+          <w:rStyle w:val="normaltextrun"/>
+          <w:rFonts w:ascii="Open Sans" w:hAnsi="Open Sans" w:cs="Open Sans"/>
+          <w:sz w:val="28"/>
+          <w:szCs w:val="28"/>
+          <w:lang w:val="fr-FR"/>
+        </w:rPr>
+        <w:t>Salle de labo :</w:t>
+      </w:r>
+      <w:r>
+        <w:rPr>
+          <w:rStyle w:val="tabchar"/>
+          <w:rFonts w:ascii="Open Sans" w:hAnsi="Open Sans" w:cs="Open Sans"/>
+          <w:sz w:val="28"/>
+          <w:szCs w:val="28"/>
+          <w:lang w:val="fr-FR"/>
+        </w:rPr>
+        <w:tab/>
+      </w:r>
+      <w:r>
+        <w:rPr>
+          <w:rStyle w:val="normaltextrun"/>
+          <w:rFonts w:ascii="Open Sans" w:hAnsi="Open Sans" w:cs="Open Sans"/>
+          <w:b/>
+          <w:bCs/>
+          <w:sz w:val="28"/>
+          <w:szCs w:val="28"/>
+          <w:lang w:val="fr-FR"/>
+        </w:rPr>
+        <w:t>A07</w:t>
+      </w:r>
+    </w:p>
+    <w:p>
+      <w:pPr>
+        <w:pStyle w:val="paragraph"/>
+        <w:spacing w:before="0" w:beforeAutospacing="0" w:after="0" w:afterAutospacing="0"/>
+        <w:textAlignment w:val="baseline"/>
+        <w:rPr>
+          <w:rFonts w:ascii="Open Sans" w:hAnsi="Open Sans" w:cs="Open Sans"/>
+          <w:sz w:val="18"/>
+          <w:szCs w:val="18"/>
+          <w:lang w:val="fr-FR"/>
+        </w:rPr>
+      </w:pPr>
+      <w:r>
+        <w:rPr>
+          <w:rStyle w:val="eop"/>
+          <w:rFonts w:ascii="Open Sans" w:eastAsiaTheme="majorEastAsia" w:hAnsi="Open Sans" w:cs="Open Sans"/>
+          <w:sz w:val="28"/>
+          <w:szCs w:val="28"/>
+          <w:lang w:val="fr-FR"/>
+        </w:rPr>
+        <w:t> </w:t>
+      </w:r>
+    </w:p>
+    <w:p>
+      <w:r>
+        <w:rPr>
+          <w:rStyle w:val="normaltextrun"/>
+          <w:rFonts w:cs="Open Sans"/>
+          <w:sz w:val="28"/>
+          <w:szCs w:val="28"/>
+          <w:lang w:val="fr-FR"/>
+        </w:rPr>
+        <w:t>Date</w:t>
+      </w:r>
+      <w:r>
+        <w:rPr>
+          <w:rStyle w:val="normaltextrun"/>
+          <w:rFonts w:ascii="Arial" w:hAnsi="Arial" w:cs="Arial"/>
+          <w:sz w:val="28"/>
+          <w:szCs w:val="28"/>
+          <w:lang w:val="fr-FR"/>
+        </w:rPr>
+        <w:t> </w:t>
+      </w:r>
+      <w:r>
+        <w:rPr>
+          <w:rStyle w:val="normaltextrun"/>
+          <w:rFonts w:cs="Open Sans"/>
+          <w:sz w:val="28"/>
+          <w:szCs w:val="28"/>
+          <w:lang w:val="fr-FR"/>
+        </w:rPr>
+        <w:t>:</w:t>
+      </w:r>
+      <w:r>
+        <w:rPr>
+          <w:rStyle w:val="tabchar"/>
+          <w:rFonts w:cs="Open Sans"/>
+          <w:sz w:val="28"/>
+          <w:szCs w:val="28"/>
+          <w:lang w:val="fr-FR"/>
+        </w:rPr>
+        <w:tab/>
+      </w:r>
+      <w:r>
+        <w:rPr>
+          <w:rStyle w:val="normaltextrun"/>
+          <w:rFonts w:cs="Open Sans"/>
+          <w:b/>
+          <w:bCs/>
+          <w:sz w:val="28"/>
+          <w:szCs w:val="28"/>
+          <w:lang w:val="fr-FR"/>
+        </w:rPr>
+        <w:fldChar w:fldCharType="begin"/>
+      </w:r>
+      <w:r>
+        <w:rPr>
+          <w:rStyle w:val="normaltextrun"/>
+          <w:rFonts w:cs="Open Sans"/>
+          <w:b/>
+          <w:bCs/>
+          <w:sz w:val="28"/>
+          <w:szCs w:val="28"/>
+          <w:lang w:val="fr-FR"/>
+        </w:rPr>
+        <w:instrText xml:space="preserve"> DATE  \@ "dddd, d MMMM yyyy"  \* MERGEFORMAT </w:instrText>
+      </w:r>
+      <w:r>
+        <w:rPr>
+          <w:rStyle w:val="normaltextrun"/>
+          <w:rFonts w:cs="Open Sans"/>
+          <w:b/>
+          <w:bCs/>
+          <w:sz w:val="28"/>
+          <w:szCs w:val="28"/>
+          <w:lang w:val="fr-FR"/>
+        </w:rPr>
+        <w:fldChar w:fldCharType="separate"/>
+      </w:r>
+      <w:r>
+        <w:rPr>
+          <w:rStyle w:val="normaltextrun"/>
+          <w:rFonts w:cs="Open Sans"/>
+          <w:b/>
+          <w:bCs/>
+          <w:noProof/>
+          <w:sz w:val="28"/>
+          <w:szCs w:val="28"/>
+          <w:lang w:val="fr-FR"/>
+        </w:rPr>
+        <w:t>lundi, 30 mai 2022</w:t>
+      </w:r>
+      <w:r>
+        <w:rPr>
+          <w:rStyle w:val="normaltextrun"/>
+          <w:rFonts w:cs="Open Sans"/>
+          <w:b/>
+          <w:bCs/>
+          <w:sz w:val="28"/>
+          <w:szCs w:val="28"/>
+          <w:lang w:val="fr-FR"/>
+        </w:rPr>
+        <w:fldChar w:fldCharType="end"/>
+      </w:r>
+      <w:r>
+        <w:br w:type="page"/>
+      </w:r>
+    </w:p>
+    <w:p>
+      <w:pPr>
+        <w:pStyle w:val="TM1"/>
+        <w:tabs>
+          <w:tab w:val="left" w:pos="440"/>
+          <w:tab w:val="right" w:leader="dot" w:pos="9016"/>
+        </w:tabs>
+        <w:rPr>
+          <w:rFonts w:asciiTheme="minorHAnsi" w:eastAsiaTheme="minorEastAsia" w:hAnsiTheme="minorHAnsi"/>
+          <w:noProof/>
+          <w:lang w:val="en-CH" w:eastAsia="en-CH"/>
+        </w:rPr>
+      </w:pPr>
+      <w:r>
+        <w:lastRenderedPageBreak/>
+        <w:fldChar w:fldCharType="begin"/>
+      </w:r>
+      <w:r>
+        <w:instrText xml:space="preserve"> TOC \o "1-2" \h \z \u </w:instrText>
+      </w:r>
+      <w:r>
+        <w:fldChar w:fldCharType="separate"/>
+      </w:r>
+      <w:hyperlink w:anchor="_Toc104839144" w:history="1">
+        <w:r>
+          <w:rPr>
+            <w:rStyle w:val="Lienhypertexte"/>
+            <w:noProof/>
+          </w:rPr>
+          <w:t>1</w:t>
+        </w:r>
+        <w:r>
+          <w:rPr>
+            <w:rFonts w:asciiTheme="minorHAnsi" w:eastAsiaTheme="minorEastAsia" w:hAnsiTheme="minorHAnsi"/>
+            <w:noProof/>
+            <w:lang w:val="en-CH" w:eastAsia="en-CH"/>
+          </w:rPr>
+          <w:tab/>
+        </w:r>
+        <w:r>
+          <w:rPr>
+            <w:rStyle w:val="Lienhypertexte"/>
+            <w:noProof/>
+            <w:lang w:val="en-US"/>
+          </w:rPr>
+          <w:t>Aléas de données</w:t>
+        </w:r>
+        <w:r>
+          <w:rPr>
+            <w:noProof/>
+            <w:webHidden/>
+          </w:rPr>
+          <w:tab/>
+        </w:r>
+        <w:r>
+          <w:rPr>
+            <w:noProof/>
+            <w:webHidden/>
+          </w:rPr>
+          <w:fldChar w:fldCharType="begin"/>
+        </w:r>
+        <w:r>
+          <w:rPr>
+            <w:noProof/>
+            <w:webHidden/>
+          </w:rPr>
+          <w:instrText xml:space="preserve"> PAGEREF _Toc104839144 \h </w:instrText>
+        </w:r>
+        <w:r>
+          <w:rPr>
+            <w:noProof/>
+            <w:webHidden/>
+          </w:rPr>
+        </w:r>
+        <w:r>
+          <w:rPr>
+            <w:noProof/>
+            <w:webHidden/>
+          </w:rPr>
+          <w:fldChar w:fldCharType="separate"/>
+        </w:r>
+        <w:r>
+          <w:rPr>
+            <w:noProof/>
+            <w:webHidden/>
+          </w:rPr>
+          <w:t>3</w:t>
+        </w:r>
+        <w:r>
+          <w:rPr>
+            <w:noProof/>
+            <w:webHidden/>
+          </w:rPr>
+          <w:fldChar w:fldCharType="end"/>
+        </w:r>
+      </w:hyperlink>
+    </w:p>
+    <w:p>
+      <w:pPr>
+        <w:pStyle w:val="TM2"/>
+        <w:tabs>
+          <w:tab w:val="left" w:pos="880"/>
+          <w:tab w:val="right" w:leader="dot" w:pos="9016"/>
+        </w:tabs>
+        <w:rPr>
+          <w:rFonts w:asciiTheme="minorHAnsi" w:eastAsiaTheme="minorEastAsia" w:hAnsiTheme="minorHAnsi"/>
+          <w:noProof/>
+          <w:lang w:val="en-CH" w:eastAsia="en-CH"/>
+        </w:rPr>
+      </w:pPr>
+      <w:hyperlink w:anchor="_Toc104839145" w:history="1">
+        <w:r>
+          <w:rPr>
+            <w:rStyle w:val="Lienhypertexte"/>
+            <w:noProof/>
+            <w:lang w:val="fr-FR"/>
+          </w:rPr>
+          <w:t>1.1</w:t>
+        </w:r>
+        <w:r>
+          <w:rPr>
+            <w:rFonts w:asciiTheme="minorHAnsi" w:eastAsiaTheme="minorEastAsia" w:hAnsiTheme="minorHAnsi"/>
+            <w:noProof/>
+            <w:lang w:val="en-CH" w:eastAsia="en-CH"/>
+          </w:rPr>
+          <w:tab/>
+        </w:r>
+        <w:r>
+          <w:rPr>
+            <w:rStyle w:val="Lienhypertexte"/>
+            <w:noProof/>
+            <w:lang w:val="fr-FR"/>
+          </w:rPr>
+          <w:t>Circuit data_hazard</w:t>
+        </w:r>
+        <w:r>
+          <w:rPr>
+            <w:noProof/>
+            <w:webHidden/>
+          </w:rPr>
+          <w:tab/>
+        </w:r>
+        <w:r>
+          <w:rPr>
+            <w:noProof/>
+            <w:webHidden/>
+          </w:rPr>
+          <w:fldChar w:fldCharType="begin"/>
+        </w:r>
+        <w:r>
+          <w:rPr>
+            <w:noProof/>
+            <w:webHidden/>
+          </w:rPr>
+          <w:instrText xml:space="preserve"> PAGEREF _Toc104839145 \h </w:instrText>
+        </w:r>
+        <w:r>
+          <w:rPr>
+            <w:noProof/>
+            <w:webHidden/>
+          </w:rPr>
+        </w:r>
+        <w:r>
+          <w:rPr>
+            <w:noProof/>
+            <w:webHidden/>
+          </w:rPr>
+          <w:fldChar w:fldCharType="separate"/>
+        </w:r>
+        <w:r>
+          <w:rPr>
+            <w:noProof/>
+            <w:webHidden/>
+          </w:rPr>
+          <w:t>3</w:t>
+        </w:r>
+        <w:r>
+          <w:rPr>
+            <w:noProof/>
+            <w:webHidden/>
+          </w:rPr>
+          <w:fldChar w:fldCharType="end"/>
+        </w:r>
+      </w:hyperlink>
+    </w:p>
+    <w:p>
+      <w:pPr>
+        <w:pStyle w:val="TM2"/>
+        <w:tabs>
+          <w:tab w:val="left" w:pos="880"/>
+          <w:tab w:val="right" w:leader="dot" w:pos="9016"/>
+        </w:tabs>
+        <w:rPr>
+          <w:rFonts w:asciiTheme="minorHAnsi" w:eastAsiaTheme="minorEastAsia" w:hAnsiTheme="minorHAnsi"/>
+          <w:noProof/>
+          <w:lang w:val="en-CH" w:eastAsia="en-CH"/>
+        </w:rPr>
+      </w:pPr>
+      <w:hyperlink w:anchor="_Toc104839146" w:history="1">
+        <w:r>
+          <w:rPr>
+            <w:rStyle w:val="Lienhypertexte"/>
+            <w:noProof/>
+            <w:lang w:val="fr-FR"/>
+          </w:rPr>
+          <w:t>1.2</w:t>
+        </w:r>
+        <w:r>
+          <w:rPr>
+            <w:rFonts w:asciiTheme="minorHAnsi" w:eastAsiaTheme="minorEastAsia" w:hAnsiTheme="minorHAnsi"/>
+            <w:noProof/>
+            <w:lang w:val="en-CH" w:eastAsia="en-CH"/>
+          </w:rPr>
+          <w:tab/>
+        </w:r>
+        <w:r>
+          <w:rPr>
+            <w:rStyle w:val="Lienhypertexte"/>
+            <w:noProof/>
+            <w:lang w:val="fr-FR"/>
+          </w:rPr>
+          <w:t>Commande des signaux dans main_control_unit</w:t>
+        </w:r>
+        <w:r>
+          <w:rPr>
+            <w:noProof/>
+            <w:webHidden/>
+          </w:rPr>
+          <w:tab/>
+        </w:r>
+        <w:r>
+          <w:rPr>
+            <w:noProof/>
+            <w:webHidden/>
+          </w:rPr>
+          <w:fldChar w:fldCharType="begin"/>
+        </w:r>
+        <w:r>
+          <w:rPr>
+            <w:noProof/>
+            <w:webHidden/>
+          </w:rPr>
+          <w:instrText xml:space="preserve"> PAGEREF _Toc104839146 \h </w:instrText>
+        </w:r>
+        <w:r>
+          <w:rPr>
+            <w:noProof/>
+            <w:webHidden/>
+          </w:rPr>
+        </w:r>
+        <w:r>
+          <w:rPr>
+            <w:noProof/>
+            <w:webHidden/>
+          </w:rPr>
+          <w:fldChar w:fldCharType="separate"/>
+        </w:r>
+        <w:r>
+          <w:rPr>
+            <w:noProof/>
+            <w:webHidden/>
+          </w:rPr>
+          <w:t>4</w:t>
+        </w:r>
+        <w:r>
+          <w:rPr>
+            <w:noProof/>
+            <w:webHidden/>
+          </w:rPr>
+          <w:fldChar w:fldCharType="end"/>
+        </w:r>
+      </w:hyperlink>
+    </w:p>
+    <w:p>
+      <w:pPr>
+        <w:pStyle w:val="TM2"/>
+        <w:tabs>
+          <w:tab w:val="left" w:pos="880"/>
+          <w:tab w:val="right" w:leader="dot" w:pos="9016"/>
+        </w:tabs>
+        <w:rPr>
+          <w:rFonts w:asciiTheme="minorHAnsi" w:eastAsiaTheme="minorEastAsia" w:hAnsiTheme="minorHAnsi"/>
+          <w:noProof/>
+          <w:lang w:val="en-CH" w:eastAsia="en-CH"/>
+        </w:rPr>
+      </w:pPr>
+      <w:hyperlink w:anchor="_Toc104839147" w:history="1">
+        <w:r>
+          <w:rPr>
+            <w:rStyle w:val="Lienhypertexte"/>
+            <w:rFonts w:ascii="Arial" w:hAnsi="Arial" w:cs="Arial"/>
+            <w:noProof/>
+            <w:lang w:val="fr-FR"/>
+          </w:rPr>
+          <w:t>1.3</w:t>
+        </w:r>
+        <w:r>
+          <w:rPr>
+            <w:rFonts w:asciiTheme="minorHAnsi" w:eastAsiaTheme="minorEastAsia" w:hAnsiTheme="minorHAnsi"/>
+            <w:noProof/>
+            <w:lang w:val="en-CH" w:eastAsia="en-CH"/>
+          </w:rPr>
+          <w:tab/>
+        </w:r>
+        <w:r>
+          <w:rPr>
+            <w:rStyle w:val="Lienhypertexte"/>
+            <w:rFonts w:ascii="Arial" w:hAnsi="Arial" w:cs="Arial"/>
+            <w:noProof/>
+            <w:lang w:val="fr-FR"/>
+          </w:rPr>
+          <w:t>Test aléas de donnée</w:t>
+        </w:r>
+        <w:r>
+          <w:rPr>
+            <w:noProof/>
+            <w:webHidden/>
+          </w:rPr>
+          <w:tab/>
+        </w:r>
+        <w:r>
+          <w:rPr>
+            <w:noProof/>
+            <w:webHidden/>
+          </w:rPr>
+          <w:fldChar w:fldCharType="begin"/>
+        </w:r>
+        <w:r>
+          <w:rPr>
+            <w:noProof/>
+            <w:webHidden/>
+          </w:rPr>
+          <w:instrText xml:space="preserve"> PAGEREF _Toc104839147 \h </w:instrText>
+        </w:r>
+        <w:r>
+          <w:rPr>
+            <w:noProof/>
+            <w:webHidden/>
+          </w:rPr>
+        </w:r>
+        <w:r>
+          <w:rPr>
+            <w:noProof/>
+            <w:webHidden/>
+          </w:rPr>
+          <w:fldChar w:fldCharType="separate"/>
+        </w:r>
+        <w:r>
+          <w:rPr>
+            <w:noProof/>
+            <w:webHidden/>
+          </w:rPr>
+          <w:t>5</w:t>
+        </w:r>
+        <w:r>
+          <w:rPr>
+            <w:noProof/>
+            <w:webHidden/>
+          </w:rPr>
+          <w:fldChar w:fldCharType="end"/>
+        </w:r>
+      </w:hyperlink>
+    </w:p>
+    <w:p>
+      <w:pPr>
+        <w:pStyle w:val="TM2"/>
+        <w:tabs>
+          <w:tab w:val="left" w:pos="880"/>
+          <w:tab w:val="right" w:leader="dot" w:pos="9016"/>
+        </w:tabs>
+        <w:rPr>
+          <w:rFonts w:asciiTheme="minorHAnsi" w:eastAsiaTheme="minorEastAsia" w:hAnsiTheme="minorHAnsi"/>
+          <w:noProof/>
+          <w:lang w:val="en-CH" w:eastAsia="en-CH"/>
+        </w:rPr>
+      </w:pPr>
+      <w:hyperlink w:anchor="_Toc104839148" w:history="1">
+        <w:r>
+          <w:rPr>
+            <w:rStyle w:val="Lienhypertexte"/>
+            <w:noProof/>
+            <w:lang w:val="fr-FR"/>
+          </w:rPr>
+          <w:t>1.4</w:t>
+        </w:r>
+        <w:r>
+          <w:rPr>
+            <w:rFonts w:asciiTheme="minorHAnsi" w:eastAsiaTheme="minorEastAsia" w:hAnsiTheme="minorHAnsi"/>
+            <w:noProof/>
+            <w:lang w:val="en-CH" w:eastAsia="en-CH"/>
+          </w:rPr>
+          <w:tab/>
+        </w:r>
+        <w:r>
+          <w:rPr>
+            <w:rStyle w:val="Lienhypertexte"/>
+            <w:noProof/>
+            <w:lang w:val="fr-FR"/>
+          </w:rPr>
+          <w:t>Programme et fonctionnement théorique</w:t>
+        </w:r>
+        <w:r>
+          <w:rPr>
+            <w:noProof/>
+            <w:webHidden/>
+          </w:rPr>
+          <w:tab/>
+        </w:r>
+        <w:r>
+          <w:rPr>
+            <w:noProof/>
+            <w:webHidden/>
+          </w:rPr>
+          <w:fldChar w:fldCharType="begin"/>
+        </w:r>
+        <w:r>
+          <w:rPr>
+            <w:noProof/>
+            <w:webHidden/>
+          </w:rPr>
+          <w:instrText xml:space="preserve"> PAGEREF _Toc104839148 \h </w:instrText>
+        </w:r>
+        <w:r>
+          <w:rPr>
+            <w:noProof/>
+            <w:webHidden/>
+          </w:rPr>
+        </w:r>
+        <w:r>
+          <w:rPr>
+            <w:noProof/>
+            <w:webHidden/>
+          </w:rPr>
+          <w:fldChar w:fldCharType="separate"/>
+        </w:r>
+        <w:r>
+          <w:rPr>
+            <w:noProof/>
+            <w:webHidden/>
+          </w:rPr>
+          <w:t>5</w:t>
+        </w:r>
+        <w:r>
+          <w:rPr>
+            <w:noProof/>
+            <w:webHidden/>
+          </w:rPr>
+          <w:fldChar w:fldCharType="end"/>
+        </w:r>
+      </w:hyperlink>
+    </w:p>
+    <w:p>
+      <w:pPr>
+        <w:pStyle w:val="TM1"/>
+        <w:tabs>
+          <w:tab w:val="left" w:pos="440"/>
+          <w:tab w:val="right" w:leader="dot" w:pos="9016"/>
+        </w:tabs>
+        <w:rPr>
+          <w:rFonts w:asciiTheme="minorHAnsi" w:eastAsiaTheme="minorEastAsia" w:hAnsiTheme="minorHAnsi"/>
+          <w:noProof/>
+          <w:lang w:val="en-CH" w:eastAsia="en-CH"/>
+        </w:rPr>
+      </w:pPr>
+      <w:hyperlink w:anchor="_Toc104839149" w:history="1">
+        <w:r>
+          <w:rPr>
+            <w:rStyle w:val="Lienhypertexte"/>
+            <w:noProof/>
+            <w:lang w:val="fr-FR"/>
+          </w:rPr>
+          <w:t>2</w:t>
+        </w:r>
+        <w:r>
+          <w:rPr>
+            <w:rFonts w:asciiTheme="minorHAnsi" w:eastAsiaTheme="minorEastAsia" w:hAnsiTheme="minorHAnsi"/>
+            <w:noProof/>
+            <w:lang w:val="en-CH" w:eastAsia="en-CH"/>
+          </w:rPr>
+          <w:tab/>
+        </w:r>
+        <w:r>
+          <w:rPr>
+            <w:rStyle w:val="Lienhypertexte"/>
+            <w:noProof/>
+            <w:lang w:val="fr-FR"/>
+          </w:rPr>
+          <w:t>Pipeline Forwarding</w:t>
+        </w:r>
+        <w:r>
+          <w:rPr>
+            <w:noProof/>
+            <w:webHidden/>
+          </w:rPr>
+          <w:tab/>
+        </w:r>
+        <w:r>
+          <w:rPr>
+            <w:noProof/>
+            <w:webHidden/>
+          </w:rPr>
+          <w:fldChar w:fldCharType="begin"/>
+        </w:r>
+        <w:r>
+          <w:rPr>
+            <w:noProof/>
+            <w:webHidden/>
+          </w:rPr>
+          <w:instrText xml:space="preserve"> PAGEREF _Toc104839149 \h </w:instrText>
+        </w:r>
+        <w:r>
+          <w:rPr>
+            <w:noProof/>
+            <w:webHidden/>
+          </w:rPr>
+        </w:r>
+        <w:r>
+          <w:rPr>
+            <w:noProof/>
+            <w:webHidden/>
+          </w:rPr>
+          <w:fldChar w:fldCharType="separate"/>
+        </w:r>
+        <w:r>
+          <w:rPr>
+            <w:noProof/>
+            <w:webHidden/>
+          </w:rPr>
+          <w:t>8</w:t>
+        </w:r>
+        <w:r>
+          <w:rPr>
+            <w:noProof/>
+            <w:webHidden/>
+          </w:rPr>
+          <w:fldChar w:fldCharType="end"/>
+        </w:r>
+      </w:hyperlink>
+    </w:p>
+    <w:p>
+      <w:pPr>
+        <w:pStyle w:val="TM2"/>
+        <w:tabs>
+          <w:tab w:val="left" w:pos="880"/>
+          <w:tab w:val="right" w:leader="dot" w:pos="9016"/>
+        </w:tabs>
+        <w:rPr>
+          <w:rFonts w:asciiTheme="minorHAnsi" w:eastAsiaTheme="minorEastAsia" w:hAnsiTheme="minorHAnsi"/>
+          <w:noProof/>
+          <w:lang w:val="en-CH" w:eastAsia="en-CH"/>
+        </w:rPr>
+      </w:pPr>
+      <w:hyperlink w:anchor="_Toc104839150" w:history="1">
+        <w:r>
+          <w:rPr>
+            <w:rStyle w:val="Lienhypertexte"/>
+            <w:noProof/>
+            <w:lang w:val="fr-FR"/>
+          </w:rPr>
+          <w:t>2.1</w:t>
+        </w:r>
+        <w:r>
+          <w:rPr>
+            <w:rFonts w:asciiTheme="minorHAnsi" w:eastAsiaTheme="minorEastAsia" w:hAnsiTheme="minorHAnsi"/>
+            <w:noProof/>
+            <w:lang w:val="en-CH" w:eastAsia="en-CH"/>
+          </w:rPr>
+          <w:tab/>
+        </w:r>
+        <w:r>
+          <w:rPr>
+            <w:rStyle w:val="Lienhypertexte"/>
+            <w:noProof/>
+            <w:lang w:val="fr-FR"/>
+          </w:rPr>
+          <w:t>Circuit data_hazard</w:t>
+        </w:r>
+        <w:r>
+          <w:rPr>
+            <w:noProof/>
+            <w:webHidden/>
+          </w:rPr>
+          <w:tab/>
+        </w:r>
+        <w:r>
+          <w:rPr>
+            <w:noProof/>
+            <w:webHidden/>
+          </w:rPr>
+          <w:fldChar w:fldCharType="begin"/>
+        </w:r>
+        <w:r>
+          <w:rPr>
+            <w:noProof/>
+            <w:webHidden/>
+          </w:rPr>
+          <w:instrText xml:space="preserve"> PAGEREF _Toc104839150 \h </w:instrText>
+        </w:r>
+        <w:r>
+          <w:rPr>
+            <w:noProof/>
+            <w:webHidden/>
+          </w:rPr>
+        </w:r>
+        <w:r>
+          <w:rPr>
+            <w:noProof/>
+            <w:webHidden/>
+          </w:rPr>
+          <w:fldChar w:fldCharType="separate"/>
+        </w:r>
+        <w:r>
+          <w:rPr>
+            <w:noProof/>
+            <w:webHidden/>
+          </w:rPr>
+          <w:t>8</w:t>
+        </w:r>
+        <w:r>
+          <w:rPr>
+            <w:noProof/>
+            <w:webHidden/>
+          </w:rPr>
+          <w:fldChar w:fldCharType="end"/>
+        </w:r>
+      </w:hyperlink>
+    </w:p>
+    <w:p>
+      <w:pPr>
+        <w:pStyle w:val="TM2"/>
+        <w:tabs>
+          <w:tab w:val="left" w:pos="880"/>
+          <w:tab w:val="right" w:leader="dot" w:pos="9016"/>
+        </w:tabs>
+        <w:rPr>
+          <w:rFonts w:asciiTheme="minorHAnsi" w:eastAsiaTheme="minorEastAsia" w:hAnsiTheme="minorHAnsi"/>
+          <w:noProof/>
+          <w:lang w:val="en-CH" w:eastAsia="en-CH"/>
+        </w:rPr>
+      </w:pPr>
+      <w:hyperlink w:anchor="_Toc104839151" w:history="1">
+        <w:r>
+          <w:rPr>
+            <w:rStyle w:val="Lienhypertexte"/>
+            <w:noProof/>
+            <w:lang w:val="fr-FR"/>
+          </w:rPr>
+          <w:t>2.2</w:t>
+        </w:r>
+        <w:r>
+          <w:rPr>
+            <w:rFonts w:asciiTheme="minorHAnsi" w:eastAsiaTheme="minorEastAsia" w:hAnsiTheme="minorHAnsi"/>
+            <w:noProof/>
+            <w:lang w:val="en-CH" w:eastAsia="en-CH"/>
+          </w:rPr>
+          <w:tab/>
+        </w:r>
+        <w:r>
+          <w:rPr>
+            <w:rStyle w:val="Lienhypertexte"/>
+            <w:noProof/>
+            <w:lang w:val="fr-FR"/>
+          </w:rPr>
+          <w:t>Circuit Execute</w:t>
+        </w:r>
+        <w:r>
+          <w:rPr>
+            <w:noProof/>
+            <w:webHidden/>
+          </w:rPr>
+          <w:tab/>
+        </w:r>
+        <w:r>
+          <w:rPr>
+            <w:noProof/>
+            <w:webHidden/>
+          </w:rPr>
+          <w:fldChar w:fldCharType="begin"/>
+        </w:r>
+        <w:r>
+          <w:rPr>
+            <w:noProof/>
+            <w:webHidden/>
+          </w:rPr>
+          <w:instrText xml:space="preserve"> PAGEREF _Toc104839151 \h </w:instrText>
+        </w:r>
+        <w:r>
+          <w:rPr>
+            <w:noProof/>
+            <w:webHidden/>
+          </w:rPr>
+        </w:r>
+        <w:r>
+          <w:rPr>
+            <w:noProof/>
+            <w:webHidden/>
+          </w:rPr>
+          <w:fldChar w:fldCharType="separate"/>
+        </w:r>
+        <w:r>
+          <w:rPr>
+            <w:noProof/>
+            <w:webHidden/>
+          </w:rPr>
+          <w:t>9</w:t>
+        </w:r>
+        <w:r>
+          <w:rPr>
+            <w:noProof/>
+            <w:webHidden/>
+          </w:rPr>
+          <w:fldChar w:fldCharType="end"/>
+        </w:r>
+      </w:hyperlink>
+    </w:p>
+    <w:p>
+      <w:pPr>
+        <w:pStyle w:val="TM2"/>
+        <w:tabs>
+          <w:tab w:val="left" w:pos="880"/>
+          <w:tab w:val="right" w:leader="dot" w:pos="9016"/>
+        </w:tabs>
+        <w:rPr>
+          <w:rFonts w:asciiTheme="minorHAnsi" w:eastAsiaTheme="minorEastAsia" w:hAnsiTheme="minorHAnsi"/>
+          <w:noProof/>
+          <w:lang w:val="en-CH" w:eastAsia="en-CH"/>
+        </w:rPr>
+      </w:pPr>
+      <w:hyperlink w:anchor="_Toc104839152" w:history="1">
+        <w:r>
+          <w:rPr>
+            <w:rStyle w:val="Lienhypertexte"/>
+            <w:noProof/>
+            <w:lang w:val="fr-FR"/>
+          </w:rPr>
+          <w:t>2.3</w:t>
+        </w:r>
+        <w:r>
+          <w:rPr>
+            <w:rFonts w:asciiTheme="minorHAnsi" w:eastAsiaTheme="minorEastAsia" w:hAnsiTheme="minorHAnsi"/>
+            <w:noProof/>
+            <w:lang w:val="en-CH" w:eastAsia="en-CH"/>
+          </w:rPr>
+          <w:tab/>
+        </w:r>
+        <w:r>
+          <w:rPr>
+            <w:rStyle w:val="Lienhypertexte"/>
+            <w:noProof/>
+            <w:lang w:val="fr-FR"/>
+          </w:rPr>
+          <w:t>Test : pipeline forwarding</w:t>
+        </w:r>
+        <w:r>
+          <w:rPr>
+            <w:noProof/>
+            <w:webHidden/>
+          </w:rPr>
+          <w:tab/>
+        </w:r>
+        <w:r>
+          <w:rPr>
+            <w:noProof/>
+            <w:webHidden/>
+          </w:rPr>
+          <w:fldChar w:fldCharType="begin"/>
+        </w:r>
+        <w:r>
+          <w:rPr>
+            <w:noProof/>
+            <w:webHidden/>
+          </w:rPr>
+          <w:instrText xml:space="preserve"> PAGEREF _Toc104839152 \h </w:instrText>
+        </w:r>
+        <w:r>
+          <w:rPr>
+            <w:noProof/>
+            <w:webHidden/>
+          </w:rPr>
+        </w:r>
+        <w:r>
+          <w:rPr>
+            <w:noProof/>
+            <w:webHidden/>
+          </w:rPr>
+          <w:fldChar w:fldCharType="separate"/>
+        </w:r>
+        <w:r>
+          <w:rPr>
+            <w:noProof/>
+            <w:webHidden/>
+          </w:rPr>
+          <w:t>10</w:t>
+        </w:r>
+        <w:r>
+          <w:rPr>
+            <w:noProof/>
+            <w:webHidden/>
+          </w:rPr>
+          <w:fldChar w:fldCharType="end"/>
+        </w:r>
+      </w:hyperlink>
+    </w:p>
+    <w:p>
+      <w:r>
+        <w:fldChar w:fldCharType="end"/>
+      </w:r>
+    </w:p>
+    <w:p>
+      <w:r>
+        <w:br w:type="page"/>
+      </w:r>
+    </w:p>
+    <w:p>
+      <w:pPr>
+        <w:pStyle w:val="Titre1"/>
+      </w:pPr>
+      <w:bookmarkStart w:id="0" w:name="_Toc104839144"/>
+      <w:proofErr w:type="spellStart"/>
+      <w:r>
+        <w:rPr>
+          <w:lang w:val="en-US"/>
+        </w:rPr>
+        <w:lastRenderedPageBreak/>
+        <w:t>Aléas</w:t>
+      </w:r>
+      <w:proofErr w:type="spellEnd"/>
+      <w:r>
+        <w:rPr>
+          <w:lang w:val="en-US"/>
+        </w:rPr>
+        <w:t xml:space="preserve"> de </w:t>
+      </w:r>
+      <w:proofErr w:type="spellStart"/>
+      <w:r>
+        <w:rPr>
+          <w:lang w:val="en-US"/>
+        </w:rPr>
+        <w:t>données</w:t>
+      </w:r>
+      <w:bookmarkEnd w:id="0"/>
+      <w:proofErr w:type="spellEnd"/>
+    </w:p>
+    <w:p>
+      <w:pPr>
+        <w:pStyle w:val="Titre2"/>
+        <w:rPr>
+          <w:lang w:val="fr-FR"/>
+        </w:rPr>
+      </w:pPr>
+      <w:bookmarkStart w:id="1" w:name="_Toc104839145"/>
+      <w:r>
+        <w:rPr>
+          <w:lang w:val="fr-FR"/>
+        </w:rPr>
+        <w:t xml:space="preserve">Circuit </w:t>
+      </w:r>
+      <w:proofErr w:type="spellStart"/>
+      <w:r>
+        <w:rPr>
+          <w:lang w:val="fr-FR"/>
+        </w:rPr>
+        <w:t>data_hazard</w:t>
+      </w:r>
+      <w:bookmarkEnd w:id="1"/>
+      <w:proofErr w:type="spellEnd"/>
+    </w:p>
+    <w:p>
+      <w:pPr>
+        <w:pStyle w:val="Titre3"/>
+        <w:rPr>
+          <w:lang w:val="fr-FR"/>
+        </w:rPr>
+      </w:pPr>
+      <w:r>
+        <w:rPr>
           <w:lang w:val="fr-FR"/>
         </w:rPr>
         <w:t>Questions</w:t>
-      </w:r>
-      <w:r>
-        <w:rPr>
-          <w:rFonts w:cs="Open Sans"/>
-          <w:lang w:val="fr-FR"/>
-        </w:rPr>
-        <w:t xml:space="preserve"> </w:t>
-      </w:r>
-      <w:r>
-        <w:rPr>
-          <w:rFonts w:cs="Open Sans"/>
-          <w:lang w:val="fr-FR"/>
-        </w:rPr>
-        <w:t>1.1</w:t>
       </w:r>
     </w:p>
     <w:p>
@@ -401,66 +2305,61 @@
     </w:p>
     <w:p>
       <w:pPr>
-        <w:jc w:val="both"/>
-        <w:rPr>
-          <w:rFonts w:cs="Open Sans"/>
-          <w:lang w:val="fr-FR"/>
-        </w:rPr>
-      </w:pPr>
-    </w:p>
-    <w:p>
-      <w:pPr>
-        <w:jc w:val="both"/>
-        <w:rPr>
-          <w:rFonts w:ascii="Arial" w:hAnsi="Arial" w:cs="Arial"/>
-          <w:lang w:val="fr-FR"/>
-        </w:rPr>
-      </w:pPr>
-      <w:r>
-        <w:rPr>
-          <w:rFonts w:ascii="Arial" w:hAnsi="Arial" w:cs="Arial"/>
+        <w:rPr>
+          <w:rFonts w:cs="Open Sans"/>
+          <w:color w:val="1F4E79" w:themeColor="accent5" w:themeShade="80"/>
+          <w:lang w:val="fr-FR"/>
+        </w:rPr>
+      </w:pPr>
+      <w:r>
+        <w:rPr>
+          <w:rFonts w:cs="Open Sans"/>
+          <w:color w:val="1F4E79" w:themeColor="accent5" w:themeShade="80"/>
+          <w:lang w:val="fr-FR"/>
+        </w:rPr>
+        <w:br w:type="page"/>
+      </w:r>
+    </w:p>
+    <w:p>
+      <w:pPr>
+        <w:pStyle w:val="Titre2"/>
+        <w:rPr>
+          <w:lang w:val="fr-FR"/>
+        </w:rPr>
+      </w:pPr>
+      <w:bookmarkStart w:id="2" w:name="_Toc104839146"/>
+      <w:r>
+        <w:rPr>
+          <w:lang w:val="fr-FR"/>
+        </w:rPr>
+        <w:lastRenderedPageBreak/>
+        <w:t xml:space="preserve">Commande des signaux dans </w:t>
+      </w:r>
+      <w:proofErr w:type="spellStart"/>
+      <w:r>
+        <w:rPr>
+          <w:lang w:val="fr-FR"/>
+        </w:rPr>
+        <w:t>main_control_unit</w:t>
+      </w:r>
+      <w:bookmarkEnd w:id="2"/>
+      <w:proofErr w:type="spellEnd"/>
+    </w:p>
+    <w:p>
+      <w:pPr>
+        <w:pStyle w:val="Titre3"/>
+        <w:rPr>
+          <w:rFonts w:ascii="Open Sans" w:hAnsi="Open Sans" w:cs="Open Sans"/>
+          <w:lang w:val="fr-FR"/>
+        </w:rPr>
+      </w:pPr>
+      <w:r>
+        <w:rPr>
+          <w:rFonts w:ascii="Open Sans" w:hAnsi="Open Sans" w:cs="Open Sans"/>
           <w:lang w:val="fr-FR"/>
         </w:rPr>
         <w:t>Questions</w:t>
       </w:r>
-      <w:r>
-        <w:rPr>
-          <w:rFonts w:ascii="Arial" w:hAnsi="Arial" w:cs="Arial"/>
-          <w:lang w:val="fr-FR"/>
-        </w:rPr>
-        <w:t xml:space="preserve"> 1.2</w:t>
-      </w:r>
-    </w:p>
-    <w:p>
-      <w:pPr>
-        <w:jc w:val="both"/>
-        <w:rPr>
-          <w:rFonts w:ascii="Arial" w:hAnsi="Arial" w:cs="Arial"/>
-          <w:b/>
-          <w:bCs/>
-          <w:lang w:val="fr-FR"/>
-        </w:rPr>
-      </w:pPr>
-      <w:r>
-        <w:rPr>
-          <w:rFonts w:ascii="Arial" w:hAnsi="Arial" w:cs="Arial"/>
-          <w:b/>
-          <w:bCs/>
-          <w:lang w:val="fr-FR"/>
-        </w:rPr>
-        <w:t xml:space="preserve">Commande des signaux dans </w:t>
-      </w:r>
-      <w:proofErr w:type="spellStart"/>
-      <w:r>
-        <w:rPr>
-          <w:rFonts w:ascii="Arial" w:hAnsi="Arial" w:cs="Arial"/>
-          <w:b/>
-          <w:bCs/>
-          <w:lang w:val="fr-FR"/>
-        </w:rPr>
-        <w:t>main_control_unit</w:t>
-      </w:r>
-      <w:proofErr w:type="spellEnd"/>
     </w:p>
     <w:p>
       <w:pPr>
@@ -477,7 +2376,7 @@
       </w:pPr>
       <w:r>
         <w:rPr>
-          <w:rFonts w:ascii="Arial" w:hAnsi="Arial" w:cs="Arial"/>
+          <w:rFonts w:cs="Open Sans"/>
           <w:lang w:val="fr-FR"/>
         </w:rPr>
         <w:t>Quelles informations permettent de savoir si le registre N, M ou mem sont utilisés ?</w:t>
@@ -606,50 +2505,30 @@
     </w:p>
     <w:p>
       <w:pPr>
-        <w:rPr>
-          <w:rFonts w:cs="Open Sans"/>
-          <w:color w:val="1F4E79" w:themeColor="accent5" w:themeShade="80"/>
-          <w:lang w:val="fr-FR"/>
-        </w:rPr>
-      </w:pPr>
-      <w:r>
-        <w:rPr>
-          <w:rFonts w:cs="Open Sans"/>
-          <w:color w:val="1F4E79" w:themeColor="accent5" w:themeShade="80"/>
-          <w:lang w:val="fr-FR"/>
-        </w:rPr>
-        <w:br w:type="page"/>
-      </w:r>
-    </w:p>
-    <w:p>
-      <w:pPr>
-        <w:jc w:val="both"/>
-        <w:rPr>
-          <w:rFonts w:ascii="Arial" w:hAnsi="Arial" w:cs="Arial"/>
-          <w:b/>
-          <w:bCs/>
-          <w:color w:val="000000" w:themeColor="text1"/>
-          <w:lang w:val="fr-FR"/>
-        </w:rPr>
-      </w:pPr>
-      <w:r>
-        <w:rPr>
-          <w:rFonts w:ascii="Arial" w:hAnsi="Arial" w:cs="Arial"/>
-          <w:b/>
-          <w:bCs/>
-          <w:color w:val="000000" w:themeColor="text1"/>
-          <w:lang w:val="fr-FR"/>
-        </w:rPr>
-        <w:lastRenderedPageBreak/>
+        <w:pStyle w:val="Titre3"/>
+        <w:rPr>
+          <w:rFonts w:ascii="Open Sans" w:hAnsi="Open Sans" w:cs="Open Sans"/>
+          <w:lang w:val="fr-FR"/>
+        </w:rPr>
+      </w:pPr>
+      <w:r>
+        <w:rPr>
+          <w:rFonts w:ascii="Open Sans" w:hAnsi="Open Sans" w:cs="Open Sans"/>
+          <w:lang w:val="fr-FR"/>
+        </w:rPr>
+        <w:t xml:space="preserve">Questions </w:t>
+      </w:r>
+      <w:r>
+        <w:rPr>
+          <w:rFonts w:ascii="Open Sans" w:hAnsi="Open Sans" w:cs="Open Sans"/>
+          <w:lang w:val="fr-FR"/>
+        </w:rPr>
         <w:t xml:space="preserve">Commande des signaux dans </w:t>
       </w:r>
       <w:proofErr w:type="spellStart"/>
       <w:r>
         <w:rPr>
-          <w:rFonts w:ascii="Arial" w:hAnsi="Arial" w:cs="Arial"/>
-          <w:b/>
-          <w:bCs/>
-          <w:color w:val="000000" w:themeColor="text1"/>
+          <w:rFonts w:ascii="Open Sans" w:hAnsi="Open Sans" w:cs="Open Sans"/>
           <w:lang w:val="fr-FR"/>
         </w:rPr>
         <w:t>hazard_detection</w:t>
@@ -665,14 +2544,14 @@
         </w:numPr>
         <w:jc w:val="both"/>
         <w:rPr>
-          <w:rFonts w:ascii="Arial" w:hAnsi="Arial" w:cs="Arial"/>
+          <w:rFonts w:cs="Open Sans"/>
           <w:color w:val="000000" w:themeColor="text1"/>
           <w:lang w:val="fr-FR"/>
         </w:rPr>
       </w:pPr>
       <w:r>
         <w:rPr>
-          <w:rFonts w:ascii="Arial" w:hAnsi="Arial" w:cs="Arial"/>
+          <w:rFonts w:cs="Open Sans"/>
           <w:color w:val="000000" w:themeColor="text1"/>
           <w:lang w:val="fr-FR"/>
         </w:rPr>
@@ -683,7 +2562,7 @@
       <w:pPr>
         <w:jc w:val="both"/>
         <w:rPr>
-          <w:rFonts w:ascii="Arial" w:hAnsi="Arial" w:cs="Arial"/>
+          <w:rFonts w:cs="Open Sans"/>
           <w:color w:val="000000" w:themeColor="text1"/>
           <w:lang w:val="fr-FR"/>
         </w:rPr>
@@ -785,97 +2664,218 @@
       </w:pPr>
       <w:r>
         <w:rPr>
+          <w:rFonts w:cs="Open Sans"/>
+          <w:color w:val="000000" w:themeColor="text1"/>
+          <w:lang w:val="fr-FR"/>
+        </w:rPr>
+        <w:t xml:space="preserve">Une détection d’aléa de donnée va influencer quel(s) enable(s) ? A quel </w:t>
+      </w:r>
+      <w:r>
+        <w:rPr>
+          <w:rFonts w:cs="Open Sans"/>
+          <w:color w:val="000000" w:themeColor="text1"/>
+          <w:lang w:val="fr-FR"/>
+        </w:rPr>
+        <w:t>moment ?</w:t>
+      </w:r>
+      <w:r>
+        <w:rPr>
+          <w:rFonts w:cs="Open Sans"/>
+          <w:color w:val="000000" w:themeColor="text1"/>
+          <w:lang w:val="fr-FR"/>
+        </w:rPr>
+        <w:t xml:space="preserve"> </w:t>
+      </w:r>
+      <w:r>
+        <w:rPr>
+          <w:rFonts w:cs="Open Sans"/>
+          <w:color w:val="000000" w:themeColor="text1"/>
+          <w:lang w:val="fr-FR"/>
+        </w:rPr>
+        <w:t>Pourquoi ?</w:t>
+      </w:r>
+    </w:p>
+    <w:p>
+      <w:pPr>
+        <w:jc w:val="both"/>
+        <w:rPr>
+          <w:rFonts w:cs="Open Sans"/>
+          <w:color w:val="1F4E79" w:themeColor="accent5" w:themeShade="80"/>
+          <w:lang w:val="fr-FR"/>
+        </w:rPr>
+      </w:pPr>
+      <w:r>
+        <w:rPr>
+          <w:rFonts w:cs="Open Sans"/>
+          <w:color w:val="1F4E79" w:themeColor="accent5" w:themeShade="80"/>
+          <w:lang w:val="fr-FR"/>
+        </w:rPr>
+        <w:t xml:space="preserve">Lors de la détection d’un aléa de donnée, et si aucun aléa de contrôle n’est détecté, chaque enable des blocs </w:t>
+      </w:r>
+      <w:r>
+        <w:rPr>
+          <w:rFonts w:cs="Open Sans"/>
+          <w:color w:val="1F4E79" w:themeColor="accent5" w:themeShade="80"/>
+          <w:lang w:val="fr-FR"/>
+        </w:rPr>
+        <w:t xml:space="preserve">sera désactivé en cascade : DECODE =&gt; EXECUTE =&gt; M_ACCESS =&gt; WRITE_BACK (REG_BANK). La désactivation en cascade permet de </w:t>
+      </w:r>
+      <w:r>
+        <w:rPr>
+          <w:rFonts w:cs="Open Sans"/>
+          <w:color w:val="1F4E79" w:themeColor="accent5" w:themeShade="80"/>
+          <w:lang w:val="fr-FR"/>
+        </w:rPr>
+        <w:t>terminer de traiter l’instruction en cours</w:t>
+      </w:r>
+      <w:r>
+        <w:rPr>
+          <w:rFonts w:cs="Open Sans"/>
+          <w:color w:val="1F4E79" w:themeColor="accent5" w:themeShade="80"/>
+          <w:lang w:val="fr-FR"/>
+        </w:rPr>
+        <w:t xml:space="preserve">. Cependant, ce n’est pas un comportement normal pour un pipeline en </w:t>
+      </w:r>
+      <w:proofErr w:type="spellStart"/>
+      <w:r>
+        <w:rPr>
+          <w:rFonts w:cs="Open Sans"/>
+          <w:color w:val="1F4E79" w:themeColor="accent5" w:themeShade="80"/>
+          <w:lang w:val="fr-FR"/>
+        </w:rPr>
+        <w:t>forwarding</w:t>
+      </w:r>
+      <w:proofErr w:type="spellEnd"/>
+      <w:r>
+        <w:rPr>
+          <w:rFonts w:cs="Open Sans"/>
+          <w:color w:val="1F4E79" w:themeColor="accent5" w:themeShade="80"/>
+          <w:lang w:val="fr-FR"/>
+        </w:rPr>
+        <w:t xml:space="preserve">, car les aléas ne sont pas </w:t>
+      </w:r>
+      <w:proofErr w:type="spellStart"/>
+      <w:r>
+        <w:rPr>
+          <w:rFonts w:cs="Open Sans"/>
+          <w:color w:val="1F4E79" w:themeColor="accent5" w:themeShade="80"/>
+          <w:lang w:val="fr-FR"/>
+        </w:rPr>
+        <w:t>sensés</w:t>
+      </w:r>
+      <w:proofErr w:type="spellEnd"/>
+      <w:r>
+        <w:rPr>
+          <w:rFonts w:cs="Open Sans"/>
+          <w:color w:val="1F4E79" w:themeColor="accent5" w:themeShade="80"/>
+          <w:lang w:val="fr-FR"/>
+        </w:rPr>
+        <w:t xml:space="preserve"> désactiver les blocs =&gt; les données devraient être mémorisées dans le bloc execute pour pouvoir être réutilisées directement lors de la prochaine instruction </w:t>
+      </w:r>
+      <w:r>
+        <w:rPr>
+          <w:rFonts w:cs="Open Sans"/>
+          <w:color w:val="1F4E79" w:themeColor="accent5" w:themeShade="80"/>
+          <w:lang w:val="fr-FR"/>
+        </w:rPr>
+        <w:t>nécessitant</w:t>
+      </w:r>
+      <w:r>
+        <w:rPr>
+          <w:rFonts w:cs="Open Sans"/>
+          <w:color w:val="1F4E79" w:themeColor="accent5" w:themeShade="80"/>
+          <w:lang w:val="fr-FR"/>
+        </w:rPr>
+        <w:t xml:space="preserve"> une </w:t>
+      </w:r>
+      <w:r>
+        <w:rPr>
+          <w:rFonts w:cs="Open Sans"/>
+          <w:color w:val="1F4E79" w:themeColor="accent5" w:themeShade="80"/>
+          <w:lang w:val="fr-FR"/>
+        </w:rPr>
+        <w:t>lecture</w:t>
+      </w:r>
+      <w:r>
+        <w:rPr>
+          <w:rFonts w:cs="Open Sans"/>
+          <w:color w:val="1F4E79" w:themeColor="accent5" w:themeShade="80"/>
+          <w:lang w:val="fr-FR"/>
+        </w:rPr>
+        <w:t xml:space="preserve"> après écriture (RAW)</w:t>
+      </w:r>
+    </w:p>
+    <w:p>
+      <w:pPr>
+        <w:jc w:val="both"/>
+        <w:rPr>
+          <w:rFonts w:cs="Open Sans"/>
+          <w:color w:val="1F4E79" w:themeColor="accent5" w:themeShade="80"/>
+          <w:lang w:val="fr-FR"/>
+        </w:rPr>
+        <w:sectPr>
+          <w:headerReference w:type="default" r:id="rId8"/>
+          <w:footerReference w:type="default" r:id="rId9"/>
+          <w:pgSz w:w="11906" w:h="16838"/>
+          <w:pgMar w:top="1440" w:right="1440" w:bottom="1440" w:left="1440" w:header="708" w:footer="708" w:gutter="0"/>
+          <w:cols w:space="708"/>
+          <w:docGrid w:linePitch="360"/>
+        </w:sectPr>
+      </w:pPr>
+    </w:p>
+    <w:p>
+      <w:pPr>
+        <w:pStyle w:val="Titre2"/>
+        <w:jc w:val="both"/>
+        <w:rPr>
           <w:rFonts w:ascii="Arial" w:hAnsi="Arial" w:cs="Arial"/>
-          <w:color w:val="000000" w:themeColor="text1"/>
-          <w:lang w:val="fr-FR"/>
-        </w:rPr>
-        <w:t xml:space="preserve">Une détection d’aléa de donnée va influencer quel(s) enable(s) ? A quel </w:t>
-      </w:r>
+          <w:sz w:val="30"/>
+          <w:szCs w:val="30"/>
+          <w:lang w:val="fr-FR"/>
+        </w:rPr>
+      </w:pPr>
+      <w:bookmarkStart w:id="3" w:name="_Toc104839147"/>
       <w:r>
         <w:rPr>
           <w:rFonts w:ascii="Arial" w:hAnsi="Arial" w:cs="Arial"/>
-          <w:color w:val="000000" w:themeColor="text1"/>
-          <w:lang w:val="fr-FR"/>
-        </w:rPr>
-        <w:t>moment ?</w:t>
-      </w:r>
-      <w:r>
-        <w:rPr>
-          <w:rFonts w:ascii="Arial" w:hAnsi="Arial" w:cs="Arial"/>
-          <w:color w:val="000000" w:themeColor="text1"/>
-          <w:lang w:val="fr-FR"/>
-        </w:rPr>
-        <w:t xml:space="preserve"> </w:t>
-      </w:r>
-      <w:r>
-        <w:rPr>
-          <w:rFonts w:ascii="Arial" w:hAnsi="Arial" w:cs="Arial"/>
-          <w:color w:val="000000" w:themeColor="text1"/>
-          <w:lang w:val="fr-FR"/>
-        </w:rPr>
-        <w:t>Pourquoi ?</w:t>
-      </w:r>
-    </w:p>
-    <w:p>
-      <w:pPr>
-        <w:jc w:val="both"/>
-        <w:rPr>
-          <w:rFonts w:cs="Open Sans"/>
-          <w:color w:val="1F4E79" w:themeColor="accent5" w:themeShade="80"/>
-          <w:lang w:val="fr-FR"/>
-        </w:rPr>
-      </w:pPr>
-      <w:r>
-        <w:rPr>
-          <w:rFonts w:cs="Open Sans"/>
-          <w:color w:val="1F4E79" w:themeColor="accent5" w:themeShade="80"/>
-          <w:lang w:val="fr-FR"/>
-        </w:rPr>
-        <w:t xml:space="preserve">Lors de la détection d’un aléa de donnée, et si aucun aléa de contrôle n’est détecté, chaque enable des blocs </w:t>
-      </w:r>
-      <w:r>
-        <w:rPr>
-          <w:rFonts w:cs="Open Sans"/>
-          <w:color w:val="1F4E79" w:themeColor="accent5" w:themeShade="80"/>
-          <w:lang w:val="fr-FR"/>
-        </w:rPr>
-        <w:t xml:space="preserve">sera désactivé en cascade : DECODE =&gt; EXECUTE =&gt; M_ACCESS =&gt; WRITE_BACK (REG_BANK). La désactivation en cascade permet de </w:t>
-      </w:r>
-      <w:r>
-        <w:rPr>
-          <w:rFonts w:cs="Open Sans"/>
-          <w:color w:val="1F4E79" w:themeColor="accent5" w:themeShade="80"/>
-          <w:lang w:val="fr-FR"/>
-        </w:rPr>
-        <w:t>terminer de traiter l’instruction en cours</w:t>
-      </w:r>
-    </w:p>
-    <w:p>
-      <w:pPr>
-        <w:jc w:val="both"/>
-        <w:rPr>
-          <w:rFonts w:cs="Open Sans"/>
-          <w:lang w:val="fr-FR"/>
-        </w:rPr>
-      </w:pPr>
-      <w:r>
-        <w:rPr>
-          <w:rFonts w:cs="Open Sans"/>
+          <w:sz w:val="30"/>
+          <w:szCs w:val="30"/>
+          <w:lang w:val="fr-FR"/>
+        </w:rPr>
+        <w:lastRenderedPageBreak/>
+        <w:t>Test aléas de donnée</w:t>
+      </w:r>
+      <w:bookmarkEnd w:id="3"/>
+    </w:p>
+    <w:p>
+      <w:pPr>
+        <w:pStyle w:val="Titre2"/>
+        <w:rPr>
+          <w:lang w:val="fr-FR"/>
+        </w:rPr>
+      </w:pPr>
+      <w:bookmarkStart w:id="4" w:name="_Toc104839148"/>
+      <w:r>
+        <w:rPr>
+          <w:rFonts w:asciiTheme="majorHAnsi" w:hAnsiTheme="majorHAnsi"/>
+          <w:color w:val="1F3763" w:themeColor="accent1" w:themeShade="7F"/>
+          <w:sz w:val="24"/>
+          <w:szCs w:val="24"/>
           <w:lang w:val="fr-FR"/>
         </w:rPr>
         <w:drawing>
-          <wp:anchor distT="0" distB="0" distL="114300" distR="114300" simplePos="0" relativeHeight="251658240" behindDoc="0" locked="0" layoutInCell="1" allowOverlap="1" wp14:anchorId="52C394E1" wp14:editId="3B9517E2">
+          <wp:anchor distT="0" distB="0" distL="114300" distR="114300" simplePos="0" relativeHeight="251663360" behindDoc="0" locked="0" layoutInCell="1" allowOverlap="1" wp14:anchorId="2B316BD6" wp14:editId="29A57B39">
             <wp:simplePos x="0" y="0"/>
             <wp:positionH relativeFrom="margin">
-              <wp:align>left</wp:align>
+              <wp:posOffset>4207510</wp:posOffset>
             </wp:positionH>
             <wp:positionV relativeFrom="paragraph">
-              <wp:posOffset>306705</wp:posOffset>
+              <wp:posOffset>285115</wp:posOffset>
             </wp:positionV>
-            <wp:extent cx="3330575" cy="1600200"/>
-            <wp:effectExtent l="0" t="0" r="3175" b="0"/>
-            <wp:wrapTopAndBottom/>
-            <wp:docPr id="1" name="Image 1"/>
+            <wp:extent cx="4658995" cy="2573020"/>
+            <wp:effectExtent l="0" t="0" r="8255" b="0"/>
+            <wp:wrapSquare wrapText="bothSides"/>
+            <wp:docPr id="5" name="Image 5"/>
             <wp:cNvGraphicFramePr>
               <a:graphicFrameLocks xmlns:a="http://schemas.openxmlformats.org/drawingml/2006/main" noChangeAspect="1"/>
             </wp:cNvGraphicFramePr>
@@ -887,7 +2887,7 @@
                     <pic:cNvPicPr/>
                   </pic:nvPicPr>
                   <pic:blipFill>
-                    <a:blip r:embed="rId8">
+                    <a:blip r:embed="rId10">
                       <a:extLst>
                         <a:ext uri="{28A0092B-C50C-407E-A947-70E740481C1C}">
                           <a14:useLocalDpi xmlns:a14="http://schemas.microsoft.com/office/drawing/2010/main" val="0"/>
@@ -901,7 +2901,7 @@
                   <pic:spPr>
                     <a:xfrm>
                       <a:off x="0" y="0"/>
-                      <a:ext cx="3334539" cy="1602087"/>
+                      <a:ext cx="4658995" cy="2573020"/>
                     </a:xfrm>
                     <a:prstGeom prst="rect">
                       <a:avLst/>
@@ -921,17 +2921,90 @@
       </w:r>
       <w:r>
         <w:rPr>
-          <w:rFonts w:cs="Open Sans"/>
-          <w:lang w:val="fr-FR"/>
-        </w:rPr>
-        <w:t>1.3 : programme :</w:t>
-      </w:r>
+          <w:noProof/>
+          <w:lang w:val="fr-FR"/>
+        </w:rPr>
+        <w:drawing>
+          <wp:anchor distT="0" distB="0" distL="114300" distR="114300" simplePos="0" relativeHeight="251658240" behindDoc="0" locked="0" layoutInCell="1" allowOverlap="1" wp14:anchorId="52C394E1" wp14:editId="28DEA65A">
+            <wp:simplePos x="0" y="0"/>
+            <wp:positionH relativeFrom="margin">
+              <wp:align>left</wp:align>
+            </wp:positionH>
+            <wp:positionV relativeFrom="paragraph">
+              <wp:posOffset>354182</wp:posOffset>
+            </wp:positionV>
+            <wp:extent cx="2785110" cy="1861820"/>
+            <wp:effectExtent l="0" t="0" r="0" b="5080"/>
+            <wp:wrapTopAndBottom/>
+            <wp:docPr id="1" name="Image 1"/>
+            <wp:cNvGraphicFramePr>
+              <a:graphicFrameLocks xmlns:a="http://schemas.openxmlformats.org/drawingml/2006/main" noChangeAspect="1"/>
+            </wp:cNvGraphicFramePr>
+            <a:graphic xmlns:a="http://schemas.openxmlformats.org/drawingml/2006/main">
+              <a:graphicData uri="http://schemas.openxmlformats.org/drawingml/2006/picture">
+                <pic:pic xmlns:pic="http://schemas.openxmlformats.org/drawingml/2006/picture">
+                  <pic:nvPicPr>
+                    <pic:cNvPr id="1" name=""/>
+                    <pic:cNvPicPr/>
+                  </pic:nvPicPr>
+                  <pic:blipFill rotWithShape="1">
+                    <a:blip r:embed="rId11">
+                      <a:extLst>
+                        <a:ext uri="{28A0092B-C50C-407E-A947-70E740481C1C}">
+                          <a14:useLocalDpi xmlns:a14="http://schemas.microsoft.com/office/drawing/2010/main" val="0"/>
+                        </a:ext>
+                      </a:extLst>
+                    </a:blip>
+                    <a:srcRect r="28099"/>
+                    <a:stretch/>
+                  </pic:blipFill>
+                  <pic:spPr bwMode="auto">
+                    <a:xfrm>
+                      <a:off x="0" y="0"/>
+                      <a:ext cx="2830045" cy="1891472"/>
+                    </a:xfrm>
+                    <a:prstGeom prst="rect">
+                      <a:avLst/>
+                    </a:prstGeom>
+                    <a:ln>
+                      <a:noFill/>
+                    </a:ln>
+                    <a:extLst>
+                      <a:ext uri="{53640926-AAD7-44D8-BBD7-CCE9431645EC}">
+                        <a14:shadowObscured xmlns:a14="http://schemas.microsoft.com/office/drawing/2010/main"/>
+                      </a:ext>
+                    </a:extLst>
+                  </pic:spPr>
+                </pic:pic>
+              </a:graphicData>
+            </a:graphic>
+            <wp14:sizeRelH relativeFrom="margin">
+              <wp14:pctWidth>0</wp14:pctWidth>
+            </wp14:sizeRelH>
+            <wp14:sizeRelV relativeFrom="margin">
+              <wp14:pctHeight>0</wp14:pctHeight>
+            </wp14:sizeRelV>
+          </wp:anchor>
+        </w:drawing>
+      </w:r>
+      <w:r>
+        <w:rPr>
+          <w:lang w:val="fr-FR"/>
+        </w:rPr>
+        <w:t xml:space="preserve">Programme </w:t>
+      </w:r>
+      <w:r>
+        <w:rPr>
+          <w:lang w:val="fr-FR"/>
+        </w:rPr>
+        <w:t>et fonctionnement théorique</w:t>
+      </w:r>
+      <w:bookmarkEnd w:id="4"/>
     </w:p>
     <w:p>
       <w:pPr>
         <w:jc w:val="both"/>
         <w:rPr>
-          <w:rFonts w:cs="Open Sans"/>
           <w:lang w:val="fr-FR"/>
         </w:rPr>
       </w:pPr>
@@ -940,44 +3013,420 @@
       <w:pPr>
         <w:jc w:val="both"/>
         <w:rPr>
-          <w:rFonts w:ascii="Arial" w:hAnsi="Arial" w:cs="Arial"/>
-          <w:lang w:val="fr-FR"/>
-        </w:rPr>
-      </w:pPr>
-      <w:r>
-        <w:rPr>
-          <w:rFonts w:ascii="Arial" w:hAnsi="Arial" w:cs="Arial"/>
-          <w:lang w:val="fr-FR"/>
-        </w:rPr>
-        <w:t>Questions 1.</w:t>
-      </w:r>
-      <w:r>
-        <w:rPr>
-          <w:rFonts w:ascii="Arial" w:hAnsi="Arial" w:cs="Arial"/>
-          <w:lang w:val="fr-FR"/>
-        </w:rPr>
-        <w:t>3</w:t>
-      </w:r>
-      <w:r>
-        <w:rPr>
-          <w:rFonts w:ascii="Arial" w:hAnsi="Arial" w:cs="Arial"/>
+          <w:lang w:val="fr-FR"/>
+        </w:rPr>
+      </w:pPr>
+    </w:p>
+    <w:p>
+      <w:pPr>
+        <w:jc w:val="both"/>
+        <w:rPr>
+          <w:lang w:val="fr-FR"/>
+        </w:rPr>
+      </w:pPr>
+    </w:p>
+    <w:p>
+      <w:pPr>
+        <w:jc w:val="both"/>
+        <w:rPr>
+          <w:rFonts w:cs="Open Sans"/>
+          <w:lang w:val="fr-FR"/>
+        </w:rPr>
+      </w:pPr>
+      <w:r>
+        <w:rPr>
+          <w:rFonts w:cs="Open Sans"/>
+          <w:lang w:val="fr-FR"/>
+        </w:rPr>
+        <w:t xml:space="preserve">En principe, avec un pipeline forwardé, il nous faudrait </w:t>
+      </w:r>
+      <w:r>
+        <w:rPr>
+          <w:rFonts w:cs="Open Sans"/>
+          <w:lang w:val="fr-FR"/>
+        </w:rPr>
+        <w:t xml:space="preserve">au minimum </w:t>
+      </w:r>
+      <w:r>
+        <w:rPr>
+          <w:rFonts w:cs="Open Sans"/>
+          <w:lang w:val="fr-FR"/>
+        </w:rPr>
+        <w:t>12 cycles pour terminer notre programme</w:t>
+      </w:r>
+      <w:r>
+        <w:rPr>
+          <w:rFonts w:cs="Open Sans"/>
+          <w:lang w:val="fr-FR"/>
+        </w:rPr>
+        <w:t>, peut-être un peu plus car l’instruction BL ne se comporte pas comme une instruction de contrôle standard.</w:t>
+      </w:r>
+    </w:p>
+    <w:p>
+      <w:pPr>
+        <w:jc w:val="both"/>
+        <w:rPr>
+          <w:rFonts w:cs="Open Sans"/>
+          <w:lang w:val="fr-FR"/>
+        </w:rPr>
+      </w:pPr>
+      <w:r>
+        <w:rPr>
+          <w:rFonts w:cs="Open Sans"/>
+          <w:lang w:val="fr-FR"/>
+        </w:rPr>
+        <w:br w:type="page"/>
+      </w:r>
+    </w:p>
+    <w:p>
+      <w:pPr>
+        <w:pStyle w:val="Titre3"/>
+        <w:jc w:val="both"/>
+        <w:rPr>
+          <w:lang w:val="fr-FR"/>
+        </w:rPr>
+      </w:pPr>
+      <w:r>
+        <w:rPr>
+          <w:lang w:val="fr-FR"/>
+        </w:rPr>
+        <w:lastRenderedPageBreak/>
+        <w:t>Chronogramme</w:t>
+      </w:r>
+    </w:p>
+    <w:p>
+      <w:pPr>
+        <w:jc w:val="both"/>
+        <w:rPr>
+          <w:lang w:val="fr-FR"/>
+        </w:rPr>
+      </w:pPr>
+      <w:r>
+        <w:rPr>
+          <w:noProof/>
+          <w:lang w:val="fr-FR"/>
+        </w:rPr>
+        <w:drawing>
+          <wp:anchor distT="0" distB="0" distL="114300" distR="114300" simplePos="0" relativeHeight="251661312" behindDoc="0" locked="0" layoutInCell="1" allowOverlap="1" wp14:anchorId="5D968AB0" wp14:editId="3E2040A3">
+            <wp:simplePos x="0" y="0"/>
+            <wp:positionH relativeFrom="margin">
+              <wp:posOffset>0</wp:posOffset>
+            </wp:positionH>
+            <wp:positionV relativeFrom="paragraph">
+              <wp:posOffset>311785</wp:posOffset>
+            </wp:positionV>
+            <wp:extent cx="8858885" cy="2381250"/>
+            <wp:effectExtent l="0" t="0" r="0" b="0"/>
+            <wp:wrapSquare wrapText="bothSides"/>
+            <wp:docPr id="3" name="Image 3"/>
+            <wp:cNvGraphicFramePr>
+              <a:graphicFrameLocks xmlns:a="http://schemas.openxmlformats.org/drawingml/2006/main" noChangeAspect="1"/>
+            </wp:cNvGraphicFramePr>
+            <a:graphic xmlns:a="http://schemas.openxmlformats.org/drawingml/2006/main">
+              <a:graphicData uri="http://schemas.openxmlformats.org/drawingml/2006/picture">
+                <pic:pic xmlns:pic="http://schemas.openxmlformats.org/drawingml/2006/picture">
+                  <pic:nvPicPr>
+                    <pic:cNvPr id="0" name="Picture 1"/>
+                    <pic:cNvPicPr>
+                      <a:picLocks noChangeAspect="1" noChangeArrowheads="1"/>
+                    </pic:cNvPicPr>
+                  </pic:nvPicPr>
+                  <pic:blipFill rotWithShape="1">
+                    <a:blip r:embed="rId12" cstate="print">
+                      <a:extLst>
+                        <a:ext uri="{28A0092B-C50C-407E-A947-70E740481C1C}">
+                          <a14:useLocalDpi xmlns:a14="http://schemas.microsoft.com/office/drawing/2010/main" val="0"/>
+                        </a:ext>
+                      </a:extLst>
+                    </a:blip>
+                    <a:srcRect b="14054"/>
+                    <a:stretch/>
+                  </pic:blipFill>
+                  <pic:spPr bwMode="auto">
+                    <a:xfrm>
+                      <a:off x="0" y="0"/>
+                      <a:ext cx="8858885" cy="2381250"/>
+                    </a:xfrm>
+                    <a:prstGeom prst="rect">
+                      <a:avLst/>
+                    </a:prstGeom>
+                    <a:noFill/>
+                    <a:ln>
+                      <a:noFill/>
+                    </a:ln>
+                    <a:extLst>
+                      <a:ext uri="{53640926-AAD7-44D8-BBD7-CCE9431645EC}">
+                        <a14:shadowObscured xmlns:a14="http://schemas.microsoft.com/office/drawing/2010/main"/>
+                      </a:ext>
+                    </a:extLst>
+                  </pic:spPr>
+                </pic:pic>
+              </a:graphicData>
+            </a:graphic>
+            <wp14:sizeRelH relativeFrom="margin">
+              <wp14:pctWidth>0</wp14:pctWidth>
+            </wp14:sizeRelH>
+            <wp14:sizeRelV relativeFrom="margin">
+              <wp14:pctHeight>0</wp14:pctHeight>
+            </wp14:sizeRelV>
+          </wp:anchor>
+        </w:drawing>
+      </w:r>
+    </w:p>
+    <w:p>
+      <w:pPr>
+        <w:jc w:val="both"/>
+        <w:rPr>
+          <w:lang w:val="fr-FR"/>
+        </w:rPr>
+      </w:pPr>
+      <w:r>
+        <w:rPr>
+          <w:lang w:val="fr-FR"/>
+        </w:rPr>
+        <w:t xml:space="preserve">Nous voyons dans ce chronogramme Que notre processeur ne fonctionne pas comme en théorie avec le </w:t>
+      </w:r>
+      <w:proofErr w:type="spellStart"/>
+      <w:r>
+        <w:rPr>
+          <w:lang w:val="fr-FR"/>
+        </w:rPr>
+        <w:t>forwarding</w:t>
+      </w:r>
+      <w:proofErr w:type="spellEnd"/>
+      <w:r>
+        <w:rPr>
+          <w:lang w:val="fr-FR"/>
+        </w:rPr>
+        <w:t>. En effet, lors d</w:t>
+      </w:r>
+      <w:r>
+        <w:rPr>
+          <w:lang w:val="fr-FR"/>
+        </w:rPr>
+        <w:t>’aléas</w:t>
+      </w:r>
+      <w:r>
+        <w:rPr>
+          <w:lang w:val="fr-FR"/>
+        </w:rPr>
+        <w:t xml:space="preserve"> (instructions </w:t>
+      </w:r>
+      <w:r>
+        <w:rPr>
+          <w:lang w:val="fr-FR"/>
+        </w:rPr>
+        <w:t>180A et 1809</w:t>
+      </w:r>
+      <w:r>
+        <w:rPr>
+          <w:lang w:val="fr-FR"/>
+        </w:rPr>
+        <w:t>)</w:t>
+      </w:r>
+      <w:r>
+        <w:rPr>
+          <w:lang w:val="fr-FR"/>
+        </w:rPr>
+        <w:t xml:space="preserve">, le processeur </w:t>
+      </w:r>
+      <w:r>
+        <w:rPr>
+          <w:lang w:val="fr-FR"/>
+        </w:rPr>
+        <w:t>met à 0 les enable de chaque étage du pipeline :</w:t>
+      </w:r>
+      <w:r>
+        <w:rPr>
+          <w:lang w:val="fr-FR"/>
+        </w:rPr>
+        <w:t xml:space="preserve"> le fetch, le décode, l’execute. Le memory access et le </w:t>
+      </w:r>
+      <w:proofErr w:type="spellStart"/>
+      <w:r>
+        <w:rPr>
+          <w:lang w:val="fr-FR"/>
+        </w:rPr>
+        <w:t>writeBack</w:t>
+      </w:r>
+      <w:proofErr w:type="spellEnd"/>
+      <w:r>
+        <w:rPr>
           <w:lang w:val="fr-FR"/>
         </w:rPr>
         <w:t xml:space="preserve"> (</w:t>
       </w:r>
-      <w:r>
-        <w:rPr>
-          <w:rFonts w:ascii="Arial" w:hAnsi="Arial" w:cs="Arial"/>
-          <w:lang w:val="fr-FR"/>
-        </w:rPr>
-        <w:t>Test aléas de donnée</w:t>
-      </w:r>
-      <w:r>
-        <w:rPr>
-          <w:rFonts w:ascii="Arial" w:hAnsi="Arial" w:cs="Arial"/>
-          <w:lang w:val="fr-FR"/>
-        </w:rPr>
-        <w:t>)</w:t>
+      <w:proofErr w:type="spellStart"/>
+      <w:r>
+        <w:rPr>
+          <w:lang w:val="fr-FR"/>
+        </w:rPr>
+        <w:t>RegBank</w:t>
+      </w:r>
+      <w:proofErr w:type="spellEnd"/>
+      <w:r>
+        <w:rPr>
+          <w:lang w:val="fr-FR"/>
+        </w:rPr>
+        <w:t>). Or en théorie, ces aléas devraient ne pas</w:t>
+      </w:r>
+      <w:r>
+        <w:rPr>
+          <w:lang w:val="fr-FR"/>
+        </w:rPr>
+        <w:t xml:space="preserve"> stopper le pipeline, pas</w:t>
+      </w:r>
+      <w:r>
+        <w:rPr>
+          <w:lang w:val="fr-FR"/>
+        </w:rPr>
+        <w:t xml:space="preserve"> prendre de coups d’horloge</w:t>
+      </w:r>
+      <w:r>
+        <w:rPr>
+          <w:lang w:val="fr-FR"/>
+        </w:rPr>
+        <w:t xml:space="preserve"> supplémentaires</w:t>
+      </w:r>
+      <w:r>
+        <w:rPr>
+          <w:lang w:val="fr-FR"/>
+        </w:rPr>
+        <w:t xml:space="preserve"> g</w:t>
+      </w:r>
+      <w:r>
+        <w:rPr>
+          <w:lang w:val="fr-FR"/>
+        </w:rPr>
+        <w:t>r</w:t>
+      </w:r>
+      <w:r>
+        <w:rPr>
+          <w:lang w:val="fr-FR"/>
+        </w:rPr>
+        <w:t xml:space="preserve">âce au </w:t>
+      </w:r>
+      <w:proofErr w:type="spellStart"/>
+      <w:r>
+        <w:rPr>
+          <w:lang w:val="fr-FR"/>
+        </w:rPr>
+        <w:t>forwarding</w:t>
+      </w:r>
+      <w:proofErr w:type="spellEnd"/>
+      <w:r>
+        <w:rPr>
+          <w:lang w:val="fr-FR"/>
+        </w:rPr>
+        <w:t>.</w:t>
+      </w:r>
+    </w:p>
+    <w:p>
+      <w:pPr>
+        <w:jc w:val="both"/>
+        <w:rPr>
+          <w:lang w:val="fr-FR"/>
+        </w:rPr>
+      </w:pPr>
+      <w:r>
+        <w:rPr>
+          <w:lang w:val="fr-FR"/>
+        </w:rPr>
+        <w:t>A cause de cel</w:t>
+      </w:r>
+      <w:r>
+        <w:rPr>
+          <w:lang w:val="fr-FR"/>
+        </w:rPr>
+        <w:t>a</w:t>
+      </w:r>
+      <w:r>
+        <w:rPr>
+          <w:lang w:val="fr-FR"/>
+        </w:rPr>
+        <w:t xml:space="preserve">, notre programme prend 22 coups de </w:t>
+      </w:r>
+      <w:proofErr w:type="spellStart"/>
+      <w:r>
+        <w:rPr>
+          <w:lang w:val="fr-FR"/>
+        </w:rPr>
+        <w:t>clock</w:t>
+      </w:r>
+      <w:proofErr w:type="spellEnd"/>
+      <w:r>
+        <w:rPr>
+          <w:lang w:val="fr-FR"/>
+        </w:rPr>
+        <w:t xml:space="preserve"> pour s’exécuter. A noter que l’instruction BL s’exécute en 8 coups de </w:t>
+      </w:r>
+      <w:proofErr w:type="spellStart"/>
+      <w:r>
+        <w:rPr>
+          <w:lang w:val="fr-FR"/>
+        </w:rPr>
+        <w:t>clock</w:t>
+      </w:r>
+      <w:proofErr w:type="spellEnd"/>
+      <w:r>
+        <w:rPr>
+          <w:lang w:val="fr-FR"/>
+        </w:rPr>
+        <w:t xml:space="preserve">. Tout vient à penser que ce circuit de </w:t>
+      </w:r>
+      <w:proofErr w:type="spellStart"/>
+      <w:r>
+        <w:rPr>
+          <w:lang w:val="fr-FR"/>
+        </w:rPr>
+        <w:t>forwarding</w:t>
+      </w:r>
+      <w:proofErr w:type="spellEnd"/>
+      <w:r>
+        <w:rPr>
+          <w:lang w:val="fr-FR"/>
+        </w:rPr>
+        <w:t xml:space="preserve"> ne fonctionne pas correctement.</w:t>
+      </w:r>
+    </w:p>
+    <w:p>
+      <w:pPr>
+        <w:jc w:val="both"/>
+        <w:rPr>
+          <w:lang w:val="fr-FR"/>
+        </w:rPr>
+      </w:pPr>
+    </w:p>
+    <w:p>
+      <w:pPr>
+        <w:jc w:val="both"/>
+        <w:rPr>
+          <w:lang w:val="fr-FR"/>
+        </w:rPr>
+        <w:sectPr>
+          <w:headerReference w:type="default" r:id="rId13"/>
+          <w:footerReference w:type="default" r:id="rId14"/>
+          <w:pgSz w:w="16838" w:h="11906" w:orient="landscape"/>
+          <w:pgMar w:top="1440" w:right="1440" w:bottom="1440" w:left="1440" w:header="708" w:footer="708" w:gutter="0"/>
+          <w:cols w:space="708"/>
+          <w:docGrid w:linePitch="360"/>
+        </w:sectPr>
+      </w:pPr>
+    </w:p>
+    <w:p>
+      <w:pPr>
+        <w:pStyle w:val="Titre3"/>
+        <w:jc w:val="both"/>
+        <w:rPr>
+          <w:lang w:val="fr-FR"/>
+        </w:rPr>
+      </w:pPr>
+      <w:r>
+        <w:rPr>
+          <w:lang w:val="fr-FR"/>
+        </w:rPr>
+        <w:lastRenderedPageBreak/>
+        <w:t>Questions</w:t>
       </w:r>
     </w:p>
     <w:p>
@@ -989,20 +3438,20 @@
         </w:numPr>
         <w:jc w:val="both"/>
         <w:rPr>
-          <w:rFonts w:ascii="Arial" w:hAnsi="Arial" w:cs="Arial"/>
-          <w:lang w:val="fr-FR"/>
-        </w:rPr>
-      </w:pPr>
-      <w:r>
-        <w:rPr>
-          <w:rFonts w:ascii="Arial" w:hAnsi="Arial" w:cs="Arial"/>
+          <w:rFonts w:cs="Open Sans"/>
+          <w:lang w:val="fr-FR"/>
+        </w:rPr>
+      </w:pPr>
+      <w:r>
+        <w:rPr>
+          <w:rFonts w:cs="Open Sans"/>
           <w:lang w:val="fr-FR"/>
         </w:rPr>
         <w:t xml:space="preserve">Est-ce que les valeurs dans les registres sont mises à jour correctement et au bon </w:t>
       </w:r>
       <w:r>
         <w:rPr>
-          <w:rFonts w:ascii="Arial" w:hAnsi="Arial" w:cs="Arial"/>
+          <w:rFonts w:cs="Open Sans"/>
           <w:lang w:val="fr-FR"/>
         </w:rPr>
         <w:t>moment ?</w:t>
@@ -1012,10 +3461,55 @@
       <w:pPr>
         <w:jc w:val="both"/>
         <w:rPr>
-          <w:rFonts w:ascii="Arial" w:hAnsi="Arial" w:cs="Arial"/>
-          <w:lang w:val="fr-FR"/>
-        </w:rPr>
-      </w:pPr>
+          <w:rFonts w:cs="Open Sans"/>
+          <w:color w:val="1F4E79" w:themeColor="accent5" w:themeShade="80"/>
+          <w:lang w:val="fr-FR"/>
+        </w:rPr>
+      </w:pPr>
+      <w:r>
+        <w:rPr>
+          <w:rFonts w:cs="Open Sans"/>
+          <w:color w:val="1F4E79" w:themeColor="accent5" w:themeShade="80"/>
+          <w:lang w:val="fr-FR"/>
+        </w:rPr>
+        <w:t xml:space="preserve">Sans aller chercher trop loin, vu que nous constatons que le </w:t>
+      </w:r>
+      <w:proofErr w:type="spellStart"/>
+      <w:r>
+        <w:rPr>
+          <w:rFonts w:cs="Open Sans"/>
+          <w:color w:val="1F4E79" w:themeColor="accent5" w:themeShade="80"/>
+          <w:lang w:val="fr-FR"/>
+        </w:rPr>
+        <w:t>forwarding</w:t>
+      </w:r>
+      <w:proofErr w:type="spellEnd"/>
+      <w:r>
+        <w:rPr>
+          <w:rFonts w:cs="Open Sans"/>
+          <w:color w:val="1F4E79" w:themeColor="accent5" w:themeShade="80"/>
+          <w:lang w:val="fr-FR"/>
+        </w:rPr>
+        <w:t xml:space="preserve"> ne fonctionne pas, nous pouvons sans risque dire que non. Cependant, nous n’avons pas eu le temps de chercher d’où vient ce problème de </w:t>
+      </w:r>
+      <w:proofErr w:type="spellStart"/>
+      <w:r>
+        <w:rPr>
+          <w:rFonts w:cs="Open Sans"/>
+          <w:color w:val="1F4E79" w:themeColor="accent5" w:themeShade="80"/>
+          <w:lang w:val="fr-FR"/>
+        </w:rPr>
+        <w:t>forwarding</w:t>
+      </w:r>
+      <w:proofErr w:type="spellEnd"/>
+      <w:r>
+        <w:rPr>
+          <w:rFonts w:cs="Open Sans"/>
+          <w:color w:val="1F4E79" w:themeColor="accent5" w:themeShade="80"/>
+          <w:lang w:val="fr-FR"/>
+        </w:rPr>
+        <w:t>. Peut-être vient-il du fait que les 3 dernières valeurs calculées par l’execute ne sont pas mémorisées ?</w:t>
+      </w:r>
     </w:p>
     <w:p>
       <w:pPr>
@@ -1026,13 +3520,13 @@
         </w:numPr>
         <w:jc w:val="both"/>
         <w:rPr>
-          <w:rFonts w:ascii="Arial" w:hAnsi="Arial" w:cs="Arial"/>
-          <w:lang w:val="fr-FR"/>
-        </w:rPr>
-      </w:pPr>
-      <w:r>
-        <w:rPr>
-          <w:rFonts w:ascii="Arial" w:hAnsi="Arial" w:cs="Arial"/>
+          <w:rFonts w:cs="Open Sans"/>
+          <w:lang w:val="fr-FR"/>
+        </w:rPr>
+      </w:pPr>
+      <w:r>
+        <w:rPr>
+          <w:rFonts w:cs="Open Sans"/>
           <w:lang w:val="fr-FR"/>
         </w:rPr>
         <w:t>Pourquoi l’instruction BL génère un aléa de contrôle et un aléa de donnée ?</w:t>
@@ -1040,15 +3534,16 @@
     </w:p>
     <w:p>
       <w:pPr>
-        <w:rPr>
-          <w:rFonts w:ascii="Arial" w:hAnsi="Arial" w:cs="Arial"/>
-          <w:color w:val="1F4E79" w:themeColor="accent5" w:themeShade="80"/>
-          <w:lang w:val="fr-FR"/>
-        </w:rPr>
-      </w:pPr>
-      <w:r>
-        <w:rPr>
-          <w:rFonts w:ascii="Arial" w:hAnsi="Arial" w:cs="Arial"/>
+        <w:jc w:val="both"/>
+        <w:rPr>
+          <w:rFonts w:cs="Open Sans"/>
+          <w:color w:val="1F4E79" w:themeColor="accent5" w:themeShade="80"/>
+          <w:lang w:val="fr-FR"/>
+        </w:rPr>
+      </w:pPr>
+      <w:r>
+        <w:rPr>
+          <w:rFonts w:cs="Open Sans"/>
           <w:color w:val="1F4E79" w:themeColor="accent5" w:themeShade="80"/>
           <w:lang w:val="fr-FR"/>
         </w:rPr>
@@ -1057,7 +3552,7 @@
       <w:proofErr w:type="spellStart"/>
       <w:r>
         <w:rPr>
-          <w:rFonts w:ascii="Arial" w:hAnsi="Arial" w:cs="Arial"/>
+          <w:rFonts w:cs="Open Sans"/>
           <w:color w:val="1F4E79" w:themeColor="accent5" w:themeShade="80"/>
           <w:lang w:val="fr-FR"/>
         </w:rPr>
@@ -1066,7 +3561,7 @@
       <w:proofErr w:type="spellEnd"/>
       <w:r>
         <w:rPr>
-          <w:rFonts w:ascii="Arial" w:hAnsi="Arial" w:cs="Arial"/>
+          <w:rFonts w:cs="Open Sans"/>
           <w:color w:val="1F4E79" w:themeColor="accent5" w:themeShade="80"/>
           <w:lang w:val="fr-FR"/>
         </w:rPr>
@@ -1075,7 +3570,7 @@
       <w:proofErr w:type="spellStart"/>
       <w:r>
         <w:rPr>
-          <w:rFonts w:ascii="Arial" w:hAnsi="Arial" w:cs="Arial"/>
+          <w:rFonts w:cs="Open Sans"/>
           <w:color w:val="1F4E79" w:themeColor="accent5" w:themeShade="80"/>
           <w:lang w:val="fr-FR"/>
         </w:rPr>
@@ -1084,7 +3579,7 @@
       <w:proofErr w:type="spellEnd"/>
       <w:r>
         <w:rPr>
-          <w:rFonts w:ascii="Arial" w:hAnsi="Arial" w:cs="Arial"/>
+          <w:rFonts w:cs="Open Sans"/>
           <w:color w:val="1F4E79" w:themeColor="accent5" w:themeShade="80"/>
           <w:lang w:val="fr-FR"/>
         </w:rPr>
@@ -1093,8 +3588,9 @@
     </w:p>
     <w:p>
       <w:pPr>
-        <w:rPr>
-          <w:rFonts w:ascii="Arial" w:hAnsi="Arial" w:cs="Arial"/>
+        <w:jc w:val="both"/>
+        <w:rPr>
+          <w:rFonts w:cs="Open Sans"/>
           <w:color w:val="1F4E79" w:themeColor="accent5" w:themeShade="80"/>
           <w:lang w:val="fr-FR"/>
         </w:rPr>
@@ -1103,7 +3599,7 @@
       <w:proofErr w:type="gramStart"/>
       <w:r>
         <w:rPr>
-          <w:rFonts w:ascii="Arial" w:hAnsi="Arial" w:cs="Arial"/>
+          <w:rFonts w:cs="Open Sans"/>
           <w:color w:val="1F4E79" w:themeColor="accent5" w:themeShade="80"/>
           <w:lang w:val="fr-FR"/>
         </w:rPr>
@@ -1112,7 +3608,7 @@
       <w:proofErr w:type="gramEnd"/>
       <w:r>
         <w:rPr>
-          <w:rFonts w:ascii="Arial" w:hAnsi="Arial" w:cs="Arial"/>
+          <w:rFonts w:cs="Open Sans"/>
           <w:color w:val="1F4E79" w:themeColor="accent5" w:themeShade="80"/>
           <w:lang w:val="fr-FR"/>
         </w:rPr>
@@ -1121,7 +3617,7 @@
       <w:proofErr w:type="spellEnd"/>
       <w:r>
         <w:rPr>
-          <w:rFonts w:ascii="Arial" w:hAnsi="Arial" w:cs="Arial"/>
+          <w:rFonts w:cs="Open Sans"/>
           <w:color w:val="1F4E79" w:themeColor="accent5" w:themeShade="80"/>
           <w:lang w:val="fr-FR"/>
         </w:rPr>
@@ -1130,7 +3626,7 @@
       <w:proofErr w:type="spellStart"/>
       <w:r>
         <w:rPr>
-          <w:rFonts w:ascii="Arial" w:hAnsi="Arial" w:cs="Arial"/>
+          <w:rFonts w:cs="Open Sans"/>
           <w:color w:val="1F4E79" w:themeColor="accent5" w:themeShade="80"/>
           <w:lang w:val="fr-FR"/>
         </w:rPr>
@@ -1139,7 +3635,7 @@
       <w:proofErr w:type="spellEnd"/>
       <w:r>
         <w:rPr>
-          <w:rFonts w:ascii="Arial" w:hAnsi="Arial" w:cs="Arial"/>
+          <w:rFonts w:cs="Open Sans"/>
           <w:color w:val="1F4E79" w:themeColor="accent5" w:themeShade="80"/>
           <w:lang w:val="fr-FR"/>
         </w:rPr>
@@ -1148,15 +3644,16 @@
     </w:p>
     <w:p>
       <w:pPr>
-        <w:rPr>
-          <w:rFonts w:ascii="Arial" w:hAnsi="Arial" w:cs="Arial"/>
-          <w:color w:val="1F4E79" w:themeColor="accent5" w:themeShade="80"/>
-          <w:lang w:val="fr-FR"/>
-        </w:rPr>
-      </w:pPr>
-      <w:r>
-        <w:rPr>
-          <w:rFonts w:ascii="Arial" w:hAnsi="Arial" w:cs="Arial"/>
+        <w:jc w:val="both"/>
+        <w:rPr>
+          <w:rFonts w:cs="Open Sans"/>
+          <w:color w:val="1F4E79" w:themeColor="accent5" w:themeShade="80"/>
+          <w:lang w:val="fr-FR"/>
+        </w:rPr>
+      </w:pPr>
+      <w:r>
+        <w:rPr>
+          <w:rFonts w:cs="Open Sans"/>
           <w:color w:val="1F4E79" w:themeColor="accent5" w:themeShade="80"/>
           <w:lang w:val="fr-FR"/>
         </w:rPr>
@@ -1165,7 +3662,7 @@
       <w:proofErr w:type="spellStart"/>
       <w:r>
         <w:rPr>
-          <w:rFonts w:ascii="Arial" w:hAnsi="Arial" w:cs="Arial"/>
+          <w:rFonts w:cs="Open Sans"/>
           <w:color w:val="1F4E79" w:themeColor="accent5" w:themeShade="80"/>
           <w:lang w:val="fr-FR"/>
         </w:rPr>
@@ -1174,7 +3671,7 @@
       <w:proofErr w:type="spellEnd"/>
       <w:r>
         <w:rPr>
-          <w:rFonts w:ascii="Arial" w:hAnsi="Arial" w:cs="Arial"/>
+          <w:rFonts w:cs="Open Sans"/>
           <w:color w:val="1F4E79" w:themeColor="accent5" w:themeShade="80"/>
           <w:lang w:val="fr-FR"/>
         </w:rPr>
@@ -1183,7 +3680,7 @@
       <w:proofErr w:type="spellStart"/>
       <w:r>
         <w:rPr>
-          <w:rFonts w:ascii="Arial" w:hAnsi="Arial" w:cs="Arial"/>
+          <w:rFonts w:cs="Open Sans"/>
           <w:color w:val="1F4E79" w:themeColor="accent5" w:themeShade="80"/>
           <w:lang w:val="fr-FR"/>
         </w:rPr>
@@ -1192,7 +3689,7 @@
       <w:proofErr w:type="spellEnd"/>
       <w:r>
         <w:rPr>
-          <w:rFonts w:ascii="Arial" w:hAnsi="Arial" w:cs="Arial"/>
+          <w:rFonts w:cs="Open Sans"/>
           <w:color w:val="1F4E79" w:themeColor="accent5" w:themeShade="80"/>
           <w:lang w:val="fr-FR"/>
         </w:rPr>
@@ -1201,15 +3698,16 @@
     </w:p>
     <w:p>
       <w:pPr>
-        <w:rPr>
-          <w:rFonts w:ascii="Arial" w:hAnsi="Arial" w:cs="Arial"/>
-          <w:color w:val="1F4E79" w:themeColor="accent5" w:themeShade="80"/>
-          <w:lang w:val="fr-FR"/>
-        </w:rPr>
-      </w:pPr>
-      <w:r>
-        <w:rPr>
-          <w:rFonts w:ascii="Arial" w:hAnsi="Arial" w:cs="Arial"/>
+        <w:jc w:val="both"/>
+        <w:rPr>
+          <w:rFonts w:cs="Open Sans"/>
+          <w:color w:val="1F4E79" w:themeColor="accent5" w:themeShade="80"/>
+          <w:lang w:val="fr-FR"/>
+        </w:rPr>
+      </w:pPr>
+      <w:r>
+        <w:rPr>
+          <w:rFonts w:cs="Open Sans"/>
           <w:color w:val="1F4E79" w:themeColor="accent5" w:themeShade="80"/>
           <w:lang w:val="fr-FR"/>
         </w:rPr>
@@ -1220,7 +3718,7 @@
       <w:pPr>
         <w:jc w:val="both"/>
         <w:rPr>
-          <w:rFonts w:ascii="Arial" w:hAnsi="Arial" w:cs="Arial"/>
+          <w:rFonts w:cs="Open Sans"/>
           <w:lang w:val="fr-FR"/>
         </w:rPr>
       </w:pPr>
@@ -1234,13 +3732,13 @@
         </w:numPr>
         <w:jc w:val="both"/>
         <w:rPr>
-          <w:rFonts w:ascii="Arial" w:hAnsi="Arial" w:cs="Arial"/>
-          <w:lang w:val="fr-FR"/>
-        </w:rPr>
-      </w:pPr>
-      <w:r>
-        <w:rPr>
-          <w:rFonts w:ascii="Arial" w:hAnsi="Arial" w:cs="Arial"/>
+          <w:rFonts w:cs="Open Sans"/>
+          <w:lang w:val="fr-FR"/>
+        </w:rPr>
+      </w:pPr>
+      <w:r>
+        <w:rPr>
+          <w:rFonts w:cs="Open Sans"/>
           <w:lang w:val="fr-FR"/>
         </w:rPr>
         <w:t>Combien de cycles sont nécessaires pour résoudre les aléas de l’instruction BL ?</w:t>
@@ -1250,10 +3748,63 @@
       <w:pPr>
         <w:jc w:val="both"/>
         <w:rPr>
-          <w:rFonts w:ascii="Arial" w:hAnsi="Arial" w:cs="Arial"/>
-          <w:lang w:val="fr-FR"/>
-        </w:rPr>
-      </w:pPr>
+          <w:rFonts w:cs="Open Sans"/>
+          <w:color w:val="1F4E79" w:themeColor="accent5" w:themeShade="80"/>
+          <w:lang w:val="fr-FR"/>
+        </w:rPr>
+      </w:pPr>
+      <w:r>
+        <w:rPr>
+          <w:rFonts w:cs="Open Sans"/>
+          <w:color w:val="1F4E79" w:themeColor="accent5" w:themeShade="80"/>
+          <w:lang w:val="fr-FR"/>
+        </w:rPr>
+        <w:t xml:space="preserve">Comme vu dans le chronogramme, 8 cycles. Cela correspond à 2x4 </w:t>
+      </w:r>
+      <w:proofErr w:type="spellStart"/>
+      <w:proofErr w:type="gramStart"/>
+      <w:r>
+        <w:rPr>
+          <w:rFonts w:cs="Open Sans"/>
+          <w:color w:val="1F4E79" w:themeColor="accent5" w:themeShade="80"/>
+          <w:lang w:val="fr-FR"/>
+        </w:rPr>
+        <w:t>cycles,donc</w:t>
+      </w:r>
+      <w:proofErr w:type="spellEnd"/>
+      <w:proofErr w:type="gramEnd"/>
+      <w:r>
+        <w:rPr>
+          <w:rFonts w:cs="Open Sans"/>
+          <w:color w:val="1F4E79" w:themeColor="accent5" w:themeShade="80"/>
+          <w:lang w:val="fr-FR"/>
+        </w:rPr>
+        <w:t xml:space="preserve"> la résolution de </w:t>
+      </w:r>
+      <w:r>
+        <w:rPr>
+          <w:rFonts w:cs="Open Sans"/>
+          <w:color w:val="1F4E79" w:themeColor="accent5" w:themeShade="80"/>
+          <w:lang w:val="fr-FR"/>
+        </w:rPr>
+        <w:t>d’un aléa de donnée et un aléa de contrôle</w:t>
+      </w:r>
+      <w:r>
+        <w:rPr>
+          <w:rFonts w:cs="Open Sans"/>
+          <w:color w:val="1F4E79" w:themeColor="accent5" w:themeShade="80"/>
+          <w:lang w:val="fr-FR"/>
+        </w:rPr>
+        <w:t>. Cependant ce n’est pas normal dans un pipeline forwardé</w:t>
+      </w:r>
+      <w:r>
+        <w:rPr>
+          <w:rFonts w:cs="Open Sans"/>
+          <w:color w:val="1F4E79" w:themeColor="accent5" w:themeShade="80"/>
+          <w:lang w:val="fr-FR"/>
+        </w:rPr>
+        <w:t>.</w:t>
+      </w:r>
     </w:p>
     <w:p>
       <w:pPr>
@@ -1270,75 +3821,192 @@
       </w:pPr>
       <w:r>
         <w:rPr>
-          <w:rFonts w:ascii="Arial" w:hAnsi="Arial" w:cs="Arial"/>
+          <w:rFonts w:cs="Open Sans"/>
+          <w:lang w:val="fr-FR"/>
+        </w:rPr>
+        <w:t xml:space="preserve">Quel est l’IPC pour votre </w:t>
+      </w:r>
+      <w:r>
+        <w:rPr>
+          <w:rFonts w:cs="Open Sans"/>
+          <w:lang w:val="fr-FR"/>
+        </w:rPr>
+        <w:t>programme ?</w:t>
+      </w:r>
+    </w:p>
+    <w:p>
+      <w:pPr>
+        <w:pStyle w:val="Paragraphedeliste"/>
+        <w:jc w:val="both"/>
+        <w:rPr>
+          <w:rFonts w:cs="Open Sans"/>
+          <w:color w:val="1F4E79" w:themeColor="accent5" w:themeShade="80"/>
+          <w:lang w:val="fr-FR"/>
+        </w:rPr>
+      </w:pPr>
+      <w:r>
+        <w:rPr>
+          <w:rFonts w:cs="Open Sans"/>
+          <w:color w:val="1F4E79" w:themeColor="accent5" w:themeShade="80"/>
+          <w:lang w:val="fr-FR"/>
+        </w:rPr>
+        <w:t>Nous avons 7 instructions et un arrêt de 4 cycles pour 2 instructions et un arrêt de 8 cycles pour 1 instruction</w:t>
+      </w:r>
+      <w:r>
+        <w:rPr>
+          <w:rFonts w:cs="Open Sans"/>
+          <w:color w:val="1F4E79" w:themeColor="accent5" w:themeShade="80"/>
+          <w:lang w:val="fr-FR"/>
+        </w:rPr>
+        <w:t>. On peut donc dire que nous avons un arrêt de 5.3 cycles pour 3 instructions.</w:t>
+      </w:r>
+    </w:p>
+    <w:p>
+      <w:pPr>
+        <w:pStyle w:val="Paragraphedeliste"/>
+        <w:jc w:val="both"/>
+        <w:rPr>
+          <w:rFonts w:cs="Open Sans"/>
+          <w:color w:val="1F4E79" w:themeColor="accent5" w:themeShade="80"/>
+          <w:lang w:val="fr-FR"/>
+        </w:rPr>
+      </w:pPr>
+      <w:r>
+        <w:rPr>
+          <w:rFonts w:cs="Open Sans"/>
+          <w:color w:val="1F4E79" w:themeColor="accent5" w:themeShade="80"/>
+          <w:lang w:val="fr-FR"/>
+        </w:rPr>
+        <w:t>3 instructions = 43% du nombre d’instructions total</w:t>
+      </w:r>
+    </w:p>
+    <w:p>
+      <w:pPr>
+        <w:pStyle w:val="Paragraphedeliste"/>
+        <w:jc w:val="both"/>
+        <w:rPr>
+          <w:rFonts w:cs="Open Sans"/>
+          <w:color w:val="1F4E79" w:themeColor="accent5" w:themeShade="80"/>
+          <w:lang w:val="fr-FR"/>
+        </w:rPr>
+      </w:pPr>
+      <m:oMathPara>
+        <m:oMath>
+          <m:r>
+            <w:rPr>
+              <w:rFonts w:ascii="Cambria Math" w:hAnsi="Cambria Math" w:cs="Open Sans"/>
+              <w:color w:val="1F4E79" w:themeColor="accent5" w:themeShade="80"/>
+              <w:lang w:val="fr-FR"/>
+            </w:rPr>
+            <m:t xml:space="preserve">IPC= </m:t>
+          </m:r>
+          <m:f>
+            <m:fPr>
+              <m:ctrlPr>
+                <w:rPr>
+                  <w:rFonts w:ascii="Cambria Math" w:hAnsi="Cambria Math" w:cs="Open Sans"/>
+                  <w:i/>
+                  <w:color w:val="1F4E79" w:themeColor="accent5" w:themeShade="80"/>
+                  <w:lang w:val="fr-FR"/>
+                </w:rPr>
+              </m:ctrlPr>
+            </m:fPr>
+            <m:num>
+              <m:r>
+                <w:rPr>
+                  <w:rFonts w:ascii="Cambria Math" w:hAnsi="Cambria Math" w:cs="Open Sans"/>
+                  <w:color w:val="1F4E79" w:themeColor="accent5" w:themeShade="80"/>
+                  <w:lang w:val="fr-FR"/>
+                </w:rPr>
+                <m:t>1</m:t>
+              </m:r>
+            </m:num>
+            <m:den>
+              <m:r>
+                <w:rPr>
+                  <w:rFonts w:ascii="Cambria Math" w:hAnsi="Cambria Math" w:cs="Open Sans"/>
+                  <w:color w:val="1F4E79" w:themeColor="accent5" w:themeShade="80"/>
+                  <w:lang w:val="fr-FR"/>
+                </w:rPr>
+                <m:t>0.57+0.43*(5.3+1)</m:t>
+              </m:r>
+            </m:den>
+          </m:f>
+          <m:r>
+            <w:rPr>
+              <w:rFonts w:ascii="Cambria Math" w:hAnsi="Cambria Math" w:cs="Open Sans"/>
+              <w:color w:val="1F4E79" w:themeColor="accent5" w:themeShade="80"/>
+              <w:lang w:val="fr-FR"/>
+            </w:rPr>
+            <m:t>=0.3 IPC</m:t>
+          </m:r>
+        </m:oMath>
+      </m:oMathPara>
+    </w:p>
+    <w:p>
+      <w:pPr>
+        <w:jc w:val="both"/>
+        <w:rPr>
+          <w:rFonts w:cs="Open Sans"/>
+          <w:lang w:val="fr-FR"/>
+        </w:rPr>
+      </w:pPr>
+      <w:r>
+        <w:rPr>
+          <w:rFonts w:cs="Open Sans"/>
+          <w:lang w:val="fr-FR"/>
+        </w:rPr>
+        <w:br w:type="page"/>
+      </w:r>
+    </w:p>
+    <w:p>
+      <w:pPr>
+        <w:pStyle w:val="Titre1"/>
+        <w:rPr>
+          <w:lang w:val="fr-FR"/>
+        </w:rPr>
+      </w:pPr>
+      <w:bookmarkStart w:id="5" w:name="_Toc104839149"/>
+      <w:r>
+        <w:rPr>
           <w:lang w:val="fr-FR"/>
         </w:rPr>
         <w:lastRenderedPageBreak/>
-        <w:t xml:space="preserve">Quel est l’IPC pour votre </w:t>
-      </w:r>
-      <w:r>
-        <w:rPr>
-          <w:rFonts w:ascii="Arial" w:hAnsi="Arial" w:cs="Arial"/>
-          <w:lang w:val="fr-FR"/>
-        </w:rPr>
-        <w:t>programme ?</w:t>
-      </w:r>
-    </w:p>
-    <w:p>
-      <w:pPr>
-        <w:pStyle w:val="Paragraphedeliste"/>
-        <w:rPr>
-          <w:rFonts w:cs="Open Sans"/>
-          <w:lang w:val="fr-FR"/>
-        </w:rPr>
-      </w:pPr>
-    </w:p>
-    <w:p>
-      <w:pPr>
-        <w:rPr>
-          <w:rFonts w:cs="Open Sans"/>
-          <w:lang w:val="fr-FR"/>
-        </w:rPr>
-      </w:pPr>
-      <w:r>
-        <w:rPr>
-          <w:rFonts w:cs="Open Sans"/>
-          <w:lang w:val="fr-FR"/>
-        </w:rPr>
-        <w:br w:type="page"/>
-      </w:r>
-    </w:p>
-    <w:p>
-      <w:pPr>
-        <w:rPr>
-          <w:rFonts w:cs="Open Sans"/>
-          <w:lang w:val="fr-FR"/>
-        </w:rPr>
-      </w:pPr>
-      <w:r>
-        <w:rPr>
-          <w:rFonts w:cs="Open Sans"/>
-          <w:lang w:val="fr-FR"/>
-        </w:rPr>
-        <w:lastRenderedPageBreak/>
-        <w:t xml:space="preserve">Questions 2.1 (Circuit </w:t>
+        <w:t xml:space="preserve">Pipeline </w:t>
       </w:r>
       <w:proofErr w:type="spellStart"/>
       <w:r>
         <w:rPr>
-          <w:rFonts w:cs="Open Sans"/>
+          <w:lang w:val="fr-FR"/>
+        </w:rPr>
+        <w:t>Forwarding</w:t>
+      </w:r>
+      <w:bookmarkEnd w:id="5"/>
+      <w:proofErr w:type="spellEnd"/>
+    </w:p>
+    <w:p>
+      <w:pPr>
+        <w:pStyle w:val="Titre2"/>
+        <w:rPr>
+          <w:lang w:val="fr-FR"/>
+        </w:rPr>
+      </w:pPr>
+      <w:bookmarkStart w:id="6" w:name="_Toc104839150"/>
+      <w:r>
+        <w:rPr>
+          <w:lang w:val="fr-FR"/>
+        </w:rPr>
+        <w:t xml:space="preserve">Circuit </w:t>
+      </w:r>
+      <w:proofErr w:type="spellStart"/>
+      <w:r>
+        <w:rPr>
           <w:lang w:val="fr-FR"/>
         </w:rPr>
         <w:t>data_hazard</w:t>
       </w:r>
+      <w:bookmarkEnd w:id="6"/>
       <w:proofErr w:type="spellEnd"/>
-      <w:r>
-        <w:rPr>
-          <w:rFonts w:cs="Open Sans"/>
-          <w:lang w:val="fr-FR"/>
-        </w:rPr>
-        <w:t>)</w:t>
-      </w:r>
     </w:p>
     <w:p>
       <w:pPr>
@@ -1347,14 +4015,15 @@
           <w:ilvl w:val="0"/>
           <w:numId w:val="10"/>
         </w:numPr>
-        <w:rPr>
-          <w:rFonts w:ascii="Arial" w:hAnsi="Arial" w:cs="Arial"/>
-          <w:lang w:val="fr-FR"/>
-        </w:rPr>
-      </w:pPr>
-      <w:r>
-        <w:rPr>
-          <w:rFonts w:ascii="Arial" w:hAnsi="Arial" w:cs="Arial"/>
+        <w:jc w:val="both"/>
+        <w:rPr>
+          <w:rFonts w:cs="Open Sans"/>
+          <w:lang w:val="fr-FR"/>
+        </w:rPr>
+      </w:pPr>
+      <w:r>
+        <w:rPr>
+          <w:rFonts w:cs="Open Sans"/>
           <w:lang w:val="fr-FR"/>
         </w:rPr>
         <w:t xml:space="preserve">A quoi sert le signal </w:t>
@@ -1362,7 +4031,7 @@
       <w:proofErr w:type="spellStart"/>
       <w:r>
         <w:rPr>
-          <w:rFonts w:ascii="Arial" w:hAnsi="Arial" w:cs="Arial"/>
+          <w:rFonts w:cs="Open Sans"/>
           <w:lang w:val="fr-FR"/>
         </w:rPr>
         <w:t>sel_mem_i</w:t>
@@ -1370,7 +4039,7 @@
       <w:proofErr w:type="spellEnd"/>
       <w:r>
         <w:rPr>
-          <w:rFonts w:ascii="Arial" w:hAnsi="Arial" w:cs="Arial"/>
+          <w:rFonts w:cs="Open Sans"/>
           <w:lang w:val="fr-FR"/>
         </w:rPr>
         <w:t xml:space="preserve"> ?</w:t>
@@ -1378,11 +4047,47 @@
     </w:p>
     <w:p>
       <w:pPr>
-        <w:rPr>
-          <w:rFonts w:ascii="Arial" w:hAnsi="Arial" w:cs="Arial"/>
-          <w:lang w:val="fr-FR"/>
-        </w:rPr>
-      </w:pPr>
+        <w:jc w:val="both"/>
+        <w:rPr>
+          <w:rFonts w:cs="Open Sans"/>
+          <w:color w:val="1F4E79" w:themeColor="accent5" w:themeShade="80"/>
+          <w:lang w:val="fr-FR"/>
+        </w:rPr>
+      </w:pPr>
+      <w:proofErr w:type="spellStart"/>
+      <w:r>
+        <w:rPr>
+          <w:rFonts w:cs="Open Sans"/>
+          <w:color w:val="1F4E79" w:themeColor="accent5" w:themeShade="80"/>
+          <w:lang w:val="fr-FR"/>
+        </w:rPr>
+        <w:t>Sel_mem_i</w:t>
+      </w:r>
+      <w:proofErr w:type="spellEnd"/>
+      <w:r>
+        <w:rPr>
+          <w:rFonts w:cs="Open Sans"/>
+          <w:color w:val="1F4E79" w:themeColor="accent5" w:themeShade="80"/>
+          <w:lang w:val="fr-FR"/>
+        </w:rPr>
+        <w:t xml:space="preserve"> nous informe qu’une instruction d’accès à la mémoire de données est décodée. </w:t>
+      </w:r>
+      <w:r>
+        <w:rPr>
+          <w:rFonts w:cs="Open Sans"/>
+          <w:color w:val="1F4E79" w:themeColor="accent5" w:themeShade="80"/>
+          <w:lang w:val="fr-FR"/>
+        </w:rPr>
+        <w:t>Typiquement</w:t>
+      </w:r>
+      <w:r>
+        <w:rPr>
+          <w:rFonts w:cs="Open Sans"/>
+          <w:color w:val="1F4E79" w:themeColor="accent5" w:themeShade="80"/>
+          <w:lang w:val="fr-FR"/>
+        </w:rPr>
+        <w:t xml:space="preserve"> les instructions LDRH et STRH</w:t>
+      </w:r>
     </w:p>
     <w:p>
       <w:pPr>
@@ -1391,14 +4096,15 @@
           <w:ilvl w:val="0"/>
           <w:numId w:val="10"/>
         </w:numPr>
-        <w:rPr>
-          <w:rFonts w:ascii="Arial" w:hAnsi="Arial" w:cs="Arial"/>
-          <w:lang w:val="fr-FR"/>
-        </w:rPr>
-      </w:pPr>
-      <w:r>
-        <w:rPr>
-          <w:rFonts w:ascii="Arial" w:hAnsi="Arial" w:cs="Arial"/>
+        <w:jc w:val="both"/>
+        <w:rPr>
+          <w:rFonts w:cs="Open Sans"/>
+          <w:lang w:val="fr-FR"/>
+        </w:rPr>
+      </w:pPr>
+      <w:r>
+        <w:rPr>
+          <w:rFonts w:cs="Open Sans"/>
           <w:lang w:val="fr-FR"/>
         </w:rPr>
         <w:t xml:space="preserve">Est-il possible/utile de faire un data </w:t>
@@ -1406,7 +4112,7 @@
       <w:proofErr w:type="spellStart"/>
       <w:r>
         <w:rPr>
-          <w:rFonts w:ascii="Arial" w:hAnsi="Arial" w:cs="Arial"/>
+          <w:rFonts w:cs="Open Sans"/>
           <w:lang w:val="fr-FR"/>
         </w:rPr>
         <w:t>forwarding</w:t>
@@ -1414,54 +4120,105 @@
       <w:proofErr w:type="spellEnd"/>
       <w:r>
         <w:rPr>
-          <w:rFonts w:ascii="Arial" w:hAnsi="Arial" w:cs="Arial"/>
-          <w:lang w:val="fr-FR"/>
-        </w:rPr>
-        <w:t xml:space="preserve"> depuis le stage WRITE_BACK ? (</w:t>
-      </w:r>
-      <w:r>
-        <w:rPr>
-          <w:rFonts w:ascii="Arial" w:hAnsi="Arial" w:cs="Arial"/>
-          <w:lang w:val="fr-FR"/>
-        </w:rPr>
-        <w:t>L’écriture</w:t>
-      </w:r>
-      <w:r>
-        <w:rPr>
-          <w:rFonts w:ascii="Arial" w:hAnsi="Arial" w:cs="Arial"/>
-          <w:lang w:val="fr-FR"/>
-        </w:rPr>
-        <w:t xml:space="preserve"> dans</w:t>
-      </w:r>
-      <w:r>
-        <w:rPr>
-          <w:rFonts w:ascii="Arial" w:hAnsi="Arial" w:cs="Arial"/>
+          <w:rFonts w:cs="Open Sans"/>
+          <w:lang w:val="fr-FR"/>
+        </w:rPr>
+        <w:t xml:space="preserve"> depuis le stage WRITE_BACK ? (L’écriture dans le registre dans la banque de registres). Comment pourrait-il être ajouté au circuit ? </w:t>
+      </w:r>
+    </w:p>
+    <w:p>
+      <w:pPr>
+        <w:jc w:val="both"/>
+        <w:rPr>
+          <w:rFonts w:cs="Open Sans"/>
+          <w:color w:val="1F4E79" w:themeColor="accent5" w:themeShade="80"/>
+          <w:lang w:val="fr-FR"/>
+        </w:rPr>
+      </w:pPr>
+      <w:r>
+        <w:rPr>
+          <w:rFonts w:cs="Open Sans"/>
+          <w:color w:val="1F4E79" w:themeColor="accent5" w:themeShade="80"/>
+          <w:lang w:val="fr-FR"/>
+        </w:rPr>
+        <w:t xml:space="preserve">Si on veut garder le fonctionnement du </w:t>
+      </w:r>
+      <w:proofErr w:type="spellStart"/>
+      <w:r>
+        <w:rPr>
+          <w:rFonts w:cs="Open Sans"/>
+          <w:color w:val="1F4E79" w:themeColor="accent5" w:themeShade="80"/>
+          <w:lang w:val="fr-FR"/>
+        </w:rPr>
+        <w:t>forwarding</w:t>
+      </w:r>
+      <w:proofErr w:type="spellEnd"/>
+      <w:r>
+        <w:rPr>
+          <w:rFonts w:cs="Open Sans"/>
+          <w:color w:val="1F4E79" w:themeColor="accent5" w:themeShade="80"/>
+          <w:lang w:val="fr-FR"/>
+        </w:rPr>
+        <w:t>, il faudrait mémoriser les données dans le WRITE_BACK (dans notre cas Reg Bank</w:t>
+      </w:r>
+      <w:r>
+        <w:rPr>
+          <w:rFonts w:cs="Open Sans"/>
+          <w:color w:val="1F4E79" w:themeColor="accent5" w:themeShade="80"/>
+          <w:lang w:val="fr-FR"/>
+        </w:rPr>
+        <w:t>).</w:t>
+      </w:r>
+      <w:r>
+        <w:rPr>
+          <w:rFonts w:cs="Open Sans"/>
+          <w:color w:val="1F4E79" w:themeColor="accent5" w:themeShade="80"/>
           <w:lang w:val="fr-FR"/>
         </w:rPr>
         <w:t xml:space="preserve"> </w:t>
       </w:r>
       <w:r>
         <w:rPr>
-          <w:rFonts w:ascii="Arial" w:hAnsi="Arial" w:cs="Arial"/>
-          <w:lang w:val="fr-FR"/>
-        </w:rPr>
-        <w:t>le registre dans la banque de registres). Comment pourrait-il être ajouté au circuit ?</w:t>
-      </w:r>
-      <w:r>
-        <w:rPr>
-          <w:rFonts w:ascii="Arial" w:hAnsi="Arial" w:cs="Arial"/>
-          <w:lang w:val="fr-FR"/>
-        </w:rPr>
-        <w:t xml:space="preserve"> </w:t>
-      </w:r>
-    </w:p>
-    <w:p>
-      <w:pPr>
-        <w:rPr>
-          <w:rFonts w:ascii="Arial" w:hAnsi="Arial" w:cs="Arial"/>
-          <w:lang w:val="fr-FR"/>
-        </w:rPr>
-      </w:pPr>
+          <w:rFonts w:cs="Open Sans"/>
+          <w:color w:val="1F4E79" w:themeColor="accent5" w:themeShade="80"/>
+          <w:lang w:val="fr-FR"/>
+        </w:rPr>
+        <w:t>I</w:t>
+      </w:r>
+      <w:r>
+        <w:rPr>
+          <w:rFonts w:cs="Open Sans"/>
+          <w:color w:val="1F4E79" w:themeColor="accent5" w:themeShade="80"/>
+          <w:lang w:val="fr-FR"/>
+        </w:rPr>
+        <w:t xml:space="preserve">l faudrait repasser la donnée mémorisée dans le </w:t>
+      </w:r>
+      <w:proofErr w:type="spellStart"/>
+      <w:r>
+        <w:rPr>
+          <w:rFonts w:cs="Open Sans"/>
+          <w:color w:val="1F4E79" w:themeColor="accent5" w:themeShade="80"/>
+          <w:lang w:val="fr-FR"/>
+        </w:rPr>
+        <w:t>RegBank</w:t>
+      </w:r>
+      <w:proofErr w:type="spellEnd"/>
+      <w:r>
+        <w:rPr>
+          <w:rFonts w:cs="Open Sans"/>
+          <w:color w:val="1F4E79" w:themeColor="accent5" w:themeShade="80"/>
+          <w:lang w:val="fr-FR"/>
+        </w:rPr>
+        <w:t xml:space="preserve"> au bloc execute</w:t>
+      </w:r>
+      <w:r>
+        <w:rPr>
+          <w:rFonts w:cs="Open Sans"/>
+          <w:color w:val="1F4E79" w:themeColor="accent5" w:themeShade="80"/>
+          <w:lang w:val="fr-FR"/>
+        </w:rPr>
+        <w:t xml:space="preserve"> en cas d’aléa de type RAW, pour que l’execute calcule le résultat de l’instruction précédente.</w:t>
+      </w:r>
     </w:p>
     <w:p>
       <w:pPr>
@@ -1470,14 +4227,15 @@
           <w:ilvl w:val="0"/>
           <w:numId w:val="10"/>
         </w:numPr>
-        <w:rPr>
-          <w:rFonts w:ascii="Arial" w:hAnsi="Arial" w:cs="Arial"/>
-          <w:lang w:val="fr-FR"/>
-        </w:rPr>
-      </w:pPr>
-      <w:r>
-        <w:rPr>
-          <w:rFonts w:ascii="Arial" w:hAnsi="Arial" w:cs="Arial"/>
+        <w:jc w:val="both"/>
+        <w:rPr>
+          <w:rFonts w:cs="Open Sans"/>
+          <w:lang w:val="fr-FR"/>
+        </w:rPr>
+      </w:pPr>
+      <w:r>
+        <w:rPr>
+          <w:rFonts w:cs="Open Sans"/>
           <w:lang w:val="fr-FR"/>
         </w:rPr>
         <w:t xml:space="preserve">Quelles sont les conditions pour que le </w:t>
@@ -1485,7 +4243,7 @@
       <w:proofErr w:type="spellStart"/>
       <w:r>
         <w:rPr>
-          <w:rFonts w:ascii="Arial" w:hAnsi="Arial" w:cs="Arial"/>
+          <w:rFonts w:cs="Open Sans"/>
           <w:lang w:val="fr-FR"/>
         </w:rPr>
         <w:t>forwarding</w:t>
@@ -1493,7 +4251,7 @@
       <w:proofErr w:type="spellEnd"/>
       <w:r>
         <w:rPr>
-          <w:rFonts w:ascii="Arial" w:hAnsi="Arial" w:cs="Arial"/>
+          <w:rFonts w:cs="Open Sans"/>
           <w:lang w:val="fr-FR"/>
         </w:rPr>
         <w:t xml:space="preserve"> puisse avoir lieu ? Quelles sont les conditions pour que le </w:t>
@@ -1501,7 +4259,7 @@
       <w:proofErr w:type="spellStart"/>
       <w:r>
         <w:rPr>
-          <w:rFonts w:ascii="Arial" w:hAnsi="Arial" w:cs="Arial"/>
+          <w:rFonts w:cs="Open Sans"/>
           <w:lang w:val="fr-FR"/>
         </w:rPr>
         <w:t>forwarding</w:t>
@@ -1509,7 +4267,7 @@
       <w:proofErr w:type="spellEnd"/>
       <w:r>
         <w:rPr>
-          <w:rFonts w:ascii="Arial" w:hAnsi="Arial" w:cs="Arial"/>
+          <w:rFonts w:cs="Open Sans"/>
           <w:lang w:val="fr-FR"/>
         </w:rPr>
         <w:t xml:space="preserve"> soit utile ?</w:t>
@@ -1517,11 +4275,91 @@
     </w:p>
     <w:p>
       <w:pPr>
-        <w:rPr>
-          <w:rFonts w:ascii="Arial" w:hAnsi="Arial" w:cs="Arial"/>
-          <w:lang w:val="fr-FR"/>
-        </w:rPr>
-      </w:pPr>
+        <w:jc w:val="both"/>
+        <w:rPr>
+          <w:rFonts w:cs="Open Sans"/>
+          <w:color w:val="1F4E79" w:themeColor="accent5" w:themeShade="80"/>
+          <w:lang w:val="fr-FR"/>
+        </w:rPr>
+      </w:pPr>
+      <w:r>
+        <w:rPr>
+          <w:rFonts w:cs="Open Sans"/>
+          <w:color w:val="1F4E79" w:themeColor="accent5" w:themeShade="80"/>
+          <w:lang w:val="fr-FR"/>
+        </w:rPr>
+        <w:t xml:space="preserve">Pour que le </w:t>
+      </w:r>
+      <w:proofErr w:type="spellStart"/>
+      <w:r>
+        <w:rPr>
+          <w:rFonts w:cs="Open Sans"/>
+          <w:color w:val="1F4E79" w:themeColor="accent5" w:themeShade="80"/>
+          <w:lang w:val="fr-FR"/>
+        </w:rPr>
+        <w:t>forwarding</w:t>
+      </w:r>
+      <w:proofErr w:type="spellEnd"/>
+      <w:r>
+        <w:rPr>
+          <w:rFonts w:cs="Open Sans"/>
+          <w:color w:val="1F4E79" w:themeColor="accent5" w:themeShade="80"/>
+          <w:lang w:val="fr-FR"/>
+        </w:rPr>
+        <w:t xml:space="preserve"> ait lieu, il faut que le résultat écrit dans un registre de la banque de données soit disponible immédiatement à l’étage de l’execute lors de l’instruction suivante. Pour que le </w:t>
+      </w:r>
+      <w:proofErr w:type="spellStart"/>
+      <w:r>
+        <w:rPr>
+          <w:rFonts w:cs="Open Sans"/>
+          <w:color w:val="1F4E79" w:themeColor="accent5" w:themeShade="80"/>
+          <w:lang w:val="fr-FR"/>
+        </w:rPr>
+        <w:t>Forwarding</w:t>
+      </w:r>
+      <w:proofErr w:type="spellEnd"/>
+      <w:r>
+        <w:rPr>
+          <w:rFonts w:cs="Open Sans"/>
+          <w:color w:val="1F4E79" w:themeColor="accent5" w:themeShade="80"/>
+          <w:lang w:val="fr-FR"/>
+        </w:rPr>
+        <w:t xml:space="preserve"> soit utile, il faut que le programme à </w:t>
+      </w:r>
+      <w:r>
+        <w:rPr>
+          <w:rFonts w:cs="Open Sans"/>
+          <w:color w:val="1F4E79" w:themeColor="accent5" w:themeShade="80"/>
+          <w:lang w:val="fr-FR"/>
+        </w:rPr>
+        <w:t>exécuter</w:t>
+      </w:r>
+      <w:r>
+        <w:rPr>
+          <w:rFonts w:cs="Open Sans"/>
+          <w:color w:val="1F4E79" w:themeColor="accent5" w:themeShade="80"/>
+          <w:lang w:val="fr-FR"/>
+        </w:rPr>
+        <w:t xml:space="preserve"> comporte des aléas de type RAW. Dans ce cas, nous pouvons gagner des coups de </w:t>
+      </w:r>
+      <w:proofErr w:type="spellStart"/>
+      <w:r>
+        <w:rPr>
+          <w:rFonts w:cs="Open Sans"/>
+          <w:color w:val="1F4E79" w:themeColor="accent5" w:themeShade="80"/>
+          <w:lang w:val="fr-FR"/>
+        </w:rPr>
+        <w:t>clock</w:t>
+      </w:r>
+      <w:proofErr w:type="spellEnd"/>
+      <w:r>
+        <w:rPr>
+          <w:rFonts w:cs="Open Sans"/>
+          <w:color w:val="1F4E79" w:themeColor="accent5" w:themeShade="80"/>
+          <w:lang w:val="fr-FR"/>
+        </w:rPr>
+        <w:t>.</w:t>
+      </w:r>
     </w:p>
     <w:p>
       <w:pPr>
@@ -1530,14 +4368,15 @@
           <w:ilvl w:val="0"/>
           <w:numId w:val="10"/>
         </w:numPr>
-        <w:rPr>
-          <w:rFonts w:cs="Open Sans"/>
-          <w:lang w:val="fr-FR"/>
-        </w:rPr>
-      </w:pPr>
-      <w:r>
-        <w:rPr>
-          <w:rFonts w:ascii="Arial" w:hAnsi="Arial" w:cs="Arial"/>
+        <w:jc w:val="both"/>
+        <w:rPr>
+          <w:rFonts w:cs="Open Sans"/>
+          <w:lang w:val="fr-FR"/>
+        </w:rPr>
+      </w:pPr>
+      <w:r>
+        <w:rPr>
+          <w:rFonts w:cs="Open Sans"/>
           <w:lang w:val="fr-FR"/>
         </w:rPr>
         <w:t xml:space="preserve">Quelles sont les conséquences du </w:t>
@@ -1545,7 +4384,7 @@
       <w:proofErr w:type="spellStart"/>
       <w:r>
         <w:rPr>
-          <w:rFonts w:ascii="Arial" w:hAnsi="Arial" w:cs="Arial"/>
+          <w:rFonts w:cs="Open Sans"/>
           <w:lang w:val="fr-FR"/>
         </w:rPr>
         <w:t>forwarding</w:t>
@@ -1553,29 +4392,31 @@
       <w:proofErr w:type="spellEnd"/>
       <w:r>
         <w:rPr>
-          <w:rFonts w:ascii="Arial" w:hAnsi="Arial" w:cs="Arial"/>
-          <w:lang w:val="fr-FR"/>
-        </w:rPr>
-        <w:t xml:space="preserve"> sur la gestion des aléas de données ? Quelles sont</w:t>
-      </w:r>
-      <w:r>
-        <w:rPr>
-          <w:rFonts w:ascii="Arial" w:hAnsi="Arial" w:cs="Arial"/>
-          <w:lang w:val="fr-FR"/>
-        </w:rPr>
-        <w:t xml:space="preserve"> </w:t>
-      </w:r>
-      <w:r>
-        <w:rPr>
-          <w:rFonts w:ascii="Arial" w:hAnsi="Arial" w:cs="Arial"/>
-          <w:lang w:val="fr-FR"/>
-        </w:rPr>
-        <w:t xml:space="preserve">les conséquences du </w:t>
+          <w:rFonts w:cs="Open Sans"/>
+          <w:lang w:val="fr-FR"/>
+        </w:rPr>
+        <w:t xml:space="preserve"> sur la gestion des aléas de </w:t>
+      </w:r>
+      <w:proofErr w:type="gramStart"/>
+      <w:r>
+        <w:rPr>
+          <w:rFonts w:cs="Open Sans"/>
+          <w:lang w:val="fr-FR"/>
+        </w:rPr>
+        <w:t>données?</w:t>
+      </w:r>
+      <w:proofErr w:type="gramEnd"/>
+      <w:r>
+        <w:rPr>
+          <w:rFonts w:cs="Open Sans"/>
+          <w:lang w:val="fr-FR"/>
+        </w:rPr>
+        <w:t xml:space="preserve"> Quelles sont les conséquences du </w:t>
       </w:r>
       <w:proofErr w:type="spellStart"/>
       <w:r>
         <w:rPr>
-          <w:rFonts w:ascii="Arial" w:hAnsi="Arial" w:cs="Arial"/>
+          <w:rFonts w:cs="Open Sans"/>
           <w:lang w:val="fr-FR"/>
         </w:rPr>
         <w:t>forwarding</w:t>
@@ -1583,22 +4424,130 @@
       <w:proofErr w:type="spellEnd"/>
       <w:r>
         <w:rPr>
-          <w:rFonts w:ascii="Arial" w:hAnsi="Arial" w:cs="Arial"/>
-          <w:lang w:val="fr-FR"/>
-        </w:rPr>
-        <w:t xml:space="preserve"> sur la gestion des aléas de contrôle ?</w:t>
-      </w:r>
-    </w:p>
-    <w:p>
-      <w:pPr>
-        <w:rPr>
-          <w:rFonts w:cs="Open Sans"/>
-          <w:lang w:val="fr-FR"/>
-        </w:rPr>
-      </w:pPr>
-    </w:p>
-    <w:p>
-      <w:pPr>
+          <w:rFonts w:cs="Open Sans"/>
+          <w:lang w:val="fr-FR"/>
+        </w:rPr>
+        <w:t xml:space="preserve"> sur la gestion des aléas de </w:t>
+      </w:r>
+      <w:proofErr w:type="gramStart"/>
+      <w:r>
+        <w:rPr>
+          <w:rFonts w:cs="Open Sans"/>
+          <w:lang w:val="fr-FR"/>
+        </w:rPr>
+        <w:t>contrôle?</w:t>
+      </w:r>
+      <w:proofErr w:type="gramEnd"/>
+    </w:p>
+    <w:p>
+      <w:pPr>
+        <w:jc w:val="both"/>
+        <w:rPr>
+          <w:rFonts w:cs="Open Sans"/>
+          <w:color w:val="1F4E79" w:themeColor="accent5" w:themeShade="80"/>
+          <w:lang w:val="fr-FR"/>
+        </w:rPr>
+      </w:pPr>
+      <w:r>
+        <w:rPr>
+          <w:rFonts w:cs="Open Sans"/>
+          <w:color w:val="1F4E79" w:themeColor="accent5" w:themeShade="80"/>
+          <w:lang w:val="fr-FR"/>
+        </w:rPr>
+        <w:t xml:space="preserve">En cas d’aléas de données, sauf dans le cas d’une instruction de type LDR, le </w:t>
+      </w:r>
+      <w:proofErr w:type="spellStart"/>
+      <w:r>
+        <w:rPr>
+          <w:rFonts w:cs="Open Sans"/>
+          <w:color w:val="1F4E79" w:themeColor="accent5" w:themeShade="80"/>
+          <w:lang w:val="fr-FR"/>
+        </w:rPr>
+        <w:t>forwarding</w:t>
+      </w:r>
+      <w:proofErr w:type="spellEnd"/>
+      <w:r>
+        <w:rPr>
+          <w:rFonts w:cs="Open Sans"/>
+          <w:color w:val="1F4E79" w:themeColor="accent5" w:themeShade="80"/>
+          <w:lang w:val="fr-FR"/>
+        </w:rPr>
+        <w:t xml:space="preserve"> permet de ne pas arrêter les blocks du pipeline, car le bloc execute a accès directement </w:t>
+      </w:r>
+      <w:proofErr w:type="gramStart"/>
+      <w:r>
+        <w:rPr>
+          <w:rFonts w:cs="Open Sans"/>
+          <w:color w:val="1F4E79" w:themeColor="accent5" w:themeShade="80"/>
+          <w:lang w:val="fr-FR"/>
+        </w:rPr>
+        <w:t xml:space="preserve">aux données </w:t>
+      </w:r>
+      <w:r>
+        <w:rPr>
+          <w:rFonts w:cs="Open Sans"/>
+          <w:color w:val="1F4E79" w:themeColor="accent5" w:themeShade="80"/>
+          <w:lang w:val="fr-FR"/>
+        </w:rPr>
+        <w:t>nécessaire</w:t>
+      </w:r>
+      <w:proofErr w:type="gramEnd"/>
+      <w:r>
+        <w:rPr>
+          <w:rFonts w:cs="Open Sans"/>
+          <w:color w:val="1F4E79" w:themeColor="accent5" w:themeShade="80"/>
+          <w:lang w:val="fr-FR"/>
+        </w:rPr>
+        <w:t xml:space="preserve"> pour faire le calcul de la prochaine instruction. On </w:t>
+      </w:r>
+      <w:r>
+        <w:rPr>
+          <w:rFonts w:cs="Open Sans"/>
+          <w:color w:val="1F4E79" w:themeColor="accent5" w:themeShade="80"/>
+          <w:lang w:val="fr-FR"/>
+        </w:rPr>
+        <w:t>économise.</w:t>
+      </w:r>
+    </w:p>
+    <w:p>
+      <w:pPr>
+        <w:jc w:val="both"/>
+        <w:rPr>
+          <w:rFonts w:cs="Open Sans"/>
+          <w:color w:val="1F4E79" w:themeColor="accent5" w:themeShade="80"/>
+          <w:lang w:val="fr-FR"/>
+        </w:rPr>
+      </w:pPr>
+      <w:r>
+        <w:rPr>
+          <w:rFonts w:cs="Open Sans"/>
+          <w:color w:val="1F4E79" w:themeColor="accent5" w:themeShade="80"/>
+          <w:lang w:val="fr-FR"/>
+        </w:rPr>
+        <w:t xml:space="preserve">Il n’y a pas de conséquences pour la gestion des aléas de contrôle, car de toutes manière, le calcul du saut doit se faire dans le bloc execute. Nous perdons donc 2 cycles avec ou sans </w:t>
+      </w:r>
+      <w:proofErr w:type="spellStart"/>
+      <w:r>
+        <w:rPr>
+          <w:rFonts w:cs="Open Sans"/>
+          <w:color w:val="1F4E79" w:themeColor="accent5" w:themeShade="80"/>
+          <w:lang w:val="fr-FR"/>
+        </w:rPr>
+        <w:t>forwarding</w:t>
+      </w:r>
+      <w:proofErr w:type="spellEnd"/>
+      <w:r>
+        <w:rPr>
+          <w:rFonts w:cs="Open Sans"/>
+          <w:color w:val="1F4E79" w:themeColor="accent5" w:themeShade="80"/>
+          <w:lang w:val="fr-FR"/>
+        </w:rPr>
+        <w:t>.</w:t>
+      </w:r>
+    </w:p>
+    <w:p>
+      <w:pPr>
+        <w:jc w:val="both"/>
         <w:rPr>
           <w:rFonts w:cs="Open Sans"/>
           <w:lang w:val="fr-FR"/>
@@ -1614,20 +4563,20 @@
     </w:p>
     <w:p>
       <w:pPr>
-        <w:jc w:val="both"/>
-        <w:rPr>
-          <w:rFonts w:cs="Open Sans"/>
-          <w:lang w:val="fr-FR"/>
-        </w:rPr>
-      </w:pPr>
-      <w:r>
-        <w:rPr>
-          <w:rFonts w:cs="Open Sans"/>
+        <w:pStyle w:val="Titre2"/>
+        <w:rPr>
+          <w:lang w:val="fr-FR"/>
+        </w:rPr>
+      </w:pPr>
+      <w:bookmarkStart w:id="7" w:name="_Toc104839151"/>
+      <w:r>
+        <w:rPr>
           <w:lang w:val="fr-FR"/>
         </w:rPr>
         <w:lastRenderedPageBreak/>
-        <w:t>Questions 2.2 (Circuit Execute)</w:t>
-      </w:r>
+        <w:t>Circuit Execute</w:t>
+      </w:r>
+      <w:bookmarkEnd w:id="7"/>
     </w:p>
     <w:p>
       <w:pPr>
@@ -1638,13 +4587,13 @@
         </w:numPr>
         <w:jc w:val="both"/>
         <w:rPr>
-          <w:rFonts w:ascii="Arial" w:hAnsi="Arial" w:cs="Arial"/>
-          <w:lang w:val="fr-FR"/>
-        </w:rPr>
-      </w:pPr>
-      <w:r>
-        <w:rPr>
-          <w:rFonts w:ascii="Arial" w:hAnsi="Arial" w:cs="Arial"/>
+          <w:rFonts w:cs="Open Sans"/>
+          <w:lang w:val="fr-FR"/>
+        </w:rPr>
+      </w:pPr>
+      <w:r>
+        <w:rPr>
+          <w:rFonts w:cs="Open Sans"/>
           <w:lang w:val="fr-FR"/>
         </w:rPr>
         <w:t>Pourquoi doit-on faire ça ?</w:t>
@@ -1654,10 +4603,27 @@
       <w:pPr>
         <w:jc w:val="both"/>
         <w:rPr>
-          <w:rFonts w:ascii="Arial" w:hAnsi="Arial" w:cs="Arial"/>
-          <w:lang w:val="fr-FR"/>
-        </w:rPr>
-      </w:pPr>
+          <w:rFonts w:cs="Open Sans"/>
+          <w:color w:val="1F4E79" w:themeColor="accent5" w:themeShade="80"/>
+          <w:lang w:val="fr-FR"/>
+        </w:rPr>
+      </w:pPr>
+      <w:r>
+        <w:rPr>
+          <w:rFonts w:cs="Open Sans"/>
+          <w:color w:val="1F4E79" w:themeColor="accent5" w:themeShade="80"/>
+          <w:lang w:val="fr-FR"/>
+        </w:rPr>
+        <w:t>Pour la gestion des aléas de données</w:t>
+      </w:r>
+      <w:r>
+        <w:rPr>
+          <w:rFonts w:cs="Open Sans"/>
+          <w:color w:val="1F4E79" w:themeColor="accent5" w:themeShade="80"/>
+          <w:lang w:val="fr-FR"/>
+        </w:rPr>
+        <w:t>, il faut prendre la valeur du dernier résultat de l’execute pour pouvoir effectuer l’instruction courante</w:t>
+      </w:r>
     </w:p>
     <w:p>
       <w:pPr>
@@ -1668,13 +4634,13 @@
         </w:numPr>
         <w:jc w:val="both"/>
         <w:rPr>
-          <w:rFonts w:ascii="Arial" w:hAnsi="Arial" w:cs="Arial"/>
-          <w:lang w:val="fr-FR"/>
-        </w:rPr>
-      </w:pPr>
-      <w:r>
-        <w:rPr>
-          <w:rFonts w:ascii="Arial" w:hAnsi="Arial" w:cs="Arial"/>
+          <w:rFonts w:cs="Open Sans"/>
+          <w:lang w:val="fr-FR"/>
+        </w:rPr>
+      </w:pPr>
+      <w:r>
+        <w:rPr>
+          <w:rFonts w:cs="Open Sans"/>
           <w:lang w:val="fr-FR"/>
         </w:rPr>
         <w:t xml:space="preserve">Pourquoi doit-on faire ça pour le signal </w:t>
@@ -1682,7 +4648,7 @@
       <w:proofErr w:type="spellStart"/>
       <w:r>
         <w:rPr>
-          <w:rFonts w:ascii="Arial" w:hAnsi="Arial" w:cs="Arial"/>
+          <w:rFonts w:cs="Open Sans"/>
           <w:lang w:val="fr-FR"/>
         </w:rPr>
         <w:t>reg_mem_data_s</w:t>
@@ -1690,7 +4656,7 @@
       <w:proofErr w:type="spellEnd"/>
       <w:r>
         <w:rPr>
-          <w:rFonts w:ascii="Arial" w:hAnsi="Arial" w:cs="Arial"/>
+          <w:rFonts w:cs="Open Sans"/>
           <w:lang w:val="fr-FR"/>
         </w:rPr>
         <w:t xml:space="preserve"> ?</w:t>
@@ -1698,21 +4664,53 @@
     </w:p>
     <w:p>
       <w:pPr>
-        <w:pStyle w:val="Paragraphedeliste"/>
-        <w:rPr>
-          <w:rFonts w:ascii="Arial" w:hAnsi="Arial" w:cs="Arial"/>
-          <w:lang w:val="fr-FR"/>
-        </w:rPr>
-      </w:pPr>
-    </w:p>
-    <w:p>
-      <w:pPr>
         <w:jc w:val="both"/>
         <w:rPr>
-          <w:rFonts w:ascii="Arial" w:hAnsi="Arial" w:cs="Arial"/>
-          <w:lang w:val="fr-FR"/>
-        </w:rPr>
-      </w:pPr>
+          <w:rFonts w:cs="Open Sans"/>
+          <w:color w:val="1F4E79" w:themeColor="accent5" w:themeShade="80"/>
+          <w:lang w:val="fr-FR"/>
+        </w:rPr>
+      </w:pPr>
+      <w:r>
+        <w:rPr>
+          <w:rFonts w:cs="Open Sans"/>
+          <w:color w:val="1F4E79" w:themeColor="accent5" w:themeShade="80"/>
+          <w:lang w:val="fr-FR"/>
+        </w:rPr>
+        <w:t>On doit stocker l’adresse de la mémoire de donnée pour le</w:t>
+      </w:r>
+      <w:r>
+        <w:rPr>
+          <w:rFonts w:cs="Open Sans"/>
+          <w:color w:val="1F4E79" w:themeColor="accent5" w:themeShade="80"/>
+          <w:lang w:val="fr-FR"/>
+        </w:rPr>
+        <w:t>s</w:t>
+      </w:r>
+      <w:r>
+        <w:rPr>
+          <w:rFonts w:cs="Open Sans"/>
+          <w:color w:val="1F4E79" w:themeColor="accent5" w:themeShade="80"/>
+          <w:lang w:val="fr-FR"/>
+        </w:rPr>
+        <w:t xml:space="preserve"> </w:t>
+      </w:r>
+      <w:r>
+        <w:rPr>
+          <w:rFonts w:cs="Open Sans"/>
+          <w:color w:val="1F4E79" w:themeColor="accent5" w:themeShade="80"/>
+          <w:lang w:val="fr-FR"/>
+        </w:rPr>
+        <w:t>instructions</w:t>
+      </w:r>
+      <w:r>
+        <w:rPr>
+          <w:rFonts w:cs="Open Sans"/>
+          <w:color w:val="1F4E79" w:themeColor="accent5" w:themeShade="80"/>
+          <w:lang w:val="fr-FR"/>
+        </w:rPr>
+        <w:t xml:space="preserve"> LRDH et STRH pour aller la chercher au cycle d’après dans le cas d’un aléa de donnée.</w:t>
+      </w:r>
     </w:p>
     <w:p>
       <w:pPr>
@@ -1729,7 +4727,7 @@
       </w:pPr>
       <w:r>
         <w:rPr>
-          <w:rFonts w:ascii="Arial" w:hAnsi="Arial" w:cs="Arial"/>
+          <w:rFonts w:cs="Open Sans"/>
           <w:lang w:val="fr-FR"/>
         </w:rPr>
         <w:t xml:space="preserve">Que devrait-on faire si on avait un data </w:t>
@@ -1737,7 +4735,7 @@
       <w:proofErr w:type="spellStart"/>
       <w:r>
         <w:rPr>
-          <w:rFonts w:ascii="Arial" w:hAnsi="Arial" w:cs="Arial"/>
+          <w:rFonts w:cs="Open Sans"/>
           <w:lang w:val="fr-FR"/>
         </w:rPr>
         <w:t>forwarding</w:t>
@@ -1745,7 +4743,7 @@
       <w:proofErr w:type="spellEnd"/>
       <w:r>
         <w:rPr>
-          <w:rFonts w:ascii="Arial" w:hAnsi="Arial" w:cs="Arial"/>
+          <w:rFonts w:cs="Open Sans"/>
           <w:lang w:val="fr-FR"/>
         </w:rPr>
         <w:t xml:space="preserve"> venant du WRITE_BACK ?</w:t>
@@ -1759,9 +4757,17 @@
           <w:lang w:val="fr-FR"/>
         </w:rPr>
       </w:pPr>
-    </w:p>
-    <w:p>
-      <w:pPr>
+      <w:r>
+        <w:rPr>
+          <w:rFonts w:cs="Open Sans"/>
+          <w:lang w:val="fr-FR"/>
+        </w:rPr>
+        <w:t>Il faudrait ajouter un registre supplémentaire dans le WRITE_BACK permettant de fournir la valeur calculée de l’instruction précédent au bloc execute</w:t>
+      </w:r>
+    </w:p>
+    <w:p>
+      <w:pPr>
+        <w:jc w:val="both"/>
         <w:rPr>
           <w:rFonts w:cs="Open Sans"/>
           <w:lang w:val="fr-FR"/>
@@ -1777,52 +4783,28 @@
     </w:p>
     <w:p>
       <w:pPr>
-        <w:jc w:val="both"/>
-        <w:rPr>
-          <w:rFonts w:cs="Open Sans"/>
-          <w:lang w:val="fr-FR"/>
-        </w:rPr>
-      </w:pPr>
-      <w:r>
-        <w:rPr>
-          <w:rFonts w:cs="Open Sans"/>
+        <w:pStyle w:val="Titre2"/>
+        <w:rPr>
+          <w:lang w:val="fr-FR"/>
+        </w:rPr>
+      </w:pPr>
+      <w:bookmarkStart w:id="8" w:name="_Toc104839152"/>
+      <w:r>
+        <w:rPr>
           <w:lang w:val="fr-FR"/>
         </w:rPr>
         <w:lastRenderedPageBreak/>
-        <w:t>Questions 2.3 (</w:t>
-      </w:r>
-      <w:r>
-        <w:rPr>
-          <w:rFonts w:cs="Open Sans"/>
-          <w:lang w:val="fr-FR"/>
-        </w:rPr>
         <w:t xml:space="preserve">Test : pipeline </w:t>
       </w:r>
       <w:proofErr w:type="spellStart"/>
       <w:r>
         <w:rPr>
-          <w:rFonts w:cs="Open Sans"/>
           <w:lang w:val="fr-FR"/>
         </w:rPr>
         <w:t>forwarding</w:t>
       </w:r>
+      <w:bookmarkEnd w:id="8"/>
       <w:proofErr w:type="spellEnd"/>
-      <w:r>
-        <w:rPr>
-          <w:rFonts w:cs="Open Sans"/>
-          <w:lang w:val="fr-FR"/>
-        </w:rPr>
-        <w:t>)</w:t>
-      </w:r>
-    </w:p>
-    <w:p>
-      <w:pPr>
-        <w:jc w:val="both"/>
-        <w:rPr>
-          <w:rFonts w:cs="Open Sans"/>
-          <w:lang w:val="fr-FR"/>
-        </w:rPr>
-      </w:pPr>
     </w:p>
     <w:p>
       <w:pPr>
@@ -1856,31 +4838,58 @@
           <w:rFonts w:ascii="Arial" w:hAnsi="Arial" w:cs="Arial"/>
           <w:lang w:val="fr-FR"/>
         </w:rPr>
-        <w:t>Est-ce que les registres contiennent les bonnes valeurs si on regarde étape par étape l’exécution</w:t>
-      </w:r>
-      <w:r>
-        <w:rPr>
-          <w:rFonts w:ascii="Arial" w:hAnsi="Arial" w:cs="Arial"/>
+        <w:t>Est-ce que les registres contiennent les bonnes valeurs si on regarde étape par étape l’exécution des instructions ?</w:t>
+      </w:r>
+    </w:p>
+    <w:p>
+      <w:pPr>
+        <w:jc w:val="both"/>
+        <w:rPr>
+          <w:rFonts w:cs="Open Sans"/>
+          <w:color w:val="1F4E79" w:themeColor="accent5" w:themeShade="80"/>
+          <w:lang w:val="fr-FR"/>
+        </w:rPr>
+      </w:pPr>
+      <w:r>
+        <w:rPr>
+          <w:rFonts w:cs="Open Sans"/>
+          <w:color w:val="1F4E79" w:themeColor="accent5" w:themeShade="80"/>
+          <w:lang w:val="fr-FR"/>
+        </w:rPr>
+        <w:t xml:space="preserve">Comme on nous a fourni le </w:t>
+      </w:r>
+      <w:r>
+        <w:rPr>
+          <w:rFonts w:cs="Open Sans"/>
+          <w:color w:val="1F4E79" w:themeColor="accent5" w:themeShade="80"/>
+          <w:lang w:val="fr-FR"/>
+        </w:rPr>
+        <w:t>circuit</w:t>
+      </w:r>
+      <w:r>
+        <w:rPr>
+          <w:rFonts w:cs="Open Sans"/>
+          <w:color w:val="1F4E79" w:themeColor="accent5" w:themeShade="80"/>
           <w:lang w:val="fr-FR"/>
         </w:rPr>
         <w:t xml:space="preserve"> </w:t>
       </w:r>
       <w:r>
         <w:rPr>
-          <w:rFonts w:ascii="Arial" w:hAnsi="Arial" w:cs="Arial"/>
-          <w:lang w:val="fr-FR"/>
-        </w:rPr>
-        <w:t>des instructions ?</w:t>
-      </w:r>
-    </w:p>
-    <w:p>
-      <w:pPr>
-        <w:jc w:val="both"/>
-        <w:rPr>
-          <w:rFonts w:cs="Open Sans"/>
-          <w:lang w:val="fr-FR"/>
-        </w:rPr>
-      </w:pPr>
+          <w:rFonts w:cs="Open Sans"/>
+          <w:color w:val="1F4E79" w:themeColor="accent5" w:themeShade="80"/>
+          <w:lang w:val="fr-FR"/>
+        </w:rPr>
+        <w:t>déjà</w:t>
+      </w:r>
+      <w:r>
+        <w:rPr>
+          <w:rFonts w:cs="Open Sans"/>
+          <w:color w:val="1F4E79" w:themeColor="accent5" w:themeShade="80"/>
+          <w:lang w:val="fr-FR"/>
+        </w:rPr>
+        <w:t xml:space="preserve"> terminé, nous avons fait ce programme au point 1.3</w:t>
+      </w:r>
     </w:p>
     <w:p>
       <w:pPr>
@@ -1940,9 +4949,18 @@
         <w:jc w:val="both"/>
         <w:rPr>
           <w:rFonts w:cs="Open Sans"/>
-          <w:lang w:val="fr-FR"/>
-        </w:rPr>
-      </w:pPr>
+          <w:color w:val="1F4E79" w:themeColor="accent5" w:themeShade="80"/>
+          <w:lang w:val="fr-FR"/>
+        </w:rPr>
+      </w:pPr>
+      <w:r>
+        <w:rPr>
+          <w:rFonts w:cs="Open Sans"/>
+          <w:color w:val="1F4E79" w:themeColor="accent5" w:themeShade="80"/>
+          <w:lang w:val="fr-FR"/>
+        </w:rPr>
+        <w:t>Déjà effectué au point 1.3</w:t>
+      </w:r>
     </w:p>
     <w:p>
       <w:pPr>
@@ -1970,9 +4988,18 @@
         <w:jc w:val="both"/>
         <w:rPr>
           <w:rFonts w:cs="Open Sans"/>
-          <w:lang w:val="fr-FR"/>
-        </w:rPr>
-      </w:pPr>
+          <w:color w:val="1F4E79" w:themeColor="accent5" w:themeShade="80"/>
+          <w:lang w:val="fr-FR"/>
+        </w:rPr>
+      </w:pPr>
+      <w:r>
+        <w:rPr>
+          <w:rFonts w:cs="Open Sans"/>
+          <w:color w:val="1F4E79" w:themeColor="accent5" w:themeShade="80"/>
+          <w:lang w:val="fr-FR"/>
+        </w:rPr>
+        <w:t>Déjà effectué au point 1.3</w:t>
+      </w:r>
     </w:p>
     <w:p>
       <w:pPr>
@@ -2000,13 +5027,40 @@
         <w:jc w:val="both"/>
         <w:rPr>
           <w:rFonts w:cs="Open Sans"/>
-          <w:lang w:val="fr-FR"/>
-        </w:rPr>
-      </w:pPr>
+          <w:color w:val="1F4E79" w:themeColor="accent5" w:themeShade="80"/>
+          <w:lang w:val="fr-FR"/>
+        </w:rPr>
+      </w:pPr>
+      <w:r>
+        <w:rPr>
+          <w:rFonts w:cs="Open Sans"/>
+          <w:color w:val="1F4E79" w:themeColor="accent5" w:themeShade="80"/>
+          <w:lang w:val="fr-FR"/>
+        </w:rPr>
+        <w:t>De la prédiction de branchement, pour éviter de perdre 2 cycles lors d’un saut.</w:t>
+      </w:r>
+    </w:p>
+    <w:p>
+      <w:pPr>
+        <w:jc w:val="both"/>
+        <w:rPr>
+          <w:rFonts w:cs="Open Sans"/>
+          <w:color w:val="1F4E79" w:themeColor="accent5" w:themeShade="80"/>
+          <w:lang w:val="fr-FR"/>
+        </w:rPr>
+      </w:pPr>
+      <w:r>
+        <w:rPr>
+          <w:rFonts w:cs="Open Sans"/>
+          <w:color w:val="1F4E79" w:themeColor="accent5" w:themeShade="80"/>
+          <w:lang w:val="fr-FR"/>
+        </w:rPr>
+        <w:t>Nous fournir un processeur forwardé qui fonctionne =).</w:t>
+      </w:r>
     </w:p>
     <w:sectPr>
-      <w:headerReference w:type="default" r:id="rId9"/>
-      <w:footerReference w:type="default" r:id="rId10"/>
+      <w:headerReference w:type="default" r:id="rId15"/>
+      <w:footerReference w:type="default" r:id="rId16"/>
       <w:pgSz w:w="11906" w:h="16838"/>
       <w:pgMar w:top="1440" w:right="1440" w:bottom="1440" w:left="1440" w:header="708" w:footer="708" w:gutter="0"/>
       <w:cols w:space="708"/>
@@ -2096,10 +5150,7 @@
             <w:jc w:val="center"/>
           </w:pPr>
           <w:r>
-            <w:rPr>
-              <w:lang w:val="en-US"/>
-            </w:rPr>
-            <w:t>03</w:t>
+            <w:t>30</w:t>
           </w:r>
           <w:r>
             <w:t>.0</w:t>
@@ -2212,6 +5263,373 @@
   <w:p>
     <w:pPr>
       <w:pStyle w:val="Pieddepage"/>
+      <w:rPr>
+        <w:sz w:val="4"/>
+        <w:szCs w:val="4"/>
+      </w:rPr>
+    </w:pPr>
+  </w:p>
+</w:ftr>
+</file>
+
+<file path=word/footer2.xml><?xml version="1.0" encoding="utf-8"?>
+<w:ftr xmlns:wpc="http://schemas.microsoft.com/office/word/2010/wordprocessingCanvas" xmlns:cx="http://schemas.microsoft.com/office/drawing/2014/chartex" xmlns:cx1="http://schemas.microsoft.com/office/drawing/2015/9/8/chartex" xmlns:cx2="http://schemas.microsoft.com/office/drawing/2015/10/21/chartex" xmlns:cx3="http://schemas.microsoft.com/office/drawing/2016/5/9/chartex" xmlns:cx4="http://schemas.microsoft.com/office/drawing/2016/5/10/chartex" xmlns:cx5="http://schemas.microsoft.com/office/drawing/2016/5/11/chartex" xmlns:cx6="http://schemas.microsoft.com/office/drawing/2016/5/12/chartex" xmlns:cx7="http://schemas.microsoft.com/office/drawing/2016/5/13/chartex" xmlns:cx8="http://schemas.microsoft.com/office/drawing/2016/5/14/chartex" xmlns:mc="http://schemas.openxmlformats.org/markup-compatibility/2006" xmlns:aink="http://schemas.microsoft.com/office/drawing/2016/ink" xmlns:am3d="http://schemas.microsoft.com/office/drawing/2017/model3d" xmlns:o="urn:schemas-microsoft-com:office:office" xmlns:oel="http://schemas.microsoft.com/office/2019/extlst" xmlns:r="http://schemas.openxmlformats.org/officeDocument/2006/relationships" xmlns:m="http://schemas.openxmlformats.org/officeDocument/2006/math" xmlns:v="urn:schemas-microsoft-com:vml" xmlns:wp14="http://schemas.microsoft.com/office/word/2010/wordprocessingDrawing" xmlns:wp="http://schemas.openxmlformats.org/drawingml/2006/wordprocessingDrawing" xmlns:w10="urn:schemas-microsoft-com:office:word" xmlns:w="http://schemas.openxmlformats.org/wordprocessingml/2006/main" xmlns:w14="http://schemas.microsoft.com/office/word/2010/wordml" xmlns:w15="http://schemas.microsoft.com/office/word/2012/wordml" xmlns:w16cex="http://schemas.microsoft.com/office/word/2018/wordml/cex" xmlns:w16cid="http://schemas.microsoft.com/office/word/2016/wordml/cid" xmlns:w16="http://schemas.microsoft.com/office/word/2018/wordml" xmlns:w16sdtdh="http://schemas.microsoft.com/office/word/2020/wordml/sdtdatahash" xmlns:w16se="http://schemas.microsoft.com/office/word/2015/wordml/symex" xmlns:wpg="http://schemas.microsoft.com/office/word/2010/wordprocessingGroup" xmlns:wpi="http://schemas.microsoft.com/office/word/2010/wordprocessingInk" xmlns:wne="http://schemas.microsoft.com/office/word/2006/wordml" xmlns:wps="http://schemas.microsoft.com/office/word/2010/wordprocessingShape" mc:Ignorable="w14 w15 w16se w16cid w16 w16cex w16sdtdh wp14">
+  <w:tbl>
+    <w:tblPr>
+      <w:tblStyle w:val="Grilledutableau"/>
+      <w:tblW w:w="14029" w:type="dxa"/>
+      <w:tblLook w:val="04A0" w:firstRow="1" w:lastRow="0" w:firstColumn="1" w:lastColumn="0" w:noHBand="0" w:noVBand="1"/>
+    </w:tblPr>
+    <w:tblGrid>
+      <w:gridCol w:w="2972"/>
+      <w:gridCol w:w="8505"/>
+      <w:gridCol w:w="2552"/>
+    </w:tblGrid>
+    <w:tr>
+      <w:tc>
+        <w:tcPr>
+          <w:tcW w:w="2972" w:type="dxa"/>
+          <w:tcBorders>
+            <w:top w:val="single" w:sz="12" w:space="0" w:color="7F7F7F" w:themeColor="text1" w:themeTint="80"/>
+            <w:left w:val="single" w:sz="4" w:space="0" w:color="FFFFFF" w:themeColor="background1"/>
+            <w:bottom w:val="single" w:sz="4" w:space="0" w:color="FFFFFF" w:themeColor="background1"/>
+            <w:right w:val="single" w:sz="4" w:space="0" w:color="FFFFFF" w:themeColor="background1"/>
+          </w:tcBorders>
+        </w:tcPr>
+        <w:p>
+          <w:pPr>
+            <w:pStyle w:val="Pieddepage"/>
+            <w:rPr>
+              <w:lang w:val="en-US"/>
+            </w:rPr>
+          </w:pPr>
+          <w:r>
+            <w:rPr>
+              <w:lang w:val="en-US"/>
+            </w:rPr>
+            <w:t>B. Delay, T. Van Hove</w:t>
+          </w:r>
+        </w:p>
+      </w:tc>
+      <w:tc>
+        <w:tcPr>
+          <w:tcW w:w="8505" w:type="dxa"/>
+          <w:tcBorders>
+            <w:top w:val="single" w:sz="12" w:space="0" w:color="7F7F7F" w:themeColor="text1" w:themeTint="80"/>
+            <w:left w:val="single" w:sz="4" w:space="0" w:color="FFFFFF" w:themeColor="background1"/>
+            <w:bottom w:val="single" w:sz="4" w:space="0" w:color="FFFFFF" w:themeColor="background1"/>
+            <w:right w:val="single" w:sz="4" w:space="0" w:color="FFFFFF" w:themeColor="background1"/>
+          </w:tcBorders>
+        </w:tcPr>
+        <w:p>
+          <w:pPr>
+            <w:pStyle w:val="Pieddepage"/>
+            <w:jc w:val="center"/>
+          </w:pPr>
+          <w:r>
+            <w:rPr>
+              <w:lang w:val="en-US"/>
+            </w:rPr>
+            <w:t>03</w:t>
+          </w:r>
+          <w:r>
+            <w:t>.0</w:t>
+          </w:r>
+          <w:r>
+            <w:rPr>
+              <w:lang w:val="en-US"/>
+            </w:rPr>
+            <w:t>5</w:t>
+          </w:r>
+          <w:r>
+            <w:t>.2022</w:t>
+          </w:r>
+        </w:p>
+      </w:tc>
+      <w:tc>
+        <w:tcPr>
+          <w:tcW w:w="2552" w:type="dxa"/>
+          <w:tcBorders>
+            <w:top w:val="single" w:sz="12" w:space="0" w:color="7F7F7F" w:themeColor="text1" w:themeTint="80"/>
+            <w:left w:val="single" w:sz="4" w:space="0" w:color="FFFFFF" w:themeColor="background1"/>
+            <w:bottom w:val="single" w:sz="4" w:space="0" w:color="FFFFFF" w:themeColor="background1"/>
+            <w:right w:val="single" w:sz="4" w:space="0" w:color="FFFFFF" w:themeColor="background1"/>
+          </w:tcBorders>
+        </w:tcPr>
+        <w:p>
+          <w:pPr>
+            <w:pStyle w:val="Pieddepage"/>
+            <w:jc w:val="right"/>
+            <w:rPr>
+              <w:lang w:val="en-US"/>
+            </w:rPr>
+          </w:pPr>
+          <w:r>
+            <w:rPr>
+              <w:lang w:val="en-US"/>
+            </w:rPr>
+            <w:t xml:space="preserve">Page </w:t>
+          </w:r>
+          <w:r>
+            <w:rPr>
+              <w:lang w:val="en-US"/>
+            </w:rPr>
+            <w:fldChar w:fldCharType="begin"/>
+          </w:r>
+          <w:r>
+            <w:rPr>
+              <w:lang w:val="en-US"/>
+            </w:rPr>
+            <w:instrText xml:space="preserve"> PAGE   \* MERGEFORMAT </w:instrText>
+          </w:r>
+          <w:r>
+            <w:rPr>
+              <w:lang w:val="en-US"/>
+            </w:rPr>
+            <w:fldChar w:fldCharType="separate"/>
+          </w:r>
+          <w:r>
+            <w:rPr>
+              <w:lang w:val="en-US"/>
+            </w:rPr>
+            <w:t>10</w:t>
+          </w:r>
+          <w:r>
+            <w:rPr>
+              <w:lang w:val="en-US"/>
+            </w:rPr>
+            <w:fldChar w:fldCharType="end"/>
+          </w:r>
+          <w:r>
+            <w:rPr>
+              <w:lang w:val="en-US"/>
+            </w:rPr>
+            <w:t xml:space="preserve"> / </w:t>
+          </w:r>
+          <w:r>
+            <w:rPr>
+              <w:lang w:val="en-US"/>
+            </w:rPr>
+            <w:fldChar w:fldCharType="begin"/>
+          </w:r>
+          <w:r>
+            <w:rPr>
+              <w:lang w:val="en-US"/>
+            </w:rPr>
+            <w:instrText xml:space="preserve"> NUMPAGES   \* MERGEFORMAT </w:instrText>
+          </w:r>
+          <w:r>
+            <w:rPr>
+              <w:lang w:val="en-US"/>
+            </w:rPr>
+            <w:fldChar w:fldCharType="separate"/>
+          </w:r>
+          <w:r>
+            <w:rPr>
+              <w:lang w:val="en-US"/>
+            </w:rPr>
+            <w:t>16</w:t>
+          </w:r>
+          <w:r>
+            <w:rPr>
+              <w:lang w:val="en-US"/>
+            </w:rPr>
+            <w:fldChar w:fldCharType="end"/>
+          </w:r>
+        </w:p>
+      </w:tc>
+    </w:tr>
+  </w:tbl>
+  <w:p>
+    <w:pPr>
+      <w:pStyle w:val="Pieddepage"/>
+      <w:rPr>
+        <w:sz w:val="4"/>
+        <w:szCs w:val="4"/>
+      </w:rPr>
+    </w:pPr>
+  </w:p>
+</w:ftr>
+</file>
+
+<file path=word/footer3.xml><?xml version="1.0" encoding="utf-8"?>
+<w:ftr xmlns:wpc="http://schemas.microsoft.com/office/word/2010/wordprocessingCanvas" xmlns:cx="http://schemas.microsoft.com/office/drawing/2014/chartex" xmlns:cx1="http://schemas.microsoft.com/office/drawing/2015/9/8/chartex" xmlns:cx2="http://schemas.microsoft.com/office/drawing/2015/10/21/chartex" xmlns:cx3="http://schemas.microsoft.com/office/drawing/2016/5/9/chartex" xmlns:cx4="http://schemas.microsoft.com/office/drawing/2016/5/10/chartex" xmlns:cx5="http://schemas.microsoft.com/office/drawing/2016/5/11/chartex" xmlns:cx6="http://schemas.microsoft.com/office/drawing/2016/5/12/chartex" xmlns:cx7="http://schemas.microsoft.com/office/drawing/2016/5/13/chartex" xmlns:cx8="http://schemas.microsoft.com/office/drawing/2016/5/14/chartex" xmlns:mc="http://schemas.openxmlformats.org/markup-compatibility/2006" xmlns:aink="http://schemas.microsoft.com/office/drawing/2016/ink" xmlns:am3d="http://schemas.microsoft.com/office/drawing/2017/model3d" xmlns:o="urn:schemas-microsoft-com:office:office" xmlns:oel="http://schemas.microsoft.com/office/2019/extlst" xmlns:r="http://schemas.openxmlformats.org/officeDocument/2006/relationships" xmlns:m="http://schemas.openxmlformats.org/officeDocument/2006/math" xmlns:v="urn:schemas-microsoft-com:vml" xmlns:wp14="http://schemas.microsoft.com/office/word/2010/wordprocessingDrawing" xmlns:wp="http://schemas.openxmlformats.org/drawingml/2006/wordprocessingDrawing" xmlns:w10="urn:schemas-microsoft-com:office:word" xmlns:w="http://schemas.openxmlformats.org/wordprocessingml/2006/main" xmlns:w14="http://schemas.microsoft.com/office/word/2010/wordml" xmlns:w15="http://schemas.microsoft.com/office/word/2012/wordml" xmlns:w16cex="http://schemas.microsoft.com/office/word/2018/wordml/cex" xmlns:w16cid="http://schemas.microsoft.com/office/word/2016/wordml/cid" xmlns:w16="http://schemas.microsoft.com/office/word/2018/wordml" xmlns:w16sdtdh="http://schemas.microsoft.com/office/word/2020/wordml/sdtdatahash" xmlns:w16se="http://schemas.microsoft.com/office/word/2015/wordml/symex" xmlns:wpg="http://schemas.microsoft.com/office/word/2010/wordprocessingGroup" xmlns:wpi="http://schemas.microsoft.com/office/word/2010/wordprocessingInk" xmlns:wne="http://schemas.microsoft.com/office/word/2006/wordml" xmlns:wps="http://schemas.microsoft.com/office/word/2010/wordprocessingShape" mc:Ignorable="w14 w15 w16se w16cid w16 w16cex w16sdtdh wp14">
+  <w:tbl>
+    <w:tblPr>
+      <w:tblStyle w:val="Grilledutableau"/>
+      <w:tblW w:w="9351" w:type="dxa"/>
+      <w:tblLook w:val="04A0" w:firstRow="1" w:lastRow="0" w:firstColumn="1" w:lastColumn="0" w:noHBand="0" w:noVBand="1"/>
+    </w:tblPr>
+    <w:tblGrid>
+      <w:gridCol w:w="2655"/>
+      <w:gridCol w:w="4286"/>
+      <w:gridCol w:w="2410"/>
+    </w:tblGrid>
+    <w:tr>
+      <w:tc>
+        <w:tcPr>
+          <w:tcW w:w="2655" w:type="dxa"/>
+          <w:tcBorders>
+            <w:top w:val="single" w:sz="12" w:space="0" w:color="7F7F7F" w:themeColor="text1" w:themeTint="80"/>
+            <w:left w:val="single" w:sz="4" w:space="0" w:color="FFFFFF" w:themeColor="background1"/>
+            <w:bottom w:val="single" w:sz="4" w:space="0" w:color="FFFFFF" w:themeColor="background1"/>
+            <w:right w:val="single" w:sz="4" w:space="0" w:color="FFFFFF" w:themeColor="background1"/>
+          </w:tcBorders>
+        </w:tcPr>
+        <w:p>
+          <w:pPr>
+            <w:pStyle w:val="Pieddepage"/>
+            <w:rPr>
+              <w:lang w:val="en-US"/>
+            </w:rPr>
+          </w:pPr>
+          <w:r>
+            <w:rPr>
+              <w:lang w:val="en-US"/>
+            </w:rPr>
+            <w:t>B. Delay, T. Van Hove</w:t>
+          </w:r>
+        </w:p>
+      </w:tc>
+      <w:tc>
+        <w:tcPr>
+          <w:tcW w:w="4286" w:type="dxa"/>
+          <w:tcBorders>
+            <w:top w:val="single" w:sz="12" w:space="0" w:color="7F7F7F" w:themeColor="text1" w:themeTint="80"/>
+            <w:left w:val="single" w:sz="4" w:space="0" w:color="FFFFFF" w:themeColor="background1"/>
+            <w:bottom w:val="single" w:sz="4" w:space="0" w:color="FFFFFF" w:themeColor="background1"/>
+            <w:right w:val="single" w:sz="4" w:space="0" w:color="FFFFFF" w:themeColor="background1"/>
+          </w:tcBorders>
+        </w:tcPr>
+        <w:p>
+          <w:pPr>
+            <w:pStyle w:val="Pieddepage"/>
+            <w:jc w:val="center"/>
+          </w:pPr>
+          <w:r>
+            <w:t>30.0</w:t>
+          </w:r>
+          <w:r>
+            <w:rPr>
+              <w:lang w:val="en-US"/>
+            </w:rPr>
+            <w:t>5</w:t>
+          </w:r>
+          <w:r>
+            <w:t>.2022</w:t>
+          </w:r>
+        </w:p>
+      </w:tc>
+      <w:tc>
+        <w:tcPr>
+          <w:tcW w:w="2410" w:type="dxa"/>
+          <w:tcBorders>
+            <w:top w:val="single" w:sz="12" w:space="0" w:color="7F7F7F" w:themeColor="text1" w:themeTint="80"/>
+            <w:left w:val="single" w:sz="4" w:space="0" w:color="FFFFFF" w:themeColor="background1"/>
+            <w:bottom w:val="single" w:sz="4" w:space="0" w:color="FFFFFF" w:themeColor="background1"/>
+            <w:right w:val="single" w:sz="4" w:space="0" w:color="FFFFFF" w:themeColor="background1"/>
+          </w:tcBorders>
+        </w:tcPr>
+        <w:p>
+          <w:pPr>
+            <w:pStyle w:val="Pieddepage"/>
+            <w:jc w:val="right"/>
+            <w:rPr>
+              <w:lang w:val="en-US"/>
+            </w:rPr>
+          </w:pPr>
+          <w:r>
+            <w:rPr>
+              <w:lang w:val="en-US"/>
+            </w:rPr>
+            <w:t xml:space="preserve">Page </w:t>
+          </w:r>
+          <w:r>
+            <w:rPr>
+              <w:lang w:val="en-US"/>
+            </w:rPr>
+            <w:fldChar w:fldCharType="begin"/>
+          </w:r>
+          <w:r>
+            <w:rPr>
+              <w:lang w:val="en-US"/>
+            </w:rPr>
+            <w:instrText xml:space="preserve"> PAGE   \* MERGEFORMAT </w:instrText>
+          </w:r>
+          <w:r>
+            <w:rPr>
+              <w:lang w:val="en-US"/>
+            </w:rPr>
+            <w:fldChar w:fldCharType="separate"/>
+          </w:r>
+          <w:r>
+            <w:rPr>
+              <w:lang w:val="en-US"/>
+            </w:rPr>
+            <w:t>4</w:t>
+          </w:r>
+          <w:r>
+            <w:rPr>
+              <w:lang w:val="en-US"/>
+            </w:rPr>
+            <w:fldChar w:fldCharType="end"/>
+          </w:r>
+          <w:r>
+            <w:rPr>
+              <w:lang w:val="en-US"/>
+            </w:rPr>
+            <w:t xml:space="preserve"> / </w:t>
+          </w:r>
+          <w:r>
+            <w:rPr>
+              <w:lang w:val="en-US"/>
+            </w:rPr>
+            <w:fldChar w:fldCharType="begin"/>
+          </w:r>
+          <w:r>
+            <w:rPr>
+              <w:lang w:val="en-US"/>
+            </w:rPr>
+            <w:instrText xml:space="preserve"> NUMPAGES   \* MERGEFORMAT </w:instrText>
+          </w:r>
+          <w:r>
+            <w:rPr>
+              <w:lang w:val="en-US"/>
+            </w:rPr>
+            <w:fldChar w:fldCharType="separate"/>
+          </w:r>
+          <w:r>
+            <w:rPr>
+              <w:lang w:val="en-US"/>
+            </w:rPr>
+            <w:t>10</w:t>
+          </w:r>
+          <w:r>
+            <w:rPr>
+              <w:lang w:val="en-US"/>
+            </w:rPr>
+            <w:fldChar w:fldCharType="end"/>
+          </w:r>
+        </w:p>
+      </w:tc>
+    </w:tr>
+  </w:tbl>
+  <w:p>
+    <w:pPr>
+      <w:pStyle w:val="Pieddepage"/>
+      <w:rPr>
+        <w:sz w:val="4"/>
+        <w:szCs w:val="4"/>
+      </w:rPr>
+    </w:pPr>
+  </w:p>
+  <w:p>
+    <w:pPr>
+      <w:pStyle w:val="Pieddepage"/>
+      <w:rPr>
+        <w:sz w:val="4"/>
+        <w:szCs w:val="4"/>
+      </w:rPr>
     </w:pPr>
   </w:p>
 </w:ftr>
@@ -2368,52 +5786,17 @@
               <w:lang w:val="fr-FR"/>
             </w:rPr>
           </w:pPr>
-          <w:proofErr w:type="spellStart"/>
-          <w:r>
-            <w:t>Rendu</w:t>
-          </w:r>
-          <w:proofErr w:type="spellEnd"/>
-          <w:r>
-            <w:t xml:space="preserve"> </w:t>
-          </w:r>
-          <w:proofErr w:type="spellStart"/>
-          <w:r>
-            <w:t>Labo</w:t>
-          </w:r>
-          <w:proofErr w:type="spellEnd"/>
           <w:r>
             <w:rPr>
               <w:lang w:val="fr-FR"/>
             </w:rPr>
-            <w:t xml:space="preserve"> </w:t>
-          </w:r>
-          <w:proofErr w:type="spellStart"/>
-          <w:r>
-            <w:t>Processeur</w:t>
-          </w:r>
-          <w:proofErr w:type="spellEnd"/>
-          <w:r>
-            <w:t xml:space="preserve"> </w:t>
+            <w:t>Pipeline Partie</w:t>
           </w:r>
           <w:r>
             <w:rPr>
               <w:lang w:val="fr-FR"/>
             </w:rPr>
-            <w:t xml:space="preserve">pipeline </w:t>
-          </w:r>
-          <w:proofErr w:type="spellStart"/>
-          <w:r>
-            <w:t>Partie</w:t>
-          </w:r>
-          <w:proofErr w:type="spellEnd"/>
-          <w:r>
-            <w:t xml:space="preserve"> </w:t>
-          </w:r>
-          <w:r>
-            <w:rPr>
-              <w:lang w:val="fr-FR"/>
-            </w:rPr>
-            <w:t>2</w:t>
+            <w:t xml:space="preserve"> 2 – Réponse aux questions</w:t>
           </w:r>
         </w:p>
       </w:tc>
@@ -2422,6 +5805,333 @@
   <w:p>
     <w:pPr>
       <w:pStyle w:val="En-tte"/>
+      <w:rPr>
+        <w:sz w:val="4"/>
+        <w:szCs w:val="4"/>
+      </w:rPr>
+    </w:pPr>
+  </w:p>
+</w:hdr>
+</file>
+
+<file path=word/header2.xml><?xml version="1.0" encoding="utf-8"?>
+<w:hdr xmlns:wpc="http://schemas.microsoft.com/office/word/2010/wordprocessingCanvas" xmlns:cx="http://schemas.microsoft.com/office/drawing/2014/chartex" xmlns:cx1="http://schemas.microsoft.com/office/drawing/2015/9/8/chartex" xmlns:cx2="http://schemas.microsoft.com/office/drawing/2015/10/21/chartex" xmlns:cx3="http://schemas.microsoft.com/office/drawing/2016/5/9/chartex" xmlns:cx4="http://schemas.microsoft.com/office/drawing/2016/5/10/chartex" xmlns:cx5="http://schemas.microsoft.com/office/drawing/2016/5/11/chartex" xmlns:cx6="http://schemas.microsoft.com/office/drawing/2016/5/12/chartex" xmlns:cx7="http://schemas.microsoft.com/office/drawing/2016/5/13/chartex" xmlns:cx8="http://schemas.microsoft.com/office/drawing/2016/5/14/chartex" xmlns:mc="http://schemas.openxmlformats.org/markup-compatibility/2006" xmlns:aink="http://schemas.microsoft.com/office/drawing/2016/ink" xmlns:am3d="http://schemas.microsoft.com/office/drawing/2017/model3d" xmlns:o="urn:schemas-microsoft-com:office:office" xmlns:oel="http://schemas.microsoft.com/office/2019/extlst" xmlns:r="http://schemas.openxmlformats.org/officeDocument/2006/relationships" xmlns:m="http://schemas.openxmlformats.org/officeDocument/2006/math" xmlns:v="urn:schemas-microsoft-com:vml" xmlns:wp14="http://schemas.microsoft.com/office/word/2010/wordprocessingDrawing" xmlns:wp="http://schemas.openxmlformats.org/drawingml/2006/wordprocessingDrawing" xmlns:w10="urn:schemas-microsoft-com:office:word" xmlns:w="http://schemas.openxmlformats.org/wordprocessingml/2006/main" xmlns:w14="http://schemas.microsoft.com/office/word/2010/wordml" xmlns:w15="http://schemas.microsoft.com/office/word/2012/wordml" xmlns:w16cex="http://schemas.microsoft.com/office/word/2018/wordml/cex" xmlns:w16cid="http://schemas.microsoft.com/office/word/2016/wordml/cid" xmlns:w16="http://schemas.microsoft.com/office/word/2018/wordml" xmlns:w16sdtdh="http://schemas.microsoft.com/office/word/2020/wordml/sdtdatahash" xmlns:w16se="http://schemas.microsoft.com/office/word/2015/wordml/symex" xmlns:wpg="http://schemas.microsoft.com/office/word/2010/wordprocessingGroup" xmlns:wpi="http://schemas.microsoft.com/office/word/2010/wordprocessingInk" xmlns:wne="http://schemas.microsoft.com/office/word/2006/wordml" xmlns:wps="http://schemas.microsoft.com/office/word/2010/wordprocessingShape" mc:Ignorable="w14 w15 w16se w16cid w16 w16cex w16sdtdh wp14">
+  <w:tbl>
+    <w:tblPr>
+      <w:tblStyle w:val="Grilledutableau"/>
+      <w:tblW w:w="14029" w:type="dxa"/>
+      <w:tblLook w:val="04A0" w:firstRow="1" w:lastRow="0" w:firstColumn="1" w:lastColumn="0" w:noHBand="0" w:noVBand="1"/>
+    </w:tblPr>
+    <w:tblGrid>
+      <w:gridCol w:w="2943"/>
+      <w:gridCol w:w="454"/>
+      <w:gridCol w:w="10632"/>
+    </w:tblGrid>
+    <w:tr>
+      <w:tc>
+        <w:tcPr>
+          <w:tcW w:w="2943" w:type="dxa"/>
+          <w:tcBorders>
+            <w:top w:val="single" w:sz="4" w:space="0" w:color="FFFFFF" w:themeColor="background1"/>
+            <w:left w:val="single" w:sz="4" w:space="0" w:color="FFFFFF" w:themeColor="background1"/>
+            <w:bottom w:val="single" w:sz="12" w:space="0" w:color="7F7F7F" w:themeColor="text1" w:themeTint="80"/>
+            <w:right w:val="single" w:sz="4" w:space="0" w:color="FFFFFF" w:themeColor="background1"/>
+          </w:tcBorders>
+        </w:tcPr>
+        <w:p>
+          <w:pPr>
+            <w:pStyle w:val="Pieddepage"/>
+            <w:tabs>
+              <w:tab w:val="clear" w:pos="4513"/>
+              <w:tab w:val="clear" w:pos="9026"/>
+              <w:tab w:val="right" w:pos="2727"/>
+            </w:tabs>
+          </w:pPr>
+          <w:r>
+            <w:rPr>
+              <w:noProof/>
+            </w:rPr>
+            <w:drawing>
+              <wp:inline distT="0" distB="0" distL="0" distR="0" wp14:anchorId="0A33B58F" wp14:editId="7CC8DF59">
+                <wp:extent cx="523724" cy="429151"/>
+                <wp:effectExtent l="0" t="0" r="0" b="9525"/>
+                <wp:docPr id="4" name="Graphique 4"/>
+                <wp:cNvGraphicFramePr>
+                  <a:graphicFrameLocks xmlns:a="http://schemas.openxmlformats.org/drawingml/2006/main" noChangeAspect="1"/>
+                </wp:cNvGraphicFramePr>
+                <a:graphic xmlns:a="http://schemas.openxmlformats.org/drawingml/2006/main">
+                  <a:graphicData uri="http://schemas.openxmlformats.org/drawingml/2006/picture">
+                    <pic:pic xmlns:pic="http://schemas.openxmlformats.org/drawingml/2006/picture">
+                      <pic:nvPicPr>
+                        <pic:cNvPr id="53" name="Graphique 53"/>
+                        <pic:cNvPicPr/>
+                      </pic:nvPicPr>
+                      <pic:blipFill rotWithShape="1">
+                        <a:blip r:embed="rId1">
+                          <a:extLst>
+                            <a:ext uri="{28A0092B-C50C-407E-A947-70E740481C1C}">
+                              <a14:useLocalDpi xmlns:a14="http://schemas.microsoft.com/office/drawing/2010/main" val="0"/>
+                            </a:ext>
+                            <a:ext uri="{96DAC541-7B7A-43D3-8B79-37D633B846F1}">
+                              <asvg:svgBlip xmlns:asvg="http://schemas.microsoft.com/office/drawing/2016/SVG/main" r:embed="rId2"/>
+                            </a:ext>
+                          </a:extLst>
+                        </a:blip>
+                        <a:srcRect t="-1" b="-8654"/>
+                        <a:stretch/>
+                      </pic:blipFill>
+                      <pic:spPr bwMode="auto">
+                        <a:xfrm>
+                          <a:off x="0" y="0"/>
+                          <a:ext cx="557472" cy="456805"/>
+                        </a:xfrm>
+                        <a:prstGeom prst="rect">
+                          <a:avLst/>
+                        </a:prstGeom>
+                        <a:ln>
+                          <a:noFill/>
+                        </a:ln>
+                        <a:extLst>
+                          <a:ext uri="{53640926-AAD7-44D8-BBD7-CCE9431645EC}">
+                            <a14:shadowObscured xmlns:a14="http://schemas.microsoft.com/office/drawing/2010/main"/>
+                          </a:ext>
+                        </a:extLst>
+                      </pic:spPr>
+                    </pic:pic>
+                  </a:graphicData>
+                </a:graphic>
+              </wp:inline>
+            </w:drawing>
+          </w:r>
+          <w:r>
+            <w:tab/>
+          </w:r>
+        </w:p>
+      </w:tc>
+      <w:tc>
+        <w:tcPr>
+          <w:tcW w:w="454" w:type="dxa"/>
+          <w:tcBorders>
+            <w:top w:val="single" w:sz="4" w:space="0" w:color="FFFFFF" w:themeColor="background1"/>
+            <w:left w:val="single" w:sz="4" w:space="0" w:color="FFFFFF" w:themeColor="background1"/>
+            <w:bottom w:val="single" w:sz="12" w:space="0" w:color="7F7F7F" w:themeColor="text1" w:themeTint="80"/>
+            <w:right w:val="single" w:sz="4" w:space="0" w:color="FFFFFF" w:themeColor="background1"/>
+          </w:tcBorders>
+        </w:tcPr>
+        <w:p>
+          <w:pPr>
+            <w:pStyle w:val="Pieddepage"/>
+            <w:ind w:right="1799"/>
+            <w:jc w:val="center"/>
+          </w:pPr>
+        </w:p>
+      </w:tc>
+      <w:tc>
+        <w:tcPr>
+          <w:tcW w:w="10632" w:type="dxa"/>
+          <w:tcBorders>
+            <w:top w:val="single" w:sz="4" w:space="0" w:color="FFFFFF" w:themeColor="background1"/>
+            <w:left w:val="single" w:sz="4" w:space="0" w:color="FFFFFF" w:themeColor="background1"/>
+            <w:bottom w:val="single" w:sz="12" w:space="0" w:color="7F7F7F" w:themeColor="text1" w:themeTint="80"/>
+            <w:right w:val="single" w:sz="4" w:space="0" w:color="FFFFFF" w:themeColor="background1"/>
+          </w:tcBorders>
+          <w:vAlign w:val="center"/>
+        </w:tcPr>
+        <w:p>
+          <w:pPr>
+            <w:pStyle w:val="Pieddepage"/>
+            <w:ind w:right="35"/>
+            <w:jc w:val="right"/>
+            <w:rPr>
+              <w:lang w:val="fr-FR"/>
+            </w:rPr>
+          </w:pPr>
+          <w:r>
+            <w:rPr>
+              <w:lang w:val="fr-FR"/>
+            </w:rPr>
+            <w:t>Pipeline Partie</w:t>
+          </w:r>
+          <w:r>
+            <w:rPr>
+              <w:lang w:val="fr-FR"/>
+            </w:rPr>
+            <w:t xml:space="preserve"> 2 – Réponse aux questions</w:t>
+          </w:r>
+        </w:p>
+      </w:tc>
+    </w:tr>
+  </w:tbl>
+  <w:p>
+    <w:pPr>
+      <w:pStyle w:val="En-tte"/>
+      <w:rPr>
+        <w:sz w:val="4"/>
+        <w:szCs w:val="4"/>
+      </w:rPr>
+    </w:pPr>
+  </w:p>
+</w:hdr>
+</file>
+
+<file path=word/header3.xml><?xml version="1.0" encoding="utf-8"?>
+<w:hdr xmlns:wpc="http://schemas.microsoft.com/office/word/2010/wordprocessingCanvas" xmlns:cx="http://schemas.microsoft.com/office/drawing/2014/chartex" xmlns:cx1="http://schemas.microsoft.com/office/drawing/2015/9/8/chartex" xmlns:cx2="http://schemas.microsoft.com/office/drawing/2015/10/21/chartex" xmlns:cx3="http://schemas.microsoft.com/office/drawing/2016/5/9/chartex" xmlns:cx4="http://schemas.microsoft.com/office/drawing/2016/5/10/chartex" xmlns:cx5="http://schemas.microsoft.com/office/drawing/2016/5/11/chartex" xmlns:cx6="http://schemas.microsoft.com/office/drawing/2016/5/12/chartex" xmlns:cx7="http://schemas.microsoft.com/office/drawing/2016/5/13/chartex" xmlns:cx8="http://schemas.microsoft.com/office/drawing/2016/5/14/chartex" xmlns:mc="http://schemas.openxmlformats.org/markup-compatibility/2006" xmlns:aink="http://schemas.microsoft.com/office/drawing/2016/ink" xmlns:am3d="http://schemas.microsoft.com/office/drawing/2017/model3d" xmlns:o="urn:schemas-microsoft-com:office:office" xmlns:oel="http://schemas.microsoft.com/office/2019/extlst" xmlns:r="http://schemas.openxmlformats.org/officeDocument/2006/relationships" xmlns:m="http://schemas.openxmlformats.org/officeDocument/2006/math" xmlns:v="urn:schemas-microsoft-com:vml" xmlns:wp14="http://schemas.microsoft.com/office/word/2010/wordprocessingDrawing" xmlns:wp="http://schemas.openxmlformats.org/drawingml/2006/wordprocessingDrawing" xmlns:w10="urn:schemas-microsoft-com:office:word" xmlns:w="http://schemas.openxmlformats.org/wordprocessingml/2006/main" xmlns:w14="http://schemas.microsoft.com/office/word/2010/wordml" xmlns:w15="http://schemas.microsoft.com/office/word/2012/wordml" xmlns:w16cex="http://schemas.microsoft.com/office/word/2018/wordml/cex" xmlns:w16cid="http://schemas.microsoft.com/office/word/2016/wordml/cid" xmlns:w16="http://schemas.microsoft.com/office/word/2018/wordml" xmlns:w16sdtdh="http://schemas.microsoft.com/office/word/2020/wordml/sdtdatahash" xmlns:w16se="http://schemas.microsoft.com/office/word/2015/wordml/symex" xmlns:wpg="http://schemas.microsoft.com/office/word/2010/wordprocessingGroup" xmlns:wpi="http://schemas.microsoft.com/office/word/2010/wordprocessingInk" xmlns:wne="http://schemas.microsoft.com/office/word/2006/wordml" xmlns:wps="http://schemas.microsoft.com/office/word/2010/wordprocessingShape" mc:Ignorable="w14 w15 w16se w16cid w16 w16cex w16sdtdh wp14">
+  <w:tbl>
+    <w:tblPr>
+      <w:tblStyle w:val="Grilledutableau"/>
+      <w:tblW w:w="9493" w:type="dxa"/>
+      <w:tblLook w:val="04A0" w:firstRow="1" w:lastRow="0" w:firstColumn="1" w:lastColumn="0" w:noHBand="0" w:noVBand="1"/>
+    </w:tblPr>
+    <w:tblGrid>
+      <w:gridCol w:w="2943"/>
+      <w:gridCol w:w="454"/>
+      <w:gridCol w:w="6096"/>
+    </w:tblGrid>
+    <w:tr>
+      <w:tc>
+        <w:tcPr>
+          <w:tcW w:w="2943" w:type="dxa"/>
+          <w:tcBorders>
+            <w:top w:val="single" w:sz="4" w:space="0" w:color="FFFFFF" w:themeColor="background1"/>
+            <w:left w:val="single" w:sz="4" w:space="0" w:color="FFFFFF" w:themeColor="background1"/>
+            <w:bottom w:val="single" w:sz="12" w:space="0" w:color="7F7F7F" w:themeColor="text1" w:themeTint="80"/>
+            <w:right w:val="single" w:sz="4" w:space="0" w:color="FFFFFF" w:themeColor="background1"/>
+          </w:tcBorders>
+        </w:tcPr>
+        <w:p>
+          <w:pPr>
+            <w:pStyle w:val="Pieddepage"/>
+          </w:pPr>
+          <w:r>
+            <w:rPr>
+              <w:noProof/>
+            </w:rPr>
+            <w:drawing>
+              <wp:inline distT="0" distB="0" distL="0" distR="0" wp14:anchorId="1D467193" wp14:editId="327FD9DD">
+                <wp:extent cx="523724" cy="429151"/>
+                <wp:effectExtent l="0" t="0" r="0" b="9525"/>
+                <wp:docPr id="7" name="Graphique 7"/>
+                <wp:cNvGraphicFramePr>
+                  <a:graphicFrameLocks xmlns:a="http://schemas.openxmlformats.org/drawingml/2006/main" noChangeAspect="1"/>
+                </wp:cNvGraphicFramePr>
+                <a:graphic xmlns:a="http://schemas.openxmlformats.org/drawingml/2006/main">
+                  <a:graphicData uri="http://schemas.openxmlformats.org/drawingml/2006/picture">
+                    <pic:pic xmlns:pic="http://schemas.openxmlformats.org/drawingml/2006/picture">
+                      <pic:nvPicPr>
+                        <pic:cNvPr id="53" name="Graphique 53"/>
+                        <pic:cNvPicPr/>
+                      </pic:nvPicPr>
+                      <pic:blipFill rotWithShape="1">
+                        <a:blip r:embed="rId1">
+                          <a:extLst>
+                            <a:ext uri="{28A0092B-C50C-407E-A947-70E740481C1C}">
+                              <a14:useLocalDpi xmlns:a14="http://schemas.microsoft.com/office/drawing/2010/main" val="0"/>
+                            </a:ext>
+                            <a:ext uri="{96DAC541-7B7A-43D3-8B79-37D633B846F1}">
+                              <asvg:svgBlip xmlns:asvg="http://schemas.microsoft.com/office/drawing/2016/SVG/main" r:embed="rId2"/>
+                            </a:ext>
+                          </a:extLst>
+                        </a:blip>
+                        <a:srcRect t="-1" b="-8654"/>
+                        <a:stretch/>
+                      </pic:blipFill>
+                      <pic:spPr bwMode="auto">
+                        <a:xfrm>
+                          <a:off x="0" y="0"/>
+                          <a:ext cx="557472" cy="456805"/>
+                        </a:xfrm>
+                        <a:prstGeom prst="rect">
+                          <a:avLst/>
+                        </a:prstGeom>
+                        <a:ln>
+                          <a:noFill/>
+                        </a:ln>
+                        <a:extLst>
+                          <a:ext uri="{53640926-AAD7-44D8-BBD7-CCE9431645EC}">
+                            <a14:shadowObscured xmlns:a14="http://schemas.microsoft.com/office/drawing/2010/main"/>
+                          </a:ext>
+                        </a:extLst>
+                      </pic:spPr>
+                    </pic:pic>
+                  </a:graphicData>
+                </a:graphic>
+              </wp:inline>
+            </w:drawing>
+          </w:r>
+        </w:p>
+      </w:tc>
+      <w:tc>
+        <w:tcPr>
+          <w:tcW w:w="454" w:type="dxa"/>
+          <w:tcBorders>
+            <w:top w:val="single" w:sz="4" w:space="0" w:color="FFFFFF" w:themeColor="background1"/>
+            <w:left w:val="single" w:sz="4" w:space="0" w:color="FFFFFF" w:themeColor="background1"/>
+            <w:bottom w:val="single" w:sz="12" w:space="0" w:color="7F7F7F" w:themeColor="text1" w:themeTint="80"/>
+            <w:right w:val="single" w:sz="4" w:space="0" w:color="FFFFFF" w:themeColor="background1"/>
+          </w:tcBorders>
+        </w:tcPr>
+        <w:p>
+          <w:pPr>
+            <w:pStyle w:val="Pieddepage"/>
+            <w:ind w:right="1799"/>
+            <w:jc w:val="center"/>
+          </w:pPr>
+        </w:p>
+      </w:tc>
+      <w:tc>
+        <w:tcPr>
+          <w:tcW w:w="6096" w:type="dxa"/>
+          <w:tcBorders>
+            <w:top w:val="single" w:sz="4" w:space="0" w:color="FFFFFF" w:themeColor="background1"/>
+            <w:left w:val="single" w:sz="4" w:space="0" w:color="FFFFFF" w:themeColor="background1"/>
+            <w:bottom w:val="single" w:sz="12" w:space="0" w:color="7F7F7F" w:themeColor="text1" w:themeTint="80"/>
+            <w:right w:val="single" w:sz="4" w:space="0" w:color="FFFFFF" w:themeColor="background1"/>
+          </w:tcBorders>
+          <w:vAlign w:val="center"/>
+        </w:tcPr>
+        <w:p>
+          <w:pPr>
+            <w:pStyle w:val="Pieddepage"/>
+            <w:ind w:right="35"/>
+            <w:jc w:val="right"/>
+            <w:rPr>
+              <w:sz w:val="12"/>
+              <w:szCs w:val="12"/>
+              <w:lang w:val="fr-FR"/>
+            </w:rPr>
+          </w:pPr>
+          <w:r>
+            <w:rPr>
+              <w:lang w:val="fr-FR"/>
+            </w:rPr>
+            <w:t>Pipeline Partie</w:t>
+          </w:r>
+          <w:r>
+            <w:rPr>
+              <w:lang w:val="fr-FR"/>
+            </w:rPr>
+            <w:t xml:space="preserve"> 2 – Réponse aux questions</w:t>
+          </w:r>
+        </w:p>
+      </w:tc>
+    </w:tr>
+  </w:tbl>
+  <w:p>
+    <w:pPr>
+      <w:pStyle w:val="En-tte"/>
+      <w:rPr>
+        <w:sz w:val="4"/>
+        <w:szCs w:val="4"/>
+      </w:rPr>
+    </w:pPr>
+  </w:p>
+  <w:p>
+    <w:pPr>
+      <w:pStyle w:val="En-tte"/>
+      <w:rPr>
+        <w:sz w:val="4"/>
+        <w:szCs w:val="4"/>
+      </w:rPr>
     </w:pPr>
   </w:p>
 </w:hdr>
@@ -3788,7 +7498,7 @@
   <w:style w:type="paragraph" w:default="1" w:styleId="Normal">
     <w:name w:val="Normal"/>
     <w:qFormat/>
-    <w:rsid w:val="00EC5029"/>
+    <w:rsid w:val="00A21B33"/>
     <w:rPr>
       <w:rFonts w:ascii="Open Sans" w:hAnsi="Open Sans"/>
     </w:rPr>

--- a/Pipeline Partie2 - Réponse aux questions.docx
+++ b/Pipeline Partie2 - Réponse aux questions.docx
@@ -1036,7 +1036,7 @@
           <w:szCs w:val="28"/>
           <w:lang w:val="fr-FR"/>
         </w:rPr>
-        <w:t>lundi, 30 mai 2022</w:t>
+        <w:t>vendredi, 3 juin 2022</w:t>
       </w:r>
       <w:r>
         <w:rPr>
@@ -1064,7 +1064,7 @@
         <w:rPr>
           <w:rFonts w:asciiTheme="minorHAnsi" w:eastAsiaTheme="minorEastAsia" w:hAnsiTheme="minorHAnsi"/>
           <w:noProof/>
-          <w:lang w:val="en-CH" w:eastAsia="en-CH"/>
+          <w:lang/>
         </w:rPr>
       </w:pPr>
       <w:r>
@@ -1089,7 +1089,7 @@
           <w:rPr>
             <w:rFonts w:asciiTheme="minorHAnsi" w:eastAsiaTheme="minorEastAsia" w:hAnsiTheme="minorHAnsi"/>
             <w:noProof/>
-            <w:lang w:val="en-CH" w:eastAsia="en-CH"/>
+            <w:lang/>
           </w:rPr>
           <w:tab/>
         </w:r>
@@ -1161,7 +1161,7 @@
         <w:rPr>
           <w:rFonts w:asciiTheme="minorHAnsi" w:eastAsiaTheme="minorEastAsia" w:hAnsiTheme="minorHAnsi"/>
           <w:noProof/>
-          <w:lang w:val="en-CH" w:eastAsia="en-CH"/>
+          <w:lang/>
         </w:rPr>
       </w:pPr>
       <w:hyperlink w:anchor="_Toc104839145" w:history="1">
@@ -1177,7 +1177,7 @@
           <w:rPr>
             <w:rFonts w:asciiTheme="minorHAnsi" w:eastAsiaTheme="minorEastAsia" w:hAnsiTheme="minorHAnsi"/>
             <w:noProof/>
-            <w:lang w:val="en-CH" w:eastAsia="en-CH"/>
+            <w:lang/>
           </w:rPr>
           <w:tab/>
         </w:r>
@@ -1249,7 +1249,7 @@
         <w:rPr>
           <w:rFonts w:asciiTheme="minorHAnsi" w:eastAsiaTheme="minorEastAsia" w:hAnsiTheme="minorHAnsi"/>
           <w:noProof/>
-          <w:lang w:val="en-CH" w:eastAsia="en-CH"/>
+          <w:lang/>
         </w:rPr>
       </w:pPr>
       <w:hyperlink w:anchor="_Toc104839146" w:history="1">
@@ -1265,7 +1265,7 @@
           <w:rPr>
             <w:rFonts w:asciiTheme="minorHAnsi" w:eastAsiaTheme="minorEastAsia" w:hAnsiTheme="minorHAnsi"/>
             <w:noProof/>
-            <w:lang w:val="en-CH" w:eastAsia="en-CH"/>
+            <w:lang/>
           </w:rPr>
           <w:tab/>
         </w:r>
@@ -1337,7 +1337,7 @@
         <w:rPr>
           <w:rFonts w:asciiTheme="minorHAnsi" w:eastAsiaTheme="minorEastAsia" w:hAnsiTheme="minorHAnsi"/>
           <w:noProof/>
-          <w:lang w:val="en-CH" w:eastAsia="en-CH"/>
+          <w:lang/>
         </w:rPr>
       </w:pPr>
       <w:hyperlink w:anchor="_Toc104839147" w:history="1">
@@ -1354,7 +1354,7 @@
           <w:rPr>
             <w:rFonts w:asciiTheme="minorHAnsi" w:eastAsiaTheme="minorEastAsia" w:hAnsiTheme="minorHAnsi"/>
             <w:noProof/>
-            <w:lang w:val="en-CH" w:eastAsia="en-CH"/>
+            <w:lang/>
           </w:rPr>
           <w:tab/>
         </w:r>
@@ -1427,7 +1427,7 @@
         <w:rPr>
           <w:rFonts w:asciiTheme="minorHAnsi" w:eastAsiaTheme="minorEastAsia" w:hAnsiTheme="minorHAnsi"/>
           <w:noProof/>
-          <w:lang w:val="en-CH" w:eastAsia="en-CH"/>
+          <w:lang/>
         </w:rPr>
       </w:pPr>
       <w:hyperlink w:anchor="_Toc104839148" w:history="1">
@@ -1443,7 +1443,7 @@
           <w:rPr>
             <w:rFonts w:asciiTheme="minorHAnsi" w:eastAsiaTheme="minorEastAsia" w:hAnsiTheme="minorHAnsi"/>
             <w:noProof/>
-            <w:lang w:val="en-CH" w:eastAsia="en-CH"/>
+            <w:lang/>
           </w:rPr>
           <w:tab/>
         </w:r>
@@ -1515,7 +1515,7 @@
         <w:rPr>
           <w:rFonts w:asciiTheme="minorHAnsi" w:eastAsiaTheme="minorEastAsia" w:hAnsiTheme="minorHAnsi"/>
           <w:noProof/>
-          <w:lang w:val="en-CH" w:eastAsia="en-CH"/>
+          <w:lang/>
         </w:rPr>
       </w:pPr>
       <w:hyperlink w:anchor="_Toc104839149" w:history="1">
@@ -1531,7 +1531,7 @@
           <w:rPr>
             <w:rFonts w:asciiTheme="minorHAnsi" w:eastAsiaTheme="minorEastAsia" w:hAnsiTheme="minorHAnsi"/>
             <w:noProof/>
-            <w:lang w:val="en-CH" w:eastAsia="en-CH"/>
+            <w:lang/>
           </w:rPr>
           <w:tab/>
         </w:r>
@@ -1603,7 +1603,7 @@
         <w:rPr>
           <w:rFonts w:asciiTheme="minorHAnsi" w:eastAsiaTheme="minorEastAsia" w:hAnsiTheme="minorHAnsi"/>
           <w:noProof/>
-          <w:lang w:val="en-CH" w:eastAsia="en-CH"/>
+          <w:lang/>
         </w:rPr>
       </w:pPr>
       <w:hyperlink w:anchor="_Toc104839150" w:history="1">
@@ -1619,7 +1619,7 @@
           <w:rPr>
             <w:rFonts w:asciiTheme="minorHAnsi" w:eastAsiaTheme="minorEastAsia" w:hAnsiTheme="minorHAnsi"/>
             <w:noProof/>
-            <w:lang w:val="en-CH" w:eastAsia="en-CH"/>
+            <w:lang/>
           </w:rPr>
           <w:tab/>
         </w:r>
@@ -1691,7 +1691,7 @@
         <w:rPr>
           <w:rFonts w:asciiTheme="minorHAnsi" w:eastAsiaTheme="minorEastAsia" w:hAnsiTheme="minorHAnsi"/>
           <w:noProof/>
-          <w:lang w:val="en-CH" w:eastAsia="en-CH"/>
+          <w:lang/>
         </w:rPr>
       </w:pPr>
       <w:hyperlink w:anchor="_Toc104839151" w:history="1">
@@ -1707,7 +1707,7 @@
           <w:rPr>
             <w:rFonts w:asciiTheme="minorHAnsi" w:eastAsiaTheme="minorEastAsia" w:hAnsiTheme="minorHAnsi"/>
             <w:noProof/>
-            <w:lang w:val="en-CH" w:eastAsia="en-CH"/>
+            <w:lang/>
           </w:rPr>
           <w:tab/>
         </w:r>
@@ -1779,7 +1779,7 @@
         <w:rPr>
           <w:rFonts w:asciiTheme="minorHAnsi" w:eastAsiaTheme="minorEastAsia" w:hAnsiTheme="minorHAnsi"/>
           <w:noProof/>
-          <w:lang w:val="en-CH" w:eastAsia="en-CH"/>
+          <w:lang/>
         </w:rPr>
       </w:pPr>
       <w:hyperlink w:anchor="_Toc104839152" w:history="1">
@@ -1795,7 +1795,7 @@
           <w:rPr>
             <w:rFonts w:asciiTheme="minorHAnsi" w:eastAsiaTheme="minorEastAsia" w:hAnsiTheme="minorHAnsi"/>
             <w:noProof/>
-            <w:lang w:val="en-CH" w:eastAsia="en-CH"/>
+            <w:lang/>
           </w:rPr>
           <w:tab/>
         </w:r>
@@ -2858,6 +2858,7 @@
       <w:r>
         <w:rPr>
           <w:rFonts w:asciiTheme="majorHAnsi" w:hAnsiTheme="majorHAnsi"/>
+          <w:noProof/>
           <w:color w:val="1F3763" w:themeColor="accent1" w:themeShade="7F"/>
           <w:sz w:val="24"/>
           <w:szCs w:val="24"/>
@@ -3198,37 +3199,7 @@
         <w:rPr>
           <w:lang w:val="fr-FR"/>
         </w:rPr>
-        <w:t>. En effet, lors d</w:t>
-      </w:r>
-      <w:r>
-        <w:rPr>
-          <w:lang w:val="fr-FR"/>
-        </w:rPr>
-        <w:t>’aléas</w:t>
-      </w:r>
-      <w:r>
-        <w:rPr>
-          <w:lang w:val="fr-FR"/>
-        </w:rPr>
-        <w:t xml:space="preserve"> (instructions </w:t>
-      </w:r>
-      <w:r>
-        <w:rPr>
-          <w:lang w:val="fr-FR"/>
-        </w:rPr>
-        <w:t>180A et 1809</w:t>
-      </w:r>
-      <w:r>
-        <w:rPr>
-          <w:lang w:val="fr-FR"/>
-        </w:rPr>
-        <w:t>)</w:t>
-      </w:r>
-      <w:r>
-        <w:rPr>
-          <w:lang w:val="fr-FR"/>
-        </w:rPr>
-        <w:t xml:space="preserve">, le processeur </w:t>
+        <w:t xml:space="preserve">. En effet, lors d’aléas (instructions 180A et 1809), le processeur </w:t>
       </w:r>
       <w:r>
         <w:rPr>
@@ -3240,7 +3211,21 @@
         <w:rPr>
           <w:lang w:val="fr-FR"/>
         </w:rPr>
-        <w:t xml:space="preserve"> le fetch, le décode, l’execute. Le memory access et le </w:t>
+        <w:t xml:space="preserve"> le fetch, le décode, l’execute. Le memory </w:t>
+      </w:r>
+      <w:proofErr w:type="spellStart"/>
+      <w:r>
+        <w:rPr>
+          <w:lang w:val="fr-FR"/>
+        </w:rPr>
+        <w:t>access</w:t>
+      </w:r>
+      <w:proofErr w:type="spellEnd"/>
+      <w:r>
+        <w:rPr>
+          <w:lang w:val="fr-FR"/>
+        </w:rPr>
+        <w:t xml:space="preserve"> et le </w:t>
       </w:r>
       <w:proofErr w:type="spellStart"/>
       <w:r>
@@ -3850,20 +3835,34 @@
           <w:color w:val="1F4E79" w:themeColor="accent5" w:themeShade="80"/>
           <w:lang w:val="fr-FR"/>
         </w:rPr>
-        <w:t>Nous avons 7 instructions et un arrêt de 4 cycles pour 2 instructions et un arrêt de 8 cycles pour 1 instruction</w:t>
-      </w:r>
-      <w:r>
-        <w:rPr>
-          <w:rFonts w:cs="Open Sans"/>
-          <w:color w:val="1F4E79" w:themeColor="accent5" w:themeShade="80"/>
-          <w:lang w:val="fr-FR"/>
-        </w:rPr>
-        <w:t>. On peut donc dire que nous avons un arrêt de 5.3 cycles pour 3 instructions.</w:t>
+        <w:t xml:space="preserve">IPC = nombre instructions sans NOP / temps de </w:t>
+      </w:r>
+      <w:proofErr w:type="gramStart"/>
+      <w:r>
+        <w:rPr>
+          <w:rFonts w:cs="Open Sans"/>
+          <w:color w:val="1F4E79" w:themeColor="accent5" w:themeShade="80"/>
+          <w:lang w:val="fr-FR"/>
+        </w:rPr>
+        <w:t>cycle totale</w:t>
+      </w:r>
+      <w:proofErr w:type="gramEnd"/>
+      <w:r>
+        <w:rPr>
+          <w:rFonts w:cs="Open Sans"/>
+          <w:color w:val="1F4E79" w:themeColor="accent5" w:themeShade="80"/>
+          <w:lang w:val="fr-FR"/>
+        </w:rPr>
+        <w:t xml:space="preserve"> </w:t>
       </w:r>
     </w:p>
     <w:p>
       <w:pPr>
         <w:pStyle w:val="Paragraphedeliste"/>
+        <w:numPr>
+          <w:ilvl w:val="2"/>
+          <w:numId w:val="3"/>
+        </w:numPr>
         <w:jc w:val="both"/>
         <w:rPr>
           <w:rFonts w:cs="Open Sans"/>
@@ -3877,71 +3876,24 @@
           <w:color w:val="1F4E79" w:themeColor="accent5" w:themeShade="80"/>
           <w:lang w:val="fr-FR"/>
         </w:rPr>
-        <w:t>3 instructions = 43% du nombre d’instructions total</w:t>
-      </w:r>
-    </w:p>
-    <w:p>
-      <w:pPr>
-        <w:pStyle w:val="Paragraphedeliste"/>
-        <w:jc w:val="both"/>
-        <w:rPr>
-          <w:rFonts w:cs="Open Sans"/>
-          <w:color w:val="1F4E79" w:themeColor="accent5" w:themeShade="80"/>
-          <w:lang w:val="fr-FR"/>
-        </w:rPr>
-      </w:pPr>
-      <m:oMathPara>
-        <m:oMath>
-          <m:r>
-            <w:rPr>
-              <w:rFonts w:ascii="Cambria Math" w:hAnsi="Cambria Math" w:cs="Open Sans"/>
-              <w:color w:val="1F4E79" w:themeColor="accent5" w:themeShade="80"/>
-              <w:lang w:val="fr-FR"/>
-            </w:rPr>
-            <m:t xml:space="preserve">IPC= </m:t>
-          </m:r>
-          <m:f>
-            <m:fPr>
-              <m:ctrlPr>
-                <w:rPr>
-                  <w:rFonts w:ascii="Cambria Math" w:hAnsi="Cambria Math" w:cs="Open Sans"/>
-                  <w:i/>
-                  <w:color w:val="1F4E79" w:themeColor="accent5" w:themeShade="80"/>
-                  <w:lang w:val="fr-FR"/>
-                </w:rPr>
-              </m:ctrlPr>
-            </m:fPr>
-            <m:num>
-              <m:r>
-                <w:rPr>
-                  <w:rFonts w:ascii="Cambria Math" w:hAnsi="Cambria Math" w:cs="Open Sans"/>
-                  <w:color w:val="1F4E79" w:themeColor="accent5" w:themeShade="80"/>
-                  <w:lang w:val="fr-FR"/>
-                </w:rPr>
-                <m:t>1</m:t>
-              </m:r>
-            </m:num>
-            <m:den>
-              <m:r>
-                <w:rPr>
-                  <w:rFonts w:ascii="Cambria Math" w:hAnsi="Cambria Math" w:cs="Open Sans"/>
-                  <w:color w:val="1F4E79" w:themeColor="accent5" w:themeShade="80"/>
-                  <w:lang w:val="fr-FR"/>
-                </w:rPr>
-                <m:t>0.57+0.43*(5.3+1)</m:t>
-              </m:r>
-            </m:den>
-          </m:f>
-          <m:r>
-            <w:rPr>
-              <w:rFonts w:ascii="Cambria Math" w:hAnsi="Cambria Math" w:cs="Open Sans"/>
-              <w:color w:val="1F4E79" w:themeColor="accent5" w:themeShade="80"/>
-              <w:lang w:val="fr-FR"/>
-            </w:rPr>
-            <m:t>=0.3 IPC</m:t>
-          </m:r>
-        </m:oMath>
-      </m:oMathPara>
+        <w:t xml:space="preserve">7 instructions sans NOP / 12 cycle = </w:t>
+      </w:r>
+      <w:r>
+        <w:rPr>
+          <w:rFonts w:cs="Open Sans"/>
+          <w:color w:val="1F4E79" w:themeColor="accent5" w:themeShade="80"/>
+          <w:lang w:val="fr-FR"/>
+        </w:rPr>
+        <w:t>0,58</w:t>
+      </w:r>
+      <w:r>
+        <w:rPr>
+          <w:rFonts w:cs="Open Sans"/>
+          <w:color w:val="1F4E79" w:themeColor="accent5" w:themeShade="80"/>
+          <w:lang w:val="fr-FR"/>
+        </w:rPr>
+        <w:t xml:space="preserve"> instruction par cycle</w:t>
+      </w:r>
     </w:p>
     <w:p>
       <w:pPr>
@@ -4209,8 +4161,18 @@
           <w:color w:val="1F4E79" w:themeColor="accent5" w:themeShade="80"/>
           <w:lang w:val="fr-FR"/>
         </w:rPr>
-        <w:t xml:space="preserve"> au bloc execute</w:t>
-      </w:r>
+        <w:t xml:space="preserve"> au bloc </w:t>
+      </w:r>
+      <w:proofErr w:type="spellStart"/>
+      <w:r>
+        <w:rPr>
+          <w:rFonts w:cs="Open Sans"/>
+          <w:color w:val="1F4E79" w:themeColor="accent5" w:themeShade="80"/>
+          <w:lang w:val="fr-FR"/>
+        </w:rPr>
+        <w:t>execute</w:t>
+      </w:r>
+      <w:proofErr w:type="spellEnd"/>
       <w:r>
         <w:rPr>
           <w:rFonts w:cs="Open Sans"/>
@@ -6636,7 +6598,7 @@
   <w:abstractNum w:abstractNumId="5" w15:restartNumberingAfterBreak="0">
     <w:nsid w:val="5D6A03E7"/>
     <w:multiLevelType w:val="hybridMultilevel"/>
-    <w:tmpl w:val="0B6C91F0"/>
+    <w:tmpl w:val="2CDA2CF4"/>
     <w:lvl w:ilvl="0" w:tplc="2000000F">
       <w:start w:val="1"/>
       <w:numFmt w:val="decimal"/>
@@ -6655,14 +6617,17 @@
         <w:ind w:left="1440" w:hanging="360"/>
       </w:pPr>
     </w:lvl>
-    <w:lvl w:ilvl="2" w:tplc="2000001B" w:tentative="1">
-      <w:start w:val="1"/>
-      <w:numFmt w:val="lowerRoman"/>
-      <w:lvlText w:val="%3."/>
-      <w:lvlJc w:val="right"/>
-      <w:pPr>
-        <w:ind w:left="2160" w:hanging="180"/>
-      </w:pPr>
+    <w:lvl w:ilvl="2" w:tplc="E6A25276">
+      <w:start w:val="12"/>
+      <w:numFmt w:val="bullet"/>
+      <w:lvlText w:val=""/>
+      <w:lvlJc w:val="left"/>
+      <w:pPr>
+        <w:ind w:left="2340" w:hanging="360"/>
+      </w:pPr>
+      <w:rPr>
+        <w:rFonts w:ascii="Wingdings" w:eastAsiaTheme="minorHAnsi" w:hAnsi="Wingdings" w:cs="Open Sans" w:hint="default"/>
+      </w:rPr>
     </w:lvl>
     <w:lvl w:ilvl="3" w:tplc="2000000F" w:tentative="1">
       <w:start w:val="1"/>
@@ -7108,7 +7073,7 @@
         <w:rFonts w:asciiTheme="minorHAnsi" w:eastAsiaTheme="minorHAnsi" w:hAnsiTheme="minorHAnsi" w:cstheme="minorBidi"/>
         <w:sz w:val="22"/>
         <w:szCs w:val="22"/>
-        <w:lang w:val="en-CH" w:eastAsia="en-US" w:bidi="ar-SA"/>
+        <w:lang w:eastAsia="en-US" w:bidi="ar-SA"/>
       </w:rPr>
     </w:rPrDefault>
     <w:pPrDefault>
@@ -7825,7 +7790,7 @@
       <w:rFonts w:ascii="Times New Roman" w:eastAsia="Times New Roman" w:hAnsi="Times New Roman" w:cs="Times New Roman"/>
       <w:sz w:val="24"/>
       <w:szCs w:val="24"/>
-      <w:lang w:eastAsia="en-CH"/>
+      <w:lang/>
     </w:rPr>
   </w:style>
   <w:style w:type="character" w:customStyle="1" w:styleId="eop">
@@ -8073,7 +8038,7 @@
     <w:rPr>
       <w:rFonts w:asciiTheme="majorHAnsi" w:hAnsiTheme="majorHAnsi"/>
       <w:color w:val="2F5496" w:themeColor="accent1" w:themeShade="BF"/>
-      <w:lang w:eastAsia="en-CH"/>
+      <w:lang/>
     </w:rPr>
   </w:style>
   <w:style w:type="paragraph" w:styleId="TM1">

--- a/Pipeline Partie2 - Réponse aux questions.docx
+++ b/Pipeline Partie2 - Réponse aux questions.docx
@@ -692,9 +692,72 @@
           <w:szCs w:val="28"/>
           <w:lang w:val="fr-FR"/>
         </w:rPr>
-        <w:t xml:space="preserve">Romuald </w:t>
-      </w:r>
-      <w:proofErr w:type="spellStart"/>
+        <w:t>Romuald Mosqueron</w:t>
+      </w:r>
+      <w:r>
+        <w:rPr>
+          <w:rStyle w:val="eop"/>
+          <w:rFonts w:ascii="Open Sans" w:eastAsiaTheme="majorEastAsia" w:hAnsi="Open Sans" w:cs="Open Sans"/>
+          <w:sz w:val="28"/>
+          <w:szCs w:val="28"/>
+          <w:lang w:val="fr-FR"/>
+        </w:rPr>
+        <w:t> </w:t>
+      </w:r>
+    </w:p>
+    <w:p>
+      <w:pPr>
+        <w:pStyle w:val="paragraph"/>
+        <w:spacing w:before="0" w:beforeAutospacing="0" w:after="0" w:afterAutospacing="0"/>
+        <w:ind w:left="1935" w:hanging="1935"/>
+        <w:textAlignment w:val="baseline"/>
+        <w:rPr>
+          <w:rFonts w:ascii="Open Sans" w:hAnsi="Open Sans" w:cs="Open Sans"/>
+          <w:sz w:val="18"/>
+          <w:szCs w:val="18"/>
+          <w:lang w:val="fr-FR"/>
+        </w:rPr>
+      </w:pPr>
+      <w:r>
+        <w:rPr>
+          <w:rStyle w:val="normaltextrun"/>
+          <w:rFonts w:ascii="Open Sans" w:hAnsi="Open Sans" w:cs="Open Sans"/>
+          <w:sz w:val="28"/>
+          <w:szCs w:val="28"/>
+          <w:lang w:val="fr-FR"/>
+        </w:rPr>
+        <w:t>Assistant</w:t>
+      </w:r>
+      <w:r>
+        <w:rPr>
+          <w:rStyle w:val="normaltextrun"/>
+          <w:rFonts w:ascii="Arial" w:hAnsi="Arial" w:cs="Arial"/>
+          <w:sz w:val="28"/>
+          <w:szCs w:val="28"/>
+          <w:lang w:val="fr-FR"/>
+        </w:rPr>
+        <w:t> </w:t>
+      </w:r>
+      <w:r>
+        <w:rPr>
+          <w:rStyle w:val="normaltextrun"/>
+          <w:rFonts w:ascii="Open Sans" w:hAnsi="Open Sans" w:cs="Open Sans"/>
+          <w:sz w:val="28"/>
+          <w:szCs w:val="28"/>
+          <w:lang w:val="fr-FR"/>
+        </w:rPr>
+        <w:t>:</w:t>
+      </w:r>
+      <w:r>
+        <w:rPr>
+          <w:rStyle w:val="tabchar"/>
+          <w:rFonts w:ascii="Open Sans" w:hAnsi="Open Sans" w:cs="Open Sans"/>
+          <w:sz w:val="28"/>
+          <w:szCs w:val="28"/>
+          <w:lang w:val="fr-FR"/>
+        </w:rPr>
+        <w:tab/>
+      </w:r>
       <w:r>
         <w:rPr>
           <w:rStyle w:val="normaltextrun"/>
@@ -705,9 +768,8 @@
           <w:szCs w:val="28"/>
           <w:lang w:val="fr-FR"/>
         </w:rPr>
-        <w:t>Mosqueron</w:t>
-      </w:r>
-      <w:proofErr w:type="spellEnd"/>
+        <w:t>Mike Meury</w:t>
+      </w:r>
       <w:r>
         <w:rPr>
           <w:rStyle w:val="eop"/>
@@ -734,33 +796,37 @@
       </w:pPr>
       <w:r>
         <w:rPr>
+          <w:rStyle w:val="eop"/>
+          <w:rFonts w:ascii="Open Sans" w:eastAsiaTheme="majorEastAsia" w:hAnsi="Open Sans" w:cs="Open Sans"/>
+          <w:sz w:val="28"/>
+          <w:szCs w:val="28"/>
+          <w:lang w:val="fr-FR"/>
+        </w:rPr>
+        <w:t> </w:t>
+      </w:r>
+    </w:p>
+    <w:p>
+      <w:pPr>
+        <w:pStyle w:val="paragraph"/>
+        <w:spacing w:before="0" w:beforeAutospacing="0" w:after="0" w:afterAutospacing="0"/>
+        <w:ind w:left="1935" w:hanging="1935"/>
+        <w:textAlignment w:val="baseline"/>
+        <w:rPr>
+          <w:rFonts w:ascii="Open Sans" w:hAnsi="Open Sans" w:cs="Open Sans"/>
+          <w:sz w:val="18"/>
+          <w:szCs w:val="18"/>
+          <w:lang w:val="fr-FR"/>
+        </w:rPr>
+      </w:pPr>
+      <w:r>
+        <w:rPr>
           <w:rStyle w:val="normaltextrun"/>
           <w:rFonts w:ascii="Open Sans" w:hAnsi="Open Sans" w:cs="Open Sans"/>
           <w:sz w:val="28"/>
           <w:szCs w:val="28"/>
           <w:lang w:val="fr-FR"/>
         </w:rPr>
-        <w:t>Assistant</w:t>
-      </w:r>
-      <w:r>
-        <w:rPr>
-          <w:rStyle w:val="normaltextrun"/>
-          <w:rFonts w:ascii="Arial" w:hAnsi="Arial" w:cs="Arial"/>
-          <w:sz w:val="28"/>
-          <w:szCs w:val="28"/>
-          <w:lang w:val="fr-FR"/>
-        </w:rPr>
-        <w:t> </w:t>
-      </w:r>
-      <w:r>
-        <w:rPr>
-          <w:rStyle w:val="normaltextrun"/>
-          <w:rFonts w:ascii="Open Sans" w:hAnsi="Open Sans" w:cs="Open Sans"/>
-          <w:sz w:val="28"/>
-          <w:szCs w:val="28"/>
-          <w:lang w:val="fr-FR"/>
-        </w:rPr>
-        <w:t>:</w:t>
+        <w:t>Classe :</w:t>
       </w:r>
       <w:r>
         <w:rPr>
@@ -782,9 +848,42 @@
           <w:szCs w:val="28"/>
           <w:lang w:val="fr-FR"/>
         </w:rPr>
-        <w:t xml:space="preserve">Mike </w:t>
-      </w:r>
-      <w:proofErr w:type="spellStart"/>
+        <w:t>A</w:t>
+      </w:r>
+    </w:p>
+    <w:p>
+      <w:pPr>
+        <w:pStyle w:val="paragraph"/>
+        <w:spacing w:before="0" w:beforeAutospacing="0" w:after="0" w:afterAutospacing="0"/>
+        <w:ind w:left="1935" w:hanging="1935"/>
+        <w:textAlignment w:val="baseline"/>
+        <w:rPr>
+          <w:rFonts w:ascii="Open Sans" w:hAnsi="Open Sans" w:cs="Open Sans"/>
+          <w:sz w:val="18"/>
+          <w:szCs w:val="18"/>
+          <w:lang w:val="fr-FR"/>
+        </w:rPr>
+      </w:pPr>
+      <w:r>
+        <w:rPr>
+          <w:rStyle w:val="normaltextrun"/>
+          <w:rFonts w:ascii="Open Sans" w:hAnsi="Open Sans" w:cs="Open Sans"/>
+          <w:sz w:val="28"/>
+          <w:szCs w:val="28"/>
+          <w:lang w:val="fr-FR"/>
+        </w:rPr>
+        <w:t>Salle de labo :</w:t>
+      </w:r>
+      <w:r>
+        <w:rPr>
+          <w:rStyle w:val="tabchar"/>
+          <w:rFonts w:ascii="Open Sans" w:hAnsi="Open Sans" w:cs="Open Sans"/>
+          <w:sz w:val="28"/>
+          <w:szCs w:val="28"/>
+          <w:lang w:val="fr-FR"/>
+        </w:rPr>
+        <w:tab/>
+      </w:r>
       <w:r>
         <w:rPr>
           <w:rStyle w:val="normaltextrun"/>
@@ -795,133 +894,6 @@
           <w:szCs w:val="28"/>
           <w:lang w:val="fr-FR"/>
         </w:rPr>
-        <w:t>Meury</w:t>
-      </w:r>
-      <w:proofErr w:type="spellEnd"/>
-      <w:r>
-        <w:rPr>
-          <w:rStyle w:val="eop"/>
-          <w:rFonts w:ascii="Open Sans" w:eastAsiaTheme="majorEastAsia" w:hAnsi="Open Sans" w:cs="Open Sans"/>
-          <w:sz w:val="28"/>
-          <w:szCs w:val="28"/>
-          <w:lang w:val="fr-FR"/>
-        </w:rPr>
-        <w:t> </w:t>
-      </w:r>
-    </w:p>
-    <w:p>
-      <w:pPr>
-        <w:pStyle w:val="paragraph"/>
-        <w:spacing w:before="0" w:beforeAutospacing="0" w:after="0" w:afterAutospacing="0"/>
-        <w:ind w:left="1935" w:hanging="1935"/>
-        <w:textAlignment w:val="baseline"/>
-        <w:rPr>
-          <w:rFonts w:ascii="Open Sans" w:hAnsi="Open Sans" w:cs="Open Sans"/>
-          <w:sz w:val="18"/>
-          <w:szCs w:val="18"/>
-          <w:lang w:val="fr-FR"/>
-        </w:rPr>
-      </w:pPr>
-      <w:r>
-        <w:rPr>
-          <w:rStyle w:val="eop"/>
-          <w:rFonts w:ascii="Open Sans" w:eastAsiaTheme="majorEastAsia" w:hAnsi="Open Sans" w:cs="Open Sans"/>
-          <w:sz w:val="28"/>
-          <w:szCs w:val="28"/>
-          <w:lang w:val="fr-FR"/>
-        </w:rPr>
-        <w:t> </w:t>
-      </w:r>
-    </w:p>
-    <w:p>
-      <w:pPr>
-        <w:pStyle w:val="paragraph"/>
-        <w:spacing w:before="0" w:beforeAutospacing="0" w:after="0" w:afterAutospacing="0"/>
-        <w:ind w:left="1935" w:hanging="1935"/>
-        <w:textAlignment w:val="baseline"/>
-        <w:rPr>
-          <w:rFonts w:ascii="Open Sans" w:hAnsi="Open Sans" w:cs="Open Sans"/>
-          <w:sz w:val="18"/>
-          <w:szCs w:val="18"/>
-          <w:lang w:val="fr-FR"/>
-        </w:rPr>
-      </w:pPr>
-      <w:r>
-        <w:rPr>
-          <w:rStyle w:val="normaltextrun"/>
-          <w:rFonts w:ascii="Open Sans" w:hAnsi="Open Sans" w:cs="Open Sans"/>
-          <w:sz w:val="28"/>
-          <w:szCs w:val="28"/>
-          <w:lang w:val="fr-FR"/>
-        </w:rPr>
-        <w:t>Classe :</w:t>
-      </w:r>
-      <w:r>
-        <w:rPr>
-          <w:rStyle w:val="tabchar"/>
-          <w:rFonts w:ascii="Open Sans" w:hAnsi="Open Sans" w:cs="Open Sans"/>
-          <w:sz w:val="28"/>
-          <w:szCs w:val="28"/>
-          <w:lang w:val="fr-FR"/>
-        </w:rPr>
-        <w:tab/>
-      </w:r>
-      <w:r>
-        <w:rPr>
-          <w:rStyle w:val="normaltextrun"/>
-          <w:rFonts w:ascii="Open Sans" w:hAnsi="Open Sans" w:cs="Open Sans"/>
-          <w:b/>
-          <w:bCs/>
-          <w:sz w:val="28"/>
-          <w:szCs w:val="28"/>
-          <w:lang w:val="fr-FR"/>
-        </w:rPr>
-        <w:t>A</w:t>
-      </w:r>
-    </w:p>
-    <w:p>
-      <w:pPr>
-        <w:pStyle w:val="paragraph"/>
-        <w:spacing w:before="0" w:beforeAutospacing="0" w:after="0" w:afterAutospacing="0"/>
-        <w:ind w:left="1935" w:hanging="1935"/>
-        <w:textAlignment w:val="baseline"/>
-        <w:rPr>
-          <w:rFonts w:ascii="Open Sans" w:hAnsi="Open Sans" w:cs="Open Sans"/>
-          <w:sz w:val="18"/>
-          <w:szCs w:val="18"/>
-          <w:lang w:val="fr-FR"/>
-        </w:rPr>
-      </w:pPr>
-      <w:r>
-        <w:rPr>
-          <w:rStyle w:val="normaltextrun"/>
-          <w:rFonts w:ascii="Open Sans" w:hAnsi="Open Sans" w:cs="Open Sans"/>
-          <w:sz w:val="28"/>
-          <w:szCs w:val="28"/>
-          <w:lang w:val="fr-FR"/>
-        </w:rPr>
-        <w:t>Salle de labo :</w:t>
-      </w:r>
-      <w:r>
-        <w:rPr>
-          <w:rStyle w:val="tabchar"/>
-          <w:rFonts w:ascii="Open Sans" w:hAnsi="Open Sans" w:cs="Open Sans"/>
-          <w:sz w:val="28"/>
-          <w:szCs w:val="28"/>
-          <w:lang w:val="fr-FR"/>
-        </w:rPr>
-        <w:tab/>
-      </w:r>
-      <w:r>
-        <w:rPr>
-          <w:rStyle w:val="normaltextrun"/>
-          <w:rFonts w:ascii="Open Sans" w:hAnsi="Open Sans" w:cs="Open Sans"/>
-          <w:b/>
-          <w:bCs/>
-          <w:sz w:val="28"/>
-          <w:szCs w:val="28"/>
-          <w:lang w:val="fr-FR"/>
-        </w:rPr>
         <w:t>A07</w:t>
       </w:r>
     </w:p>
@@ -1064,7 +1036,6 @@
         <w:rPr>
           <w:rFonts w:asciiTheme="minorHAnsi" w:eastAsiaTheme="minorEastAsia" w:hAnsiTheme="minorHAnsi"/>
           <w:noProof/>
-          <w:lang/>
         </w:rPr>
       </w:pPr>
       <w:r>
@@ -1089,7 +1060,6 @@
           <w:rPr>
             <w:rFonts w:asciiTheme="minorHAnsi" w:eastAsiaTheme="minorEastAsia" w:hAnsiTheme="minorHAnsi"/>
             <w:noProof/>
-            <w:lang/>
           </w:rPr>
           <w:tab/>
         </w:r>
@@ -1161,7 +1131,6 @@
         <w:rPr>
           <w:rFonts w:asciiTheme="minorHAnsi" w:eastAsiaTheme="minorEastAsia" w:hAnsiTheme="minorHAnsi"/>
           <w:noProof/>
-          <w:lang/>
         </w:rPr>
       </w:pPr>
       <w:hyperlink w:anchor="_Toc104839145" w:history="1">
@@ -1177,7 +1146,6 @@
           <w:rPr>
             <w:rFonts w:asciiTheme="minorHAnsi" w:eastAsiaTheme="minorEastAsia" w:hAnsiTheme="minorHAnsi"/>
             <w:noProof/>
-            <w:lang/>
           </w:rPr>
           <w:tab/>
         </w:r>
@@ -1249,7 +1217,6 @@
         <w:rPr>
           <w:rFonts w:asciiTheme="minorHAnsi" w:eastAsiaTheme="minorEastAsia" w:hAnsiTheme="minorHAnsi"/>
           <w:noProof/>
-          <w:lang/>
         </w:rPr>
       </w:pPr>
       <w:hyperlink w:anchor="_Toc104839146" w:history="1">
@@ -1265,7 +1232,6 @@
           <w:rPr>
             <w:rFonts w:asciiTheme="minorHAnsi" w:eastAsiaTheme="minorEastAsia" w:hAnsiTheme="minorHAnsi"/>
             <w:noProof/>
-            <w:lang/>
           </w:rPr>
           <w:tab/>
         </w:r>
@@ -1337,7 +1303,6 @@
         <w:rPr>
           <w:rFonts w:asciiTheme="minorHAnsi" w:eastAsiaTheme="minorEastAsia" w:hAnsiTheme="minorHAnsi"/>
           <w:noProof/>
-          <w:lang/>
         </w:rPr>
       </w:pPr>
       <w:hyperlink w:anchor="_Toc104839147" w:history="1">
@@ -1354,7 +1319,6 @@
           <w:rPr>
             <w:rFonts w:asciiTheme="minorHAnsi" w:eastAsiaTheme="minorEastAsia" w:hAnsiTheme="minorHAnsi"/>
             <w:noProof/>
-            <w:lang/>
           </w:rPr>
           <w:tab/>
         </w:r>
@@ -1427,7 +1391,6 @@
         <w:rPr>
           <w:rFonts w:asciiTheme="minorHAnsi" w:eastAsiaTheme="minorEastAsia" w:hAnsiTheme="minorHAnsi"/>
           <w:noProof/>
-          <w:lang/>
         </w:rPr>
       </w:pPr>
       <w:hyperlink w:anchor="_Toc104839148" w:history="1">
@@ -1443,7 +1406,6 @@
           <w:rPr>
             <w:rFonts w:asciiTheme="minorHAnsi" w:eastAsiaTheme="minorEastAsia" w:hAnsiTheme="minorHAnsi"/>
             <w:noProof/>
-            <w:lang/>
           </w:rPr>
           <w:tab/>
         </w:r>
@@ -1515,7 +1477,6 @@
         <w:rPr>
           <w:rFonts w:asciiTheme="minorHAnsi" w:eastAsiaTheme="minorEastAsia" w:hAnsiTheme="minorHAnsi"/>
           <w:noProof/>
-          <w:lang/>
         </w:rPr>
       </w:pPr>
       <w:hyperlink w:anchor="_Toc104839149" w:history="1">
@@ -1531,7 +1492,6 @@
           <w:rPr>
             <w:rFonts w:asciiTheme="minorHAnsi" w:eastAsiaTheme="minorEastAsia" w:hAnsiTheme="minorHAnsi"/>
             <w:noProof/>
-            <w:lang/>
           </w:rPr>
           <w:tab/>
         </w:r>
@@ -1603,7 +1563,6 @@
         <w:rPr>
           <w:rFonts w:asciiTheme="minorHAnsi" w:eastAsiaTheme="minorEastAsia" w:hAnsiTheme="minorHAnsi"/>
           <w:noProof/>
-          <w:lang/>
         </w:rPr>
       </w:pPr>
       <w:hyperlink w:anchor="_Toc104839150" w:history="1">
@@ -1619,7 +1578,6 @@
           <w:rPr>
             <w:rFonts w:asciiTheme="minorHAnsi" w:eastAsiaTheme="minorEastAsia" w:hAnsiTheme="minorHAnsi"/>
             <w:noProof/>
-            <w:lang/>
           </w:rPr>
           <w:tab/>
         </w:r>
@@ -1691,7 +1649,6 @@
         <w:rPr>
           <w:rFonts w:asciiTheme="minorHAnsi" w:eastAsiaTheme="minorEastAsia" w:hAnsiTheme="minorHAnsi"/>
           <w:noProof/>
-          <w:lang/>
         </w:rPr>
       </w:pPr>
       <w:hyperlink w:anchor="_Toc104839151" w:history="1">
@@ -1707,7 +1664,6 @@
           <w:rPr>
             <w:rFonts w:asciiTheme="minorHAnsi" w:eastAsiaTheme="minorEastAsia" w:hAnsiTheme="minorHAnsi"/>
             <w:noProof/>
-            <w:lang/>
           </w:rPr>
           <w:tab/>
         </w:r>
@@ -1779,7 +1735,6 @@
         <w:rPr>
           <w:rFonts w:asciiTheme="minorHAnsi" w:eastAsiaTheme="minorEastAsia" w:hAnsiTheme="minorHAnsi"/>
           <w:noProof/>
-          <w:lang/>
         </w:rPr>
       </w:pPr>
       <w:hyperlink w:anchor="_Toc104839152" w:history="1">
@@ -1795,7 +1750,6 @@
           <w:rPr>
             <w:rFonts w:asciiTheme="minorHAnsi" w:eastAsiaTheme="minorEastAsia" w:hAnsiTheme="minorHAnsi"/>
             <w:noProof/>
-            <w:lang/>
           </w:rPr>
           <w:tab/>
         </w:r>
@@ -1872,30 +1826,14 @@
         <w:pStyle w:val="Titre1"/>
       </w:pPr>
       <w:bookmarkStart w:id="0" w:name="_Toc104839144"/>
-      <w:proofErr w:type="spellStart"/>
       <w:r>
         <w:rPr>
           <w:lang w:val="en-US"/>
         </w:rPr>
         <w:lastRenderedPageBreak/>
-        <w:t>Aléas</w:t>
-      </w:r>
-      <w:proofErr w:type="spellEnd"/>
-      <w:r>
-        <w:rPr>
-          <w:lang w:val="en-US"/>
-        </w:rPr>
-        <w:t xml:space="preserve"> de </w:t>
-      </w:r>
-      <w:proofErr w:type="spellStart"/>
-      <w:r>
-        <w:rPr>
-          <w:lang w:val="en-US"/>
-        </w:rPr>
-        <w:t>données</w:t>
+        <w:t>Aléas de données</w:t>
       </w:r>
       <w:bookmarkEnd w:id="0"/>
-      <w:proofErr w:type="spellEnd"/>
     </w:p>
     <w:p>
       <w:pPr>
@@ -1909,17 +1847,9 @@
         <w:rPr>
           <w:lang w:val="fr-FR"/>
         </w:rPr>
-        <w:t xml:space="preserve">Circuit </w:t>
-      </w:r>
-      <w:proofErr w:type="spellStart"/>
-      <w:r>
-        <w:rPr>
-          <w:lang w:val="fr-FR"/>
-        </w:rPr>
-        <w:t>data_hazard</w:t>
+        <w:t>Circuit data_hazard</w:t>
       </w:r>
       <w:bookmarkEnd w:id="1"/>
-      <w:proofErr w:type="spellEnd"/>
     </w:p>
     <w:p>
       <w:pPr>
@@ -2058,25 +1988,7 @@
           <w:color w:val="1F4E79" w:themeColor="accent5" w:themeShade="80"/>
           <w:lang w:val="fr-FR"/>
         </w:rPr>
-        <w:t xml:space="preserve">, il faudrait ajouter un coup de </w:t>
-      </w:r>
-      <w:proofErr w:type="spellStart"/>
-      <w:r>
-        <w:rPr>
-          <w:rFonts w:cs="Open Sans"/>
-          <w:color w:val="1F4E79" w:themeColor="accent5" w:themeShade="80"/>
-          <w:lang w:val="fr-FR"/>
-        </w:rPr>
-        <w:t>clock</w:t>
-      </w:r>
-      <w:proofErr w:type="spellEnd"/>
-      <w:r>
-        <w:rPr>
-          <w:rFonts w:cs="Open Sans"/>
-          <w:color w:val="1F4E79" w:themeColor="accent5" w:themeShade="80"/>
-          <w:lang w:val="fr-FR"/>
-        </w:rPr>
-        <w:t>, à cause du délai de propagation.</w:t>
+        <w:t>, il faudrait ajouter un coup de clock, à cause du délai de propagation.</w:t>
       </w:r>
     </w:p>
     <w:p>
@@ -2228,79 +2140,15 @@
           <w:color w:val="1F4E79" w:themeColor="accent5" w:themeShade="80"/>
           <w:lang w:val="fr-FR"/>
         </w:rPr>
-        <w:t xml:space="preserve">Il suffit de savoir si une écriture est demandée dans la banque de registres, donc on doit connaître le signal </w:t>
-      </w:r>
-      <w:proofErr w:type="spellStart"/>
-      <w:r>
-        <w:rPr>
-          <w:rFonts w:cs="Open Sans"/>
-          <w:color w:val="1F4E79" w:themeColor="accent5" w:themeShade="80"/>
-          <w:lang w:val="fr-FR"/>
-        </w:rPr>
-        <w:t>bank_wr_s</w:t>
-      </w:r>
-      <w:proofErr w:type="spellEnd"/>
-      <w:r>
-        <w:rPr>
-          <w:rFonts w:cs="Open Sans"/>
-          <w:color w:val="1F4E79" w:themeColor="accent5" w:themeShade="80"/>
-          <w:lang w:val="fr-FR"/>
-        </w:rPr>
-        <w:t xml:space="preserve"> qui vient du </w:t>
-      </w:r>
-      <w:proofErr w:type="spellStart"/>
-      <w:r>
-        <w:rPr>
-          <w:rFonts w:cs="Open Sans"/>
-          <w:color w:val="1F4E79" w:themeColor="accent5" w:themeShade="80"/>
-          <w:lang w:val="fr-FR"/>
-        </w:rPr>
-        <w:t>reg_bank_cotrol_unit</w:t>
-      </w:r>
-      <w:proofErr w:type="spellEnd"/>
-      <w:r>
-        <w:rPr>
-          <w:rFonts w:cs="Open Sans"/>
-          <w:color w:val="1F4E79" w:themeColor="accent5" w:themeShade="80"/>
-          <w:lang w:val="fr-FR"/>
-        </w:rPr>
-        <w:t xml:space="preserve"> dans </w:t>
-      </w:r>
-      <w:proofErr w:type="gramStart"/>
-      <w:r>
-        <w:rPr>
-          <w:rFonts w:cs="Open Sans"/>
-          <w:color w:val="1F4E79" w:themeColor="accent5" w:themeShade="80"/>
-          <w:lang w:val="fr-FR"/>
-        </w:rPr>
-        <w:t xml:space="preserve">le </w:t>
-      </w:r>
-      <w:proofErr w:type="spellStart"/>
-      <w:r>
-        <w:rPr>
-          <w:rFonts w:cs="Open Sans"/>
-          <w:color w:val="1F4E79" w:themeColor="accent5" w:themeShade="80"/>
-          <w:lang w:val="fr-FR"/>
-        </w:rPr>
-        <w:t>main</w:t>
-      </w:r>
-      <w:proofErr w:type="gramEnd"/>
-      <w:r>
-        <w:rPr>
-          <w:rFonts w:cs="Open Sans"/>
-          <w:color w:val="1F4E79" w:themeColor="accent5" w:themeShade="80"/>
-          <w:lang w:val="fr-FR"/>
-        </w:rPr>
-        <w:t>_ctrl_unit</w:t>
-      </w:r>
-      <w:proofErr w:type="spellEnd"/>
-      <w:r>
-        <w:rPr>
-          <w:rFonts w:cs="Open Sans"/>
-          <w:color w:val="1F4E79" w:themeColor="accent5" w:themeShade="80"/>
-          <w:lang w:val="fr-FR"/>
-        </w:rPr>
-        <w:t xml:space="preserve"> dans le bloc decode.</w:t>
+        <w:t xml:space="preserve">Il suffit de savoir si une écriture est demandée dans la banque de registres, donc on doit connaître le signal bank_wr_s qui vient du </w:t>
+      </w:r>
+      <w:r>
+        <w:rPr>
+          <w:rFonts w:cs="Open Sans"/>
+          <w:color w:val="1F4E79" w:themeColor="accent5" w:themeShade="80"/>
+          <w:lang w:val="fr-FR"/>
+        </w:rPr>
+        <w:t>reg_bank_cotrol_unit dans le main_ctrl_unit dans le bloc decode.</w:t>
       </w:r>
     </w:p>
     <w:p>
@@ -2333,17 +2181,9 @@
           <w:lang w:val="fr-FR"/>
         </w:rPr>
         <w:lastRenderedPageBreak/>
-        <w:t xml:space="preserve">Commande des signaux dans </w:t>
-      </w:r>
-      <w:proofErr w:type="spellStart"/>
-      <w:r>
-        <w:rPr>
-          <w:lang w:val="fr-FR"/>
-        </w:rPr>
-        <w:t>main_control_unit</w:t>
+        <w:t>Commande des signaux dans main_control_unit</w:t>
       </w:r>
       <w:bookmarkEnd w:id="2"/>
-      <w:proofErr w:type="spellEnd"/>
     </w:p>
     <w:p>
       <w:pPr>
@@ -2464,43 +2304,7 @@
           <w:color w:val="1F4E79" w:themeColor="accent5" w:themeShade="80"/>
           <w:lang w:val="fr-FR"/>
         </w:rPr>
-        <w:t xml:space="preserve">Finalement, si on sait que l’instruction est une instruction de type STR, STRH ou STRB (signal </w:t>
-      </w:r>
-      <w:proofErr w:type="spellStart"/>
-      <w:r>
-        <w:rPr>
-          <w:rFonts w:cs="Open Sans"/>
-          <w:color w:val="1F4E79" w:themeColor="accent5" w:themeShade="80"/>
-          <w:lang w:val="fr-FR"/>
-        </w:rPr>
-        <w:t>str_data</w:t>
-      </w:r>
-      <w:proofErr w:type="spellEnd"/>
-      <w:r>
-        <w:rPr>
-          <w:rFonts w:cs="Open Sans"/>
-          <w:color w:val="1F4E79" w:themeColor="accent5" w:themeShade="80"/>
-          <w:lang w:val="fr-FR"/>
-        </w:rPr>
-        <w:t xml:space="preserve"> du bloc </w:t>
-      </w:r>
-      <w:proofErr w:type="spellStart"/>
-      <w:r>
-        <w:rPr>
-          <w:rFonts w:cs="Open Sans"/>
-          <w:color w:val="1F4E79" w:themeColor="accent5" w:themeShade="80"/>
-          <w:lang w:val="fr-FR"/>
-        </w:rPr>
-        <w:t>memory_access_control_unit</w:t>
-      </w:r>
-      <w:proofErr w:type="spellEnd"/>
-      <w:r>
-        <w:rPr>
-          <w:rFonts w:cs="Open Sans"/>
-          <w:color w:val="1F4E79" w:themeColor="accent5" w:themeShade="80"/>
-          <w:lang w:val="fr-FR"/>
-        </w:rPr>
-        <w:t xml:space="preserve"> dans le bloc decode), on sait que le registre MEM sera lu</w:t>
+        <w:t>Finalement, si on sait que l’instruction est une instruction de type STR, STRH ou STRB (signal str_data du bloc memory_access_control_unit dans le bloc decode), on sait que le registre MEM sera lu</w:t>
       </w:r>
     </w:p>
     <w:p>
@@ -2523,17 +2327,8 @@
           <w:rFonts w:ascii="Open Sans" w:hAnsi="Open Sans" w:cs="Open Sans"/>
           <w:lang w:val="fr-FR"/>
         </w:rPr>
-        <w:t xml:space="preserve">Commande des signaux dans </w:t>
-      </w:r>
-      <w:proofErr w:type="spellStart"/>
-      <w:r>
-        <w:rPr>
-          <w:rFonts w:ascii="Open Sans" w:hAnsi="Open Sans" w:cs="Open Sans"/>
-          <w:lang w:val="fr-FR"/>
-        </w:rPr>
-        <w:t>hazard_detection</w:t>
-      </w:r>
-      <w:proofErr w:type="spellEnd"/>
+        <w:t>Commande des signaux dans hazard_detection</w:t>
+      </w:r>
     </w:p>
     <w:p>
       <w:pPr>
@@ -2573,79 +2368,7 @@
           <w:color w:val="1F4E79" w:themeColor="accent5" w:themeShade="80"/>
           <w:lang w:val="fr-FR"/>
         </w:rPr>
-        <w:t xml:space="preserve">Il suffit de savoir si une écriture est demandée dans la banque de registres, donc on doit connaître le signal </w:t>
-      </w:r>
-      <w:proofErr w:type="spellStart"/>
-      <w:r>
-        <w:rPr>
-          <w:rFonts w:cs="Open Sans"/>
-          <w:color w:val="1F4E79" w:themeColor="accent5" w:themeShade="80"/>
-          <w:lang w:val="fr-FR"/>
-        </w:rPr>
-        <w:t>bank_wr_s</w:t>
-      </w:r>
-      <w:proofErr w:type="spellEnd"/>
-      <w:r>
-        <w:rPr>
-          <w:rFonts w:cs="Open Sans"/>
-          <w:color w:val="1F4E79" w:themeColor="accent5" w:themeShade="80"/>
-          <w:lang w:val="fr-FR"/>
-        </w:rPr>
-        <w:t xml:space="preserve"> qui vient du </w:t>
-      </w:r>
-      <w:proofErr w:type="spellStart"/>
-      <w:r>
-        <w:rPr>
-          <w:rFonts w:cs="Open Sans"/>
-          <w:color w:val="1F4E79" w:themeColor="accent5" w:themeShade="80"/>
-          <w:lang w:val="fr-FR"/>
-        </w:rPr>
-        <w:t>reg_bank_cotrol_unit</w:t>
-      </w:r>
-      <w:proofErr w:type="spellEnd"/>
-      <w:r>
-        <w:rPr>
-          <w:rFonts w:cs="Open Sans"/>
-          <w:color w:val="1F4E79" w:themeColor="accent5" w:themeShade="80"/>
-          <w:lang w:val="fr-FR"/>
-        </w:rPr>
-        <w:t xml:space="preserve"> dans </w:t>
-      </w:r>
-      <w:proofErr w:type="gramStart"/>
-      <w:r>
-        <w:rPr>
-          <w:rFonts w:cs="Open Sans"/>
-          <w:color w:val="1F4E79" w:themeColor="accent5" w:themeShade="80"/>
-          <w:lang w:val="fr-FR"/>
-        </w:rPr>
-        <w:t xml:space="preserve">le </w:t>
-      </w:r>
-      <w:proofErr w:type="spellStart"/>
-      <w:r>
-        <w:rPr>
-          <w:rFonts w:cs="Open Sans"/>
-          <w:color w:val="1F4E79" w:themeColor="accent5" w:themeShade="80"/>
-          <w:lang w:val="fr-FR"/>
-        </w:rPr>
-        <w:t>main</w:t>
-      </w:r>
-      <w:proofErr w:type="gramEnd"/>
-      <w:r>
-        <w:rPr>
-          <w:rFonts w:cs="Open Sans"/>
-          <w:color w:val="1F4E79" w:themeColor="accent5" w:themeShade="80"/>
-          <w:lang w:val="fr-FR"/>
-        </w:rPr>
-        <w:t>_ctrl_unit</w:t>
-      </w:r>
-      <w:proofErr w:type="spellEnd"/>
-      <w:r>
-        <w:rPr>
-          <w:rFonts w:cs="Open Sans"/>
-          <w:color w:val="1F4E79" w:themeColor="accent5" w:themeShade="80"/>
-          <w:lang w:val="fr-FR"/>
-        </w:rPr>
-        <w:t xml:space="preserve"> dans le bloc decode.</w:t>
+        <w:t>Il suffit de savoir si une écriture est demandée dans la banque de registres, donc on doit connaître le signal bank_wr_s qui vient du reg_bank_cotrol_unit dans le main_ctrl_unit dans le bloc decode.</w:t>
       </w:r>
     </w:p>
     <w:p>
@@ -2734,27 +2457,8 @@
           <w:color w:val="1F4E79" w:themeColor="accent5" w:themeShade="80"/>
           <w:lang w:val="fr-FR"/>
         </w:rPr>
-        <w:t xml:space="preserve">. Cependant, ce n’est pas un comportement normal pour un pipeline en </w:t>
-      </w:r>
-      <w:proofErr w:type="spellStart"/>
-      <w:r>
-        <w:rPr>
-          <w:rFonts w:cs="Open Sans"/>
-          <w:color w:val="1F4E79" w:themeColor="accent5" w:themeShade="80"/>
-          <w:lang w:val="fr-FR"/>
-        </w:rPr>
-        <w:t>forwarding</w:t>
-      </w:r>
-      <w:proofErr w:type="spellEnd"/>
-      <w:r>
-        <w:rPr>
-          <w:rFonts w:cs="Open Sans"/>
-          <w:color w:val="1F4E79" w:themeColor="accent5" w:themeShade="80"/>
-          <w:lang w:val="fr-FR"/>
-        </w:rPr>
-        <w:t xml:space="preserve">, car les aléas ne sont pas </w:t>
-      </w:r>
-      <w:proofErr w:type="spellStart"/>
+        <w:t xml:space="preserve">. Cependant, ce n’est pas un comportement normal pour un pipeline en forwarding, car les aléas ne sont pas </w:t>
+      </w:r>
       <w:r>
         <w:rPr>
           <w:rFonts w:cs="Open Sans"/>
@@ -2763,7 +2467,6 @@
         </w:rPr>
         <w:t>sensés</w:t>
       </w:r>
-      <w:proofErr w:type="spellEnd"/>
       <w:r>
         <w:rPr>
           <w:rFonts w:cs="Open Sans"/>
@@ -3185,21 +2888,7 @@
         <w:rPr>
           <w:lang w:val="fr-FR"/>
         </w:rPr>
-        <w:t xml:space="preserve">Nous voyons dans ce chronogramme Que notre processeur ne fonctionne pas comme en théorie avec le </w:t>
-      </w:r>
-      <w:proofErr w:type="spellStart"/>
-      <w:r>
-        <w:rPr>
-          <w:lang w:val="fr-FR"/>
-        </w:rPr>
-        <w:t>forwarding</w:t>
-      </w:r>
-      <w:proofErr w:type="spellEnd"/>
-      <w:r>
-        <w:rPr>
-          <w:lang w:val="fr-FR"/>
-        </w:rPr>
-        <w:t xml:space="preserve">. En effet, lors d’aléas (instructions 180A et 1809), le processeur </w:t>
+        <w:t xml:space="preserve">Nous voyons dans ce chronogramme Que notre processeur ne fonctionne pas comme en théorie avec le forwarding. En effet, lors d’aléas (instructions 180A et 1809), le processeur </w:t>
       </w:r>
       <w:r>
         <w:rPr>
@@ -3211,49 +2900,7 @@
         <w:rPr>
           <w:lang w:val="fr-FR"/>
         </w:rPr>
-        <w:t xml:space="preserve"> le fetch, le décode, l’execute. Le memory </w:t>
-      </w:r>
-      <w:proofErr w:type="spellStart"/>
-      <w:r>
-        <w:rPr>
-          <w:lang w:val="fr-FR"/>
-        </w:rPr>
-        <w:t>access</w:t>
-      </w:r>
-      <w:proofErr w:type="spellEnd"/>
-      <w:r>
-        <w:rPr>
-          <w:lang w:val="fr-FR"/>
-        </w:rPr>
-        <w:t xml:space="preserve"> et le </w:t>
-      </w:r>
-      <w:proofErr w:type="spellStart"/>
-      <w:r>
-        <w:rPr>
-          <w:lang w:val="fr-FR"/>
-        </w:rPr>
-        <w:t>writeBack</w:t>
-      </w:r>
-      <w:proofErr w:type="spellEnd"/>
-      <w:r>
-        <w:rPr>
-          <w:lang w:val="fr-FR"/>
-        </w:rPr>
-        <w:t xml:space="preserve"> (</w:t>
-      </w:r>
-      <w:proofErr w:type="spellStart"/>
-      <w:r>
-        <w:rPr>
-          <w:lang w:val="fr-FR"/>
-        </w:rPr>
-        <w:t>RegBank</w:t>
-      </w:r>
-      <w:proofErr w:type="spellEnd"/>
-      <w:r>
-        <w:rPr>
-          <w:lang w:val="fr-FR"/>
-        </w:rPr>
-        <w:t>). Or en théorie, ces aléas devraient ne pas</w:t>
+        <w:t xml:space="preserve"> le fetch, le décode, l’execute. Le memory access et le writeBack (RegBank). Or en théorie, ces aléas devraient ne pas</w:t>
       </w:r>
       <w:r>
         <w:rPr>
@@ -3289,21 +2936,7 @@
         <w:rPr>
           <w:lang w:val="fr-FR"/>
         </w:rPr>
-        <w:t xml:space="preserve">âce au </w:t>
-      </w:r>
-      <w:proofErr w:type="spellStart"/>
-      <w:r>
-        <w:rPr>
-          <w:lang w:val="fr-FR"/>
-        </w:rPr>
-        <w:t>forwarding</w:t>
-      </w:r>
-      <w:proofErr w:type="spellEnd"/>
-      <w:r>
-        <w:rPr>
-          <w:lang w:val="fr-FR"/>
-        </w:rPr>
-        <w:t>.</w:t>
+        <w:t>âce au forwarding.</w:t>
       </w:r>
     </w:p>
     <w:p>
@@ -3329,49 +2962,13 @@
         <w:rPr>
           <w:lang w:val="fr-FR"/>
         </w:rPr>
-        <w:t xml:space="preserve">, notre programme prend 22 coups de </w:t>
-      </w:r>
-      <w:proofErr w:type="spellStart"/>
-      <w:r>
-        <w:rPr>
-          <w:lang w:val="fr-FR"/>
-        </w:rPr>
-        <w:t>clock</w:t>
-      </w:r>
-      <w:proofErr w:type="spellEnd"/>
-      <w:r>
-        <w:rPr>
-          <w:lang w:val="fr-FR"/>
-        </w:rPr>
-        <w:t xml:space="preserve"> pour s’exécuter. A noter que l’instruction BL s’exécute en 8 coups de </w:t>
-      </w:r>
-      <w:proofErr w:type="spellStart"/>
-      <w:r>
-        <w:rPr>
-          <w:lang w:val="fr-FR"/>
-        </w:rPr>
-        <w:t>clock</w:t>
-      </w:r>
-      <w:proofErr w:type="spellEnd"/>
-      <w:r>
-        <w:rPr>
-          <w:lang w:val="fr-FR"/>
-        </w:rPr>
-        <w:t xml:space="preserve">. Tout vient à penser que ce circuit de </w:t>
-      </w:r>
-      <w:proofErr w:type="spellStart"/>
-      <w:r>
-        <w:rPr>
-          <w:lang w:val="fr-FR"/>
-        </w:rPr>
-        <w:t>forwarding</w:t>
-      </w:r>
-      <w:proofErr w:type="spellEnd"/>
-      <w:r>
-        <w:rPr>
-          <w:lang w:val="fr-FR"/>
-        </w:rPr>
-        <w:t xml:space="preserve"> ne fonctionne pas correctement.</w:t>
+        <w:t>, notre programme prend 22 coups de clock pour s’exécuter. A noter que l’instruction BL s’exécute en 8 coups de clock</w:t>
+      </w:r>
+      <w:r>
+        <w:rPr>
+          <w:lang w:val="fr-FR"/>
+        </w:rPr>
+        <w:t>. Tout vient à penser que ce circuit de forwarding ne fonctionne pas correctement.</w:t>
       </w:r>
     </w:p>
     <w:p>
@@ -3457,43 +3054,7 @@
           <w:color w:val="1F4E79" w:themeColor="accent5" w:themeShade="80"/>
           <w:lang w:val="fr-FR"/>
         </w:rPr>
-        <w:t xml:space="preserve">Sans aller chercher trop loin, vu que nous constatons que le </w:t>
-      </w:r>
-      <w:proofErr w:type="spellStart"/>
-      <w:r>
-        <w:rPr>
-          <w:rFonts w:cs="Open Sans"/>
-          <w:color w:val="1F4E79" w:themeColor="accent5" w:themeShade="80"/>
-          <w:lang w:val="fr-FR"/>
-        </w:rPr>
-        <w:t>forwarding</w:t>
-      </w:r>
-      <w:proofErr w:type="spellEnd"/>
-      <w:r>
-        <w:rPr>
-          <w:rFonts w:cs="Open Sans"/>
-          <w:color w:val="1F4E79" w:themeColor="accent5" w:themeShade="80"/>
-          <w:lang w:val="fr-FR"/>
-        </w:rPr>
-        <w:t xml:space="preserve"> ne fonctionne pas, nous pouvons sans risque dire que non. Cependant, nous n’avons pas eu le temps de chercher d’où vient ce problème de </w:t>
-      </w:r>
-      <w:proofErr w:type="spellStart"/>
-      <w:r>
-        <w:rPr>
-          <w:rFonts w:cs="Open Sans"/>
-          <w:color w:val="1F4E79" w:themeColor="accent5" w:themeShade="80"/>
-          <w:lang w:val="fr-FR"/>
-        </w:rPr>
-        <w:t>forwarding</w:t>
-      </w:r>
-      <w:proofErr w:type="spellEnd"/>
-      <w:r>
-        <w:rPr>
-          <w:rFonts w:cs="Open Sans"/>
-          <w:color w:val="1F4E79" w:themeColor="accent5" w:themeShade="80"/>
-          <w:lang w:val="fr-FR"/>
-        </w:rPr>
-        <w:t>. Peut-être vient-il du fait que les 3 dernières valeurs calculées par l’execute ne sont pas mémorisées ?</w:t>
+        <w:t>Sans aller chercher trop loin, vu que nous constatons que le forwarding ne fonctionne pas, nous pouvons sans risque dire que non. Cependant, nous n’avons pas eu le temps de chercher d’où vient ce problème de forwarding. Peut-être vient-il du fait que les 3 dernières valeurs calculées par l’execute ne sont pas mémorisées ?</w:t>
       </w:r>
     </w:p>
     <w:p>
@@ -3532,43 +3093,7 @@
           <w:color w:val="1F4E79" w:themeColor="accent5" w:themeShade="80"/>
           <w:lang w:val="fr-FR"/>
         </w:rPr>
-        <w:t xml:space="preserve">L’instruction BL est composée de 2 instructions : </w:t>
-      </w:r>
-      <w:proofErr w:type="spellStart"/>
-      <w:r>
-        <w:rPr>
-          <w:rFonts w:cs="Open Sans"/>
-          <w:color w:val="1F4E79" w:themeColor="accent5" w:themeShade="80"/>
-          <w:lang w:val="fr-FR"/>
-        </w:rPr>
-        <w:t>bl_msb</w:t>
-      </w:r>
-      <w:proofErr w:type="spellEnd"/>
-      <w:r>
-        <w:rPr>
-          <w:rFonts w:cs="Open Sans"/>
-          <w:color w:val="1F4E79" w:themeColor="accent5" w:themeShade="80"/>
-          <w:lang w:val="fr-FR"/>
-        </w:rPr>
-        <w:t xml:space="preserve"> et </w:t>
-      </w:r>
-      <w:proofErr w:type="spellStart"/>
-      <w:r>
-        <w:rPr>
-          <w:rFonts w:cs="Open Sans"/>
-          <w:color w:val="1F4E79" w:themeColor="accent5" w:themeShade="80"/>
-          <w:lang w:val="fr-FR"/>
-        </w:rPr>
-        <w:t>bl_lsb</w:t>
-      </w:r>
-      <w:proofErr w:type="spellEnd"/>
-      <w:r>
-        <w:rPr>
-          <w:rFonts w:cs="Open Sans"/>
-          <w:color w:val="1F4E79" w:themeColor="accent5" w:themeShade="80"/>
-          <w:lang w:val="fr-FR"/>
-        </w:rPr>
-        <w:t>.</w:t>
+        <w:t>L’instruction BL est composée de 2 instructions : bl_msb et bl_lsb.</w:t>
       </w:r>
     </w:p>
     <w:p>
@@ -3580,51 +3105,13 @@
           <w:lang w:val="fr-FR"/>
         </w:rPr>
       </w:pPr>
-      <w:proofErr w:type="spellStart"/>
-      <w:proofErr w:type="gramStart"/>
-      <w:r>
-        <w:rPr>
-          <w:rFonts w:cs="Open Sans"/>
-          <w:color w:val="1F4E79" w:themeColor="accent5" w:themeShade="80"/>
-          <w:lang w:val="fr-FR"/>
-        </w:rPr>
-        <w:t>bl</w:t>
-      </w:r>
-      <w:proofErr w:type="gramEnd"/>
-      <w:r>
-        <w:rPr>
-          <w:rFonts w:cs="Open Sans"/>
-          <w:color w:val="1F4E79" w:themeColor="accent5" w:themeShade="80"/>
-          <w:lang w:val="fr-FR"/>
-        </w:rPr>
-        <w:t>_msb</w:t>
-      </w:r>
-      <w:proofErr w:type="spellEnd"/>
-      <w:r>
-        <w:rPr>
-          <w:rFonts w:cs="Open Sans"/>
-          <w:color w:val="1F4E79" w:themeColor="accent5" w:themeShade="80"/>
-          <w:lang w:val="fr-FR"/>
-        </w:rPr>
-        <w:t xml:space="preserve"> calcule une partie de l’adresse du saut et l’écrit dans le LR, puis </w:t>
-      </w:r>
-      <w:proofErr w:type="spellStart"/>
-      <w:r>
-        <w:rPr>
-          <w:rFonts w:cs="Open Sans"/>
-          <w:color w:val="1F4E79" w:themeColor="accent5" w:themeShade="80"/>
-          <w:lang w:val="fr-FR"/>
-        </w:rPr>
-        <w:t>bl_lsb</w:t>
-      </w:r>
-      <w:proofErr w:type="spellEnd"/>
-      <w:r>
-        <w:rPr>
-          <w:rFonts w:cs="Open Sans"/>
-          <w:color w:val="1F4E79" w:themeColor="accent5" w:themeShade="80"/>
-          <w:lang w:val="fr-FR"/>
-        </w:rPr>
-        <w:t xml:space="preserve"> lit le LR et calcule d’adresse du saut complète.</w:t>
+      <w:r>
+        <w:rPr>
+          <w:rFonts w:cs="Open Sans"/>
+          <w:color w:val="1F4E79" w:themeColor="accent5" w:themeShade="80"/>
+          <w:lang w:val="fr-FR"/>
+        </w:rPr>
+        <w:t>bl_msb calcule une partie de l’adresse du saut et l’écrit dans le LR, puis bl_lsb lit le LR et calcule d’adresse du saut complète.</w:t>
       </w:r>
     </w:p>
     <w:p>
@@ -3642,43 +3129,7 @@
           <w:color w:val="1F4E79" w:themeColor="accent5" w:themeShade="80"/>
           <w:lang w:val="fr-FR"/>
         </w:rPr>
-        <w:t xml:space="preserve">Il y a donc un aléa de données, car il faut que </w:t>
-      </w:r>
-      <w:proofErr w:type="spellStart"/>
-      <w:r>
-        <w:rPr>
-          <w:rFonts w:cs="Open Sans"/>
-          <w:color w:val="1F4E79" w:themeColor="accent5" w:themeShade="80"/>
-          <w:lang w:val="fr-FR"/>
-        </w:rPr>
-        <w:t>bl_msb</w:t>
-      </w:r>
-      <w:proofErr w:type="spellEnd"/>
-      <w:r>
-        <w:rPr>
-          <w:rFonts w:cs="Open Sans"/>
-          <w:color w:val="1F4E79" w:themeColor="accent5" w:themeShade="80"/>
-          <w:lang w:val="fr-FR"/>
-        </w:rPr>
-        <w:t xml:space="preserve"> ait fini d’écrire avant que </w:t>
-      </w:r>
-      <w:proofErr w:type="spellStart"/>
-      <w:r>
-        <w:rPr>
-          <w:rFonts w:cs="Open Sans"/>
-          <w:color w:val="1F4E79" w:themeColor="accent5" w:themeShade="80"/>
-          <w:lang w:val="fr-FR"/>
-        </w:rPr>
-        <w:t>bl_lsb</w:t>
-      </w:r>
-      <w:proofErr w:type="spellEnd"/>
-      <w:r>
-        <w:rPr>
-          <w:rFonts w:cs="Open Sans"/>
-          <w:color w:val="1F4E79" w:themeColor="accent5" w:themeShade="80"/>
-          <w:lang w:val="fr-FR"/>
-        </w:rPr>
-        <w:t xml:space="preserve"> vienne lire dans le LR</w:t>
+        <w:t>Il y a donc un aléa de données, car il faut que bl_msb ait fini d’écrire avant que bl_lsb vienne lire dans le LR</w:t>
       </w:r>
     </w:p>
     <w:p>
@@ -3744,27 +3195,7 @@
           <w:color w:val="1F4E79" w:themeColor="accent5" w:themeShade="80"/>
           <w:lang w:val="fr-FR"/>
         </w:rPr>
-        <w:t xml:space="preserve">Comme vu dans le chronogramme, 8 cycles. Cela correspond à 2x4 </w:t>
-      </w:r>
-      <w:proofErr w:type="spellStart"/>
-      <w:proofErr w:type="gramStart"/>
-      <w:r>
-        <w:rPr>
-          <w:rFonts w:cs="Open Sans"/>
-          <w:color w:val="1F4E79" w:themeColor="accent5" w:themeShade="80"/>
-          <w:lang w:val="fr-FR"/>
-        </w:rPr>
-        <w:t>cycles,donc</w:t>
-      </w:r>
-      <w:proofErr w:type="spellEnd"/>
-      <w:proofErr w:type="gramEnd"/>
-      <w:r>
-        <w:rPr>
-          <w:rFonts w:cs="Open Sans"/>
-          <w:color w:val="1F4E79" w:themeColor="accent5" w:themeShade="80"/>
-          <w:lang w:val="fr-FR"/>
-        </w:rPr>
-        <w:t xml:space="preserve"> la résolution de </w:t>
+        <w:t xml:space="preserve">Comme vu dans le chronogramme, 8 cycles. Cela correspond à 2x4 cycles,donc la résolution de </w:t>
       </w:r>
       <w:r>
         <w:rPr>
@@ -3835,25 +3266,7 @@
           <w:color w:val="1F4E79" w:themeColor="accent5" w:themeShade="80"/>
           <w:lang w:val="fr-FR"/>
         </w:rPr>
-        <w:t xml:space="preserve">IPC = nombre instructions sans NOP / temps de </w:t>
-      </w:r>
-      <w:proofErr w:type="gramStart"/>
-      <w:r>
-        <w:rPr>
-          <w:rFonts w:cs="Open Sans"/>
-          <w:color w:val="1F4E79" w:themeColor="accent5" w:themeShade="80"/>
-          <w:lang w:val="fr-FR"/>
-        </w:rPr>
-        <w:t>cycle totale</w:t>
-      </w:r>
-      <w:proofErr w:type="gramEnd"/>
-      <w:r>
-        <w:rPr>
-          <w:rFonts w:cs="Open Sans"/>
-          <w:color w:val="1F4E79" w:themeColor="accent5" w:themeShade="80"/>
-          <w:lang w:val="fr-FR"/>
-        </w:rPr>
-        <w:t xml:space="preserve"> </w:t>
+        <w:t xml:space="preserve">IPC = nombre instructions sans NOP / temps de cycle totale </w:t>
       </w:r>
     </w:p>
     <w:p>
@@ -3924,17 +3337,9 @@
           <w:lang w:val="fr-FR"/>
         </w:rPr>
         <w:lastRenderedPageBreak/>
-        <w:t xml:space="preserve">Pipeline </w:t>
-      </w:r>
-      <w:proofErr w:type="spellStart"/>
-      <w:r>
-        <w:rPr>
-          <w:lang w:val="fr-FR"/>
-        </w:rPr>
-        <w:t>Forwarding</w:t>
+        <w:t>Pipeline Forwarding</w:t>
       </w:r>
       <w:bookmarkEnd w:id="5"/>
-      <w:proofErr w:type="spellEnd"/>
     </w:p>
     <w:p>
       <w:pPr>
@@ -3948,17 +3353,9 @@
         <w:rPr>
           <w:lang w:val="fr-FR"/>
         </w:rPr>
-        <w:t xml:space="preserve">Circuit </w:t>
-      </w:r>
-      <w:proofErr w:type="spellStart"/>
-      <w:r>
-        <w:rPr>
-          <w:lang w:val="fr-FR"/>
-        </w:rPr>
-        <w:t>data_hazard</w:t>
+        <w:t>Circuit data_hazard</w:t>
       </w:r>
       <w:bookmarkEnd w:id="6"/>
-      <w:proofErr w:type="spellEnd"/>
     </w:p>
     <w:p>
       <w:pPr>
@@ -3978,23 +3375,7 @@
           <w:rFonts w:cs="Open Sans"/>
           <w:lang w:val="fr-FR"/>
         </w:rPr>
-        <w:t xml:space="preserve">A quoi sert le signal </w:t>
-      </w:r>
-      <w:proofErr w:type="spellStart"/>
-      <w:r>
-        <w:rPr>
-          <w:rFonts w:cs="Open Sans"/>
-          <w:lang w:val="fr-FR"/>
-        </w:rPr>
-        <w:t>sel_mem_i</w:t>
-      </w:r>
-      <w:proofErr w:type="spellEnd"/>
-      <w:r>
-        <w:rPr>
-          <w:rFonts w:cs="Open Sans"/>
-          <w:lang w:val="fr-FR"/>
-        </w:rPr>
-        <w:t xml:space="preserve"> ?</w:t>
+        <w:t>A quoi sert le signal sel_mem_i ?</w:t>
       </w:r>
     </w:p>
     <w:p>
@@ -4006,23 +3387,13 @@
           <w:lang w:val="fr-FR"/>
         </w:rPr>
       </w:pPr>
-      <w:proofErr w:type="spellStart"/>
-      <w:r>
-        <w:rPr>
-          <w:rFonts w:cs="Open Sans"/>
-          <w:color w:val="1F4E79" w:themeColor="accent5" w:themeShade="80"/>
-          <w:lang w:val="fr-FR"/>
-        </w:rPr>
-        <w:t>Sel_mem_i</w:t>
-      </w:r>
-      <w:proofErr w:type="spellEnd"/>
-      <w:r>
-        <w:rPr>
-          <w:rFonts w:cs="Open Sans"/>
-          <w:color w:val="1F4E79" w:themeColor="accent5" w:themeShade="80"/>
-          <w:lang w:val="fr-FR"/>
-        </w:rPr>
-        <w:t xml:space="preserve"> nous informe qu’une instruction d’accès à la mémoire de données est décodée. </w:t>
+      <w:r>
+        <w:rPr>
+          <w:rFonts w:cs="Open Sans"/>
+          <w:color w:val="1F4E79" w:themeColor="accent5" w:themeShade="80"/>
+          <w:lang w:val="fr-FR"/>
+        </w:rPr>
+        <w:t xml:space="preserve">Sel_mem_i nous informe qu’une instruction d’accès à la mémoire de données est décodée. </w:t>
       </w:r>
       <w:r>
         <w:rPr>
@@ -4059,23 +3430,7 @@
           <w:rFonts w:cs="Open Sans"/>
           <w:lang w:val="fr-FR"/>
         </w:rPr>
-        <w:t xml:space="preserve">Est-il possible/utile de faire un data </w:t>
-      </w:r>
-      <w:proofErr w:type="spellStart"/>
-      <w:r>
-        <w:rPr>
-          <w:rFonts w:cs="Open Sans"/>
-          <w:lang w:val="fr-FR"/>
-        </w:rPr>
-        <w:t>forwarding</w:t>
-      </w:r>
-      <w:proofErr w:type="spellEnd"/>
-      <w:r>
-        <w:rPr>
-          <w:rFonts w:cs="Open Sans"/>
-          <w:lang w:val="fr-FR"/>
-        </w:rPr>
-        <w:t xml:space="preserve"> depuis le stage WRITE_BACK ? (L’écriture dans le registre dans la banque de registres). Comment pourrait-il être ajouté au circuit ? </w:t>
+        <w:t xml:space="preserve">Est-il possible/utile de faire un data forwarding depuis le stage WRITE_BACK ? (L’écriture dans le registre dans la banque de registres). Comment pourrait-il être ajouté au circuit ? </w:t>
       </w:r>
     </w:p>
     <w:p>
@@ -4093,25 +3448,7 @@
           <w:color w:val="1F4E79" w:themeColor="accent5" w:themeShade="80"/>
           <w:lang w:val="fr-FR"/>
         </w:rPr>
-        <w:t xml:space="preserve">Si on veut garder le fonctionnement du </w:t>
-      </w:r>
-      <w:proofErr w:type="spellStart"/>
-      <w:r>
-        <w:rPr>
-          <w:rFonts w:cs="Open Sans"/>
-          <w:color w:val="1F4E79" w:themeColor="accent5" w:themeShade="80"/>
-          <w:lang w:val="fr-FR"/>
-        </w:rPr>
-        <w:t>forwarding</w:t>
-      </w:r>
-      <w:proofErr w:type="spellEnd"/>
-      <w:r>
-        <w:rPr>
-          <w:rFonts w:cs="Open Sans"/>
-          <w:color w:val="1F4E79" w:themeColor="accent5" w:themeShade="80"/>
-          <w:lang w:val="fr-FR"/>
-        </w:rPr>
-        <w:t>, il faudrait mémoriser les données dans le WRITE_BACK (dans notre cas Reg Bank</w:t>
+        <w:t>Si on veut garder le fonctionnement du forwarding, il faudrait mémoriser les données dans le WRITE_BACK (dans notre cas Reg Bank</w:t>
       </w:r>
       <w:r>
         <w:rPr>
@@ -4143,36 +3480,8 @@
           <w:color w:val="1F4E79" w:themeColor="accent5" w:themeShade="80"/>
           <w:lang w:val="fr-FR"/>
         </w:rPr>
-        <w:t xml:space="preserve">l faudrait repasser la donnée mémorisée dans le </w:t>
-      </w:r>
-      <w:proofErr w:type="spellStart"/>
-      <w:r>
-        <w:rPr>
-          <w:rFonts w:cs="Open Sans"/>
-          <w:color w:val="1F4E79" w:themeColor="accent5" w:themeShade="80"/>
-          <w:lang w:val="fr-FR"/>
-        </w:rPr>
-        <w:t>RegBank</w:t>
-      </w:r>
-      <w:proofErr w:type="spellEnd"/>
-      <w:r>
-        <w:rPr>
-          <w:rFonts w:cs="Open Sans"/>
-          <w:color w:val="1F4E79" w:themeColor="accent5" w:themeShade="80"/>
-          <w:lang w:val="fr-FR"/>
-        </w:rPr>
-        <w:t xml:space="preserve"> au bloc </w:t>
-      </w:r>
-      <w:proofErr w:type="spellStart"/>
-      <w:r>
-        <w:rPr>
-          <w:rFonts w:cs="Open Sans"/>
-          <w:color w:val="1F4E79" w:themeColor="accent5" w:themeShade="80"/>
-          <w:lang w:val="fr-FR"/>
-        </w:rPr>
-        <w:t>execute</w:t>
-      </w:r>
-      <w:proofErr w:type="spellEnd"/>
+        <w:t>l faudrait repasser la donnée mémorisée dans le RegBank au bloc execute</w:t>
+      </w:r>
       <w:r>
         <w:rPr>
           <w:rFonts w:cs="Open Sans"/>
@@ -4200,39 +3509,7 @@
           <w:rFonts w:cs="Open Sans"/>
           <w:lang w:val="fr-FR"/>
         </w:rPr>
-        <w:t xml:space="preserve">Quelles sont les conditions pour que le </w:t>
-      </w:r>
-      <w:proofErr w:type="spellStart"/>
-      <w:r>
-        <w:rPr>
-          <w:rFonts w:cs="Open Sans"/>
-          <w:lang w:val="fr-FR"/>
-        </w:rPr>
-        <w:t>forwarding</w:t>
-      </w:r>
-      <w:proofErr w:type="spellEnd"/>
-      <w:r>
-        <w:rPr>
-          <w:rFonts w:cs="Open Sans"/>
-          <w:lang w:val="fr-FR"/>
-        </w:rPr>
-        <w:t xml:space="preserve"> puisse avoir lieu ? Quelles sont les conditions pour que le </w:t>
-      </w:r>
-      <w:proofErr w:type="spellStart"/>
-      <w:r>
-        <w:rPr>
-          <w:rFonts w:cs="Open Sans"/>
-          <w:lang w:val="fr-FR"/>
-        </w:rPr>
-        <w:t>forwarding</w:t>
-      </w:r>
-      <w:proofErr w:type="spellEnd"/>
-      <w:r>
-        <w:rPr>
-          <w:rFonts w:cs="Open Sans"/>
-          <w:lang w:val="fr-FR"/>
-        </w:rPr>
-        <w:t xml:space="preserve"> soit utile ?</w:t>
+        <w:t>Quelles sont les conditions pour que le forwarding puisse avoir lieu ? Quelles sont les conditions pour que le forwarding soit utile ?</w:t>
       </w:r>
     </w:p>
     <w:p>
@@ -4250,43 +3527,7 @@
           <w:color w:val="1F4E79" w:themeColor="accent5" w:themeShade="80"/>
           <w:lang w:val="fr-FR"/>
         </w:rPr>
-        <w:t xml:space="preserve">Pour que le </w:t>
-      </w:r>
-      <w:proofErr w:type="spellStart"/>
-      <w:r>
-        <w:rPr>
-          <w:rFonts w:cs="Open Sans"/>
-          <w:color w:val="1F4E79" w:themeColor="accent5" w:themeShade="80"/>
-          <w:lang w:val="fr-FR"/>
-        </w:rPr>
-        <w:t>forwarding</w:t>
-      </w:r>
-      <w:proofErr w:type="spellEnd"/>
-      <w:r>
-        <w:rPr>
-          <w:rFonts w:cs="Open Sans"/>
-          <w:color w:val="1F4E79" w:themeColor="accent5" w:themeShade="80"/>
-          <w:lang w:val="fr-FR"/>
-        </w:rPr>
-        <w:t xml:space="preserve"> ait lieu, il faut que le résultat écrit dans un registre de la banque de données soit disponible immédiatement à l’étage de l’execute lors de l’instruction suivante. Pour que le </w:t>
-      </w:r>
-      <w:proofErr w:type="spellStart"/>
-      <w:r>
-        <w:rPr>
-          <w:rFonts w:cs="Open Sans"/>
-          <w:color w:val="1F4E79" w:themeColor="accent5" w:themeShade="80"/>
-          <w:lang w:val="fr-FR"/>
-        </w:rPr>
-        <w:t>Forwarding</w:t>
-      </w:r>
-      <w:proofErr w:type="spellEnd"/>
-      <w:r>
-        <w:rPr>
-          <w:rFonts w:cs="Open Sans"/>
-          <w:color w:val="1F4E79" w:themeColor="accent5" w:themeShade="80"/>
-          <w:lang w:val="fr-FR"/>
-        </w:rPr>
-        <w:t xml:space="preserve"> soit utile, il faut que le programme à </w:t>
+        <w:t xml:space="preserve">Pour que le forwarding ait lieu, il faut que le résultat écrit dans un registre de la banque de données soit disponible immédiatement à l’étage de l’execute lors de l’instruction suivante. Pour que le Forwarding soit utile, il faut que le programme à </w:t>
       </w:r>
       <w:r>
         <w:rPr>
@@ -4302,25 +3543,7 @@
           <w:color w:val="1F4E79" w:themeColor="accent5" w:themeShade="80"/>
           <w:lang w:val="fr-FR"/>
         </w:rPr>
-        <w:t xml:space="preserve"> comporte des aléas de type RAW. Dans ce cas, nous pouvons gagner des coups de </w:t>
-      </w:r>
-      <w:proofErr w:type="spellStart"/>
-      <w:r>
-        <w:rPr>
-          <w:rFonts w:cs="Open Sans"/>
-          <w:color w:val="1F4E79" w:themeColor="accent5" w:themeShade="80"/>
-          <w:lang w:val="fr-FR"/>
-        </w:rPr>
-        <w:t>clock</w:t>
-      </w:r>
-      <w:proofErr w:type="spellEnd"/>
-      <w:r>
-        <w:rPr>
-          <w:rFonts w:cs="Open Sans"/>
-          <w:color w:val="1F4E79" w:themeColor="accent5" w:themeShade="80"/>
-          <w:lang w:val="fr-FR"/>
-        </w:rPr>
-        <w:t>.</w:t>
+        <w:t xml:space="preserve"> comporte des aléas de type RAW. Dans ce cas, nous pouvons gagner des coups de clock.</w:t>
       </w:r>
     </w:p>
     <w:p>
@@ -4341,65 +3564,8 @@
           <w:rFonts w:cs="Open Sans"/>
           <w:lang w:val="fr-FR"/>
         </w:rPr>
-        <w:t xml:space="preserve">Quelles sont les conséquences du </w:t>
-      </w:r>
-      <w:proofErr w:type="spellStart"/>
-      <w:r>
-        <w:rPr>
-          <w:rFonts w:cs="Open Sans"/>
-          <w:lang w:val="fr-FR"/>
-        </w:rPr>
-        <w:t>forwarding</w:t>
-      </w:r>
-      <w:proofErr w:type="spellEnd"/>
-      <w:r>
-        <w:rPr>
-          <w:rFonts w:cs="Open Sans"/>
-          <w:lang w:val="fr-FR"/>
-        </w:rPr>
-        <w:t xml:space="preserve"> sur la gestion des aléas de </w:t>
-      </w:r>
-      <w:proofErr w:type="gramStart"/>
-      <w:r>
-        <w:rPr>
-          <w:rFonts w:cs="Open Sans"/>
-          <w:lang w:val="fr-FR"/>
-        </w:rPr>
-        <w:t>données?</w:t>
-      </w:r>
-      <w:proofErr w:type="gramEnd"/>
-      <w:r>
-        <w:rPr>
-          <w:rFonts w:cs="Open Sans"/>
-          <w:lang w:val="fr-FR"/>
-        </w:rPr>
-        <w:t xml:space="preserve"> Quelles sont les conséquences du </w:t>
-      </w:r>
-      <w:proofErr w:type="spellStart"/>
-      <w:r>
-        <w:rPr>
-          <w:rFonts w:cs="Open Sans"/>
-          <w:lang w:val="fr-FR"/>
-        </w:rPr>
-        <w:t>forwarding</w:t>
-      </w:r>
-      <w:proofErr w:type="spellEnd"/>
-      <w:r>
-        <w:rPr>
-          <w:rFonts w:cs="Open Sans"/>
-          <w:lang w:val="fr-FR"/>
-        </w:rPr>
-        <w:t xml:space="preserve"> sur la gestion des aléas de </w:t>
-      </w:r>
-      <w:proofErr w:type="gramStart"/>
-      <w:r>
-        <w:rPr>
-          <w:rFonts w:cs="Open Sans"/>
-          <w:lang w:val="fr-FR"/>
-        </w:rPr>
-        <w:t>contrôle?</w:t>
-      </w:r>
-      <w:proofErr w:type="gramEnd"/>
+        <w:t>Quelles sont les conséquences du forwarding sur la gestion des aléas de données? Quelles sont les conséquences du forwarding sur la gestion des aléas de contrôle?</w:t>
+      </w:r>
     </w:p>
     <w:p>
       <w:pPr>
@@ -4416,44 +3582,16 @@
           <w:color w:val="1F4E79" w:themeColor="accent5" w:themeShade="80"/>
           <w:lang w:val="fr-FR"/>
         </w:rPr>
-        <w:t xml:space="preserve">En cas d’aléas de données, sauf dans le cas d’une instruction de type LDR, le </w:t>
-      </w:r>
-      <w:proofErr w:type="spellStart"/>
-      <w:r>
-        <w:rPr>
-          <w:rFonts w:cs="Open Sans"/>
-          <w:color w:val="1F4E79" w:themeColor="accent5" w:themeShade="80"/>
-          <w:lang w:val="fr-FR"/>
-        </w:rPr>
-        <w:t>forwarding</w:t>
-      </w:r>
-      <w:proofErr w:type="spellEnd"/>
-      <w:r>
-        <w:rPr>
-          <w:rFonts w:cs="Open Sans"/>
-          <w:color w:val="1F4E79" w:themeColor="accent5" w:themeShade="80"/>
-          <w:lang w:val="fr-FR"/>
-        </w:rPr>
-        <w:t xml:space="preserve"> permet de ne pas arrêter les blocks du pipeline, car le bloc execute a accès directement </w:t>
-      </w:r>
-      <w:proofErr w:type="gramStart"/>
-      <w:r>
-        <w:rPr>
-          <w:rFonts w:cs="Open Sans"/>
-          <w:color w:val="1F4E79" w:themeColor="accent5" w:themeShade="80"/>
-          <w:lang w:val="fr-FR"/>
-        </w:rPr>
-        <w:t xml:space="preserve">aux données </w:t>
-      </w:r>
-      <w:r>
-        <w:rPr>
-          <w:rFonts w:cs="Open Sans"/>
-          <w:color w:val="1F4E79" w:themeColor="accent5" w:themeShade="80"/>
-          <w:lang w:val="fr-FR"/>
-        </w:rPr>
-        <w:t>nécessaire</w:t>
-      </w:r>
-      <w:proofErr w:type="gramEnd"/>
+        <w:t xml:space="preserve">En cas d’aléas de données, sauf dans le cas d’une instruction de type LDR, le forwarding permet de ne pas arrêter les blocks du pipeline, car le bloc execute a accès directement </w:t>
+      </w:r>
+      <w:r>
+        <w:rPr>
+          <w:rFonts w:cs="Open Sans"/>
+          <w:color w:val="1F4E79" w:themeColor="accent5" w:themeShade="80"/>
+          <w:lang w:val="fr-FR"/>
+        </w:rPr>
+        <w:t>aux données nécessaires</w:t>
+      </w:r>
       <w:r>
         <w:rPr>
           <w:rFonts w:cs="Open Sans"/>
@@ -4486,25 +3624,7 @@
           <w:color w:val="1F4E79" w:themeColor="accent5" w:themeShade="80"/>
           <w:lang w:val="fr-FR"/>
         </w:rPr>
-        <w:t xml:space="preserve">Il n’y a pas de conséquences pour la gestion des aléas de contrôle, car de toutes manière, le calcul du saut doit se faire dans le bloc execute. Nous perdons donc 2 cycles avec ou sans </w:t>
-      </w:r>
-      <w:proofErr w:type="spellStart"/>
-      <w:r>
-        <w:rPr>
-          <w:rFonts w:cs="Open Sans"/>
-          <w:color w:val="1F4E79" w:themeColor="accent5" w:themeShade="80"/>
-          <w:lang w:val="fr-FR"/>
-        </w:rPr>
-        <w:t>forwarding</w:t>
-      </w:r>
-      <w:proofErr w:type="spellEnd"/>
-      <w:r>
-        <w:rPr>
-          <w:rFonts w:cs="Open Sans"/>
-          <w:color w:val="1F4E79" w:themeColor="accent5" w:themeShade="80"/>
-          <w:lang w:val="fr-FR"/>
-        </w:rPr>
-        <w:t>.</w:t>
+        <w:t>Il n’y a pas de conséquences pour la gestion des aléas de contrôle, car de toutes manière, le calcul du saut doit se faire dans le bloc execute. Nous perdons donc 2 cycles avec ou sans forwarding.</w:t>
       </w:r>
     </w:p>
     <w:p>
@@ -4605,23 +3725,7 @@
           <w:rFonts w:cs="Open Sans"/>
           <w:lang w:val="fr-FR"/>
         </w:rPr>
-        <w:t xml:space="preserve">Pourquoi doit-on faire ça pour le signal </w:t>
-      </w:r>
-      <w:proofErr w:type="spellStart"/>
-      <w:r>
-        <w:rPr>
-          <w:rFonts w:cs="Open Sans"/>
-          <w:lang w:val="fr-FR"/>
-        </w:rPr>
-        <w:t>reg_mem_data_s</w:t>
-      </w:r>
-      <w:proofErr w:type="spellEnd"/>
-      <w:r>
-        <w:rPr>
-          <w:rFonts w:cs="Open Sans"/>
-          <w:lang w:val="fr-FR"/>
-        </w:rPr>
-        <w:t xml:space="preserve"> ?</w:t>
+        <w:t>Pourquoi doit-on faire ça pour le signal reg_mem_data_s ?</w:t>
       </w:r>
     </w:p>
     <w:p>
@@ -4692,23 +3796,7 @@
           <w:rFonts w:cs="Open Sans"/>
           <w:lang w:val="fr-FR"/>
         </w:rPr>
-        <w:t xml:space="preserve">Que devrait-on faire si on avait un data </w:t>
-      </w:r>
-      <w:proofErr w:type="spellStart"/>
-      <w:r>
-        <w:rPr>
-          <w:rFonts w:cs="Open Sans"/>
-          <w:lang w:val="fr-FR"/>
-        </w:rPr>
-        <w:t>forwarding</w:t>
-      </w:r>
-      <w:proofErr w:type="spellEnd"/>
-      <w:r>
-        <w:rPr>
-          <w:rFonts w:cs="Open Sans"/>
-          <w:lang w:val="fr-FR"/>
-        </w:rPr>
-        <w:t xml:space="preserve"> venant du WRITE_BACK ?</w:t>
+        <w:t>Que devrait-on faire si on avait un data forwarding venant du WRITE_BACK ?</w:t>
       </w:r>
     </w:p>
     <w:p>
@@ -4756,17 +3844,9 @@
           <w:lang w:val="fr-FR"/>
         </w:rPr>
         <w:lastRenderedPageBreak/>
-        <w:t xml:space="preserve">Test : pipeline </w:t>
-      </w:r>
-      <w:proofErr w:type="spellStart"/>
-      <w:r>
-        <w:rPr>
-          <w:lang w:val="fr-FR"/>
-        </w:rPr>
-        <w:t>forwarding</w:t>
+        <w:t>Test : pipeline forwarding</w:t>
       </w:r>
       <w:bookmarkEnd w:id="8"/>
-      <w:proofErr w:type="spellEnd"/>
     </w:p>
     <w:p>
       <w:pPr>
@@ -4855,6 +3935,210 @@
     </w:p>
     <w:p>
       <w:pPr>
+        <w:jc w:val="both"/>
+        <w:rPr>
+          <w:rFonts w:cs="Open Sans"/>
+          <w:color w:val="1F4E79" w:themeColor="accent5" w:themeShade="80"/>
+          <w:lang w:val="fr-FR"/>
+        </w:rPr>
+      </w:pPr>
+      <w:r>
+        <w:rPr>
+          <w:rFonts w:cs="Open Sans"/>
+          <w:noProof/>
+          <w:color w:val="1F4E79" w:themeColor="accent5" w:themeShade="80"/>
+          <w:lang w:val="fr-FR"/>
+        </w:rPr>
+        <w:drawing>
+          <wp:inline distT="0" distB="0" distL="0" distR="0" wp14:anchorId="7E150F9F" wp14:editId="13FDAB33">
+            <wp:extent cx="5715000" cy="1628775"/>
+            <wp:effectExtent l="0" t="0" r="0" b="9525"/>
+            <wp:docPr id="6" name="Image 6"/>
+            <wp:cNvGraphicFramePr>
+              <a:graphicFrameLocks xmlns:a="http://schemas.openxmlformats.org/drawingml/2006/main" noChangeAspect="1"/>
+            </wp:cNvGraphicFramePr>
+            <a:graphic xmlns:a="http://schemas.openxmlformats.org/drawingml/2006/main">
+              <a:graphicData uri="http://schemas.openxmlformats.org/drawingml/2006/picture">
+                <pic:pic xmlns:pic="http://schemas.openxmlformats.org/drawingml/2006/picture">
+                  <pic:nvPicPr>
+                    <pic:cNvPr id="0" name="Picture 2"/>
+                    <pic:cNvPicPr>
+                      <a:picLocks noChangeAspect="1" noChangeArrowheads="1"/>
+                    </pic:cNvPicPr>
+                  </pic:nvPicPr>
+                  <pic:blipFill>
+                    <a:blip r:embed="rId15" cstate="print">
+                      <a:extLst>
+                        <a:ext uri="{28A0092B-C50C-407E-A947-70E740481C1C}">
+                          <a14:useLocalDpi xmlns:a14="http://schemas.microsoft.com/office/drawing/2010/main" val="0"/>
+                        </a:ext>
+                      </a:extLst>
+                    </a:blip>
+                    <a:srcRect/>
+                    <a:stretch>
+                      <a:fillRect/>
+                    </a:stretch>
+                  </pic:blipFill>
+                  <pic:spPr bwMode="auto">
+                    <a:xfrm>
+                      <a:off x="0" y="0"/>
+                      <a:ext cx="5715000" cy="1628775"/>
+                    </a:xfrm>
+                    <a:prstGeom prst="rect">
+                      <a:avLst/>
+                    </a:prstGeom>
+                    <a:noFill/>
+                    <a:ln>
+                      <a:noFill/>
+                    </a:ln>
+                  </pic:spPr>
+                </pic:pic>
+              </a:graphicData>
+            </a:graphic>
+          </wp:inline>
+        </w:drawing>
+      </w:r>
+    </w:p>
+    <w:p>
+      <w:pPr>
+        <w:jc w:val="both"/>
+        <w:rPr>
+          <w:rFonts w:cs="Open Sans"/>
+          <w:color w:val="1F4E79" w:themeColor="accent5" w:themeShade="80"/>
+          <w:lang w:val="fr-FR"/>
+        </w:rPr>
+      </w:pPr>
+      <w:r>
+        <w:rPr>
+          <w:rFonts w:cs="Open Sans"/>
+          <w:color w:val="1F4E79" w:themeColor="accent5" w:themeShade="80"/>
+          <w:lang w:val="fr-FR"/>
+        </w:rPr>
+        <w:t xml:space="preserve">Comme on peut l’observer dans le chronogramme, le forwarding se fait sans le </w:t>
+      </w:r>
+      <w:r>
+        <w:rPr>
+          <w:rFonts w:cs="Open Sans"/>
+          <w:color w:val="1F4E79" w:themeColor="accent5" w:themeShade="80"/>
+          <w:lang w:val="fr-FR"/>
+        </w:rPr>
+        <w:t>problème</w:t>
+      </w:r>
+      <w:r>
+        <w:rPr>
+          <w:rFonts w:cs="Open Sans"/>
+          <w:color w:val="1F4E79" w:themeColor="accent5" w:themeShade="80"/>
+          <w:lang w:val="fr-FR"/>
+        </w:rPr>
+        <w:t>. On peut le voir au fait que les instructions qui génèrent des aléas de données n’</w:t>
+      </w:r>
+      <w:r>
+        <w:rPr>
+          <w:rFonts w:cs="Open Sans"/>
+          <w:color w:val="1F4E79" w:themeColor="accent5" w:themeShade="80"/>
+          <w:lang w:val="fr-FR"/>
+        </w:rPr>
+        <w:t>interrompent</w:t>
+      </w:r>
+      <w:r>
+        <w:rPr>
+          <w:rFonts w:cs="Open Sans"/>
+          <w:color w:val="1F4E79" w:themeColor="accent5" w:themeShade="80"/>
+          <w:lang w:val="fr-FR"/>
+        </w:rPr>
+        <w:t xml:space="preserve"> pas le </w:t>
+      </w:r>
+      <w:r>
+        <w:rPr>
+          <w:rFonts w:cs="Open Sans"/>
+          <w:color w:val="1F4E79" w:themeColor="accent5" w:themeShade="80"/>
+          <w:lang w:val="fr-FR"/>
+        </w:rPr>
+        <w:t xml:space="preserve">déroulement du processeur. En effet on voit que le processeur continue de traites les données. On peut néanmoins </w:t>
+      </w:r>
+      <w:r>
+        <w:rPr>
+          <w:rFonts w:cs="Open Sans"/>
+          <w:color w:val="1F4E79" w:themeColor="accent5" w:themeShade="80"/>
+          <w:lang w:val="fr-FR"/>
+        </w:rPr>
+        <w:t>noter</w:t>
+      </w:r>
+      <w:r>
+        <w:rPr>
+          <w:rFonts w:cs="Open Sans"/>
+          <w:color w:val="1F4E79" w:themeColor="accent5" w:themeShade="80"/>
+          <w:lang w:val="fr-FR"/>
+        </w:rPr>
+        <w:t xml:space="preserve"> que pour l’</w:t>
+      </w:r>
+      <w:r>
+        <w:rPr>
+          <w:rFonts w:cs="Open Sans"/>
+          <w:color w:val="1F4E79" w:themeColor="accent5" w:themeShade="80"/>
+          <w:lang w:val="fr-FR"/>
+        </w:rPr>
+        <w:t>aléa</w:t>
+      </w:r>
+      <w:r>
+        <w:rPr>
+          <w:rFonts w:cs="Open Sans"/>
+          <w:color w:val="1F4E79" w:themeColor="accent5" w:themeShade="80"/>
+          <w:lang w:val="fr-FR"/>
+        </w:rPr>
+        <w:t xml:space="preserve"> de contrôle avec le long jump BL ca </w:t>
+      </w:r>
+      <w:r>
+        <w:rPr>
+          <w:rFonts w:cs="Open Sans"/>
+          <w:color w:val="1F4E79" w:themeColor="accent5" w:themeShade="80"/>
+          <w:lang w:val="fr-FR"/>
+        </w:rPr>
+        <w:t>génère</w:t>
+      </w:r>
+      <w:r>
+        <w:rPr>
+          <w:rFonts w:cs="Open Sans"/>
+          <w:color w:val="1F4E79" w:themeColor="accent5" w:themeShade="80"/>
+          <w:lang w:val="fr-FR"/>
+        </w:rPr>
+        <w:t xml:space="preserve"> 4 cycle</w:t>
+      </w:r>
+      <w:r>
+        <w:rPr>
+          <w:rFonts w:cs="Open Sans"/>
+          <w:color w:val="1F4E79" w:themeColor="accent5" w:themeShade="80"/>
+          <w:lang w:val="fr-FR"/>
+        </w:rPr>
+        <w:t>s</w:t>
+      </w:r>
+      <w:r>
+        <w:rPr>
+          <w:rFonts w:cs="Open Sans"/>
+          <w:color w:val="1F4E79" w:themeColor="accent5" w:themeShade="80"/>
+          <w:lang w:val="fr-FR"/>
+        </w:rPr>
+        <w:t xml:space="preserve"> pour régulariser l’</w:t>
+      </w:r>
+      <w:r>
+        <w:rPr>
+          <w:rFonts w:cs="Open Sans"/>
+          <w:color w:val="1F4E79" w:themeColor="accent5" w:themeShade="80"/>
+          <w:lang w:val="fr-FR"/>
+        </w:rPr>
+        <w:t>écriture</w:t>
+      </w:r>
+      <w:r>
+        <w:rPr>
+          <w:rFonts w:cs="Open Sans"/>
+          <w:color w:val="1F4E79" w:themeColor="accent5" w:themeShade="80"/>
+          <w:lang w:val="fr-FR"/>
+        </w:rPr>
+        <w:t xml:space="preserve"> du PC. Donc maintenant on a un processeur qui implemente parfaitement le forwarding.</w:t>
+      </w:r>
+    </w:p>
+    <w:p>
+      <w:pPr>
         <w:pStyle w:val="Paragraphedeliste"/>
         <w:numPr>
           <w:ilvl w:val="0"/>
@@ -4871,39 +4155,7 @@
           <w:rFonts w:ascii="Arial" w:hAnsi="Arial" w:cs="Arial"/>
           <w:lang w:val="fr-FR"/>
         </w:rPr>
-        <w:t xml:space="preserve">Quel est l’IPC de votre programme ? et le </w:t>
-      </w:r>
-      <w:proofErr w:type="spellStart"/>
-      <w:r>
-        <w:rPr>
-          <w:rFonts w:ascii="Arial" w:hAnsi="Arial" w:cs="Arial"/>
-          <w:lang w:val="fr-FR"/>
-        </w:rPr>
-        <w:t>throughput</w:t>
-      </w:r>
-      <w:proofErr w:type="spellEnd"/>
-      <w:r>
-        <w:rPr>
-          <w:rFonts w:ascii="Arial" w:hAnsi="Arial" w:cs="Arial"/>
-          <w:lang w:val="fr-FR"/>
-        </w:rPr>
-        <w:t xml:space="preserve"> si on considère une </w:t>
-      </w:r>
-      <w:proofErr w:type="spellStart"/>
-      <w:r>
-        <w:rPr>
-          <w:rFonts w:ascii="Arial" w:hAnsi="Arial" w:cs="Arial"/>
-          <w:lang w:val="fr-FR"/>
-        </w:rPr>
-        <w:t>clock</w:t>
-      </w:r>
-      <w:proofErr w:type="spellEnd"/>
-      <w:r>
-        <w:rPr>
-          <w:rFonts w:ascii="Arial" w:hAnsi="Arial" w:cs="Arial"/>
-          <w:lang w:val="fr-FR"/>
-        </w:rPr>
-        <w:t xml:space="preserve"> à 4KHz ?</w:t>
+        <w:t>Quel est l’IPC de votre programme ? et le throughput si on considère une clock à 4KHz ?</w:t>
       </w:r>
     </w:p>
     <w:p>
@@ -5001,28 +4253,82 @@
         </w:rPr>
         <w:t>De la prédiction de branchement, pour éviter de perdre 2 cycles lors d’un saut.</w:t>
       </w:r>
-    </w:p>
-    <w:p>
-      <w:pPr>
-        <w:jc w:val="both"/>
-        <w:rPr>
-          <w:rFonts w:cs="Open Sans"/>
-          <w:color w:val="1F4E79" w:themeColor="accent5" w:themeShade="80"/>
-          <w:lang w:val="fr-FR"/>
-        </w:rPr>
-      </w:pPr>
-      <w:r>
-        <w:rPr>
-          <w:rFonts w:cs="Open Sans"/>
-          <w:color w:val="1F4E79" w:themeColor="accent5" w:themeShade="80"/>
-          <w:lang w:val="fr-FR"/>
-        </w:rPr>
-        <w:t>Nous fournir un processeur forwardé qui fonctionne =).</w:t>
+      <w:r>
+        <w:rPr>
+          <w:rFonts w:cs="Open Sans"/>
+          <w:color w:val="1F4E79" w:themeColor="accent5" w:themeShade="80"/>
+          <w:lang w:val="fr-FR"/>
+        </w:rPr>
+        <w:t xml:space="preserve"> On peut aussi imaginer un ordonnancement hardware mais cela peut être plus complexe pour un gain moindre. De plus c’est un </w:t>
+      </w:r>
+      <w:r>
+        <w:rPr>
+          <w:rFonts w:cs="Open Sans"/>
+          <w:color w:val="1F4E79" w:themeColor="accent5" w:themeShade="80"/>
+          <w:lang w:val="fr-FR"/>
+        </w:rPr>
+        <w:t>système</w:t>
+      </w:r>
+      <w:r>
+        <w:rPr>
+          <w:rFonts w:cs="Open Sans"/>
+          <w:color w:val="1F4E79" w:themeColor="accent5" w:themeShade="80"/>
+          <w:lang w:val="fr-FR"/>
+        </w:rPr>
+        <w:t xml:space="preserve"> qui peut être fait niveau software via un compilateur par exemple.</w:t>
+      </w:r>
+      <w:r>
+        <w:rPr>
+          <w:rFonts w:cs="Open Sans"/>
+          <w:color w:val="1F4E79" w:themeColor="accent5" w:themeShade="80"/>
+          <w:lang w:val="fr-FR"/>
+        </w:rPr>
+        <w:t xml:space="preserve"> Un peu aussi par exemple ajouter un système de </w:t>
+      </w:r>
+      <w:r>
+        <w:rPr>
+          <w:rFonts w:cs="Open Sans"/>
+          <w:color w:val="1F4E79" w:themeColor="accent5" w:themeShade="80"/>
+          <w:lang w:val="fr-FR"/>
+        </w:rPr>
+        <w:t>parallélisme</w:t>
+      </w:r>
+      <w:r>
+        <w:rPr>
+          <w:rFonts w:cs="Open Sans"/>
+          <w:color w:val="1F4E79" w:themeColor="accent5" w:themeShade="80"/>
+          <w:lang w:val="fr-FR"/>
+        </w:rPr>
+        <w:t xml:space="preserve"> </w:t>
+      </w:r>
+      <w:r>
+        <w:rPr>
+          <w:rFonts w:cs="Open Sans"/>
+          <w:color w:val="1F4E79" w:themeColor="accent5" w:themeShade="80"/>
+          <w:lang w:val="fr-FR"/>
+        </w:rPr>
+        <w:t xml:space="preserve">avec un autre processeur et une mémoire partagée mais cela </w:t>
+      </w:r>
+      <w:r>
+        <w:rPr>
+          <w:rFonts w:cs="Open Sans"/>
+          <w:color w:val="1F4E79" w:themeColor="accent5" w:themeShade="80"/>
+          <w:lang w:val="fr-FR"/>
+        </w:rPr>
+        <w:t>dépasse</w:t>
+      </w:r>
+      <w:r>
+        <w:rPr>
+          <w:rFonts w:cs="Open Sans"/>
+          <w:color w:val="1F4E79" w:themeColor="accent5" w:themeShade="80"/>
+          <w:lang w:val="fr-FR"/>
+        </w:rPr>
+        <w:t xml:space="preserve"> le cadre du cours ARO. Pour en rester au cours on pourrait penser a ajouter un système de mémoire cache ou de mémoire virtuelle.</w:t>
       </w:r>
     </w:p>
     <w:sectPr>
-      <w:headerReference w:type="default" r:id="rId15"/>
-      <w:footerReference w:type="default" r:id="rId16"/>
+      <w:headerReference w:type="default" r:id="rId16"/>
+      <w:footerReference w:type="default" r:id="rId17"/>
       <w:pgSz w:w="11906" w:h="16838"/>
       <w:pgMar w:top="1440" w:right="1440" w:bottom="1440" w:left="1440" w:header="708" w:footer="708" w:gutter="0"/>
       <w:cols w:space="708"/>
@@ -7073,7 +6379,7 @@
         <w:rFonts w:asciiTheme="minorHAnsi" w:eastAsiaTheme="minorHAnsi" w:hAnsiTheme="minorHAnsi" w:cstheme="minorBidi"/>
         <w:sz w:val="22"/>
         <w:szCs w:val="22"/>
-        <w:lang w:eastAsia="en-US" w:bidi="ar-SA"/>
+        <w:lang w:val="fr-CH" w:eastAsia="en-US" w:bidi="ar-SA"/>
       </w:rPr>
     </w:rPrDefault>
     <w:pPrDefault>
@@ -7790,7 +7096,6 @@
       <w:rFonts w:ascii="Times New Roman" w:eastAsia="Times New Roman" w:hAnsi="Times New Roman" w:cs="Times New Roman"/>
       <w:sz w:val="24"/>
       <w:szCs w:val="24"/>
-      <w:lang/>
     </w:rPr>
   </w:style>
   <w:style w:type="character" w:customStyle="1" w:styleId="eop">
@@ -8038,7 +7343,6 @@
     <w:rPr>
       <w:rFonts w:asciiTheme="majorHAnsi" w:hAnsiTheme="majorHAnsi"/>
       <w:color w:val="2F5496" w:themeColor="accent1" w:themeShade="BF"/>
-      <w:lang/>
     </w:rPr>
   </w:style>
   <w:style w:type="paragraph" w:styleId="TM1">

--- a/Pipeline Partie2 - Réponse aux questions.docx
+++ b/Pipeline Partie2 - Réponse aux questions.docx
@@ -692,72 +692,9 @@
           <w:szCs w:val="28"/>
           <w:lang w:val="fr-FR"/>
         </w:rPr>
-        <w:t>Romuald Mosqueron</w:t>
-      </w:r>
-      <w:r>
-        <w:rPr>
-          <w:rStyle w:val="eop"/>
-          <w:rFonts w:ascii="Open Sans" w:eastAsiaTheme="majorEastAsia" w:hAnsi="Open Sans" w:cs="Open Sans"/>
-          <w:sz w:val="28"/>
-          <w:szCs w:val="28"/>
-          <w:lang w:val="fr-FR"/>
-        </w:rPr>
-        <w:t> </w:t>
-      </w:r>
-    </w:p>
-    <w:p>
-      <w:pPr>
-        <w:pStyle w:val="paragraph"/>
-        <w:spacing w:before="0" w:beforeAutospacing="0" w:after="0" w:afterAutospacing="0"/>
-        <w:ind w:left="1935" w:hanging="1935"/>
-        <w:textAlignment w:val="baseline"/>
-        <w:rPr>
-          <w:rFonts w:ascii="Open Sans" w:hAnsi="Open Sans" w:cs="Open Sans"/>
-          <w:sz w:val="18"/>
-          <w:szCs w:val="18"/>
-          <w:lang w:val="fr-FR"/>
-        </w:rPr>
-      </w:pPr>
-      <w:r>
-        <w:rPr>
-          <w:rStyle w:val="normaltextrun"/>
-          <w:rFonts w:ascii="Open Sans" w:hAnsi="Open Sans" w:cs="Open Sans"/>
-          <w:sz w:val="28"/>
-          <w:szCs w:val="28"/>
-          <w:lang w:val="fr-FR"/>
-        </w:rPr>
-        <w:t>Assistant</w:t>
-      </w:r>
-      <w:r>
-        <w:rPr>
-          <w:rStyle w:val="normaltextrun"/>
-          <w:rFonts w:ascii="Arial" w:hAnsi="Arial" w:cs="Arial"/>
-          <w:sz w:val="28"/>
-          <w:szCs w:val="28"/>
-          <w:lang w:val="fr-FR"/>
-        </w:rPr>
-        <w:t> </w:t>
-      </w:r>
-      <w:r>
-        <w:rPr>
-          <w:rStyle w:val="normaltextrun"/>
-          <w:rFonts w:ascii="Open Sans" w:hAnsi="Open Sans" w:cs="Open Sans"/>
-          <w:sz w:val="28"/>
-          <w:szCs w:val="28"/>
-          <w:lang w:val="fr-FR"/>
-        </w:rPr>
-        <w:t>:</w:t>
-      </w:r>
-      <w:r>
-        <w:rPr>
-          <w:rStyle w:val="tabchar"/>
-          <w:rFonts w:ascii="Open Sans" w:hAnsi="Open Sans" w:cs="Open Sans"/>
-          <w:sz w:val="28"/>
-          <w:szCs w:val="28"/>
-          <w:lang w:val="fr-FR"/>
-        </w:rPr>
-        <w:tab/>
-      </w:r>
+        <w:t xml:space="preserve">Romuald </w:t>
+      </w:r>
+      <w:proofErr w:type="spellStart"/>
       <w:r>
         <w:rPr>
           <w:rStyle w:val="normaltextrun"/>
@@ -768,8 +705,9 @@
           <w:szCs w:val="28"/>
           <w:lang w:val="fr-FR"/>
         </w:rPr>
-        <w:t>Mike Meury</w:t>
-      </w:r>
+        <w:t>Mosqueron</w:t>
+      </w:r>
+      <w:proofErr w:type="spellEnd"/>
       <w:r>
         <w:rPr>
           <w:rStyle w:val="eop"/>
@@ -796,37 +734,33 @@
       </w:pPr>
       <w:r>
         <w:rPr>
-          <w:rStyle w:val="eop"/>
-          <w:rFonts w:ascii="Open Sans" w:eastAsiaTheme="majorEastAsia" w:hAnsi="Open Sans" w:cs="Open Sans"/>
-          <w:sz w:val="28"/>
-          <w:szCs w:val="28"/>
-          <w:lang w:val="fr-FR"/>
-        </w:rPr>
-        <w:t> </w:t>
-      </w:r>
-    </w:p>
-    <w:p>
-      <w:pPr>
-        <w:pStyle w:val="paragraph"/>
-        <w:spacing w:before="0" w:beforeAutospacing="0" w:after="0" w:afterAutospacing="0"/>
-        <w:ind w:left="1935" w:hanging="1935"/>
-        <w:textAlignment w:val="baseline"/>
-        <w:rPr>
-          <w:rFonts w:ascii="Open Sans" w:hAnsi="Open Sans" w:cs="Open Sans"/>
-          <w:sz w:val="18"/>
-          <w:szCs w:val="18"/>
-          <w:lang w:val="fr-FR"/>
-        </w:rPr>
-      </w:pPr>
-      <w:r>
-        <w:rPr>
           <w:rStyle w:val="normaltextrun"/>
           <w:rFonts w:ascii="Open Sans" w:hAnsi="Open Sans" w:cs="Open Sans"/>
           <w:sz w:val="28"/>
           <w:szCs w:val="28"/>
           <w:lang w:val="fr-FR"/>
         </w:rPr>
-        <w:t>Classe :</w:t>
+        <w:t>Assistant</w:t>
+      </w:r>
+      <w:r>
+        <w:rPr>
+          <w:rStyle w:val="normaltextrun"/>
+          <w:rFonts w:ascii="Arial" w:hAnsi="Arial" w:cs="Arial"/>
+          <w:sz w:val="28"/>
+          <w:szCs w:val="28"/>
+          <w:lang w:val="fr-FR"/>
+        </w:rPr>
+        <w:t> </w:t>
+      </w:r>
+      <w:r>
+        <w:rPr>
+          <w:rStyle w:val="normaltextrun"/>
+          <w:rFonts w:ascii="Open Sans" w:hAnsi="Open Sans" w:cs="Open Sans"/>
+          <w:sz w:val="28"/>
+          <w:szCs w:val="28"/>
+          <w:lang w:val="fr-FR"/>
+        </w:rPr>
+        <w:t>:</w:t>
       </w:r>
       <w:r>
         <w:rPr>
@@ -848,42 +782,9 @@
           <w:szCs w:val="28"/>
           <w:lang w:val="fr-FR"/>
         </w:rPr>
-        <w:t>A</w:t>
-      </w:r>
-    </w:p>
-    <w:p>
-      <w:pPr>
-        <w:pStyle w:val="paragraph"/>
-        <w:spacing w:before="0" w:beforeAutospacing="0" w:after="0" w:afterAutospacing="0"/>
-        <w:ind w:left="1935" w:hanging="1935"/>
-        <w:textAlignment w:val="baseline"/>
-        <w:rPr>
-          <w:rFonts w:ascii="Open Sans" w:hAnsi="Open Sans" w:cs="Open Sans"/>
-          <w:sz w:val="18"/>
-          <w:szCs w:val="18"/>
-          <w:lang w:val="fr-FR"/>
-        </w:rPr>
-      </w:pPr>
-      <w:r>
-        <w:rPr>
-          <w:rStyle w:val="normaltextrun"/>
-          <w:rFonts w:ascii="Open Sans" w:hAnsi="Open Sans" w:cs="Open Sans"/>
-          <w:sz w:val="28"/>
-          <w:szCs w:val="28"/>
-          <w:lang w:val="fr-FR"/>
-        </w:rPr>
-        <w:t>Salle de labo :</w:t>
-      </w:r>
-      <w:r>
-        <w:rPr>
-          <w:rStyle w:val="tabchar"/>
-          <w:rFonts w:ascii="Open Sans" w:hAnsi="Open Sans" w:cs="Open Sans"/>
-          <w:sz w:val="28"/>
-          <w:szCs w:val="28"/>
-          <w:lang w:val="fr-FR"/>
-        </w:rPr>
-        <w:tab/>
-      </w:r>
+        <w:t xml:space="preserve">Mike </w:t>
+      </w:r>
+      <w:proofErr w:type="spellStart"/>
       <w:r>
         <w:rPr>
           <w:rStyle w:val="normaltextrun"/>
@@ -894,6 +795,133 @@
           <w:szCs w:val="28"/>
           <w:lang w:val="fr-FR"/>
         </w:rPr>
+        <w:t>Meury</w:t>
+      </w:r>
+      <w:proofErr w:type="spellEnd"/>
+      <w:r>
+        <w:rPr>
+          <w:rStyle w:val="eop"/>
+          <w:rFonts w:ascii="Open Sans" w:eastAsiaTheme="majorEastAsia" w:hAnsi="Open Sans" w:cs="Open Sans"/>
+          <w:sz w:val="28"/>
+          <w:szCs w:val="28"/>
+          <w:lang w:val="fr-FR"/>
+        </w:rPr>
+        <w:t> </w:t>
+      </w:r>
+    </w:p>
+    <w:p>
+      <w:pPr>
+        <w:pStyle w:val="paragraph"/>
+        <w:spacing w:before="0" w:beforeAutospacing="0" w:after="0" w:afterAutospacing="0"/>
+        <w:ind w:left="1935" w:hanging="1935"/>
+        <w:textAlignment w:val="baseline"/>
+        <w:rPr>
+          <w:rFonts w:ascii="Open Sans" w:hAnsi="Open Sans" w:cs="Open Sans"/>
+          <w:sz w:val="18"/>
+          <w:szCs w:val="18"/>
+          <w:lang w:val="fr-FR"/>
+        </w:rPr>
+      </w:pPr>
+      <w:r>
+        <w:rPr>
+          <w:rStyle w:val="eop"/>
+          <w:rFonts w:ascii="Open Sans" w:eastAsiaTheme="majorEastAsia" w:hAnsi="Open Sans" w:cs="Open Sans"/>
+          <w:sz w:val="28"/>
+          <w:szCs w:val="28"/>
+          <w:lang w:val="fr-FR"/>
+        </w:rPr>
+        <w:t> </w:t>
+      </w:r>
+    </w:p>
+    <w:p>
+      <w:pPr>
+        <w:pStyle w:val="paragraph"/>
+        <w:spacing w:before="0" w:beforeAutospacing="0" w:after="0" w:afterAutospacing="0"/>
+        <w:ind w:left="1935" w:hanging="1935"/>
+        <w:textAlignment w:val="baseline"/>
+        <w:rPr>
+          <w:rFonts w:ascii="Open Sans" w:hAnsi="Open Sans" w:cs="Open Sans"/>
+          <w:sz w:val="18"/>
+          <w:szCs w:val="18"/>
+          <w:lang w:val="fr-FR"/>
+        </w:rPr>
+      </w:pPr>
+      <w:r>
+        <w:rPr>
+          <w:rStyle w:val="normaltextrun"/>
+          <w:rFonts w:ascii="Open Sans" w:hAnsi="Open Sans" w:cs="Open Sans"/>
+          <w:sz w:val="28"/>
+          <w:szCs w:val="28"/>
+          <w:lang w:val="fr-FR"/>
+        </w:rPr>
+        <w:t>Classe :</w:t>
+      </w:r>
+      <w:r>
+        <w:rPr>
+          <w:rStyle w:val="tabchar"/>
+          <w:rFonts w:ascii="Open Sans" w:hAnsi="Open Sans" w:cs="Open Sans"/>
+          <w:sz w:val="28"/>
+          <w:szCs w:val="28"/>
+          <w:lang w:val="fr-FR"/>
+        </w:rPr>
+        <w:tab/>
+      </w:r>
+      <w:r>
+        <w:rPr>
+          <w:rStyle w:val="normaltextrun"/>
+          <w:rFonts w:ascii="Open Sans" w:hAnsi="Open Sans" w:cs="Open Sans"/>
+          <w:b/>
+          <w:bCs/>
+          <w:sz w:val="28"/>
+          <w:szCs w:val="28"/>
+          <w:lang w:val="fr-FR"/>
+        </w:rPr>
+        <w:t>A</w:t>
+      </w:r>
+    </w:p>
+    <w:p>
+      <w:pPr>
+        <w:pStyle w:val="paragraph"/>
+        <w:spacing w:before="0" w:beforeAutospacing="0" w:after="0" w:afterAutospacing="0"/>
+        <w:ind w:left="1935" w:hanging="1935"/>
+        <w:textAlignment w:val="baseline"/>
+        <w:rPr>
+          <w:rFonts w:ascii="Open Sans" w:hAnsi="Open Sans" w:cs="Open Sans"/>
+          <w:sz w:val="18"/>
+          <w:szCs w:val="18"/>
+          <w:lang w:val="fr-FR"/>
+        </w:rPr>
+      </w:pPr>
+      <w:r>
+        <w:rPr>
+          <w:rStyle w:val="normaltextrun"/>
+          <w:rFonts w:ascii="Open Sans" w:hAnsi="Open Sans" w:cs="Open Sans"/>
+          <w:sz w:val="28"/>
+          <w:szCs w:val="28"/>
+          <w:lang w:val="fr-FR"/>
+        </w:rPr>
+        <w:t>Salle de labo :</w:t>
+      </w:r>
+      <w:r>
+        <w:rPr>
+          <w:rStyle w:val="tabchar"/>
+          <w:rFonts w:ascii="Open Sans" w:hAnsi="Open Sans" w:cs="Open Sans"/>
+          <w:sz w:val="28"/>
+          <w:szCs w:val="28"/>
+          <w:lang w:val="fr-FR"/>
+        </w:rPr>
+        <w:tab/>
+      </w:r>
+      <w:r>
+        <w:rPr>
+          <w:rStyle w:val="normaltextrun"/>
+          <w:rFonts w:ascii="Open Sans" w:hAnsi="Open Sans" w:cs="Open Sans"/>
+          <w:b/>
+          <w:bCs/>
+          <w:sz w:val="28"/>
+          <w:szCs w:val="28"/>
+          <w:lang w:val="fr-FR"/>
+        </w:rPr>
         <w:t>A07</w:t>
       </w:r>
     </w:p>
@@ -1008,7 +1036,7 @@
           <w:szCs w:val="28"/>
           <w:lang w:val="fr-FR"/>
         </w:rPr>
-        <w:t>vendredi, 3 juin 2022</w:t>
+        <w:t>lundi, 30 mai 2022</w:t>
       </w:r>
       <w:r>
         <w:rPr>
@@ -1036,6 +1064,7 @@
         <w:rPr>
           <w:rFonts w:asciiTheme="minorHAnsi" w:eastAsiaTheme="minorEastAsia" w:hAnsiTheme="minorHAnsi"/>
           <w:noProof/>
+          <w:lang w:val="en-CH" w:eastAsia="en-CH"/>
         </w:rPr>
       </w:pPr>
       <w:r>
@@ -1060,6 +1089,7 @@
           <w:rPr>
             <w:rFonts w:asciiTheme="minorHAnsi" w:eastAsiaTheme="minorEastAsia" w:hAnsiTheme="minorHAnsi"/>
             <w:noProof/>
+            <w:lang w:val="en-CH" w:eastAsia="en-CH"/>
           </w:rPr>
           <w:tab/>
         </w:r>
@@ -1131,6 +1161,7 @@
         <w:rPr>
           <w:rFonts w:asciiTheme="minorHAnsi" w:eastAsiaTheme="minorEastAsia" w:hAnsiTheme="minorHAnsi"/>
           <w:noProof/>
+          <w:lang w:val="en-CH" w:eastAsia="en-CH"/>
         </w:rPr>
       </w:pPr>
       <w:hyperlink w:anchor="_Toc104839145" w:history="1">
@@ -1146,6 +1177,7 @@
           <w:rPr>
             <w:rFonts w:asciiTheme="minorHAnsi" w:eastAsiaTheme="minorEastAsia" w:hAnsiTheme="minorHAnsi"/>
             <w:noProof/>
+            <w:lang w:val="en-CH" w:eastAsia="en-CH"/>
           </w:rPr>
           <w:tab/>
         </w:r>
@@ -1217,6 +1249,7 @@
         <w:rPr>
           <w:rFonts w:asciiTheme="minorHAnsi" w:eastAsiaTheme="minorEastAsia" w:hAnsiTheme="minorHAnsi"/>
           <w:noProof/>
+          <w:lang w:val="en-CH" w:eastAsia="en-CH"/>
         </w:rPr>
       </w:pPr>
       <w:hyperlink w:anchor="_Toc104839146" w:history="1">
@@ -1232,6 +1265,7 @@
           <w:rPr>
             <w:rFonts w:asciiTheme="minorHAnsi" w:eastAsiaTheme="minorEastAsia" w:hAnsiTheme="minorHAnsi"/>
             <w:noProof/>
+            <w:lang w:val="en-CH" w:eastAsia="en-CH"/>
           </w:rPr>
           <w:tab/>
         </w:r>
@@ -1303,6 +1337,7 @@
         <w:rPr>
           <w:rFonts w:asciiTheme="minorHAnsi" w:eastAsiaTheme="minorEastAsia" w:hAnsiTheme="minorHAnsi"/>
           <w:noProof/>
+          <w:lang w:val="en-CH" w:eastAsia="en-CH"/>
         </w:rPr>
       </w:pPr>
       <w:hyperlink w:anchor="_Toc104839147" w:history="1">
@@ -1319,6 +1354,7 @@
           <w:rPr>
             <w:rFonts w:asciiTheme="minorHAnsi" w:eastAsiaTheme="minorEastAsia" w:hAnsiTheme="minorHAnsi"/>
             <w:noProof/>
+            <w:lang w:val="en-CH" w:eastAsia="en-CH"/>
           </w:rPr>
           <w:tab/>
         </w:r>
@@ -1391,6 +1427,7 @@
         <w:rPr>
           <w:rFonts w:asciiTheme="minorHAnsi" w:eastAsiaTheme="minorEastAsia" w:hAnsiTheme="minorHAnsi"/>
           <w:noProof/>
+          <w:lang w:val="en-CH" w:eastAsia="en-CH"/>
         </w:rPr>
       </w:pPr>
       <w:hyperlink w:anchor="_Toc104839148" w:history="1">
@@ -1406,6 +1443,7 @@
           <w:rPr>
             <w:rFonts w:asciiTheme="minorHAnsi" w:eastAsiaTheme="minorEastAsia" w:hAnsiTheme="minorHAnsi"/>
             <w:noProof/>
+            <w:lang w:val="en-CH" w:eastAsia="en-CH"/>
           </w:rPr>
           <w:tab/>
         </w:r>
@@ -1477,6 +1515,7 @@
         <w:rPr>
           <w:rFonts w:asciiTheme="minorHAnsi" w:eastAsiaTheme="minorEastAsia" w:hAnsiTheme="minorHAnsi"/>
           <w:noProof/>
+          <w:lang w:val="en-CH" w:eastAsia="en-CH"/>
         </w:rPr>
       </w:pPr>
       <w:hyperlink w:anchor="_Toc104839149" w:history="1">
@@ -1492,6 +1531,7 @@
           <w:rPr>
             <w:rFonts w:asciiTheme="minorHAnsi" w:eastAsiaTheme="minorEastAsia" w:hAnsiTheme="minorHAnsi"/>
             <w:noProof/>
+            <w:lang w:val="en-CH" w:eastAsia="en-CH"/>
           </w:rPr>
           <w:tab/>
         </w:r>
@@ -1563,6 +1603,7 @@
         <w:rPr>
           <w:rFonts w:asciiTheme="minorHAnsi" w:eastAsiaTheme="minorEastAsia" w:hAnsiTheme="minorHAnsi"/>
           <w:noProof/>
+          <w:lang w:val="en-CH" w:eastAsia="en-CH"/>
         </w:rPr>
       </w:pPr>
       <w:hyperlink w:anchor="_Toc104839150" w:history="1">
@@ -1578,6 +1619,7 @@
           <w:rPr>
             <w:rFonts w:asciiTheme="minorHAnsi" w:eastAsiaTheme="minorEastAsia" w:hAnsiTheme="minorHAnsi"/>
             <w:noProof/>
+            <w:lang w:val="en-CH" w:eastAsia="en-CH"/>
           </w:rPr>
           <w:tab/>
         </w:r>
@@ -1649,6 +1691,7 @@
         <w:rPr>
           <w:rFonts w:asciiTheme="minorHAnsi" w:eastAsiaTheme="minorEastAsia" w:hAnsiTheme="minorHAnsi"/>
           <w:noProof/>
+          <w:lang w:val="en-CH" w:eastAsia="en-CH"/>
         </w:rPr>
       </w:pPr>
       <w:hyperlink w:anchor="_Toc104839151" w:history="1">
@@ -1664,6 +1707,7 @@
           <w:rPr>
             <w:rFonts w:asciiTheme="minorHAnsi" w:eastAsiaTheme="minorEastAsia" w:hAnsiTheme="minorHAnsi"/>
             <w:noProof/>
+            <w:lang w:val="en-CH" w:eastAsia="en-CH"/>
           </w:rPr>
           <w:tab/>
         </w:r>
@@ -1735,6 +1779,7 @@
         <w:rPr>
           <w:rFonts w:asciiTheme="minorHAnsi" w:eastAsiaTheme="minorEastAsia" w:hAnsiTheme="minorHAnsi"/>
           <w:noProof/>
+          <w:lang w:val="en-CH" w:eastAsia="en-CH"/>
         </w:rPr>
       </w:pPr>
       <w:hyperlink w:anchor="_Toc104839152" w:history="1">
@@ -1750,6 +1795,7 @@
           <w:rPr>
             <w:rFonts w:asciiTheme="minorHAnsi" w:eastAsiaTheme="minorEastAsia" w:hAnsiTheme="minorHAnsi"/>
             <w:noProof/>
+            <w:lang w:val="en-CH" w:eastAsia="en-CH"/>
           </w:rPr>
           <w:tab/>
         </w:r>
@@ -1826,14 +1872,30 @@
         <w:pStyle w:val="Titre1"/>
       </w:pPr>
       <w:bookmarkStart w:id="0" w:name="_Toc104839144"/>
+      <w:proofErr w:type="spellStart"/>
       <w:r>
         <w:rPr>
           <w:lang w:val="en-US"/>
         </w:rPr>
         <w:lastRenderedPageBreak/>
-        <w:t>Aléas de données</w:t>
+        <w:t>Aléas</w:t>
+      </w:r>
+      <w:proofErr w:type="spellEnd"/>
+      <w:r>
+        <w:rPr>
+          <w:lang w:val="en-US"/>
+        </w:rPr>
+        <w:t xml:space="preserve"> de </w:t>
+      </w:r>
+      <w:proofErr w:type="spellStart"/>
+      <w:r>
+        <w:rPr>
+          <w:lang w:val="en-US"/>
+        </w:rPr>
+        <w:t>données</w:t>
       </w:r>
       <w:bookmarkEnd w:id="0"/>
+      <w:proofErr w:type="spellEnd"/>
     </w:p>
     <w:p>
       <w:pPr>
@@ -1847,9 +1909,17 @@
         <w:rPr>
           <w:lang w:val="fr-FR"/>
         </w:rPr>
-        <w:t>Circuit data_hazard</w:t>
+        <w:t xml:space="preserve">Circuit </w:t>
+      </w:r>
+      <w:proofErr w:type="spellStart"/>
+      <w:r>
+        <w:rPr>
+          <w:lang w:val="fr-FR"/>
+        </w:rPr>
+        <w:t>data_hazard</w:t>
       </w:r>
       <w:bookmarkEnd w:id="1"/>
+      <w:proofErr w:type="spellEnd"/>
     </w:p>
     <w:p>
       <w:pPr>
@@ -1988,7 +2058,25 @@
           <w:color w:val="1F4E79" w:themeColor="accent5" w:themeShade="80"/>
           <w:lang w:val="fr-FR"/>
         </w:rPr>
-        <w:t>, il faudrait ajouter un coup de clock, à cause du délai de propagation.</w:t>
+        <w:t xml:space="preserve">, il faudrait ajouter un coup de </w:t>
+      </w:r>
+      <w:proofErr w:type="spellStart"/>
+      <w:r>
+        <w:rPr>
+          <w:rFonts w:cs="Open Sans"/>
+          <w:color w:val="1F4E79" w:themeColor="accent5" w:themeShade="80"/>
+          <w:lang w:val="fr-FR"/>
+        </w:rPr>
+        <w:t>clock</w:t>
+      </w:r>
+      <w:proofErr w:type="spellEnd"/>
+      <w:r>
+        <w:rPr>
+          <w:rFonts w:cs="Open Sans"/>
+          <w:color w:val="1F4E79" w:themeColor="accent5" w:themeShade="80"/>
+          <w:lang w:val="fr-FR"/>
+        </w:rPr>
+        <w:t>, à cause du délai de propagation.</w:t>
       </w:r>
     </w:p>
     <w:p>
@@ -2140,15 +2228,79 @@
           <w:color w:val="1F4E79" w:themeColor="accent5" w:themeShade="80"/>
           <w:lang w:val="fr-FR"/>
         </w:rPr>
-        <w:t xml:space="preserve">Il suffit de savoir si une écriture est demandée dans la banque de registres, donc on doit connaître le signal bank_wr_s qui vient du </w:t>
-      </w:r>
-      <w:r>
-        <w:rPr>
-          <w:rFonts w:cs="Open Sans"/>
-          <w:color w:val="1F4E79" w:themeColor="accent5" w:themeShade="80"/>
-          <w:lang w:val="fr-FR"/>
-        </w:rPr>
-        <w:t>reg_bank_cotrol_unit dans le main_ctrl_unit dans le bloc decode.</w:t>
+        <w:t xml:space="preserve">Il suffit de savoir si une écriture est demandée dans la banque de registres, donc on doit connaître le signal </w:t>
+      </w:r>
+      <w:proofErr w:type="spellStart"/>
+      <w:r>
+        <w:rPr>
+          <w:rFonts w:cs="Open Sans"/>
+          <w:color w:val="1F4E79" w:themeColor="accent5" w:themeShade="80"/>
+          <w:lang w:val="fr-FR"/>
+        </w:rPr>
+        <w:t>bank_wr_s</w:t>
+      </w:r>
+      <w:proofErr w:type="spellEnd"/>
+      <w:r>
+        <w:rPr>
+          <w:rFonts w:cs="Open Sans"/>
+          <w:color w:val="1F4E79" w:themeColor="accent5" w:themeShade="80"/>
+          <w:lang w:val="fr-FR"/>
+        </w:rPr>
+        <w:t xml:space="preserve"> qui vient du </w:t>
+      </w:r>
+      <w:proofErr w:type="spellStart"/>
+      <w:r>
+        <w:rPr>
+          <w:rFonts w:cs="Open Sans"/>
+          <w:color w:val="1F4E79" w:themeColor="accent5" w:themeShade="80"/>
+          <w:lang w:val="fr-FR"/>
+        </w:rPr>
+        <w:t>reg_bank_cotrol_unit</w:t>
+      </w:r>
+      <w:proofErr w:type="spellEnd"/>
+      <w:r>
+        <w:rPr>
+          <w:rFonts w:cs="Open Sans"/>
+          <w:color w:val="1F4E79" w:themeColor="accent5" w:themeShade="80"/>
+          <w:lang w:val="fr-FR"/>
+        </w:rPr>
+        <w:t xml:space="preserve"> dans </w:t>
+      </w:r>
+      <w:proofErr w:type="gramStart"/>
+      <w:r>
+        <w:rPr>
+          <w:rFonts w:cs="Open Sans"/>
+          <w:color w:val="1F4E79" w:themeColor="accent5" w:themeShade="80"/>
+          <w:lang w:val="fr-FR"/>
+        </w:rPr>
+        <w:t xml:space="preserve">le </w:t>
+      </w:r>
+      <w:proofErr w:type="spellStart"/>
+      <w:r>
+        <w:rPr>
+          <w:rFonts w:cs="Open Sans"/>
+          <w:color w:val="1F4E79" w:themeColor="accent5" w:themeShade="80"/>
+          <w:lang w:val="fr-FR"/>
+        </w:rPr>
+        <w:t>main</w:t>
+      </w:r>
+      <w:proofErr w:type="gramEnd"/>
+      <w:r>
+        <w:rPr>
+          <w:rFonts w:cs="Open Sans"/>
+          <w:color w:val="1F4E79" w:themeColor="accent5" w:themeShade="80"/>
+          <w:lang w:val="fr-FR"/>
+        </w:rPr>
+        <w:t>_ctrl_unit</w:t>
+      </w:r>
+      <w:proofErr w:type="spellEnd"/>
+      <w:r>
+        <w:rPr>
+          <w:rFonts w:cs="Open Sans"/>
+          <w:color w:val="1F4E79" w:themeColor="accent5" w:themeShade="80"/>
+          <w:lang w:val="fr-FR"/>
+        </w:rPr>
+        <w:t xml:space="preserve"> dans le bloc decode.</w:t>
       </w:r>
     </w:p>
     <w:p>
@@ -2181,9 +2333,17 @@
           <w:lang w:val="fr-FR"/>
         </w:rPr>
         <w:lastRenderedPageBreak/>
-        <w:t>Commande des signaux dans main_control_unit</w:t>
+        <w:t xml:space="preserve">Commande des signaux dans </w:t>
+      </w:r>
+      <w:proofErr w:type="spellStart"/>
+      <w:r>
+        <w:rPr>
+          <w:lang w:val="fr-FR"/>
+        </w:rPr>
+        <w:t>main_control_unit</w:t>
       </w:r>
       <w:bookmarkEnd w:id="2"/>
+      <w:proofErr w:type="spellEnd"/>
     </w:p>
     <w:p>
       <w:pPr>
@@ -2304,7 +2464,43 @@
           <w:color w:val="1F4E79" w:themeColor="accent5" w:themeShade="80"/>
           <w:lang w:val="fr-FR"/>
         </w:rPr>
-        <w:t>Finalement, si on sait que l’instruction est une instruction de type STR, STRH ou STRB (signal str_data du bloc memory_access_control_unit dans le bloc decode), on sait que le registre MEM sera lu</w:t>
+        <w:t xml:space="preserve">Finalement, si on sait que l’instruction est une instruction de type STR, STRH ou STRB (signal </w:t>
+      </w:r>
+      <w:proofErr w:type="spellStart"/>
+      <w:r>
+        <w:rPr>
+          <w:rFonts w:cs="Open Sans"/>
+          <w:color w:val="1F4E79" w:themeColor="accent5" w:themeShade="80"/>
+          <w:lang w:val="fr-FR"/>
+        </w:rPr>
+        <w:t>str_data</w:t>
+      </w:r>
+      <w:proofErr w:type="spellEnd"/>
+      <w:r>
+        <w:rPr>
+          <w:rFonts w:cs="Open Sans"/>
+          <w:color w:val="1F4E79" w:themeColor="accent5" w:themeShade="80"/>
+          <w:lang w:val="fr-FR"/>
+        </w:rPr>
+        <w:t xml:space="preserve"> du bloc </w:t>
+      </w:r>
+      <w:proofErr w:type="spellStart"/>
+      <w:r>
+        <w:rPr>
+          <w:rFonts w:cs="Open Sans"/>
+          <w:color w:val="1F4E79" w:themeColor="accent5" w:themeShade="80"/>
+          <w:lang w:val="fr-FR"/>
+        </w:rPr>
+        <w:t>memory_access_control_unit</w:t>
+      </w:r>
+      <w:proofErr w:type="spellEnd"/>
+      <w:r>
+        <w:rPr>
+          <w:rFonts w:cs="Open Sans"/>
+          <w:color w:val="1F4E79" w:themeColor="accent5" w:themeShade="80"/>
+          <w:lang w:val="fr-FR"/>
+        </w:rPr>
+        <w:t xml:space="preserve"> dans le bloc decode), on sait que le registre MEM sera lu</w:t>
       </w:r>
     </w:p>
     <w:p>
@@ -2327,8 +2523,17 @@
           <w:rFonts w:ascii="Open Sans" w:hAnsi="Open Sans" w:cs="Open Sans"/>
           <w:lang w:val="fr-FR"/>
         </w:rPr>
-        <w:t>Commande des signaux dans hazard_detection</w:t>
-      </w:r>
+        <w:t xml:space="preserve">Commande des signaux dans </w:t>
+      </w:r>
+      <w:proofErr w:type="spellStart"/>
+      <w:r>
+        <w:rPr>
+          <w:rFonts w:ascii="Open Sans" w:hAnsi="Open Sans" w:cs="Open Sans"/>
+          <w:lang w:val="fr-FR"/>
+        </w:rPr>
+        <w:t>hazard_detection</w:t>
+      </w:r>
+      <w:proofErr w:type="spellEnd"/>
     </w:p>
     <w:p>
       <w:pPr>
@@ -2368,7 +2573,79 @@
           <w:color w:val="1F4E79" w:themeColor="accent5" w:themeShade="80"/>
           <w:lang w:val="fr-FR"/>
         </w:rPr>
-        <w:t>Il suffit de savoir si une écriture est demandée dans la banque de registres, donc on doit connaître le signal bank_wr_s qui vient du reg_bank_cotrol_unit dans le main_ctrl_unit dans le bloc decode.</w:t>
+        <w:t xml:space="preserve">Il suffit de savoir si une écriture est demandée dans la banque de registres, donc on doit connaître le signal </w:t>
+      </w:r>
+      <w:proofErr w:type="spellStart"/>
+      <w:r>
+        <w:rPr>
+          <w:rFonts w:cs="Open Sans"/>
+          <w:color w:val="1F4E79" w:themeColor="accent5" w:themeShade="80"/>
+          <w:lang w:val="fr-FR"/>
+        </w:rPr>
+        <w:t>bank_wr_s</w:t>
+      </w:r>
+      <w:proofErr w:type="spellEnd"/>
+      <w:r>
+        <w:rPr>
+          <w:rFonts w:cs="Open Sans"/>
+          <w:color w:val="1F4E79" w:themeColor="accent5" w:themeShade="80"/>
+          <w:lang w:val="fr-FR"/>
+        </w:rPr>
+        <w:t xml:space="preserve"> qui vient du </w:t>
+      </w:r>
+      <w:proofErr w:type="spellStart"/>
+      <w:r>
+        <w:rPr>
+          <w:rFonts w:cs="Open Sans"/>
+          <w:color w:val="1F4E79" w:themeColor="accent5" w:themeShade="80"/>
+          <w:lang w:val="fr-FR"/>
+        </w:rPr>
+        <w:t>reg_bank_cotrol_unit</w:t>
+      </w:r>
+      <w:proofErr w:type="spellEnd"/>
+      <w:r>
+        <w:rPr>
+          <w:rFonts w:cs="Open Sans"/>
+          <w:color w:val="1F4E79" w:themeColor="accent5" w:themeShade="80"/>
+          <w:lang w:val="fr-FR"/>
+        </w:rPr>
+        <w:t xml:space="preserve"> dans </w:t>
+      </w:r>
+      <w:proofErr w:type="gramStart"/>
+      <w:r>
+        <w:rPr>
+          <w:rFonts w:cs="Open Sans"/>
+          <w:color w:val="1F4E79" w:themeColor="accent5" w:themeShade="80"/>
+          <w:lang w:val="fr-FR"/>
+        </w:rPr>
+        <w:t xml:space="preserve">le </w:t>
+      </w:r>
+      <w:proofErr w:type="spellStart"/>
+      <w:r>
+        <w:rPr>
+          <w:rFonts w:cs="Open Sans"/>
+          <w:color w:val="1F4E79" w:themeColor="accent5" w:themeShade="80"/>
+          <w:lang w:val="fr-FR"/>
+        </w:rPr>
+        <w:t>main</w:t>
+      </w:r>
+      <w:proofErr w:type="gramEnd"/>
+      <w:r>
+        <w:rPr>
+          <w:rFonts w:cs="Open Sans"/>
+          <w:color w:val="1F4E79" w:themeColor="accent5" w:themeShade="80"/>
+          <w:lang w:val="fr-FR"/>
+        </w:rPr>
+        <w:t>_ctrl_unit</w:t>
+      </w:r>
+      <w:proofErr w:type="spellEnd"/>
+      <w:r>
+        <w:rPr>
+          <w:rFonts w:cs="Open Sans"/>
+          <w:color w:val="1F4E79" w:themeColor="accent5" w:themeShade="80"/>
+          <w:lang w:val="fr-FR"/>
+        </w:rPr>
+        <w:t xml:space="preserve"> dans le bloc decode.</w:t>
       </w:r>
     </w:p>
     <w:p>
@@ -2457,8 +2734,27 @@
           <w:color w:val="1F4E79" w:themeColor="accent5" w:themeShade="80"/>
           <w:lang w:val="fr-FR"/>
         </w:rPr>
-        <w:t xml:space="preserve">. Cependant, ce n’est pas un comportement normal pour un pipeline en forwarding, car les aléas ne sont pas </w:t>
-      </w:r>
+        <w:t xml:space="preserve">. Cependant, ce n’est pas un comportement normal pour un pipeline en </w:t>
+      </w:r>
+      <w:proofErr w:type="spellStart"/>
+      <w:r>
+        <w:rPr>
+          <w:rFonts w:cs="Open Sans"/>
+          <w:color w:val="1F4E79" w:themeColor="accent5" w:themeShade="80"/>
+          <w:lang w:val="fr-FR"/>
+        </w:rPr>
+        <w:t>forwarding</w:t>
+      </w:r>
+      <w:proofErr w:type="spellEnd"/>
+      <w:r>
+        <w:rPr>
+          <w:rFonts w:cs="Open Sans"/>
+          <w:color w:val="1F4E79" w:themeColor="accent5" w:themeShade="80"/>
+          <w:lang w:val="fr-FR"/>
+        </w:rPr>
+        <w:t xml:space="preserve">, car les aléas ne sont pas </w:t>
+      </w:r>
+      <w:proofErr w:type="spellStart"/>
       <w:r>
         <w:rPr>
           <w:rFonts w:cs="Open Sans"/>
@@ -2467,6 +2763,7 @@
         </w:rPr>
         <w:t>sensés</w:t>
       </w:r>
+      <w:proofErr w:type="spellEnd"/>
       <w:r>
         <w:rPr>
           <w:rFonts w:cs="Open Sans"/>
@@ -2561,7 +2858,6 @@
       <w:r>
         <w:rPr>
           <w:rFonts w:asciiTheme="majorHAnsi" w:hAnsiTheme="majorHAnsi"/>
-          <w:noProof/>
           <w:color w:val="1F3763" w:themeColor="accent1" w:themeShade="7F"/>
           <w:sz w:val="24"/>
           <w:szCs w:val="24"/>
@@ -2888,7 +3184,51 @@
         <w:rPr>
           <w:lang w:val="fr-FR"/>
         </w:rPr>
-        <w:t xml:space="preserve">Nous voyons dans ce chronogramme Que notre processeur ne fonctionne pas comme en théorie avec le forwarding. En effet, lors d’aléas (instructions 180A et 1809), le processeur </w:t>
+        <w:t xml:space="preserve">Nous voyons dans ce chronogramme Que notre processeur ne fonctionne pas comme en théorie avec le </w:t>
+      </w:r>
+      <w:proofErr w:type="spellStart"/>
+      <w:r>
+        <w:rPr>
+          <w:lang w:val="fr-FR"/>
+        </w:rPr>
+        <w:t>forwarding</w:t>
+      </w:r>
+      <w:proofErr w:type="spellEnd"/>
+      <w:r>
+        <w:rPr>
+          <w:lang w:val="fr-FR"/>
+        </w:rPr>
+        <w:t>. En effet, lors d</w:t>
+      </w:r>
+      <w:r>
+        <w:rPr>
+          <w:lang w:val="fr-FR"/>
+        </w:rPr>
+        <w:t>’aléas</w:t>
+      </w:r>
+      <w:r>
+        <w:rPr>
+          <w:lang w:val="fr-FR"/>
+        </w:rPr>
+        <w:t xml:space="preserve"> (instructions </w:t>
+      </w:r>
+      <w:r>
+        <w:rPr>
+          <w:lang w:val="fr-FR"/>
+        </w:rPr>
+        <w:t>180A et 1809</w:t>
+      </w:r>
+      <w:r>
+        <w:rPr>
+          <w:lang w:val="fr-FR"/>
+        </w:rPr>
+        <w:t>)</w:t>
+      </w:r>
+      <w:r>
+        <w:rPr>
+          <w:lang w:val="fr-FR"/>
+        </w:rPr>
+        <w:t xml:space="preserve">, le processeur </w:t>
       </w:r>
       <w:r>
         <w:rPr>
@@ -2900,7 +3240,35 @@
         <w:rPr>
           <w:lang w:val="fr-FR"/>
         </w:rPr>
-        <w:t xml:space="preserve"> le fetch, le décode, l’execute. Le memory access et le writeBack (RegBank). Or en théorie, ces aléas devraient ne pas</w:t>
+        <w:t xml:space="preserve"> le fetch, le décode, l’execute. Le memory access et le </w:t>
+      </w:r>
+      <w:proofErr w:type="spellStart"/>
+      <w:r>
+        <w:rPr>
+          <w:lang w:val="fr-FR"/>
+        </w:rPr>
+        <w:t>writeBack</w:t>
+      </w:r>
+      <w:proofErr w:type="spellEnd"/>
+      <w:r>
+        <w:rPr>
+          <w:lang w:val="fr-FR"/>
+        </w:rPr>
+        <w:t xml:space="preserve"> (</w:t>
+      </w:r>
+      <w:proofErr w:type="spellStart"/>
+      <w:r>
+        <w:rPr>
+          <w:lang w:val="fr-FR"/>
+        </w:rPr>
+        <w:t>RegBank</w:t>
+      </w:r>
+      <w:proofErr w:type="spellEnd"/>
+      <w:r>
+        <w:rPr>
+          <w:lang w:val="fr-FR"/>
+        </w:rPr>
+        <w:t>). Or en théorie, ces aléas devraient ne pas</w:t>
       </w:r>
       <w:r>
         <w:rPr>
@@ -2936,7 +3304,21 @@
         <w:rPr>
           <w:lang w:val="fr-FR"/>
         </w:rPr>
-        <w:t>âce au forwarding.</w:t>
+        <w:t xml:space="preserve">âce au </w:t>
+      </w:r>
+      <w:proofErr w:type="spellStart"/>
+      <w:r>
+        <w:rPr>
+          <w:lang w:val="fr-FR"/>
+        </w:rPr>
+        <w:t>forwarding</w:t>
+      </w:r>
+      <w:proofErr w:type="spellEnd"/>
+      <w:r>
+        <w:rPr>
+          <w:lang w:val="fr-FR"/>
+        </w:rPr>
+        <w:t>.</w:t>
       </w:r>
     </w:p>
     <w:p>
@@ -2962,13 +3344,49 @@
         <w:rPr>
           <w:lang w:val="fr-FR"/>
         </w:rPr>
-        <w:t>, notre programme prend 22 coups de clock pour s’exécuter. A noter que l’instruction BL s’exécute en 8 coups de clock</w:t>
-      </w:r>
-      <w:r>
-        <w:rPr>
-          <w:lang w:val="fr-FR"/>
-        </w:rPr>
-        <w:t>. Tout vient à penser que ce circuit de forwarding ne fonctionne pas correctement.</w:t>
+        <w:t xml:space="preserve">, notre programme prend 22 coups de </w:t>
+      </w:r>
+      <w:proofErr w:type="spellStart"/>
+      <w:r>
+        <w:rPr>
+          <w:lang w:val="fr-FR"/>
+        </w:rPr>
+        <w:t>clock</w:t>
+      </w:r>
+      <w:proofErr w:type="spellEnd"/>
+      <w:r>
+        <w:rPr>
+          <w:lang w:val="fr-FR"/>
+        </w:rPr>
+        <w:t xml:space="preserve"> pour s’exécuter. A noter que l’instruction BL s’exécute en 8 coups de </w:t>
+      </w:r>
+      <w:proofErr w:type="spellStart"/>
+      <w:r>
+        <w:rPr>
+          <w:lang w:val="fr-FR"/>
+        </w:rPr>
+        <w:t>clock</w:t>
+      </w:r>
+      <w:proofErr w:type="spellEnd"/>
+      <w:r>
+        <w:rPr>
+          <w:lang w:val="fr-FR"/>
+        </w:rPr>
+        <w:t xml:space="preserve">. Tout vient à penser que ce circuit de </w:t>
+      </w:r>
+      <w:proofErr w:type="spellStart"/>
+      <w:r>
+        <w:rPr>
+          <w:lang w:val="fr-FR"/>
+        </w:rPr>
+        <w:t>forwarding</w:t>
+      </w:r>
+      <w:proofErr w:type="spellEnd"/>
+      <w:r>
+        <w:rPr>
+          <w:lang w:val="fr-FR"/>
+        </w:rPr>
+        <w:t xml:space="preserve"> ne fonctionne pas correctement.</w:t>
       </w:r>
     </w:p>
     <w:p>
@@ -3054,7 +3472,43 @@
           <w:color w:val="1F4E79" w:themeColor="accent5" w:themeShade="80"/>
           <w:lang w:val="fr-FR"/>
         </w:rPr>
-        <w:t>Sans aller chercher trop loin, vu que nous constatons que le forwarding ne fonctionne pas, nous pouvons sans risque dire que non. Cependant, nous n’avons pas eu le temps de chercher d’où vient ce problème de forwarding. Peut-être vient-il du fait que les 3 dernières valeurs calculées par l’execute ne sont pas mémorisées ?</w:t>
+        <w:t xml:space="preserve">Sans aller chercher trop loin, vu que nous constatons que le </w:t>
+      </w:r>
+      <w:proofErr w:type="spellStart"/>
+      <w:r>
+        <w:rPr>
+          <w:rFonts w:cs="Open Sans"/>
+          <w:color w:val="1F4E79" w:themeColor="accent5" w:themeShade="80"/>
+          <w:lang w:val="fr-FR"/>
+        </w:rPr>
+        <w:t>forwarding</w:t>
+      </w:r>
+      <w:proofErr w:type="spellEnd"/>
+      <w:r>
+        <w:rPr>
+          <w:rFonts w:cs="Open Sans"/>
+          <w:color w:val="1F4E79" w:themeColor="accent5" w:themeShade="80"/>
+          <w:lang w:val="fr-FR"/>
+        </w:rPr>
+        <w:t xml:space="preserve"> ne fonctionne pas, nous pouvons sans risque dire que non. Cependant, nous n’avons pas eu le temps de chercher d’où vient ce problème de </w:t>
+      </w:r>
+      <w:proofErr w:type="spellStart"/>
+      <w:r>
+        <w:rPr>
+          <w:rFonts w:cs="Open Sans"/>
+          <w:color w:val="1F4E79" w:themeColor="accent5" w:themeShade="80"/>
+          <w:lang w:val="fr-FR"/>
+        </w:rPr>
+        <w:t>forwarding</w:t>
+      </w:r>
+      <w:proofErr w:type="spellEnd"/>
+      <w:r>
+        <w:rPr>
+          <w:rFonts w:cs="Open Sans"/>
+          <w:color w:val="1F4E79" w:themeColor="accent5" w:themeShade="80"/>
+          <w:lang w:val="fr-FR"/>
+        </w:rPr>
+        <w:t>. Peut-être vient-il du fait que les 3 dernières valeurs calculées par l’execute ne sont pas mémorisées ?</w:t>
       </w:r>
     </w:p>
     <w:p>
@@ -3093,7 +3547,43 @@
           <w:color w:val="1F4E79" w:themeColor="accent5" w:themeShade="80"/>
           <w:lang w:val="fr-FR"/>
         </w:rPr>
-        <w:t>L’instruction BL est composée de 2 instructions : bl_msb et bl_lsb.</w:t>
+        <w:t xml:space="preserve">L’instruction BL est composée de 2 instructions : </w:t>
+      </w:r>
+      <w:proofErr w:type="spellStart"/>
+      <w:r>
+        <w:rPr>
+          <w:rFonts w:cs="Open Sans"/>
+          <w:color w:val="1F4E79" w:themeColor="accent5" w:themeShade="80"/>
+          <w:lang w:val="fr-FR"/>
+        </w:rPr>
+        <w:t>bl_msb</w:t>
+      </w:r>
+      <w:proofErr w:type="spellEnd"/>
+      <w:r>
+        <w:rPr>
+          <w:rFonts w:cs="Open Sans"/>
+          <w:color w:val="1F4E79" w:themeColor="accent5" w:themeShade="80"/>
+          <w:lang w:val="fr-FR"/>
+        </w:rPr>
+        <w:t xml:space="preserve"> et </w:t>
+      </w:r>
+      <w:proofErr w:type="spellStart"/>
+      <w:r>
+        <w:rPr>
+          <w:rFonts w:cs="Open Sans"/>
+          <w:color w:val="1F4E79" w:themeColor="accent5" w:themeShade="80"/>
+          <w:lang w:val="fr-FR"/>
+        </w:rPr>
+        <w:t>bl_lsb</w:t>
+      </w:r>
+      <w:proofErr w:type="spellEnd"/>
+      <w:r>
+        <w:rPr>
+          <w:rFonts w:cs="Open Sans"/>
+          <w:color w:val="1F4E79" w:themeColor="accent5" w:themeShade="80"/>
+          <w:lang w:val="fr-FR"/>
+        </w:rPr>
+        <w:t>.</w:t>
       </w:r>
     </w:p>
     <w:p>
@@ -3105,13 +3595,51 @@
           <w:lang w:val="fr-FR"/>
         </w:rPr>
       </w:pPr>
-      <w:r>
-        <w:rPr>
-          <w:rFonts w:cs="Open Sans"/>
-          <w:color w:val="1F4E79" w:themeColor="accent5" w:themeShade="80"/>
-          <w:lang w:val="fr-FR"/>
-        </w:rPr>
-        <w:t>bl_msb calcule une partie de l’adresse du saut et l’écrit dans le LR, puis bl_lsb lit le LR et calcule d’adresse du saut complète.</w:t>
+      <w:proofErr w:type="spellStart"/>
+      <w:proofErr w:type="gramStart"/>
+      <w:r>
+        <w:rPr>
+          <w:rFonts w:cs="Open Sans"/>
+          <w:color w:val="1F4E79" w:themeColor="accent5" w:themeShade="80"/>
+          <w:lang w:val="fr-FR"/>
+        </w:rPr>
+        <w:t>bl</w:t>
+      </w:r>
+      <w:proofErr w:type="gramEnd"/>
+      <w:r>
+        <w:rPr>
+          <w:rFonts w:cs="Open Sans"/>
+          <w:color w:val="1F4E79" w:themeColor="accent5" w:themeShade="80"/>
+          <w:lang w:val="fr-FR"/>
+        </w:rPr>
+        <w:t>_msb</w:t>
+      </w:r>
+      <w:proofErr w:type="spellEnd"/>
+      <w:r>
+        <w:rPr>
+          <w:rFonts w:cs="Open Sans"/>
+          <w:color w:val="1F4E79" w:themeColor="accent5" w:themeShade="80"/>
+          <w:lang w:val="fr-FR"/>
+        </w:rPr>
+        <w:t xml:space="preserve"> calcule une partie de l’adresse du saut et l’écrit dans le LR, puis </w:t>
+      </w:r>
+      <w:proofErr w:type="spellStart"/>
+      <w:r>
+        <w:rPr>
+          <w:rFonts w:cs="Open Sans"/>
+          <w:color w:val="1F4E79" w:themeColor="accent5" w:themeShade="80"/>
+          <w:lang w:val="fr-FR"/>
+        </w:rPr>
+        <w:t>bl_lsb</w:t>
+      </w:r>
+      <w:proofErr w:type="spellEnd"/>
+      <w:r>
+        <w:rPr>
+          <w:rFonts w:cs="Open Sans"/>
+          <w:color w:val="1F4E79" w:themeColor="accent5" w:themeShade="80"/>
+          <w:lang w:val="fr-FR"/>
+        </w:rPr>
+        <w:t xml:space="preserve"> lit le LR et calcule d’adresse du saut complète.</w:t>
       </w:r>
     </w:p>
     <w:p>
@@ -3129,7 +3657,43 @@
           <w:color w:val="1F4E79" w:themeColor="accent5" w:themeShade="80"/>
           <w:lang w:val="fr-FR"/>
         </w:rPr>
-        <w:t>Il y a donc un aléa de données, car il faut que bl_msb ait fini d’écrire avant que bl_lsb vienne lire dans le LR</w:t>
+        <w:t xml:space="preserve">Il y a donc un aléa de données, car il faut que </w:t>
+      </w:r>
+      <w:proofErr w:type="spellStart"/>
+      <w:r>
+        <w:rPr>
+          <w:rFonts w:cs="Open Sans"/>
+          <w:color w:val="1F4E79" w:themeColor="accent5" w:themeShade="80"/>
+          <w:lang w:val="fr-FR"/>
+        </w:rPr>
+        <w:t>bl_msb</w:t>
+      </w:r>
+      <w:proofErr w:type="spellEnd"/>
+      <w:r>
+        <w:rPr>
+          <w:rFonts w:cs="Open Sans"/>
+          <w:color w:val="1F4E79" w:themeColor="accent5" w:themeShade="80"/>
+          <w:lang w:val="fr-FR"/>
+        </w:rPr>
+        <w:t xml:space="preserve"> ait fini d’écrire avant que </w:t>
+      </w:r>
+      <w:proofErr w:type="spellStart"/>
+      <w:r>
+        <w:rPr>
+          <w:rFonts w:cs="Open Sans"/>
+          <w:color w:val="1F4E79" w:themeColor="accent5" w:themeShade="80"/>
+          <w:lang w:val="fr-FR"/>
+        </w:rPr>
+        <w:t>bl_lsb</w:t>
+      </w:r>
+      <w:proofErr w:type="spellEnd"/>
+      <w:r>
+        <w:rPr>
+          <w:rFonts w:cs="Open Sans"/>
+          <w:color w:val="1F4E79" w:themeColor="accent5" w:themeShade="80"/>
+          <w:lang w:val="fr-FR"/>
+        </w:rPr>
+        <w:t xml:space="preserve"> vienne lire dans le LR</w:t>
       </w:r>
     </w:p>
     <w:p>
@@ -3195,7 +3759,27 @@
           <w:color w:val="1F4E79" w:themeColor="accent5" w:themeShade="80"/>
           <w:lang w:val="fr-FR"/>
         </w:rPr>
-        <w:t xml:space="preserve">Comme vu dans le chronogramme, 8 cycles. Cela correspond à 2x4 cycles,donc la résolution de </w:t>
+        <w:t xml:space="preserve">Comme vu dans le chronogramme, 8 cycles. Cela correspond à 2x4 </w:t>
+      </w:r>
+      <w:proofErr w:type="spellStart"/>
+      <w:proofErr w:type="gramStart"/>
+      <w:r>
+        <w:rPr>
+          <w:rFonts w:cs="Open Sans"/>
+          <w:color w:val="1F4E79" w:themeColor="accent5" w:themeShade="80"/>
+          <w:lang w:val="fr-FR"/>
+        </w:rPr>
+        <w:t>cycles,donc</w:t>
+      </w:r>
+      <w:proofErr w:type="spellEnd"/>
+      <w:proofErr w:type="gramEnd"/>
+      <w:r>
+        <w:rPr>
+          <w:rFonts w:cs="Open Sans"/>
+          <w:color w:val="1F4E79" w:themeColor="accent5" w:themeShade="80"/>
+          <w:lang w:val="fr-FR"/>
+        </w:rPr>
+        <w:t xml:space="preserve"> la résolution de </w:t>
       </w:r>
       <w:r>
         <w:rPr>
@@ -3266,16 +3850,20 @@
           <w:color w:val="1F4E79" w:themeColor="accent5" w:themeShade="80"/>
           <w:lang w:val="fr-FR"/>
         </w:rPr>
-        <w:t xml:space="preserve">IPC = nombre instructions sans NOP / temps de cycle totale </w:t>
+        <w:t>Nous avons 7 instructions et un arrêt de 4 cycles pour 2 instructions et un arrêt de 8 cycles pour 1 instruction</w:t>
+      </w:r>
+      <w:r>
+        <w:rPr>
+          <w:rFonts w:cs="Open Sans"/>
+          <w:color w:val="1F4E79" w:themeColor="accent5" w:themeShade="80"/>
+          <w:lang w:val="fr-FR"/>
+        </w:rPr>
+        <w:t>. On peut donc dire que nous avons un arrêt de 5.3 cycles pour 3 instructions.</w:t>
       </w:r>
     </w:p>
     <w:p>
       <w:pPr>
         <w:pStyle w:val="Paragraphedeliste"/>
-        <w:numPr>
-          <w:ilvl w:val="2"/>
-          <w:numId w:val="3"/>
-        </w:numPr>
         <w:jc w:val="both"/>
         <w:rPr>
           <w:rFonts w:cs="Open Sans"/>
@@ -3289,30 +3877,77 @@
           <w:color w:val="1F4E79" w:themeColor="accent5" w:themeShade="80"/>
           <w:lang w:val="fr-FR"/>
         </w:rPr>
-        <w:t xml:space="preserve">7 instructions sans NOP / 12 cycle = </w:t>
-      </w:r>
-      <w:r>
-        <w:rPr>
-          <w:rFonts w:cs="Open Sans"/>
-          <w:color w:val="1F4E79" w:themeColor="accent5" w:themeShade="80"/>
-          <w:lang w:val="fr-FR"/>
-        </w:rPr>
-        <w:t>0,58</w:t>
-      </w:r>
-      <w:r>
-        <w:rPr>
-          <w:rFonts w:cs="Open Sans"/>
-          <w:color w:val="1F4E79" w:themeColor="accent5" w:themeShade="80"/>
-          <w:lang w:val="fr-FR"/>
-        </w:rPr>
-        <w:t xml:space="preserve"> instruction par cycle</w:t>
-      </w:r>
-    </w:p>
-    <w:p>
-      <w:pPr>
+        <w:t>3 instructions = 43% du nombre d’instructions total</w:t>
+      </w:r>
+    </w:p>
+    <w:p>
+      <w:pPr>
+        <w:pStyle w:val="Paragraphedeliste"/>
         <w:jc w:val="both"/>
         <w:rPr>
           <w:rFonts w:cs="Open Sans"/>
+          <w:color w:val="1F4E79" w:themeColor="accent5" w:themeShade="80"/>
+          <w:lang w:val="fr-FR"/>
+        </w:rPr>
+      </w:pPr>
+      <m:oMathPara>
+        <m:oMath>
+          <m:r>
+            <w:rPr>
+              <w:rFonts w:ascii="Cambria Math" w:hAnsi="Cambria Math" w:cs="Open Sans"/>
+              <w:color w:val="1F4E79" w:themeColor="accent5" w:themeShade="80"/>
+              <w:lang w:val="fr-FR"/>
+            </w:rPr>
+            <m:t xml:space="preserve">IPC= </m:t>
+          </m:r>
+          <m:f>
+            <m:fPr>
+              <m:ctrlPr>
+                <w:rPr>
+                  <w:rFonts w:ascii="Cambria Math" w:hAnsi="Cambria Math" w:cs="Open Sans"/>
+                  <w:i/>
+                  <w:color w:val="1F4E79" w:themeColor="accent5" w:themeShade="80"/>
+                  <w:lang w:val="fr-FR"/>
+                </w:rPr>
+              </m:ctrlPr>
+            </m:fPr>
+            <m:num>
+              <m:r>
+                <w:rPr>
+                  <w:rFonts w:ascii="Cambria Math" w:hAnsi="Cambria Math" w:cs="Open Sans"/>
+                  <w:color w:val="1F4E79" w:themeColor="accent5" w:themeShade="80"/>
+                  <w:lang w:val="fr-FR"/>
+                </w:rPr>
+                <m:t>1</m:t>
+              </m:r>
+            </m:num>
+            <m:den>
+              <m:r>
+                <w:rPr>
+                  <w:rFonts w:ascii="Cambria Math" w:hAnsi="Cambria Math" w:cs="Open Sans"/>
+                  <w:color w:val="1F4E79" w:themeColor="accent5" w:themeShade="80"/>
+                  <w:lang w:val="fr-FR"/>
+                </w:rPr>
+                <m:t>0.57+0.43*(5.3+1)</m:t>
+              </m:r>
+            </m:den>
+          </m:f>
+          <m:r>
+            <w:rPr>
+              <w:rFonts w:ascii="Cambria Math" w:hAnsi="Cambria Math" w:cs="Open Sans"/>
+              <w:color w:val="1F4E79" w:themeColor="accent5" w:themeShade="80"/>
+              <w:lang w:val="fr-FR"/>
+            </w:rPr>
+            <m:t>=0.3 IPC</m:t>
+          </m:r>
+        </m:oMath>
+      </m:oMathPara>
+    </w:p>
+    <w:p>
+      <w:pPr>
+        <w:jc w:val="both"/>
+        <w:rPr>
+          <w:rFonts w:cs="Open Sans"/>
           <w:lang w:val="fr-FR"/>
         </w:rPr>
       </w:pPr>
@@ -3337,9 +3972,17 @@
           <w:lang w:val="fr-FR"/>
         </w:rPr>
         <w:lastRenderedPageBreak/>
-        <w:t>Pipeline Forwarding</w:t>
+        <w:t xml:space="preserve">Pipeline </w:t>
+      </w:r>
+      <w:proofErr w:type="spellStart"/>
+      <w:r>
+        <w:rPr>
+          <w:lang w:val="fr-FR"/>
+        </w:rPr>
+        <w:t>Forwarding</w:t>
       </w:r>
       <w:bookmarkEnd w:id="5"/>
+      <w:proofErr w:type="spellEnd"/>
     </w:p>
     <w:p>
       <w:pPr>
@@ -3353,9 +3996,17 @@
         <w:rPr>
           <w:lang w:val="fr-FR"/>
         </w:rPr>
-        <w:t>Circuit data_hazard</w:t>
+        <w:t xml:space="preserve">Circuit </w:t>
+      </w:r>
+      <w:proofErr w:type="spellStart"/>
+      <w:r>
+        <w:rPr>
+          <w:lang w:val="fr-FR"/>
+        </w:rPr>
+        <w:t>data_hazard</w:t>
       </w:r>
       <w:bookmarkEnd w:id="6"/>
+      <w:proofErr w:type="spellEnd"/>
     </w:p>
     <w:p>
       <w:pPr>
@@ -3375,7 +4026,23 @@
           <w:rFonts w:cs="Open Sans"/>
           <w:lang w:val="fr-FR"/>
         </w:rPr>
-        <w:t>A quoi sert le signal sel_mem_i ?</w:t>
+        <w:t xml:space="preserve">A quoi sert le signal </w:t>
+      </w:r>
+      <w:proofErr w:type="spellStart"/>
+      <w:r>
+        <w:rPr>
+          <w:rFonts w:cs="Open Sans"/>
+          <w:lang w:val="fr-FR"/>
+        </w:rPr>
+        <w:t>sel_mem_i</w:t>
+      </w:r>
+      <w:proofErr w:type="spellEnd"/>
+      <w:r>
+        <w:rPr>
+          <w:rFonts w:cs="Open Sans"/>
+          <w:lang w:val="fr-FR"/>
+        </w:rPr>
+        <w:t xml:space="preserve"> ?</w:t>
       </w:r>
     </w:p>
     <w:p>
@@ -3387,13 +4054,23 @@
           <w:lang w:val="fr-FR"/>
         </w:rPr>
       </w:pPr>
-      <w:r>
-        <w:rPr>
-          <w:rFonts w:cs="Open Sans"/>
-          <w:color w:val="1F4E79" w:themeColor="accent5" w:themeShade="80"/>
-          <w:lang w:val="fr-FR"/>
-        </w:rPr>
-        <w:t xml:space="preserve">Sel_mem_i nous informe qu’une instruction d’accès à la mémoire de données est décodée. </w:t>
+      <w:proofErr w:type="spellStart"/>
+      <w:r>
+        <w:rPr>
+          <w:rFonts w:cs="Open Sans"/>
+          <w:color w:val="1F4E79" w:themeColor="accent5" w:themeShade="80"/>
+          <w:lang w:val="fr-FR"/>
+        </w:rPr>
+        <w:t>Sel_mem_i</w:t>
+      </w:r>
+      <w:proofErr w:type="spellEnd"/>
+      <w:r>
+        <w:rPr>
+          <w:rFonts w:cs="Open Sans"/>
+          <w:color w:val="1F4E79" w:themeColor="accent5" w:themeShade="80"/>
+          <w:lang w:val="fr-FR"/>
+        </w:rPr>
+        <w:t xml:space="preserve"> nous informe qu’une instruction d’accès à la mémoire de données est décodée. </w:t>
       </w:r>
       <w:r>
         <w:rPr>
@@ -3430,7 +4107,23 @@
           <w:rFonts w:cs="Open Sans"/>
           <w:lang w:val="fr-FR"/>
         </w:rPr>
-        <w:t xml:space="preserve">Est-il possible/utile de faire un data forwarding depuis le stage WRITE_BACK ? (L’écriture dans le registre dans la banque de registres). Comment pourrait-il être ajouté au circuit ? </w:t>
+        <w:t xml:space="preserve">Est-il possible/utile de faire un data </w:t>
+      </w:r>
+      <w:proofErr w:type="spellStart"/>
+      <w:r>
+        <w:rPr>
+          <w:rFonts w:cs="Open Sans"/>
+          <w:lang w:val="fr-FR"/>
+        </w:rPr>
+        <w:t>forwarding</w:t>
+      </w:r>
+      <w:proofErr w:type="spellEnd"/>
+      <w:r>
+        <w:rPr>
+          <w:rFonts w:cs="Open Sans"/>
+          <w:lang w:val="fr-FR"/>
+        </w:rPr>
+        <w:t xml:space="preserve"> depuis le stage WRITE_BACK ? (L’écriture dans le registre dans la banque de registres). Comment pourrait-il être ajouté au circuit ? </w:t>
       </w:r>
     </w:p>
     <w:p>
@@ -3448,7 +4141,25 @@
           <w:color w:val="1F4E79" w:themeColor="accent5" w:themeShade="80"/>
           <w:lang w:val="fr-FR"/>
         </w:rPr>
-        <w:t>Si on veut garder le fonctionnement du forwarding, il faudrait mémoriser les données dans le WRITE_BACK (dans notre cas Reg Bank</w:t>
+        <w:t xml:space="preserve">Si on veut garder le fonctionnement du </w:t>
+      </w:r>
+      <w:proofErr w:type="spellStart"/>
+      <w:r>
+        <w:rPr>
+          <w:rFonts w:cs="Open Sans"/>
+          <w:color w:val="1F4E79" w:themeColor="accent5" w:themeShade="80"/>
+          <w:lang w:val="fr-FR"/>
+        </w:rPr>
+        <w:t>forwarding</w:t>
+      </w:r>
+      <w:proofErr w:type="spellEnd"/>
+      <w:r>
+        <w:rPr>
+          <w:rFonts w:cs="Open Sans"/>
+          <w:color w:val="1F4E79" w:themeColor="accent5" w:themeShade="80"/>
+          <w:lang w:val="fr-FR"/>
+        </w:rPr>
+        <w:t>, il faudrait mémoriser les données dans le WRITE_BACK (dans notre cas Reg Bank</w:t>
       </w:r>
       <w:r>
         <w:rPr>
@@ -3480,7 +4191,25 @@
           <w:color w:val="1F4E79" w:themeColor="accent5" w:themeShade="80"/>
           <w:lang w:val="fr-FR"/>
         </w:rPr>
-        <w:t>l faudrait repasser la donnée mémorisée dans le RegBank au bloc execute</w:t>
+        <w:t xml:space="preserve">l faudrait repasser la donnée mémorisée dans le </w:t>
+      </w:r>
+      <w:proofErr w:type="spellStart"/>
+      <w:r>
+        <w:rPr>
+          <w:rFonts w:cs="Open Sans"/>
+          <w:color w:val="1F4E79" w:themeColor="accent5" w:themeShade="80"/>
+          <w:lang w:val="fr-FR"/>
+        </w:rPr>
+        <w:t>RegBank</w:t>
+      </w:r>
+      <w:proofErr w:type="spellEnd"/>
+      <w:r>
+        <w:rPr>
+          <w:rFonts w:cs="Open Sans"/>
+          <w:color w:val="1F4E79" w:themeColor="accent5" w:themeShade="80"/>
+          <w:lang w:val="fr-FR"/>
+        </w:rPr>
+        <w:t xml:space="preserve"> au bloc execute</w:t>
       </w:r>
       <w:r>
         <w:rPr>
@@ -3509,7 +4238,39 @@
           <w:rFonts w:cs="Open Sans"/>
           <w:lang w:val="fr-FR"/>
         </w:rPr>
-        <w:t>Quelles sont les conditions pour que le forwarding puisse avoir lieu ? Quelles sont les conditions pour que le forwarding soit utile ?</w:t>
+        <w:t xml:space="preserve">Quelles sont les conditions pour que le </w:t>
+      </w:r>
+      <w:proofErr w:type="spellStart"/>
+      <w:r>
+        <w:rPr>
+          <w:rFonts w:cs="Open Sans"/>
+          <w:lang w:val="fr-FR"/>
+        </w:rPr>
+        <w:t>forwarding</w:t>
+      </w:r>
+      <w:proofErr w:type="spellEnd"/>
+      <w:r>
+        <w:rPr>
+          <w:rFonts w:cs="Open Sans"/>
+          <w:lang w:val="fr-FR"/>
+        </w:rPr>
+        <w:t xml:space="preserve"> puisse avoir lieu ? Quelles sont les conditions pour que le </w:t>
+      </w:r>
+      <w:proofErr w:type="spellStart"/>
+      <w:r>
+        <w:rPr>
+          <w:rFonts w:cs="Open Sans"/>
+          <w:lang w:val="fr-FR"/>
+        </w:rPr>
+        <w:t>forwarding</w:t>
+      </w:r>
+      <w:proofErr w:type="spellEnd"/>
+      <w:r>
+        <w:rPr>
+          <w:rFonts w:cs="Open Sans"/>
+          <w:lang w:val="fr-FR"/>
+        </w:rPr>
+        <w:t xml:space="preserve"> soit utile ?</w:t>
       </w:r>
     </w:p>
     <w:p>
@@ -3527,7 +4288,43 @@
           <w:color w:val="1F4E79" w:themeColor="accent5" w:themeShade="80"/>
           <w:lang w:val="fr-FR"/>
         </w:rPr>
-        <w:t xml:space="preserve">Pour que le forwarding ait lieu, il faut que le résultat écrit dans un registre de la banque de données soit disponible immédiatement à l’étage de l’execute lors de l’instruction suivante. Pour que le Forwarding soit utile, il faut que le programme à </w:t>
+        <w:t xml:space="preserve">Pour que le </w:t>
+      </w:r>
+      <w:proofErr w:type="spellStart"/>
+      <w:r>
+        <w:rPr>
+          <w:rFonts w:cs="Open Sans"/>
+          <w:color w:val="1F4E79" w:themeColor="accent5" w:themeShade="80"/>
+          <w:lang w:val="fr-FR"/>
+        </w:rPr>
+        <w:t>forwarding</w:t>
+      </w:r>
+      <w:proofErr w:type="spellEnd"/>
+      <w:r>
+        <w:rPr>
+          <w:rFonts w:cs="Open Sans"/>
+          <w:color w:val="1F4E79" w:themeColor="accent5" w:themeShade="80"/>
+          <w:lang w:val="fr-FR"/>
+        </w:rPr>
+        <w:t xml:space="preserve"> ait lieu, il faut que le résultat écrit dans un registre de la banque de données soit disponible immédiatement à l’étage de l’execute lors de l’instruction suivante. Pour que le </w:t>
+      </w:r>
+      <w:proofErr w:type="spellStart"/>
+      <w:r>
+        <w:rPr>
+          <w:rFonts w:cs="Open Sans"/>
+          <w:color w:val="1F4E79" w:themeColor="accent5" w:themeShade="80"/>
+          <w:lang w:val="fr-FR"/>
+        </w:rPr>
+        <w:t>Forwarding</w:t>
+      </w:r>
+      <w:proofErr w:type="spellEnd"/>
+      <w:r>
+        <w:rPr>
+          <w:rFonts w:cs="Open Sans"/>
+          <w:color w:val="1F4E79" w:themeColor="accent5" w:themeShade="80"/>
+          <w:lang w:val="fr-FR"/>
+        </w:rPr>
+        <w:t xml:space="preserve"> soit utile, il faut que le programme à </w:t>
       </w:r>
       <w:r>
         <w:rPr>
@@ -3543,7 +4340,25 @@
           <w:color w:val="1F4E79" w:themeColor="accent5" w:themeShade="80"/>
           <w:lang w:val="fr-FR"/>
         </w:rPr>
-        <w:t xml:space="preserve"> comporte des aléas de type RAW. Dans ce cas, nous pouvons gagner des coups de clock.</w:t>
+        <w:t xml:space="preserve"> comporte des aléas de type RAW. Dans ce cas, nous pouvons gagner des coups de </w:t>
+      </w:r>
+      <w:proofErr w:type="spellStart"/>
+      <w:r>
+        <w:rPr>
+          <w:rFonts w:cs="Open Sans"/>
+          <w:color w:val="1F4E79" w:themeColor="accent5" w:themeShade="80"/>
+          <w:lang w:val="fr-FR"/>
+        </w:rPr>
+        <w:t>clock</w:t>
+      </w:r>
+      <w:proofErr w:type="spellEnd"/>
+      <w:r>
+        <w:rPr>
+          <w:rFonts w:cs="Open Sans"/>
+          <w:color w:val="1F4E79" w:themeColor="accent5" w:themeShade="80"/>
+          <w:lang w:val="fr-FR"/>
+        </w:rPr>
+        <w:t>.</w:t>
       </w:r>
     </w:p>
     <w:p>
@@ -3564,8 +4379,65 @@
           <w:rFonts w:cs="Open Sans"/>
           <w:lang w:val="fr-FR"/>
         </w:rPr>
-        <w:t>Quelles sont les conséquences du forwarding sur la gestion des aléas de données? Quelles sont les conséquences du forwarding sur la gestion des aléas de contrôle?</w:t>
-      </w:r>
+        <w:t xml:space="preserve">Quelles sont les conséquences du </w:t>
+      </w:r>
+      <w:proofErr w:type="spellStart"/>
+      <w:r>
+        <w:rPr>
+          <w:rFonts w:cs="Open Sans"/>
+          <w:lang w:val="fr-FR"/>
+        </w:rPr>
+        <w:t>forwarding</w:t>
+      </w:r>
+      <w:proofErr w:type="spellEnd"/>
+      <w:r>
+        <w:rPr>
+          <w:rFonts w:cs="Open Sans"/>
+          <w:lang w:val="fr-FR"/>
+        </w:rPr>
+        <w:t xml:space="preserve"> sur la gestion des aléas de </w:t>
+      </w:r>
+      <w:proofErr w:type="gramStart"/>
+      <w:r>
+        <w:rPr>
+          <w:rFonts w:cs="Open Sans"/>
+          <w:lang w:val="fr-FR"/>
+        </w:rPr>
+        <w:t>données?</w:t>
+      </w:r>
+      <w:proofErr w:type="gramEnd"/>
+      <w:r>
+        <w:rPr>
+          <w:rFonts w:cs="Open Sans"/>
+          <w:lang w:val="fr-FR"/>
+        </w:rPr>
+        <w:t xml:space="preserve"> Quelles sont les conséquences du </w:t>
+      </w:r>
+      <w:proofErr w:type="spellStart"/>
+      <w:r>
+        <w:rPr>
+          <w:rFonts w:cs="Open Sans"/>
+          <w:lang w:val="fr-FR"/>
+        </w:rPr>
+        <w:t>forwarding</w:t>
+      </w:r>
+      <w:proofErr w:type="spellEnd"/>
+      <w:r>
+        <w:rPr>
+          <w:rFonts w:cs="Open Sans"/>
+          <w:lang w:val="fr-FR"/>
+        </w:rPr>
+        <w:t xml:space="preserve"> sur la gestion des aléas de </w:t>
+      </w:r>
+      <w:proofErr w:type="gramStart"/>
+      <w:r>
+        <w:rPr>
+          <w:rFonts w:cs="Open Sans"/>
+          <w:lang w:val="fr-FR"/>
+        </w:rPr>
+        <w:t>contrôle?</w:t>
+      </w:r>
+      <w:proofErr w:type="gramEnd"/>
     </w:p>
     <w:p>
       <w:pPr>
@@ -3582,16 +4454,44 @@
           <w:color w:val="1F4E79" w:themeColor="accent5" w:themeShade="80"/>
           <w:lang w:val="fr-FR"/>
         </w:rPr>
-        <w:t xml:space="preserve">En cas d’aléas de données, sauf dans le cas d’une instruction de type LDR, le forwarding permet de ne pas arrêter les blocks du pipeline, car le bloc execute a accès directement </w:t>
-      </w:r>
-      <w:r>
-        <w:rPr>
-          <w:rFonts w:cs="Open Sans"/>
-          <w:color w:val="1F4E79" w:themeColor="accent5" w:themeShade="80"/>
-          <w:lang w:val="fr-FR"/>
-        </w:rPr>
-        <w:t>aux données nécessaires</w:t>
-      </w:r>
+        <w:t xml:space="preserve">En cas d’aléas de données, sauf dans le cas d’une instruction de type LDR, le </w:t>
+      </w:r>
+      <w:proofErr w:type="spellStart"/>
+      <w:r>
+        <w:rPr>
+          <w:rFonts w:cs="Open Sans"/>
+          <w:color w:val="1F4E79" w:themeColor="accent5" w:themeShade="80"/>
+          <w:lang w:val="fr-FR"/>
+        </w:rPr>
+        <w:t>forwarding</w:t>
+      </w:r>
+      <w:proofErr w:type="spellEnd"/>
+      <w:r>
+        <w:rPr>
+          <w:rFonts w:cs="Open Sans"/>
+          <w:color w:val="1F4E79" w:themeColor="accent5" w:themeShade="80"/>
+          <w:lang w:val="fr-FR"/>
+        </w:rPr>
+        <w:t xml:space="preserve"> permet de ne pas arrêter les blocks du pipeline, car le bloc execute a accès directement </w:t>
+      </w:r>
+      <w:proofErr w:type="gramStart"/>
+      <w:r>
+        <w:rPr>
+          <w:rFonts w:cs="Open Sans"/>
+          <w:color w:val="1F4E79" w:themeColor="accent5" w:themeShade="80"/>
+          <w:lang w:val="fr-FR"/>
+        </w:rPr>
+        <w:t xml:space="preserve">aux données </w:t>
+      </w:r>
+      <w:r>
+        <w:rPr>
+          <w:rFonts w:cs="Open Sans"/>
+          <w:color w:val="1F4E79" w:themeColor="accent5" w:themeShade="80"/>
+          <w:lang w:val="fr-FR"/>
+        </w:rPr>
+        <w:t>nécessaire</w:t>
+      </w:r>
+      <w:proofErr w:type="gramEnd"/>
       <w:r>
         <w:rPr>
           <w:rFonts w:cs="Open Sans"/>
@@ -3624,7 +4524,25 @@
           <w:color w:val="1F4E79" w:themeColor="accent5" w:themeShade="80"/>
           <w:lang w:val="fr-FR"/>
         </w:rPr>
-        <w:t>Il n’y a pas de conséquences pour la gestion des aléas de contrôle, car de toutes manière, le calcul du saut doit se faire dans le bloc execute. Nous perdons donc 2 cycles avec ou sans forwarding.</w:t>
+        <w:t xml:space="preserve">Il n’y a pas de conséquences pour la gestion des aléas de contrôle, car de toutes manière, le calcul du saut doit se faire dans le bloc execute. Nous perdons donc 2 cycles avec ou sans </w:t>
+      </w:r>
+      <w:proofErr w:type="spellStart"/>
+      <w:r>
+        <w:rPr>
+          <w:rFonts w:cs="Open Sans"/>
+          <w:color w:val="1F4E79" w:themeColor="accent5" w:themeShade="80"/>
+          <w:lang w:val="fr-FR"/>
+        </w:rPr>
+        <w:t>forwarding</w:t>
+      </w:r>
+      <w:proofErr w:type="spellEnd"/>
+      <w:r>
+        <w:rPr>
+          <w:rFonts w:cs="Open Sans"/>
+          <w:color w:val="1F4E79" w:themeColor="accent5" w:themeShade="80"/>
+          <w:lang w:val="fr-FR"/>
+        </w:rPr>
+        <w:t>.</w:t>
       </w:r>
     </w:p>
     <w:p>
@@ -3725,7 +4643,23 @@
           <w:rFonts w:cs="Open Sans"/>
           <w:lang w:val="fr-FR"/>
         </w:rPr>
-        <w:t>Pourquoi doit-on faire ça pour le signal reg_mem_data_s ?</w:t>
+        <w:t xml:space="preserve">Pourquoi doit-on faire ça pour le signal </w:t>
+      </w:r>
+      <w:proofErr w:type="spellStart"/>
+      <w:r>
+        <w:rPr>
+          <w:rFonts w:cs="Open Sans"/>
+          <w:lang w:val="fr-FR"/>
+        </w:rPr>
+        <w:t>reg_mem_data_s</w:t>
+      </w:r>
+      <w:proofErr w:type="spellEnd"/>
+      <w:r>
+        <w:rPr>
+          <w:rFonts w:cs="Open Sans"/>
+          <w:lang w:val="fr-FR"/>
+        </w:rPr>
+        <w:t xml:space="preserve"> ?</w:t>
       </w:r>
     </w:p>
     <w:p>
@@ -3796,7 +4730,23 @@
           <w:rFonts w:cs="Open Sans"/>
           <w:lang w:val="fr-FR"/>
         </w:rPr>
-        <w:t>Que devrait-on faire si on avait un data forwarding venant du WRITE_BACK ?</w:t>
+        <w:t xml:space="preserve">Que devrait-on faire si on avait un data </w:t>
+      </w:r>
+      <w:proofErr w:type="spellStart"/>
+      <w:r>
+        <w:rPr>
+          <w:rFonts w:cs="Open Sans"/>
+          <w:lang w:val="fr-FR"/>
+        </w:rPr>
+        <w:t>forwarding</w:t>
+      </w:r>
+      <w:proofErr w:type="spellEnd"/>
+      <w:r>
+        <w:rPr>
+          <w:rFonts w:cs="Open Sans"/>
+          <w:lang w:val="fr-FR"/>
+        </w:rPr>
+        <w:t xml:space="preserve"> venant du WRITE_BACK ?</w:t>
       </w:r>
     </w:p>
     <w:p>
@@ -3844,9 +4794,17 @@
           <w:lang w:val="fr-FR"/>
         </w:rPr>
         <w:lastRenderedPageBreak/>
-        <w:t>Test : pipeline forwarding</w:t>
+        <w:t xml:space="preserve">Test : pipeline </w:t>
+      </w:r>
+      <w:proofErr w:type="spellStart"/>
+      <w:r>
+        <w:rPr>
+          <w:lang w:val="fr-FR"/>
+        </w:rPr>
+        <w:t>forwarding</w:t>
       </w:r>
       <w:bookmarkEnd w:id="8"/>
+      <w:proofErr w:type="spellEnd"/>
     </w:p>
     <w:p>
       <w:pPr>
@@ -3935,210 +4893,6 @@
     </w:p>
     <w:p>
       <w:pPr>
-        <w:jc w:val="both"/>
-        <w:rPr>
-          <w:rFonts w:cs="Open Sans"/>
-          <w:color w:val="1F4E79" w:themeColor="accent5" w:themeShade="80"/>
-          <w:lang w:val="fr-FR"/>
-        </w:rPr>
-      </w:pPr>
-      <w:r>
-        <w:rPr>
-          <w:rFonts w:cs="Open Sans"/>
-          <w:noProof/>
-          <w:color w:val="1F4E79" w:themeColor="accent5" w:themeShade="80"/>
-          <w:lang w:val="fr-FR"/>
-        </w:rPr>
-        <w:drawing>
-          <wp:inline distT="0" distB="0" distL="0" distR="0" wp14:anchorId="7E150F9F" wp14:editId="13FDAB33">
-            <wp:extent cx="5715000" cy="1628775"/>
-            <wp:effectExtent l="0" t="0" r="0" b="9525"/>
-            <wp:docPr id="6" name="Image 6"/>
-            <wp:cNvGraphicFramePr>
-              <a:graphicFrameLocks xmlns:a="http://schemas.openxmlformats.org/drawingml/2006/main" noChangeAspect="1"/>
-            </wp:cNvGraphicFramePr>
-            <a:graphic xmlns:a="http://schemas.openxmlformats.org/drawingml/2006/main">
-              <a:graphicData uri="http://schemas.openxmlformats.org/drawingml/2006/picture">
-                <pic:pic xmlns:pic="http://schemas.openxmlformats.org/drawingml/2006/picture">
-                  <pic:nvPicPr>
-                    <pic:cNvPr id="0" name="Picture 2"/>
-                    <pic:cNvPicPr>
-                      <a:picLocks noChangeAspect="1" noChangeArrowheads="1"/>
-                    </pic:cNvPicPr>
-                  </pic:nvPicPr>
-                  <pic:blipFill>
-                    <a:blip r:embed="rId15" cstate="print">
-                      <a:extLst>
-                        <a:ext uri="{28A0092B-C50C-407E-A947-70E740481C1C}">
-                          <a14:useLocalDpi xmlns:a14="http://schemas.microsoft.com/office/drawing/2010/main" val="0"/>
-                        </a:ext>
-                      </a:extLst>
-                    </a:blip>
-                    <a:srcRect/>
-                    <a:stretch>
-                      <a:fillRect/>
-                    </a:stretch>
-                  </pic:blipFill>
-                  <pic:spPr bwMode="auto">
-                    <a:xfrm>
-                      <a:off x="0" y="0"/>
-                      <a:ext cx="5715000" cy="1628775"/>
-                    </a:xfrm>
-                    <a:prstGeom prst="rect">
-                      <a:avLst/>
-                    </a:prstGeom>
-                    <a:noFill/>
-                    <a:ln>
-                      <a:noFill/>
-                    </a:ln>
-                  </pic:spPr>
-                </pic:pic>
-              </a:graphicData>
-            </a:graphic>
-          </wp:inline>
-        </w:drawing>
-      </w:r>
-    </w:p>
-    <w:p>
-      <w:pPr>
-        <w:jc w:val="both"/>
-        <w:rPr>
-          <w:rFonts w:cs="Open Sans"/>
-          <w:color w:val="1F4E79" w:themeColor="accent5" w:themeShade="80"/>
-          <w:lang w:val="fr-FR"/>
-        </w:rPr>
-      </w:pPr>
-      <w:r>
-        <w:rPr>
-          <w:rFonts w:cs="Open Sans"/>
-          <w:color w:val="1F4E79" w:themeColor="accent5" w:themeShade="80"/>
-          <w:lang w:val="fr-FR"/>
-        </w:rPr>
-        <w:t xml:space="preserve">Comme on peut l’observer dans le chronogramme, le forwarding se fait sans le </w:t>
-      </w:r>
-      <w:r>
-        <w:rPr>
-          <w:rFonts w:cs="Open Sans"/>
-          <w:color w:val="1F4E79" w:themeColor="accent5" w:themeShade="80"/>
-          <w:lang w:val="fr-FR"/>
-        </w:rPr>
-        <w:t>problème</w:t>
-      </w:r>
-      <w:r>
-        <w:rPr>
-          <w:rFonts w:cs="Open Sans"/>
-          <w:color w:val="1F4E79" w:themeColor="accent5" w:themeShade="80"/>
-          <w:lang w:val="fr-FR"/>
-        </w:rPr>
-        <w:t>. On peut le voir au fait que les instructions qui génèrent des aléas de données n’</w:t>
-      </w:r>
-      <w:r>
-        <w:rPr>
-          <w:rFonts w:cs="Open Sans"/>
-          <w:color w:val="1F4E79" w:themeColor="accent5" w:themeShade="80"/>
-          <w:lang w:val="fr-FR"/>
-        </w:rPr>
-        <w:t>interrompent</w:t>
-      </w:r>
-      <w:r>
-        <w:rPr>
-          <w:rFonts w:cs="Open Sans"/>
-          <w:color w:val="1F4E79" w:themeColor="accent5" w:themeShade="80"/>
-          <w:lang w:val="fr-FR"/>
-        </w:rPr>
-        <w:t xml:space="preserve"> pas le </w:t>
-      </w:r>
-      <w:r>
-        <w:rPr>
-          <w:rFonts w:cs="Open Sans"/>
-          <w:color w:val="1F4E79" w:themeColor="accent5" w:themeShade="80"/>
-          <w:lang w:val="fr-FR"/>
-        </w:rPr>
-        <w:t xml:space="preserve">déroulement du processeur. En effet on voit que le processeur continue de traites les données. On peut néanmoins </w:t>
-      </w:r>
-      <w:r>
-        <w:rPr>
-          <w:rFonts w:cs="Open Sans"/>
-          <w:color w:val="1F4E79" w:themeColor="accent5" w:themeShade="80"/>
-          <w:lang w:val="fr-FR"/>
-        </w:rPr>
-        <w:t>noter</w:t>
-      </w:r>
-      <w:r>
-        <w:rPr>
-          <w:rFonts w:cs="Open Sans"/>
-          <w:color w:val="1F4E79" w:themeColor="accent5" w:themeShade="80"/>
-          <w:lang w:val="fr-FR"/>
-        </w:rPr>
-        <w:t xml:space="preserve"> que pour l’</w:t>
-      </w:r>
-      <w:r>
-        <w:rPr>
-          <w:rFonts w:cs="Open Sans"/>
-          <w:color w:val="1F4E79" w:themeColor="accent5" w:themeShade="80"/>
-          <w:lang w:val="fr-FR"/>
-        </w:rPr>
-        <w:t>aléa</w:t>
-      </w:r>
-      <w:r>
-        <w:rPr>
-          <w:rFonts w:cs="Open Sans"/>
-          <w:color w:val="1F4E79" w:themeColor="accent5" w:themeShade="80"/>
-          <w:lang w:val="fr-FR"/>
-        </w:rPr>
-        <w:t xml:space="preserve"> de contrôle avec le long jump BL ca </w:t>
-      </w:r>
-      <w:r>
-        <w:rPr>
-          <w:rFonts w:cs="Open Sans"/>
-          <w:color w:val="1F4E79" w:themeColor="accent5" w:themeShade="80"/>
-          <w:lang w:val="fr-FR"/>
-        </w:rPr>
-        <w:t>génère</w:t>
-      </w:r>
-      <w:r>
-        <w:rPr>
-          <w:rFonts w:cs="Open Sans"/>
-          <w:color w:val="1F4E79" w:themeColor="accent5" w:themeShade="80"/>
-          <w:lang w:val="fr-FR"/>
-        </w:rPr>
-        <w:t xml:space="preserve"> 4 cycle</w:t>
-      </w:r>
-      <w:r>
-        <w:rPr>
-          <w:rFonts w:cs="Open Sans"/>
-          <w:color w:val="1F4E79" w:themeColor="accent5" w:themeShade="80"/>
-          <w:lang w:val="fr-FR"/>
-        </w:rPr>
-        <w:t>s</w:t>
-      </w:r>
-      <w:r>
-        <w:rPr>
-          <w:rFonts w:cs="Open Sans"/>
-          <w:color w:val="1F4E79" w:themeColor="accent5" w:themeShade="80"/>
-          <w:lang w:val="fr-FR"/>
-        </w:rPr>
-        <w:t xml:space="preserve"> pour régulariser l’</w:t>
-      </w:r>
-      <w:r>
-        <w:rPr>
-          <w:rFonts w:cs="Open Sans"/>
-          <w:color w:val="1F4E79" w:themeColor="accent5" w:themeShade="80"/>
-          <w:lang w:val="fr-FR"/>
-        </w:rPr>
-        <w:t>écriture</w:t>
-      </w:r>
-      <w:r>
-        <w:rPr>
-          <w:rFonts w:cs="Open Sans"/>
-          <w:color w:val="1F4E79" w:themeColor="accent5" w:themeShade="80"/>
-          <w:lang w:val="fr-FR"/>
-        </w:rPr>
-        <w:t xml:space="preserve"> du PC. Donc maintenant on a un processeur qui implemente parfaitement le forwarding.</w:t>
-      </w:r>
-    </w:p>
-    <w:p>
-      <w:pPr>
         <w:pStyle w:val="Paragraphedeliste"/>
         <w:numPr>
           <w:ilvl w:val="0"/>
@@ -4155,7 +4909,39 @@
           <w:rFonts w:ascii="Arial" w:hAnsi="Arial" w:cs="Arial"/>
           <w:lang w:val="fr-FR"/>
         </w:rPr>
-        <w:t>Quel est l’IPC de votre programme ? et le throughput si on considère une clock à 4KHz ?</w:t>
+        <w:t xml:space="preserve">Quel est l’IPC de votre programme ? et le </w:t>
+      </w:r>
+      <w:proofErr w:type="spellStart"/>
+      <w:r>
+        <w:rPr>
+          <w:rFonts w:ascii="Arial" w:hAnsi="Arial" w:cs="Arial"/>
+          <w:lang w:val="fr-FR"/>
+        </w:rPr>
+        <w:t>throughput</w:t>
+      </w:r>
+      <w:proofErr w:type="spellEnd"/>
+      <w:r>
+        <w:rPr>
+          <w:rFonts w:ascii="Arial" w:hAnsi="Arial" w:cs="Arial"/>
+          <w:lang w:val="fr-FR"/>
+        </w:rPr>
+        <w:t xml:space="preserve"> si on considère une </w:t>
+      </w:r>
+      <w:proofErr w:type="spellStart"/>
+      <w:r>
+        <w:rPr>
+          <w:rFonts w:ascii="Arial" w:hAnsi="Arial" w:cs="Arial"/>
+          <w:lang w:val="fr-FR"/>
+        </w:rPr>
+        <w:t>clock</w:t>
+      </w:r>
+      <w:proofErr w:type="spellEnd"/>
+      <w:r>
+        <w:rPr>
+          <w:rFonts w:ascii="Arial" w:hAnsi="Arial" w:cs="Arial"/>
+          <w:lang w:val="fr-FR"/>
+        </w:rPr>
+        <w:t xml:space="preserve"> à 4KHz ?</w:t>
       </w:r>
     </w:p>
     <w:p>
@@ -4253,82 +5039,28 @@
         </w:rPr>
         <w:t>De la prédiction de branchement, pour éviter de perdre 2 cycles lors d’un saut.</w:t>
       </w:r>
-      <w:r>
-        <w:rPr>
-          <w:rFonts w:cs="Open Sans"/>
-          <w:color w:val="1F4E79" w:themeColor="accent5" w:themeShade="80"/>
-          <w:lang w:val="fr-FR"/>
-        </w:rPr>
-        <w:t xml:space="preserve"> On peut aussi imaginer un ordonnancement hardware mais cela peut être plus complexe pour un gain moindre. De plus c’est un </w:t>
-      </w:r>
-      <w:r>
-        <w:rPr>
-          <w:rFonts w:cs="Open Sans"/>
-          <w:color w:val="1F4E79" w:themeColor="accent5" w:themeShade="80"/>
-          <w:lang w:val="fr-FR"/>
-        </w:rPr>
-        <w:t>système</w:t>
-      </w:r>
-      <w:r>
-        <w:rPr>
-          <w:rFonts w:cs="Open Sans"/>
-          <w:color w:val="1F4E79" w:themeColor="accent5" w:themeShade="80"/>
-          <w:lang w:val="fr-FR"/>
-        </w:rPr>
-        <w:t xml:space="preserve"> qui peut être fait niveau software via un compilateur par exemple.</w:t>
-      </w:r>
-      <w:r>
-        <w:rPr>
-          <w:rFonts w:cs="Open Sans"/>
-          <w:color w:val="1F4E79" w:themeColor="accent5" w:themeShade="80"/>
-          <w:lang w:val="fr-FR"/>
-        </w:rPr>
-        <w:t xml:space="preserve"> Un peu aussi par exemple ajouter un système de </w:t>
-      </w:r>
-      <w:r>
-        <w:rPr>
-          <w:rFonts w:cs="Open Sans"/>
-          <w:color w:val="1F4E79" w:themeColor="accent5" w:themeShade="80"/>
-          <w:lang w:val="fr-FR"/>
-        </w:rPr>
-        <w:t>parallélisme</w:t>
-      </w:r>
-      <w:r>
-        <w:rPr>
-          <w:rFonts w:cs="Open Sans"/>
-          <w:color w:val="1F4E79" w:themeColor="accent5" w:themeShade="80"/>
-          <w:lang w:val="fr-FR"/>
-        </w:rPr>
-        <w:t xml:space="preserve"> </w:t>
-      </w:r>
-      <w:r>
-        <w:rPr>
-          <w:rFonts w:cs="Open Sans"/>
-          <w:color w:val="1F4E79" w:themeColor="accent5" w:themeShade="80"/>
-          <w:lang w:val="fr-FR"/>
-        </w:rPr>
-        <w:t xml:space="preserve">avec un autre processeur et une mémoire partagée mais cela </w:t>
-      </w:r>
-      <w:r>
-        <w:rPr>
-          <w:rFonts w:cs="Open Sans"/>
-          <w:color w:val="1F4E79" w:themeColor="accent5" w:themeShade="80"/>
-          <w:lang w:val="fr-FR"/>
-        </w:rPr>
-        <w:t>dépasse</w:t>
-      </w:r>
-      <w:r>
-        <w:rPr>
-          <w:rFonts w:cs="Open Sans"/>
-          <w:color w:val="1F4E79" w:themeColor="accent5" w:themeShade="80"/>
-          <w:lang w:val="fr-FR"/>
-        </w:rPr>
-        <w:t xml:space="preserve"> le cadre du cours ARO. Pour en rester au cours on pourrait penser a ajouter un système de mémoire cache ou de mémoire virtuelle.</w:t>
+    </w:p>
+    <w:p>
+      <w:pPr>
+        <w:jc w:val="both"/>
+        <w:rPr>
+          <w:rFonts w:cs="Open Sans"/>
+          <w:color w:val="1F4E79" w:themeColor="accent5" w:themeShade="80"/>
+          <w:lang w:val="fr-FR"/>
+        </w:rPr>
+      </w:pPr>
+      <w:r>
+        <w:rPr>
+          <w:rFonts w:cs="Open Sans"/>
+          <w:color w:val="1F4E79" w:themeColor="accent5" w:themeShade="80"/>
+          <w:lang w:val="fr-FR"/>
+        </w:rPr>
+        <w:t>Nous fournir un processeur forwardé qui fonctionne =).</w:t>
       </w:r>
     </w:p>
     <w:sectPr>
-      <w:headerReference w:type="default" r:id="rId16"/>
-      <w:footerReference w:type="default" r:id="rId17"/>
+      <w:headerReference w:type="default" r:id="rId15"/>
+      <w:footerReference w:type="default" r:id="rId16"/>
       <w:pgSz w:w="11906" w:h="16838"/>
       <w:pgMar w:top="1440" w:right="1440" w:bottom="1440" w:left="1440" w:header="708" w:footer="708" w:gutter="0"/>
       <w:cols w:space="708"/>
@@ -5904,7 +6636,7 @@
   <w:abstractNum w:abstractNumId="5" w15:restartNumberingAfterBreak="0">
     <w:nsid w:val="5D6A03E7"/>
     <w:multiLevelType w:val="hybridMultilevel"/>
-    <w:tmpl w:val="2CDA2CF4"/>
+    <w:tmpl w:val="0B6C91F0"/>
     <w:lvl w:ilvl="0" w:tplc="2000000F">
       <w:start w:val="1"/>
       <w:numFmt w:val="decimal"/>
@@ -5923,17 +6655,14 @@
         <w:ind w:left="1440" w:hanging="360"/>
       </w:pPr>
     </w:lvl>
-    <w:lvl w:ilvl="2" w:tplc="E6A25276">
-      <w:start w:val="12"/>
-      <w:numFmt w:val="bullet"/>
-      <w:lvlText w:val=""/>
-      <w:lvlJc w:val="left"/>
-      <w:pPr>
-        <w:ind w:left="2340" w:hanging="360"/>
-      </w:pPr>
-      <w:rPr>
-        <w:rFonts w:ascii="Wingdings" w:eastAsiaTheme="minorHAnsi" w:hAnsi="Wingdings" w:cs="Open Sans" w:hint="default"/>
-      </w:rPr>
+    <w:lvl w:ilvl="2" w:tplc="2000001B" w:tentative="1">
+      <w:start w:val="1"/>
+      <w:numFmt w:val="lowerRoman"/>
+      <w:lvlText w:val="%3."/>
+      <w:lvlJc w:val="right"/>
+      <w:pPr>
+        <w:ind w:left="2160" w:hanging="180"/>
+      </w:pPr>
     </w:lvl>
     <w:lvl w:ilvl="3" w:tplc="2000000F" w:tentative="1">
       <w:start w:val="1"/>
@@ -6379,7 +7108,7 @@
         <w:rFonts w:asciiTheme="minorHAnsi" w:eastAsiaTheme="minorHAnsi" w:hAnsiTheme="minorHAnsi" w:cstheme="minorBidi"/>
         <w:sz w:val="22"/>
         <w:szCs w:val="22"/>
-        <w:lang w:val="fr-CH" w:eastAsia="en-US" w:bidi="ar-SA"/>
+        <w:lang w:val="en-CH" w:eastAsia="en-US" w:bidi="ar-SA"/>
       </w:rPr>
     </w:rPrDefault>
     <w:pPrDefault>
@@ -7096,6 +7825,7 @@
       <w:rFonts w:ascii="Times New Roman" w:eastAsia="Times New Roman" w:hAnsi="Times New Roman" w:cs="Times New Roman"/>
       <w:sz w:val="24"/>
       <w:szCs w:val="24"/>
+      <w:lang w:eastAsia="en-CH"/>
     </w:rPr>
   </w:style>
   <w:style w:type="character" w:customStyle="1" w:styleId="eop">
@@ -7343,6 +8073,7 @@
     <w:rPr>
       <w:rFonts w:asciiTheme="majorHAnsi" w:hAnsiTheme="majorHAnsi"/>
       <w:color w:val="2F5496" w:themeColor="accent1" w:themeShade="BF"/>
+      <w:lang w:eastAsia="en-CH"/>
     </w:rPr>
   </w:style>
   <w:style w:type="paragraph" w:styleId="TM1">
